--- a/docs/comercial/clientes/vidacamara/propuesta-comercial-exfida-V2.docx
+++ b/docs/comercial/clientes/vidacamara/propuesta-comercial-exfida-V2.docx
@@ -1,6 +1,6 @@
 
 <file path=word/document.xml><?xml version="1.0" encoding="utf-8"?>
-<w:document xmlns:ve="http://schemas.openxmlformats.org/markup-compatibility/2006" xmlns:o="urn:schemas-microsoft-com:office:office" xmlns:r="http://schemas.openxmlformats.org/officeDocument/2006/relationships" xmlns:m="http://schemas.openxmlformats.org/officeDocument/2006/math" xmlns:v="urn:schemas-microsoft-com:vml" xmlns:wp="http://schemas.openxmlformats.org/drawingml/2006/wordprocessingDrawing" xmlns:w10="urn:schemas-microsoft-com:office:word" xmlns:w="http://schemas.openxmlformats.org/wordprocessingml/2006/main" xmlns:wne="http://schemas.microsoft.com/office/word/2006/wordml">
+<w:document xmlns:wpc="http://schemas.microsoft.com/office/word/2010/wordprocessingCanvas" xmlns:mc="http://schemas.openxmlformats.org/markup-compatibility/2006" xmlns:o="urn:schemas-microsoft-com:office:office" xmlns:r="http://schemas.openxmlformats.org/officeDocument/2006/relationships" xmlns:m="http://schemas.openxmlformats.org/officeDocument/2006/math" xmlns:v="urn:schemas-microsoft-com:vml" xmlns:wp14="http://schemas.microsoft.com/office/word/2010/wordprocessingDrawing" xmlns:wp="http://schemas.openxmlformats.org/drawingml/2006/wordprocessingDrawing" xmlns:w10="urn:schemas-microsoft-com:office:word" xmlns:w="http://schemas.openxmlformats.org/wordprocessingml/2006/main" xmlns:w14="http://schemas.microsoft.com/office/word/2010/wordml" xmlns:wpg="http://schemas.microsoft.com/office/word/2010/wordprocessingGroup" xmlns:wpi="http://schemas.microsoft.com/office/word/2010/wordprocessingInk" xmlns:wne="http://schemas.microsoft.com/office/word/2006/wordml" xmlns:wps="http://schemas.microsoft.com/office/word/2010/wordprocessingShape" mc:Ignorable="w14 wp14">
   <w:body>
     <w:p>
       <w:pPr>
@@ -9,6 +9,8 @@
           <w:sz w:val="56"/>
         </w:rPr>
       </w:pPr>
+      <w:bookmarkStart w:id="0" w:name="_GoBack"/>
+      <w:bookmarkEnd w:id="0"/>
       <w:r>
         <w:rPr>
           <w:noProof/>
@@ -48,10 +50,10 @@
                     </pic:cNvPicPr>
                   </pic:nvPicPr>
                   <pic:blipFill>
-                    <a:blip r:embed="rId8">
+                    <a:blip r:embed="rId9">
                       <a:extLst>
                         <a:ext uri="{28A0092B-C50C-407E-A947-70E740481C1C}">
-                          <a14:useLocalDpi xmlns:a14="http://schemas.microsoft.com/office/drawing/2010/main" xmlns:wps="http://schemas.microsoft.com/office/word/2010/wordprocessingShape" xmlns:wpi="http://schemas.microsoft.com/office/word/2010/wordprocessingInk" xmlns:wpg="http://schemas.microsoft.com/office/word/2010/wordprocessingGroup" xmlns:w14="http://schemas.microsoft.com/office/word/2010/wordml" xmlns:w="http://schemas.openxmlformats.org/wordprocessingml/2006/main" xmlns:w10="urn:schemas-microsoft-com:office:word" xmlns:wp14="http://schemas.microsoft.com/office/word/2010/wordprocessingDrawing" xmlns:v="urn:schemas-microsoft-com:vml" xmlns:o="urn:schemas-microsoft-com:office:office" xmlns:mc="http://schemas.openxmlformats.org/markup-compatibility/2006" xmlns:wpc="http://schemas.microsoft.com/office/word/2010/wordprocessingCanvas" xmlns="" val="0"/>
+                          <a14:useLocalDpi xmlns:a14="http://schemas.microsoft.com/office/drawing/2010/main" val="0"/>
                         </a:ext>
                       </a:extLst>
                     </a:blip>
@@ -134,10 +136,10 @@
                     <pic:cNvPicPr/>
                   </pic:nvPicPr>
                   <pic:blipFill>
-                    <a:blip r:embed="rId9">
+                    <a:blip r:embed="rId10">
                       <a:extLst>
                         <a:ext uri="{28A0092B-C50C-407E-A947-70E740481C1C}">
-                          <a14:useLocalDpi xmlns:a14="http://schemas.microsoft.com/office/drawing/2010/main" xmlns:wps="http://schemas.microsoft.com/office/word/2010/wordprocessingShape" xmlns:wpi="http://schemas.microsoft.com/office/word/2010/wordprocessingInk" xmlns:wpg="http://schemas.microsoft.com/office/word/2010/wordprocessingGroup" xmlns:w14="http://schemas.microsoft.com/office/word/2010/wordml" xmlns:w="http://schemas.openxmlformats.org/wordprocessingml/2006/main" xmlns:w10="urn:schemas-microsoft-com:office:word" xmlns:wp14="http://schemas.microsoft.com/office/word/2010/wordprocessingDrawing" xmlns:v="urn:schemas-microsoft-com:vml" xmlns:o="urn:schemas-microsoft-com:office:office" xmlns:mc="http://schemas.openxmlformats.org/markup-compatibility/2006" xmlns:wpc="http://schemas.microsoft.com/office/word/2010/wordprocessingCanvas" xmlns="" val="0"/>
+                          <a14:useLocalDpi xmlns:a14="http://schemas.microsoft.com/office/drawing/2010/main" val="0"/>
                         </a:ext>
                       </a:extLst>
                     </a:blip>
@@ -277,7 +279,7 @@
                     <pic:cNvPicPr/>
                   </pic:nvPicPr>
                   <pic:blipFill>
-                    <a:blip r:embed="rId10"/>
+                    <a:blip r:embed="rId11"/>
                     <a:stretch>
                       <a:fillRect/>
                     </a:stretch>
@@ -404,7 +406,7 @@
           <w:szCs w:val="20"/>
           <w:lang w:val="es-CL"/>
         </w:rPr>
-        <w:t>1</w:t>
+        <w:t>2</w:t>
       </w:r>
       <w:r>
         <w:rPr>
@@ -413,7 +415,7 @@
           <w:szCs w:val="20"/>
           <w:lang w:val="es-CL"/>
         </w:rPr>
-        <w:t>2</w:t>
+        <w:t xml:space="preserve">0  </w:t>
       </w:r>
       <w:r>
         <w:rPr>
@@ -431,7 +433,7 @@
           <w:szCs w:val="20"/>
           <w:lang w:val="es-CL"/>
         </w:rPr>
-        <w:t>Octubre</w:t>
+        <w:t>Diciembre</w:t>
       </w:r>
       <w:r>
         <w:rPr>
@@ -686,6 +688,15 @@
           <w:szCs w:val="22"/>
           <w:lang w:val="es-CL"/>
         </w:rPr>
+        <w:t xml:space="preserve"> </w:t>
+      </w:r>
+      <w:r>
+        <w:rPr>
+          <w:rFonts w:asciiTheme="minorHAnsi" w:hAnsiTheme="minorHAnsi" w:cstheme="minorHAnsi"/>
+          <w:sz w:val="22"/>
+          <w:szCs w:val="22"/>
+          <w:lang w:val="es-CL"/>
+        </w:rPr>
         <w:t>considera</w:t>
       </w:r>
       <w:r>
@@ -893,14 +904,9 @@
           <w:szCs w:val="22"/>
           <w:lang w:val="es-CL"/>
         </w:rPr>
-        <w:t>Rodrigo Reyes C.</w:t>
-      </w:r>
-    </w:p>
-    <w:p>
-      <w:pPr>
-        <w:pStyle w:val="WZNorm"/>
-        <w:spacing w:before="0" w:line="240" w:lineRule="atLeast"/>
-        <w:jc w:val="both"/>
+        <w:t>Manuel Gutiérrez</w:t>
+      </w:r>
+      <w:r>
         <w:rPr>
           <w:rFonts w:asciiTheme="minorHAnsi" w:hAnsiTheme="minorHAnsi" w:cstheme="minorHAnsi"/>
           <w:b/>
@@ -908,8 +914,14 @@
           <w:szCs w:val="22"/>
           <w:lang w:val="es-CL"/>
         </w:rPr>
-      </w:pPr>
-      <w:r>
+        <w:t xml:space="preserve"> C.</w:t>
+      </w:r>
+    </w:p>
+    <w:p>
+      <w:pPr>
+        <w:pStyle w:val="WZNorm"/>
+        <w:spacing w:before="0" w:line="240" w:lineRule="atLeast"/>
+        <w:jc w:val="both"/>
         <w:rPr>
           <w:rFonts w:asciiTheme="minorHAnsi" w:hAnsiTheme="minorHAnsi" w:cstheme="minorHAnsi"/>
           <w:b/>
@@ -917,7 +929,36 @@
           <w:szCs w:val="22"/>
           <w:lang w:val="es-CL"/>
         </w:rPr>
-        <w:t>Gerente de Tecnología.</w:t>
+      </w:pPr>
+      <w:r>
+        <w:rPr>
+          <w:rFonts w:asciiTheme="minorHAnsi" w:hAnsiTheme="minorHAnsi" w:cstheme="minorHAnsi"/>
+          <w:b/>
+          <w:sz w:val="22"/>
+          <w:szCs w:val="22"/>
+          <w:lang w:val="es-CL"/>
+        </w:rPr>
+        <w:t xml:space="preserve">Gerente </w:t>
+      </w:r>
+      <w:r>
+        <w:rPr>
+          <w:rFonts w:asciiTheme="minorHAnsi" w:hAnsiTheme="minorHAnsi" w:cstheme="minorHAnsi"/>
+          <w:b/>
+          <w:sz w:val="22"/>
+          <w:szCs w:val="22"/>
+          <w:lang w:val="es-CL"/>
+        </w:rPr>
+        <w:t>Comercial</w:t>
+      </w:r>
+      <w:r>
+        <w:rPr>
+          <w:rFonts w:asciiTheme="minorHAnsi" w:hAnsiTheme="minorHAnsi" w:cstheme="minorHAnsi"/>
+          <w:b/>
+          <w:sz w:val="22"/>
+          <w:szCs w:val="22"/>
+          <w:lang w:val="es-CL"/>
+        </w:rPr>
+        <w:t>.</w:t>
       </w:r>
     </w:p>
     <w:p>
@@ -982,6 +1023,7 @@
           <w:docPartUnique/>
         </w:docPartObj>
       </w:sdtPr>
+      <w:sdtEndPr/>
       <w:sdtContent>
         <w:p>
           <w:pPr>
@@ -1699,7 +1741,7 @@
                 <w:noProof/>
                 <w:webHidden/>
               </w:rPr>
-              <w:t>9</w:t>
+              <w:t>8</w:t>
             </w:r>
             <w:r>
               <w:rPr>
@@ -2667,7 +2709,7 @@
                 <w:noProof/>
                 <w:webHidden/>
               </w:rPr>
-              <w:t>14</w:t>
+              <w:t>13</w:t>
             </w:r>
             <w:r>
               <w:rPr>
@@ -2755,7 +2797,7 @@
                 <w:noProof/>
                 <w:webHidden/>
               </w:rPr>
-              <w:t>14</w:t>
+              <w:t>13</w:t>
             </w:r>
             <w:r>
               <w:rPr>
@@ -2999,7 +3041,7 @@
           <w:rFonts w:asciiTheme="minorHAnsi" w:hAnsiTheme="minorHAnsi" w:cstheme="minorHAnsi"/>
         </w:rPr>
       </w:pPr>
-      <w:bookmarkStart w:id="0" w:name="_Toc336851738"/>
+      <w:bookmarkStart w:id="1" w:name="_Toc336851738"/>
       <w:r>
         <w:rPr>
           <w:rFonts w:asciiTheme="minorHAnsi" w:hAnsiTheme="minorHAnsi" w:cstheme="minorHAnsi"/>
@@ -3007,7 +3049,7 @@
         <w:lastRenderedPageBreak/>
         <w:t>Exfida.</w:t>
       </w:r>
-      <w:bookmarkEnd w:id="0"/>
+      <w:bookmarkEnd w:id="1"/>
     </w:p>
     <w:p>
       <w:pPr>
@@ -3017,14 +3059,14 @@
           <w:rFonts w:asciiTheme="minorHAnsi" w:hAnsiTheme="minorHAnsi" w:cstheme="minorHAnsi"/>
         </w:rPr>
       </w:pPr>
-      <w:bookmarkStart w:id="1" w:name="_Toc336851739"/>
+      <w:bookmarkStart w:id="2" w:name="_Toc336851739"/>
       <w:r>
         <w:rPr>
           <w:rFonts w:asciiTheme="minorHAnsi" w:hAnsiTheme="minorHAnsi" w:cstheme="minorHAnsi"/>
         </w:rPr>
         <w:t>Características generales del producto.</w:t>
       </w:r>
-      <w:bookmarkEnd w:id="1"/>
+      <w:bookmarkEnd w:id="2"/>
     </w:p>
     <w:p>
       <w:pPr>
@@ -3183,23 +3225,9 @@
     <w:p>
       <w:pPr>
         <w:pStyle w:val="Prrafodelista"/>
-        <w:numPr>
-          <w:ilvl w:val="0"/>
-          <w:numId w:val="1"/>
-        </w:numPr>
+        <w:ind w:left="921"/>
         <w:jc w:val="both"/>
       </w:pPr>
-      <w:hyperlink r:id="rId11" w:history="1">
-        <w:r>
-          <w:rPr>
-            <w:rStyle w:val="Hipervnculo"/>
-          </w:rPr>
-          <w:t>Ver</w:t>
-        </w:r>
-      </w:hyperlink>
-      <w:r>
-        <w:t xml:space="preserve"> brochure comercial para más información acerca del producto</w:t>
-      </w:r>
     </w:p>
     <w:p>
       <w:pPr>
@@ -3217,7 +3245,7 @@
           <w:rFonts w:asciiTheme="minorHAnsi" w:hAnsiTheme="minorHAnsi" w:cstheme="minorHAnsi"/>
         </w:rPr>
       </w:pPr>
-      <w:bookmarkStart w:id="2" w:name="_Toc336851740"/>
+      <w:bookmarkStart w:id="3" w:name="_Toc336851740"/>
       <w:r>
         <w:rPr>
           <w:rFonts w:asciiTheme="minorHAnsi" w:hAnsiTheme="minorHAnsi" w:cstheme="minorHAnsi"/>
@@ -3225,7 +3253,7 @@
         <w:lastRenderedPageBreak/>
         <w:t>Características Técnicas del producto</w:t>
       </w:r>
-      <w:bookmarkEnd w:id="2"/>
+      <w:bookmarkEnd w:id="3"/>
     </w:p>
     <w:p>
       <w:pPr>
@@ -3235,14 +3263,14 @@
           <w:rFonts w:asciiTheme="minorHAnsi" w:hAnsiTheme="minorHAnsi" w:cstheme="minorHAnsi"/>
         </w:rPr>
       </w:pPr>
-      <w:bookmarkStart w:id="3" w:name="_Toc336851741"/>
+      <w:bookmarkStart w:id="4" w:name="_Toc336851741"/>
       <w:r>
         <w:rPr>
           <w:rFonts w:asciiTheme="minorHAnsi" w:hAnsiTheme="minorHAnsi" w:cstheme="minorHAnsi"/>
         </w:rPr>
         <w:t>Especificaciones técnicas.</w:t>
       </w:r>
-      <w:bookmarkEnd w:id="3"/>
+      <w:bookmarkEnd w:id="4"/>
     </w:p>
     <w:p>
       <w:pPr>
@@ -3260,13 +3288,13 @@
         <w:t>Arquitectura de Software</w:t>
       </w:r>
       <w:r>
-        <w:t>: Exfida e</w:t>
-      </w:r>
-      <w:r>
-        <w:t>s</w:t>
-      </w:r>
-      <w:r>
-        <w:t>ta construido bajo los estándares de JEE 5, posee componentes de negocio EJB3, una capa de persistencia que permite utilizar diversos motores de base de datos relacionales y una capa de presentación construida íntegramente en Java Server Faces 2.0</w:t>
+        <w:t xml:space="preserve">: Exfida </w:t>
+      </w:r>
+      <w:r>
+        <w:t>está</w:t>
+      </w:r>
+      <w:r>
+        <w:t xml:space="preserve"> construido bajo los estándares de JEE 5, posee componentes de negocio EJB3, una capa de persistencia que permite utilizar diversos motores de base de datos relacionales y una capa de presentación construida íntegramente en Java Server Faces 2.0</w:t>
       </w:r>
       <w:r>
         <w:t>,</w:t>
@@ -3276,6 +3304,9 @@
       </w:r>
       <w:r>
         <w:t>,</w:t>
+      </w:r>
+      <w:r>
+        <w:t xml:space="preserve"> </w:t>
       </w:r>
       <w:r>
         <w:t>asegurando la alta disponibilidad</w:t>
@@ -3414,7 +3445,13 @@
         <w:t>rquitectura de Servidores</w:t>
       </w:r>
       <w:r>
-        <w:t xml:space="preserve">: Es compatible con las arquitecturas de servidores ya sea en 32 o 64 bits.Indistintamente, Exfida puede ser explotado bajo todos los sistemas operativos que admitan </w:t>
+        <w:t>: Es compatible con las arquitecturas de servidores ya sea en 32 o 64 bits.</w:t>
+      </w:r>
+      <w:r>
+        <w:t xml:space="preserve"> </w:t>
+      </w:r>
+      <w:r>
+        <w:t xml:space="preserve">Indistintamente, Exfida puede ser explotado bajo todos los sistemas operativos que admitan </w:t>
       </w:r>
       <w:r>
         <w:t>servidores de aplicaciones JAVA compatibles con JEE5</w:t>
@@ -3587,7 +3624,7 @@
           <w:rFonts w:asciiTheme="minorHAnsi" w:hAnsiTheme="minorHAnsi" w:cstheme="minorHAnsi"/>
         </w:rPr>
       </w:pPr>
-      <w:bookmarkStart w:id="4" w:name="_Toc336851742"/>
+      <w:bookmarkStart w:id="5" w:name="_Toc336851742"/>
       <w:r>
         <w:rPr>
           <w:rFonts w:asciiTheme="minorHAnsi" w:hAnsiTheme="minorHAnsi" w:cstheme="minorHAnsi"/>
@@ -3595,7 +3632,7 @@
         <w:lastRenderedPageBreak/>
         <w:t>Requerimientos de Hardware y de Software.</w:t>
       </w:r>
-      <w:bookmarkEnd w:id="4"/>
+      <w:bookmarkEnd w:id="5"/>
     </w:p>
     <w:p>
       <w:pPr>
@@ -3641,7 +3678,7 @@
       <w:tblPr>
         <w:tblStyle w:val="Cuadrculaclara-nfasis1"/>
         <w:tblW w:w="5000" w:type="pct"/>
-        <w:tblLook w:val="04A0"/>
+        <w:tblLook w:val="04A0" w:firstRow="1" w:lastRow="0" w:firstColumn="1" w:lastColumn="0" w:noHBand="0" w:noVBand="1"/>
       </w:tblPr>
       <w:tblGrid>
         <w:gridCol w:w="1768"/>
@@ -3653,11 +3690,11 @@
       </w:tblGrid>
       <w:tr>
         <w:trPr>
-          <w:cnfStyle w:val="100000000000"/>
+          <w:cnfStyle w:val="100000000000" w:firstRow="1" w:lastRow="0" w:firstColumn="0" w:lastColumn="0" w:oddVBand="0" w:evenVBand="0" w:oddHBand="0" w:evenHBand="0" w:firstRowFirstColumn="0" w:firstRowLastColumn="0" w:lastRowFirstColumn="0" w:lastRowLastColumn="0"/>
         </w:trPr>
         <w:tc>
           <w:tcPr>
-            <w:cnfStyle w:val="001000000000"/>
+            <w:cnfStyle w:val="001000000000" w:firstRow="0" w:lastRow="0" w:firstColumn="1" w:lastColumn="0" w:oddVBand="0" w:evenVBand="0" w:oddHBand="0" w:evenHBand="0" w:firstRowFirstColumn="0" w:firstRowLastColumn="0" w:lastRowFirstColumn="0" w:lastRowLastColumn="0"/>
             <w:tcW w:w="0" w:type="auto"/>
             <w:gridSpan w:val="6"/>
             <w:hideMark/>
@@ -3694,11 +3731,11 @@
       </w:tr>
       <w:tr>
         <w:trPr>
-          <w:cnfStyle w:val="000000100000"/>
+          <w:cnfStyle w:val="000000100000" w:firstRow="0" w:lastRow="0" w:firstColumn="0" w:lastColumn="0" w:oddVBand="0" w:evenVBand="0" w:oddHBand="1" w:evenHBand="0" w:firstRowFirstColumn="0" w:firstRowLastColumn="0" w:lastRowFirstColumn="0" w:lastRowLastColumn="0"/>
         </w:trPr>
         <w:tc>
           <w:tcPr>
-            <w:cnfStyle w:val="001000000000"/>
+            <w:cnfStyle w:val="001000000000" w:firstRow="0" w:lastRow="0" w:firstColumn="1" w:lastColumn="0" w:oddVBand="0" w:evenVBand="0" w:oddHBand="0" w:evenHBand="0" w:firstRowFirstColumn="0" w:firstRowLastColumn="0" w:lastRowFirstColumn="0" w:lastRowLastColumn="0"/>
             <w:tcW w:w="0" w:type="auto"/>
           </w:tcPr>
           <w:p>
@@ -3729,7 +3766,7 @@
             <w:pPr>
               <w:spacing w:before="100" w:beforeAutospacing="1" w:after="100" w:afterAutospacing="1"/>
               <w:jc w:val="both"/>
-              <w:cnfStyle w:val="000000100000"/>
+              <w:cnfStyle w:val="000000100000" w:firstRow="0" w:lastRow="0" w:firstColumn="0" w:lastColumn="0" w:oddVBand="0" w:evenVBand="0" w:oddHBand="1" w:evenHBand="0" w:firstRowFirstColumn="0" w:firstRowLastColumn="0" w:lastRowFirstColumn="0" w:lastRowLastColumn="0"/>
               <w:rPr>
                 <w:rFonts w:eastAsia="Times New Roman" w:cstheme="minorHAnsi"/>
                 <w:b/>
@@ -3774,7 +3811,7 @@
             <w:pPr>
               <w:spacing w:before="100" w:beforeAutospacing="1" w:after="100" w:afterAutospacing="1"/>
               <w:jc w:val="both"/>
-              <w:cnfStyle w:val="000000100000"/>
+              <w:cnfStyle w:val="000000100000" w:firstRow="0" w:lastRow="0" w:firstColumn="0" w:lastColumn="0" w:oddVBand="0" w:evenVBand="0" w:oddHBand="1" w:evenHBand="0" w:firstRowFirstColumn="0" w:firstRowLastColumn="0" w:lastRowFirstColumn="0" w:lastRowLastColumn="0"/>
               <w:rPr>
                 <w:rFonts w:eastAsia="Times New Roman" w:cstheme="minorHAnsi"/>
                 <w:b/>
@@ -3820,7 +3857,7 @@
             <w:pPr>
               <w:spacing w:before="100" w:beforeAutospacing="1" w:after="100" w:afterAutospacing="1"/>
               <w:jc w:val="both"/>
-              <w:cnfStyle w:val="000000100000"/>
+              <w:cnfStyle w:val="000000100000" w:firstRow="0" w:lastRow="0" w:firstColumn="0" w:lastColumn="0" w:oddVBand="0" w:evenVBand="0" w:oddHBand="1" w:evenHBand="0" w:firstRowFirstColumn="0" w:firstRowLastColumn="0" w:lastRowFirstColumn="0" w:lastRowLastColumn="0"/>
               <w:rPr>
                 <w:rFonts w:eastAsia="Times New Roman" w:cstheme="minorHAnsi"/>
                 <w:b/>
@@ -3847,7 +3884,7 @@
             <w:pPr>
               <w:spacing w:before="100" w:beforeAutospacing="1" w:after="100" w:afterAutospacing="1"/>
               <w:jc w:val="both"/>
-              <w:cnfStyle w:val="000000100000"/>
+              <w:cnfStyle w:val="000000100000" w:firstRow="0" w:lastRow="0" w:firstColumn="0" w:lastColumn="0" w:oddVBand="0" w:evenVBand="0" w:oddHBand="1" w:evenHBand="0" w:firstRowFirstColumn="0" w:firstRowLastColumn="0" w:lastRowFirstColumn="0" w:lastRowLastColumn="0"/>
               <w:rPr>
                 <w:rFonts w:eastAsia="Times New Roman" w:cstheme="minorHAnsi"/>
                 <w:b/>
@@ -3874,7 +3911,7 @@
             <w:pPr>
               <w:spacing w:before="100" w:beforeAutospacing="1" w:after="100" w:afterAutospacing="1"/>
               <w:jc w:val="both"/>
-              <w:cnfStyle w:val="000000100000"/>
+              <w:cnfStyle w:val="000000100000" w:firstRow="0" w:lastRow="0" w:firstColumn="0" w:lastColumn="0" w:oddVBand="0" w:evenVBand="0" w:oddHBand="1" w:evenHBand="0" w:firstRowFirstColumn="0" w:firstRowLastColumn="0" w:lastRowFirstColumn="0" w:lastRowLastColumn="0"/>
               <w:rPr>
                 <w:rFonts w:eastAsia="Times New Roman" w:cstheme="minorHAnsi"/>
                 <w:b/>
@@ -3914,11 +3951,11 @@
       </w:tr>
       <w:tr>
         <w:trPr>
-          <w:cnfStyle w:val="000000010000"/>
+          <w:cnfStyle w:val="000000010000" w:firstRow="0" w:lastRow="0" w:firstColumn="0" w:lastColumn="0" w:oddVBand="0" w:evenVBand="0" w:oddHBand="0" w:evenHBand="1" w:firstRowFirstColumn="0" w:firstRowLastColumn="0" w:lastRowFirstColumn="0" w:lastRowLastColumn="0"/>
         </w:trPr>
         <w:tc>
           <w:tcPr>
-            <w:cnfStyle w:val="001000000000"/>
+            <w:cnfStyle w:val="001000000000" w:firstRow="0" w:lastRow="0" w:firstColumn="1" w:lastColumn="0" w:oddVBand="0" w:evenVBand="0" w:oddHBand="0" w:evenHBand="0" w:firstRowFirstColumn="0" w:firstRowLastColumn="0" w:lastRowFirstColumn="0" w:lastRowLastColumn="0"/>
             <w:tcW w:w="0" w:type="auto"/>
             <w:hideMark/>
           </w:tcPr>
@@ -3968,7 +4005,7 @@
             <w:pPr>
               <w:spacing w:before="100" w:beforeAutospacing="1" w:after="100" w:afterAutospacing="1"/>
               <w:jc w:val="both"/>
-              <w:cnfStyle w:val="000000010000"/>
+              <w:cnfStyle w:val="000000010000" w:firstRow="0" w:lastRow="0" w:firstColumn="0" w:lastColumn="0" w:oddVBand="0" w:evenVBand="0" w:oddHBand="0" w:evenHBand="1" w:firstRowFirstColumn="0" w:firstRowLastColumn="0" w:lastRowFirstColumn="0" w:lastRowLastColumn="0"/>
               <w:rPr>
                 <w:rFonts w:eastAsia="Times New Roman" w:cstheme="minorHAnsi"/>
                 <w:szCs w:val="24"/>
@@ -3994,7 +4031,7 @@
             <w:pPr>
               <w:spacing w:before="100" w:beforeAutospacing="1" w:after="100" w:afterAutospacing="1"/>
               <w:jc w:val="both"/>
-              <w:cnfStyle w:val="000000010000"/>
+              <w:cnfStyle w:val="000000010000" w:firstRow="0" w:lastRow="0" w:firstColumn="0" w:lastColumn="0" w:oddVBand="0" w:evenVBand="0" w:oddHBand="0" w:evenHBand="1" w:firstRowFirstColumn="0" w:firstRowLastColumn="0" w:lastRowFirstColumn="0" w:lastRowLastColumn="0"/>
               <w:rPr>
                 <w:rFonts w:eastAsia="Times New Roman" w:cstheme="minorHAnsi"/>
                 <w:szCs w:val="24"/>
@@ -4028,7 +4065,7 @@
             <w:pPr>
               <w:spacing w:before="100" w:beforeAutospacing="1" w:after="100" w:afterAutospacing="1"/>
               <w:jc w:val="both"/>
-              <w:cnfStyle w:val="000000010000"/>
+              <w:cnfStyle w:val="000000010000" w:firstRow="0" w:lastRow="0" w:firstColumn="0" w:lastColumn="0" w:oddVBand="0" w:evenVBand="0" w:oddHBand="0" w:evenHBand="1" w:firstRowFirstColumn="0" w:firstRowLastColumn="0" w:lastRowFirstColumn="0" w:lastRowLastColumn="0"/>
               <w:rPr>
                 <w:rFonts w:eastAsia="Times New Roman" w:cstheme="minorHAnsi"/>
                 <w:szCs w:val="24"/>
@@ -4078,7 +4115,7 @@
             <w:pPr>
               <w:spacing w:before="100" w:beforeAutospacing="1" w:after="100" w:afterAutospacing="1"/>
               <w:jc w:val="both"/>
-              <w:cnfStyle w:val="000000010000"/>
+              <w:cnfStyle w:val="000000010000" w:firstRow="0" w:lastRow="0" w:firstColumn="0" w:lastColumn="0" w:oddVBand="0" w:evenVBand="0" w:oddHBand="0" w:evenHBand="1" w:firstRowFirstColumn="0" w:firstRowLastColumn="0" w:lastRowFirstColumn="0" w:lastRowLastColumn="0"/>
               <w:rPr>
                 <w:rFonts w:eastAsia="Times New Roman" w:cstheme="minorHAnsi"/>
                 <w:szCs w:val="24"/>
@@ -4128,7 +4165,7 @@
             <w:pPr>
               <w:spacing w:before="100" w:beforeAutospacing="1" w:after="100" w:afterAutospacing="1"/>
               <w:jc w:val="both"/>
-              <w:cnfStyle w:val="000000010000"/>
+              <w:cnfStyle w:val="000000010000" w:firstRow="0" w:lastRow="0" w:firstColumn="0" w:lastColumn="0" w:oddVBand="0" w:evenVBand="0" w:oddHBand="0" w:evenHBand="1" w:firstRowFirstColumn="0" w:firstRowLastColumn="0" w:lastRowFirstColumn="0" w:lastRowLastColumn="0"/>
               <w:rPr>
                 <w:rFonts w:eastAsia="Times New Roman" w:cstheme="minorHAnsi"/>
                 <w:szCs w:val="24"/>
@@ -4156,11 +4193,11 @@
       </w:tr>
       <w:tr>
         <w:trPr>
-          <w:cnfStyle w:val="000000100000"/>
+          <w:cnfStyle w:val="000000100000" w:firstRow="0" w:lastRow="0" w:firstColumn="0" w:lastColumn="0" w:oddVBand="0" w:evenVBand="0" w:oddHBand="1" w:evenHBand="0" w:firstRowFirstColumn="0" w:firstRowLastColumn="0" w:lastRowFirstColumn="0" w:lastRowLastColumn="0"/>
         </w:trPr>
         <w:tc>
           <w:tcPr>
-            <w:cnfStyle w:val="001000000000"/>
+            <w:cnfStyle w:val="001000000000" w:firstRow="0" w:lastRow="0" w:firstColumn="1" w:lastColumn="0" w:oddVBand="0" w:evenVBand="0" w:oddHBand="0" w:evenHBand="0" w:firstRowFirstColumn="0" w:firstRowLastColumn="0" w:lastRowFirstColumn="0" w:lastRowLastColumn="0"/>
             <w:tcW w:w="0" w:type="auto"/>
             <w:hideMark/>
           </w:tcPr>
@@ -4193,7 +4230,7 @@
             <w:pPr>
               <w:spacing w:before="100" w:beforeAutospacing="1" w:after="100" w:afterAutospacing="1"/>
               <w:jc w:val="both"/>
-              <w:cnfStyle w:val="000000100000"/>
+              <w:cnfStyle w:val="000000100000" w:firstRow="0" w:lastRow="0" w:firstColumn="0" w:lastColumn="0" w:oddVBand="0" w:evenVBand="0" w:oddHBand="1" w:evenHBand="0" w:firstRowFirstColumn="0" w:firstRowLastColumn="0" w:lastRowFirstColumn="0" w:lastRowLastColumn="0"/>
               <w:rPr>
                 <w:rFonts w:eastAsia="Times New Roman" w:cstheme="minorHAnsi"/>
                 <w:szCs w:val="24"/>
@@ -4219,7 +4256,7 @@
             <w:pPr>
               <w:spacing w:before="100" w:beforeAutospacing="1" w:after="100" w:afterAutospacing="1"/>
               <w:jc w:val="both"/>
-              <w:cnfStyle w:val="000000100000"/>
+              <w:cnfStyle w:val="000000100000" w:firstRow="0" w:lastRow="0" w:firstColumn="0" w:lastColumn="0" w:oddVBand="0" w:evenVBand="0" w:oddHBand="1" w:evenHBand="0" w:firstRowFirstColumn="0" w:firstRowLastColumn="0" w:lastRowFirstColumn="0" w:lastRowLastColumn="0"/>
               <w:rPr>
                 <w:rFonts w:eastAsia="Times New Roman" w:cstheme="minorHAnsi"/>
                 <w:szCs w:val="24"/>
@@ -4253,7 +4290,7 @@
             <w:pPr>
               <w:spacing w:before="100" w:beforeAutospacing="1" w:after="100" w:afterAutospacing="1"/>
               <w:jc w:val="both"/>
-              <w:cnfStyle w:val="000000100000"/>
+              <w:cnfStyle w:val="000000100000" w:firstRow="0" w:lastRow="0" w:firstColumn="0" w:lastColumn="0" w:oddVBand="0" w:evenVBand="0" w:oddHBand="1" w:evenHBand="0" w:firstRowFirstColumn="0" w:firstRowLastColumn="0" w:lastRowFirstColumn="0" w:lastRowLastColumn="0"/>
               <w:rPr>
                 <w:rFonts w:eastAsia="Times New Roman" w:cstheme="minorHAnsi"/>
                 <w:szCs w:val="24"/>
@@ -4303,7 +4340,7 @@
             <w:pPr>
               <w:spacing w:before="100" w:beforeAutospacing="1" w:after="100" w:afterAutospacing="1"/>
               <w:jc w:val="both"/>
-              <w:cnfStyle w:val="000000100000"/>
+              <w:cnfStyle w:val="000000100000" w:firstRow="0" w:lastRow="0" w:firstColumn="0" w:lastColumn="0" w:oddVBand="0" w:evenVBand="0" w:oddHBand="1" w:evenHBand="0" w:firstRowFirstColumn="0" w:firstRowLastColumn="0" w:lastRowFirstColumn="0" w:lastRowLastColumn="0"/>
               <w:rPr>
                 <w:rFonts w:eastAsia="Times New Roman" w:cstheme="minorHAnsi"/>
                 <w:szCs w:val="24"/>
@@ -4353,7 +4390,7 @@
             <w:pPr>
               <w:spacing w:before="100" w:beforeAutospacing="1" w:after="100" w:afterAutospacing="1"/>
               <w:jc w:val="both"/>
-              <w:cnfStyle w:val="000000100000"/>
+              <w:cnfStyle w:val="000000100000" w:firstRow="0" w:lastRow="0" w:firstColumn="0" w:lastColumn="0" w:oddVBand="0" w:evenVBand="0" w:oddHBand="1" w:evenHBand="0" w:firstRowFirstColumn="0" w:firstRowLastColumn="0" w:lastRowFirstColumn="0" w:lastRowLastColumn="0"/>
               <w:rPr>
                 <w:rFonts w:eastAsia="Times New Roman" w:cstheme="minorHAnsi"/>
                 <w:szCs w:val="24"/>
@@ -4381,11 +4418,11 @@
       </w:tr>
       <w:tr>
         <w:trPr>
-          <w:cnfStyle w:val="000000010000"/>
+          <w:cnfStyle w:val="000000010000" w:firstRow="0" w:lastRow="0" w:firstColumn="0" w:lastColumn="0" w:oddVBand="0" w:evenVBand="0" w:oddHBand="0" w:evenHBand="1" w:firstRowFirstColumn="0" w:firstRowLastColumn="0" w:lastRowFirstColumn="0" w:lastRowLastColumn="0"/>
         </w:trPr>
         <w:tc>
           <w:tcPr>
-            <w:cnfStyle w:val="001000000000"/>
+            <w:cnfStyle w:val="001000000000" w:firstRow="0" w:lastRow="0" w:firstColumn="1" w:lastColumn="0" w:oddVBand="0" w:evenVBand="0" w:oddHBand="0" w:evenHBand="0" w:firstRowFirstColumn="0" w:firstRowLastColumn="0" w:lastRowFirstColumn="0" w:lastRowLastColumn="0"/>
             <w:tcW w:w="0" w:type="auto"/>
             <w:hideMark/>
           </w:tcPr>
@@ -4427,7 +4464,7 @@
             <w:pPr>
               <w:spacing w:before="100" w:beforeAutospacing="1" w:after="100" w:afterAutospacing="1"/>
               <w:jc w:val="both"/>
-              <w:cnfStyle w:val="000000010000"/>
+              <w:cnfStyle w:val="000000010000" w:firstRow="0" w:lastRow="0" w:firstColumn="0" w:lastColumn="0" w:oddVBand="0" w:evenVBand="0" w:oddHBand="0" w:evenHBand="1" w:firstRowFirstColumn="0" w:firstRowLastColumn="0" w:lastRowFirstColumn="0" w:lastRowLastColumn="0"/>
               <w:rPr>
                 <w:rFonts w:eastAsia="Times New Roman" w:cstheme="minorHAnsi"/>
                 <w:szCs w:val="24"/>
@@ -4453,7 +4490,7 @@
             <w:pPr>
               <w:spacing w:before="100" w:beforeAutospacing="1" w:after="100" w:afterAutospacing="1"/>
               <w:jc w:val="both"/>
-              <w:cnfStyle w:val="000000010000"/>
+              <w:cnfStyle w:val="000000010000" w:firstRow="0" w:lastRow="0" w:firstColumn="0" w:lastColumn="0" w:oddVBand="0" w:evenVBand="0" w:oddHBand="0" w:evenHBand="1" w:firstRowFirstColumn="0" w:firstRowLastColumn="0" w:lastRowFirstColumn="0" w:lastRowLastColumn="0"/>
               <w:rPr>
                 <w:rFonts w:eastAsia="Times New Roman" w:cstheme="minorHAnsi"/>
                 <w:szCs w:val="24"/>
@@ -4487,7 +4524,7 @@
             <w:pPr>
               <w:spacing w:before="100" w:beforeAutospacing="1" w:after="100" w:afterAutospacing="1"/>
               <w:jc w:val="both"/>
-              <w:cnfStyle w:val="000000010000"/>
+              <w:cnfStyle w:val="000000010000" w:firstRow="0" w:lastRow="0" w:firstColumn="0" w:lastColumn="0" w:oddVBand="0" w:evenVBand="0" w:oddHBand="0" w:evenHBand="1" w:firstRowFirstColumn="0" w:firstRowLastColumn="0" w:lastRowFirstColumn="0" w:lastRowLastColumn="0"/>
               <w:rPr>
                 <w:rFonts w:eastAsia="Times New Roman" w:cstheme="minorHAnsi"/>
                 <w:szCs w:val="24"/>
@@ -4537,7 +4574,7 @@
             <w:pPr>
               <w:spacing w:before="100" w:beforeAutospacing="1" w:after="100" w:afterAutospacing="1"/>
               <w:jc w:val="both"/>
-              <w:cnfStyle w:val="000000010000"/>
+              <w:cnfStyle w:val="000000010000" w:firstRow="0" w:lastRow="0" w:firstColumn="0" w:lastColumn="0" w:oddVBand="0" w:evenVBand="0" w:oddHBand="0" w:evenHBand="1" w:firstRowFirstColumn="0" w:firstRowLastColumn="0" w:lastRowFirstColumn="0" w:lastRowLastColumn="0"/>
               <w:rPr>
                 <w:rFonts w:eastAsia="Times New Roman" w:cstheme="minorHAnsi"/>
                 <w:szCs w:val="24"/>
@@ -4587,7 +4624,7 @@
             <w:pPr>
               <w:spacing w:before="100" w:beforeAutospacing="1" w:after="100" w:afterAutospacing="1"/>
               <w:jc w:val="both"/>
-              <w:cnfStyle w:val="000000010000"/>
+              <w:cnfStyle w:val="000000010000" w:firstRow="0" w:lastRow="0" w:firstColumn="0" w:lastColumn="0" w:oddVBand="0" w:evenVBand="0" w:oddHBand="0" w:evenHBand="1" w:firstRowFirstColumn="0" w:firstRowLastColumn="0" w:lastRowFirstColumn="0" w:lastRowLastColumn="0"/>
               <w:rPr>
                 <w:rFonts w:eastAsia="Times New Roman" w:cstheme="minorHAnsi"/>
                 <w:szCs w:val="24"/>
@@ -4623,7 +4660,7 @@
       <w:tblPr>
         <w:tblStyle w:val="Cuadrculaclara-nfasis1"/>
         <w:tblW w:w="5000" w:type="pct"/>
-        <w:tblLook w:val="04A0"/>
+        <w:tblLook w:val="04A0" w:firstRow="1" w:lastRow="0" w:firstColumn="1" w:lastColumn="0" w:noHBand="0" w:noVBand="1"/>
       </w:tblPr>
       <w:tblGrid>
         <w:gridCol w:w="1574"/>
@@ -4635,11 +4672,11 @@
       </w:tblGrid>
       <w:tr>
         <w:trPr>
-          <w:cnfStyle w:val="100000000000"/>
+          <w:cnfStyle w:val="100000000000" w:firstRow="1" w:lastRow="0" w:firstColumn="0" w:lastColumn="0" w:oddVBand="0" w:evenVBand="0" w:oddHBand="0" w:evenHBand="0" w:firstRowFirstColumn="0" w:firstRowLastColumn="0" w:lastRowFirstColumn="0" w:lastRowLastColumn="0"/>
         </w:trPr>
         <w:tc>
           <w:tcPr>
-            <w:cnfStyle w:val="001000000000"/>
+            <w:cnfStyle w:val="001000000000" w:firstRow="0" w:lastRow="0" w:firstColumn="1" w:lastColumn="0" w:oddVBand="0" w:evenVBand="0" w:oddHBand="0" w:evenHBand="0" w:firstRowFirstColumn="0" w:firstRowLastColumn="0" w:lastRowFirstColumn="0" w:lastRowLastColumn="0"/>
             <w:tcW w:w="0" w:type="auto"/>
             <w:gridSpan w:val="6"/>
             <w:hideMark/>
@@ -4667,11 +4704,11 @@
       </w:tr>
       <w:tr>
         <w:trPr>
-          <w:cnfStyle w:val="000000100000"/>
+          <w:cnfStyle w:val="000000100000" w:firstRow="0" w:lastRow="0" w:firstColumn="0" w:lastColumn="0" w:oddVBand="0" w:evenVBand="0" w:oddHBand="1" w:evenHBand="0" w:firstRowFirstColumn="0" w:firstRowLastColumn="0" w:lastRowFirstColumn="0" w:lastRowLastColumn="0"/>
         </w:trPr>
         <w:tc>
           <w:tcPr>
-            <w:cnfStyle w:val="001000000000"/>
+            <w:cnfStyle w:val="001000000000" w:firstRow="0" w:lastRow="0" w:firstColumn="1" w:lastColumn="0" w:oddVBand="0" w:evenVBand="0" w:oddHBand="0" w:evenHBand="0" w:firstRowFirstColumn="0" w:firstRowLastColumn="0" w:lastRowFirstColumn="0" w:lastRowLastColumn="0"/>
             <w:tcW w:w="0" w:type="auto"/>
           </w:tcPr>
           <w:p>
@@ -4702,7 +4739,7 @@
             <w:pPr>
               <w:spacing w:before="100" w:beforeAutospacing="1" w:after="100" w:afterAutospacing="1"/>
               <w:jc w:val="both"/>
-              <w:cnfStyle w:val="000000100000"/>
+              <w:cnfStyle w:val="000000100000" w:firstRow="0" w:lastRow="0" w:firstColumn="0" w:lastColumn="0" w:oddVBand="0" w:evenVBand="0" w:oddHBand="1" w:evenHBand="0" w:firstRowFirstColumn="0" w:firstRowLastColumn="0" w:lastRowFirstColumn="0" w:lastRowLastColumn="0"/>
               <w:rPr>
                 <w:rFonts w:eastAsia="Times New Roman" w:cstheme="minorHAnsi"/>
                 <w:b/>
@@ -4729,7 +4766,7 @@
             <w:pPr>
               <w:spacing w:before="100" w:beforeAutospacing="1" w:after="100" w:afterAutospacing="1"/>
               <w:jc w:val="both"/>
-              <w:cnfStyle w:val="000000100000"/>
+              <w:cnfStyle w:val="000000100000" w:firstRow="0" w:lastRow="0" w:firstColumn="0" w:lastColumn="0" w:oddVBand="0" w:evenVBand="0" w:oddHBand="1" w:evenHBand="0" w:firstRowFirstColumn="0" w:firstRowLastColumn="0" w:lastRowFirstColumn="0" w:lastRowLastColumn="0"/>
               <w:rPr>
                 <w:rFonts w:eastAsia="Times New Roman" w:cstheme="minorHAnsi"/>
                 <w:b/>
@@ -4766,7 +4803,7 @@
             <w:pPr>
               <w:spacing w:before="100" w:beforeAutospacing="1" w:after="100" w:afterAutospacing="1"/>
               <w:jc w:val="both"/>
-              <w:cnfStyle w:val="000000100000"/>
+              <w:cnfStyle w:val="000000100000" w:firstRow="0" w:lastRow="0" w:firstColumn="0" w:lastColumn="0" w:oddVBand="0" w:evenVBand="0" w:oddHBand="1" w:evenHBand="0" w:firstRowFirstColumn="0" w:firstRowLastColumn="0" w:lastRowFirstColumn="0" w:lastRowLastColumn="0"/>
               <w:rPr>
                 <w:rFonts w:eastAsia="Times New Roman" w:cstheme="minorHAnsi"/>
                 <w:b/>
@@ -4793,7 +4830,7 @@
             <w:pPr>
               <w:spacing w:before="100" w:beforeAutospacing="1" w:after="100" w:afterAutospacing="1"/>
               <w:jc w:val="both"/>
-              <w:cnfStyle w:val="000000100000"/>
+              <w:cnfStyle w:val="000000100000" w:firstRow="0" w:lastRow="0" w:firstColumn="0" w:lastColumn="0" w:oddVBand="0" w:evenVBand="0" w:oddHBand="1" w:evenHBand="0" w:firstRowFirstColumn="0" w:firstRowLastColumn="0" w:lastRowFirstColumn="0" w:lastRowLastColumn="0"/>
               <w:rPr>
                 <w:rFonts w:eastAsia="Times New Roman" w:cstheme="minorHAnsi"/>
                 <w:b/>
@@ -4820,7 +4857,7 @@
             <w:pPr>
               <w:spacing w:before="100" w:beforeAutospacing="1" w:after="100" w:afterAutospacing="1"/>
               <w:jc w:val="both"/>
-              <w:cnfStyle w:val="000000100000"/>
+              <w:cnfStyle w:val="000000100000" w:firstRow="0" w:lastRow="0" w:firstColumn="0" w:lastColumn="0" w:oddVBand="0" w:evenVBand="0" w:oddHBand="1" w:evenHBand="0" w:firstRowFirstColumn="0" w:firstRowLastColumn="0" w:lastRowFirstColumn="0" w:lastRowLastColumn="0"/>
               <w:rPr>
                 <w:rFonts w:eastAsia="Times New Roman" w:cstheme="minorHAnsi"/>
                 <w:b/>
@@ -4842,11 +4879,11 @@
       </w:tr>
       <w:tr>
         <w:trPr>
-          <w:cnfStyle w:val="000000010000"/>
+          <w:cnfStyle w:val="000000010000" w:firstRow="0" w:lastRow="0" w:firstColumn="0" w:lastColumn="0" w:oddVBand="0" w:evenVBand="0" w:oddHBand="0" w:evenHBand="1" w:firstRowFirstColumn="0" w:firstRowLastColumn="0" w:lastRowFirstColumn="0" w:lastRowLastColumn="0"/>
         </w:trPr>
         <w:tc>
           <w:tcPr>
-            <w:cnfStyle w:val="001000000000"/>
+            <w:cnfStyle w:val="001000000000" w:firstRow="0" w:lastRow="0" w:firstColumn="1" w:lastColumn="0" w:oddVBand="0" w:evenVBand="0" w:oddHBand="0" w:evenHBand="0" w:firstRowFirstColumn="0" w:firstRowLastColumn="0" w:lastRowFirstColumn="0" w:lastRowLastColumn="0"/>
             <w:tcW w:w="0" w:type="auto"/>
             <w:hideMark/>
           </w:tcPr>
@@ -4879,7 +4916,7 @@
             <w:pPr>
               <w:spacing w:before="100" w:beforeAutospacing="1" w:after="100" w:afterAutospacing="1"/>
               <w:jc w:val="both"/>
-              <w:cnfStyle w:val="000000010000"/>
+              <w:cnfStyle w:val="000000010000" w:firstRow="0" w:lastRow="0" w:firstColumn="0" w:lastColumn="0" w:oddVBand="0" w:evenVBand="0" w:oddHBand="0" w:evenHBand="1" w:firstRowFirstColumn="0" w:firstRowLastColumn="0" w:lastRowFirstColumn="0" w:lastRowLastColumn="0"/>
               <w:rPr>
                 <w:rFonts w:eastAsia="Times New Roman" w:cstheme="minorHAnsi"/>
                 <w:szCs w:val="24"/>
@@ -4905,7 +4942,7 @@
             <w:pPr>
               <w:spacing w:before="100" w:beforeAutospacing="1" w:after="100" w:afterAutospacing="1"/>
               <w:jc w:val="both"/>
-              <w:cnfStyle w:val="000000010000"/>
+              <w:cnfStyle w:val="000000010000" w:firstRow="0" w:lastRow="0" w:firstColumn="0" w:lastColumn="0" w:oddVBand="0" w:evenVBand="0" w:oddHBand="0" w:evenHBand="1" w:firstRowFirstColumn="0" w:firstRowLastColumn="0" w:lastRowFirstColumn="0" w:lastRowLastColumn="0"/>
               <w:rPr>
                 <w:rFonts w:eastAsia="Times New Roman" w:cstheme="minorHAnsi"/>
                 <w:szCs w:val="24"/>
@@ -4939,7 +4976,7 @@
             <w:pPr>
               <w:spacing w:before="100" w:beforeAutospacing="1" w:after="100" w:afterAutospacing="1"/>
               <w:jc w:val="both"/>
-              <w:cnfStyle w:val="000000010000"/>
+              <w:cnfStyle w:val="000000010000" w:firstRow="0" w:lastRow="0" w:firstColumn="0" w:lastColumn="0" w:oddVBand="0" w:evenVBand="0" w:oddHBand="0" w:evenHBand="1" w:firstRowFirstColumn="0" w:firstRowLastColumn="0" w:lastRowFirstColumn="0" w:lastRowLastColumn="0"/>
               <w:rPr>
                 <w:rFonts w:eastAsia="Times New Roman" w:cstheme="minorHAnsi"/>
                 <w:szCs w:val="24"/>
@@ -4989,7 +5026,7 @@
             <w:pPr>
               <w:spacing w:before="100" w:beforeAutospacing="1" w:after="100" w:afterAutospacing="1"/>
               <w:jc w:val="both"/>
-              <w:cnfStyle w:val="000000010000"/>
+              <w:cnfStyle w:val="000000010000" w:firstRow="0" w:lastRow="0" w:firstColumn="0" w:lastColumn="0" w:oddVBand="0" w:evenVBand="0" w:oddHBand="0" w:evenHBand="1" w:firstRowFirstColumn="0" w:firstRowLastColumn="0" w:lastRowFirstColumn="0" w:lastRowLastColumn="0"/>
               <w:rPr>
                 <w:rFonts w:eastAsia="Times New Roman" w:cstheme="minorHAnsi"/>
                 <w:szCs w:val="24"/>
@@ -5039,7 +5076,7 @@
             <w:pPr>
               <w:spacing w:before="100" w:beforeAutospacing="1" w:after="100" w:afterAutospacing="1"/>
               <w:jc w:val="both"/>
-              <w:cnfStyle w:val="000000010000"/>
+              <w:cnfStyle w:val="000000010000" w:firstRow="0" w:lastRow="0" w:firstColumn="0" w:lastColumn="0" w:oddVBand="0" w:evenVBand="0" w:oddHBand="0" w:evenHBand="1" w:firstRowFirstColumn="0" w:firstRowLastColumn="0" w:lastRowFirstColumn="0" w:lastRowLastColumn="0"/>
               <w:rPr>
                 <w:rFonts w:eastAsia="Times New Roman" w:cstheme="minorHAnsi"/>
                 <w:szCs w:val="24"/>
@@ -5067,11 +5104,11 @@
       </w:tr>
       <w:tr>
         <w:trPr>
-          <w:cnfStyle w:val="000000100000"/>
+          <w:cnfStyle w:val="000000100000" w:firstRow="0" w:lastRow="0" w:firstColumn="0" w:lastColumn="0" w:oddVBand="0" w:evenVBand="0" w:oddHBand="1" w:evenHBand="0" w:firstRowFirstColumn="0" w:firstRowLastColumn="0" w:lastRowFirstColumn="0" w:lastRowLastColumn="0"/>
         </w:trPr>
         <w:tc>
           <w:tcPr>
-            <w:cnfStyle w:val="001000000000"/>
+            <w:cnfStyle w:val="001000000000" w:firstRow="0" w:lastRow="0" w:firstColumn="1" w:lastColumn="0" w:oddVBand="0" w:evenVBand="0" w:oddHBand="0" w:evenHBand="0" w:firstRowFirstColumn="0" w:firstRowLastColumn="0" w:lastRowFirstColumn="0" w:lastRowLastColumn="0"/>
             <w:tcW w:w="0" w:type="auto"/>
             <w:hideMark/>
           </w:tcPr>
@@ -5104,7 +5141,7 @@
             <w:pPr>
               <w:spacing w:before="100" w:beforeAutospacing="1" w:after="100" w:afterAutospacing="1"/>
               <w:jc w:val="both"/>
-              <w:cnfStyle w:val="000000100000"/>
+              <w:cnfStyle w:val="000000100000" w:firstRow="0" w:lastRow="0" w:firstColumn="0" w:lastColumn="0" w:oddVBand="0" w:evenVBand="0" w:oddHBand="1" w:evenHBand="0" w:firstRowFirstColumn="0" w:firstRowLastColumn="0" w:lastRowFirstColumn="0" w:lastRowLastColumn="0"/>
               <w:rPr>
                 <w:rFonts w:eastAsia="Times New Roman" w:cstheme="minorHAnsi"/>
                 <w:szCs w:val="24"/>
@@ -5130,7 +5167,7 @@
             <w:pPr>
               <w:spacing w:before="100" w:beforeAutospacing="1" w:after="100" w:afterAutospacing="1"/>
               <w:jc w:val="both"/>
-              <w:cnfStyle w:val="000000100000"/>
+              <w:cnfStyle w:val="000000100000" w:firstRow="0" w:lastRow="0" w:firstColumn="0" w:lastColumn="0" w:oddVBand="0" w:evenVBand="0" w:oddHBand="1" w:evenHBand="0" w:firstRowFirstColumn="0" w:firstRowLastColumn="0" w:lastRowFirstColumn="0" w:lastRowLastColumn="0"/>
               <w:rPr>
                 <w:rFonts w:eastAsia="Times New Roman" w:cstheme="minorHAnsi"/>
                 <w:szCs w:val="24"/>
@@ -5164,7 +5201,7 @@
             <w:pPr>
               <w:spacing w:before="100" w:beforeAutospacing="1" w:after="100" w:afterAutospacing="1"/>
               <w:jc w:val="both"/>
-              <w:cnfStyle w:val="000000100000"/>
+              <w:cnfStyle w:val="000000100000" w:firstRow="0" w:lastRow="0" w:firstColumn="0" w:lastColumn="0" w:oddVBand="0" w:evenVBand="0" w:oddHBand="1" w:evenHBand="0" w:firstRowFirstColumn="0" w:firstRowLastColumn="0" w:lastRowFirstColumn="0" w:lastRowLastColumn="0"/>
               <w:rPr>
                 <w:rFonts w:eastAsia="Times New Roman" w:cstheme="minorHAnsi"/>
                 <w:szCs w:val="24"/>
@@ -5214,7 +5251,7 @@
             <w:pPr>
               <w:spacing w:before="100" w:beforeAutospacing="1" w:after="100" w:afterAutospacing="1"/>
               <w:jc w:val="both"/>
-              <w:cnfStyle w:val="000000100000"/>
+              <w:cnfStyle w:val="000000100000" w:firstRow="0" w:lastRow="0" w:firstColumn="0" w:lastColumn="0" w:oddVBand="0" w:evenVBand="0" w:oddHBand="1" w:evenHBand="0" w:firstRowFirstColumn="0" w:firstRowLastColumn="0" w:lastRowFirstColumn="0" w:lastRowLastColumn="0"/>
               <w:rPr>
                 <w:rFonts w:eastAsia="Times New Roman" w:cstheme="minorHAnsi"/>
                 <w:szCs w:val="24"/>
@@ -5264,7 +5301,7 @@
             <w:pPr>
               <w:spacing w:before="100" w:beforeAutospacing="1" w:after="100" w:afterAutospacing="1"/>
               <w:jc w:val="both"/>
-              <w:cnfStyle w:val="000000100000"/>
+              <w:cnfStyle w:val="000000100000" w:firstRow="0" w:lastRow="0" w:firstColumn="0" w:lastColumn="0" w:oddVBand="0" w:evenVBand="0" w:oddHBand="1" w:evenHBand="0" w:firstRowFirstColumn="0" w:firstRowLastColumn="0" w:lastRowFirstColumn="0" w:lastRowLastColumn="0"/>
               <w:rPr>
                 <w:rFonts w:eastAsia="Times New Roman" w:cstheme="minorHAnsi"/>
                 <w:szCs w:val="24"/>
@@ -5292,11 +5329,11 @@
       </w:tr>
       <w:tr>
         <w:trPr>
-          <w:cnfStyle w:val="000000010000"/>
+          <w:cnfStyle w:val="000000010000" w:firstRow="0" w:lastRow="0" w:firstColumn="0" w:lastColumn="0" w:oddVBand="0" w:evenVBand="0" w:oddHBand="0" w:evenHBand="1" w:firstRowFirstColumn="0" w:firstRowLastColumn="0" w:lastRowFirstColumn="0" w:lastRowLastColumn="0"/>
         </w:trPr>
         <w:tc>
           <w:tcPr>
-            <w:cnfStyle w:val="001000000000"/>
+            <w:cnfStyle w:val="001000000000" w:firstRow="0" w:lastRow="0" w:firstColumn="1" w:lastColumn="0" w:oddVBand="0" w:evenVBand="0" w:oddHBand="0" w:evenHBand="0" w:firstRowFirstColumn="0" w:firstRowLastColumn="0" w:lastRowFirstColumn="0" w:lastRowLastColumn="0"/>
             <w:tcW w:w="0" w:type="auto"/>
             <w:hideMark/>
           </w:tcPr>
@@ -5329,7 +5366,7 @@
             <w:pPr>
               <w:spacing w:before="100" w:beforeAutospacing="1" w:after="100" w:afterAutospacing="1"/>
               <w:jc w:val="both"/>
-              <w:cnfStyle w:val="000000010000"/>
+              <w:cnfStyle w:val="000000010000" w:firstRow="0" w:lastRow="0" w:firstColumn="0" w:lastColumn="0" w:oddVBand="0" w:evenVBand="0" w:oddHBand="0" w:evenHBand="1" w:firstRowFirstColumn="0" w:firstRowLastColumn="0" w:lastRowFirstColumn="0" w:lastRowLastColumn="0"/>
               <w:rPr>
                 <w:rFonts w:eastAsia="Times New Roman" w:cstheme="minorHAnsi"/>
                 <w:szCs w:val="24"/>
@@ -5355,7 +5392,7 @@
             <w:pPr>
               <w:spacing w:before="100" w:beforeAutospacing="1" w:after="100" w:afterAutospacing="1"/>
               <w:jc w:val="both"/>
-              <w:cnfStyle w:val="000000010000"/>
+              <w:cnfStyle w:val="000000010000" w:firstRow="0" w:lastRow="0" w:firstColumn="0" w:lastColumn="0" w:oddVBand="0" w:evenVBand="0" w:oddHBand="0" w:evenHBand="1" w:firstRowFirstColumn="0" w:firstRowLastColumn="0" w:lastRowFirstColumn="0" w:lastRowLastColumn="0"/>
               <w:rPr>
                 <w:rFonts w:eastAsia="Times New Roman" w:cstheme="minorHAnsi"/>
                 <w:szCs w:val="24"/>
@@ -5389,7 +5426,7 @@
             <w:pPr>
               <w:spacing w:before="100" w:beforeAutospacing="1" w:after="100" w:afterAutospacing="1"/>
               <w:jc w:val="both"/>
-              <w:cnfStyle w:val="000000010000"/>
+              <w:cnfStyle w:val="000000010000" w:firstRow="0" w:lastRow="0" w:firstColumn="0" w:lastColumn="0" w:oddVBand="0" w:evenVBand="0" w:oddHBand="0" w:evenHBand="1" w:firstRowFirstColumn="0" w:firstRowLastColumn="0" w:lastRowFirstColumn="0" w:lastRowLastColumn="0"/>
               <w:rPr>
                 <w:rFonts w:eastAsia="Times New Roman" w:cstheme="minorHAnsi"/>
                 <w:szCs w:val="24"/>
@@ -5439,7 +5476,7 @@
             <w:pPr>
               <w:spacing w:before="100" w:beforeAutospacing="1" w:after="100" w:afterAutospacing="1"/>
               <w:jc w:val="both"/>
-              <w:cnfStyle w:val="000000010000"/>
+              <w:cnfStyle w:val="000000010000" w:firstRow="0" w:lastRow="0" w:firstColumn="0" w:lastColumn="0" w:oddVBand="0" w:evenVBand="0" w:oddHBand="0" w:evenHBand="1" w:firstRowFirstColumn="0" w:firstRowLastColumn="0" w:lastRowFirstColumn="0" w:lastRowLastColumn="0"/>
               <w:rPr>
                 <w:rFonts w:eastAsia="Times New Roman" w:cstheme="minorHAnsi"/>
                 <w:szCs w:val="24"/>
@@ -5489,7 +5526,7 @@
             <w:pPr>
               <w:spacing w:before="100" w:beforeAutospacing="1" w:after="100" w:afterAutospacing="1"/>
               <w:jc w:val="both"/>
-              <w:cnfStyle w:val="000000010000"/>
+              <w:cnfStyle w:val="000000010000" w:firstRow="0" w:lastRow="0" w:firstColumn="0" w:lastColumn="0" w:oddVBand="0" w:evenVBand="0" w:oddHBand="0" w:evenHBand="1" w:firstRowFirstColumn="0" w:firstRowLastColumn="0" w:lastRowFirstColumn="0" w:lastRowLastColumn="0"/>
               <w:rPr>
                 <w:rFonts w:eastAsia="Times New Roman" w:cstheme="minorHAnsi"/>
                 <w:szCs w:val="24"/>
@@ -5517,11 +5554,11 @@
       </w:tr>
       <w:tr>
         <w:trPr>
-          <w:cnfStyle w:val="000000100000"/>
+          <w:cnfStyle w:val="000000100000" w:firstRow="0" w:lastRow="0" w:firstColumn="0" w:lastColumn="0" w:oddVBand="0" w:evenVBand="0" w:oddHBand="1" w:evenHBand="0" w:firstRowFirstColumn="0" w:firstRowLastColumn="0" w:lastRowFirstColumn="0" w:lastRowLastColumn="0"/>
         </w:trPr>
         <w:tc>
           <w:tcPr>
-            <w:cnfStyle w:val="001000000000"/>
+            <w:cnfStyle w:val="001000000000" w:firstRow="0" w:lastRow="0" w:firstColumn="1" w:lastColumn="0" w:oddVBand="0" w:evenVBand="0" w:oddHBand="0" w:evenHBand="0" w:firstRowFirstColumn="0" w:firstRowLastColumn="0" w:lastRowFirstColumn="0" w:lastRowLastColumn="0"/>
             <w:tcW w:w="0" w:type="auto"/>
             <w:hideMark/>
           </w:tcPr>
@@ -5570,7 +5607,7 @@
             <w:pPr>
               <w:spacing w:before="100" w:beforeAutospacing="1" w:after="100" w:afterAutospacing="1"/>
               <w:jc w:val="both"/>
-              <w:cnfStyle w:val="000000100000"/>
+              <w:cnfStyle w:val="000000100000" w:firstRow="0" w:lastRow="0" w:firstColumn="0" w:lastColumn="0" w:oddVBand="0" w:evenVBand="0" w:oddHBand="1" w:evenHBand="0" w:firstRowFirstColumn="0" w:firstRowLastColumn="0" w:lastRowFirstColumn="0" w:lastRowLastColumn="0"/>
               <w:rPr>
                 <w:rFonts w:eastAsia="Times New Roman" w:cstheme="minorHAnsi"/>
                 <w:szCs w:val="24"/>
@@ -5596,7 +5633,7 @@
             <w:pPr>
               <w:spacing w:before="100" w:beforeAutospacing="1" w:after="100" w:afterAutospacing="1"/>
               <w:jc w:val="both"/>
-              <w:cnfStyle w:val="000000100000"/>
+              <w:cnfStyle w:val="000000100000" w:firstRow="0" w:lastRow="0" w:firstColumn="0" w:lastColumn="0" w:oddVBand="0" w:evenVBand="0" w:oddHBand="1" w:evenHBand="0" w:firstRowFirstColumn="0" w:firstRowLastColumn="0" w:lastRowFirstColumn="0" w:lastRowLastColumn="0"/>
               <w:rPr>
                 <w:rFonts w:eastAsia="Times New Roman" w:cstheme="minorHAnsi"/>
                 <w:szCs w:val="24"/>
@@ -5630,7 +5667,7 @@
             <w:pPr>
               <w:spacing w:before="100" w:beforeAutospacing="1" w:after="100" w:afterAutospacing="1"/>
               <w:jc w:val="both"/>
-              <w:cnfStyle w:val="000000100000"/>
+              <w:cnfStyle w:val="000000100000" w:firstRow="0" w:lastRow="0" w:firstColumn="0" w:lastColumn="0" w:oddVBand="0" w:evenVBand="0" w:oddHBand="1" w:evenHBand="0" w:firstRowFirstColumn="0" w:firstRowLastColumn="0" w:lastRowFirstColumn="0" w:lastRowLastColumn="0"/>
               <w:rPr>
                 <w:rFonts w:eastAsia="Times New Roman" w:cstheme="minorHAnsi"/>
                 <w:szCs w:val="24"/>
@@ -5680,7 +5717,7 @@
             <w:pPr>
               <w:spacing w:before="100" w:beforeAutospacing="1" w:after="100" w:afterAutospacing="1"/>
               <w:jc w:val="both"/>
-              <w:cnfStyle w:val="000000100000"/>
+              <w:cnfStyle w:val="000000100000" w:firstRow="0" w:lastRow="0" w:firstColumn="0" w:lastColumn="0" w:oddVBand="0" w:evenVBand="0" w:oddHBand="1" w:evenHBand="0" w:firstRowFirstColumn="0" w:firstRowLastColumn="0" w:lastRowFirstColumn="0" w:lastRowLastColumn="0"/>
               <w:rPr>
                 <w:rFonts w:eastAsia="Times New Roman" w:cstheme="minorHAnsi"/>
                 <w:szCs w:val="24"/>
@@ -5730,7 +5767,7 @@
             <w:pPr>
               <w:spacing w:before="100" w:beforeAutospacing="1" w:after="100" w:afterAutospacing="1"/>
               <w:jc w:val="both"/>
-              <w:cnfStyle w:val="000000100000"/>
+              <w:cnfStyle w:val="000000100000" w:firstRow="0" w:lastRow="0" w:firstColumn="0" w:lastColumn="0" w:oddVBand="0" w:evenVBand="0" w:oddHBand="1" w:evenHBand="0" w:firstRowFirstColumn="0" w:firstRowLastColumn="0" w:lastRowFirstColumn="0" w:lastRowLastColumn="0"/>
               <w:rPr>
                 <w:rFonts w:eastAsia="Times New Roman" w:cstheme="minorHAnsi"/>
                 <w:szCs w:val="24"/>
@@ -5786,7 +5823,7 @@
       <w:tblPr>
         <w:tblStyle w:val="Cuadrculaclara-nfasis1"/>
         <w:tblW w:w="5000" w:type="pct"/>
-        <w:tblLook w:val="04A0"/>
+        <w:tblLook w:val="04A0" w:firstRow="1" w:lastRow="0" w:firstColumn="1" w:lastColumn="0" w:noHBand="0" w:noVBand="1"/>
       </w:tblPr>
       <w:tblGrid>
         <w:gridCol w:w="1485"/>
@@ -5798,11 +5835,11 @@
       </w:tblGrid>
       <w:tr>
         <w:trPr>
-          <w:cnfStyle w:val="100000000000"/>
+          <w:cnfStyle w:val="100000000000" w:firstRow="1" w:lastRow="0" w:firstColumn="0" w:lastColumn="0" w:oddVBand="0" w:evenVBand="0" w:oddHBand="0" w:evenHBand="0" w:firstRowFirstColumn="0" w:firstRowLastColumn="0" w:lastRowFirstColumn="0" w:lastRowLastColumn="0"/>
         </w:trPr>
         <w:tc>
           <w:tcPr>
-            <w:cnfStyle w:val="001000000000"/>
+            <w:cnfStyle w:val="001000000000" w:firstRow="0" w:lastRow="0" w:firstColumn="1" w:lastColumn="0" w:oddVBand="0" w:evenVBand="0" w:oddHBand="0" w:evenHBand="0" w:firstRowFirstColumn="0" w:firstRowLastColumn="0" w:lastRowFirstColumn="0" w:lastRowLastColumn="0"/>
             <w:tcW w:w="0" w:type="auto"/>
             <w:gridSpan w:val="6"/>
             <w:hideMark/>
@@ -5830,11 +5867,11 @@
       </w:tr>
       <w:tr>
         <w:trPr>
-          <w:cnfStyle w:val="000000100000"/>
+          <w:cnfStyle w:val="000000100000" w:firstRow="0" w:lastRow="0" w:firstColumn="0" w:lastColumn="0" w:oddVBand="0" w:evenVBand="0" w:oddHBand="1" w:evenHBand="0" w:firstRowFirstColumn="0" w:firstRowLastColumn="0" w:lastRowFirstColumn="0" w:lastRowLastColumn="0"/>
         </w:trPr>
         <w:tc>
           <w:tcPr>
-            <w:cnfStyle w:val="001000000000"/>
+            <w:cnfStyle w:val="001000000000" w:firstRow="0" w:lastRow="0" w:firstColumn="1" w:lastColumn="0" w:oddVBand="0" w:evenVBand="0" w:oddHBand="0" w:evenHBand="0" w:firstRowFirstColumn="0" w:firstRowLastColumn="0" w:lastRowFirstColumn="0" w:lastRowLastColumn="0"/>
             <w:tcW w:w="0" w:type="auto"/>
           </w:tcPr>
           <w:p>
@@ -5865,7 +5902,7 @@
             <w:pPr>
               <w:spacing w:before="100" w:beforeAutospacing="1" w:after="100" w:afterAutospacing="1"/>
               <w:jc w:val="both"/>
-              <w:cnfStyle w:val="000000100000"/>
+              <w:cnfStyle w:val="000000100000" w:firstRow="0" w:lastRow="0" w:firstColumn="0" w:lastColumn="0" w:oddVBand="0" w:evenVBand="0" w:oddHBand="1" w:evenHBand="0" w:firstRowFirstColumn="0" w:firstRowLastColumn="0" w:lastRowFirstColumn="0" w:lastRowLastColumn="0"/>
               <w:rPr>
                 <w:rFonts w:eastAsia="Times New Roman" w:cstheme="minorHAnsi"/>
                 <w:b/>
@@ -5892,7 +5929,7 @@
             <w:pPr>
               <w:spacing w:before="100" w:beforeAutospacing="1" w:after="100" w:afterAutospacing="1"/>
               <w:jc w:val="both"/>
-              <w:cnfStyle w:val="000000100000"/>
+              <w:cnfStyle w:val="000000100000" w:firstRow="0" w:lastRow="0" w:firstColumn="0" w:lastColumn="0" w:oddVBand="0" w:evenVBand="0" w:oddHBand="1" w:evenHBand="0" w:firstRowFirstColumn="0" w:firstRowLastColumn="0" w:lastRowFirstColumn="0" w:lastRowLastColumn="0"/>
               <w:rPr>
                 <w:rFonts w:eastAsia="Times New Roman" w:cstheme="minorHAnsi"/>
                 <w:b/>
@@ -5929,7 +5966,7 @@
             <w:pPr>
               <w:spacing w:before="100" w:beforeAutospacing="1" w:after="100" w:afterAutospacing="1"/>
               <w:jc w:val="both"/>
-              <w:cnfStyle w:val="000000100000"/>
+              <w:cnfStyle w:val="000000100000" w:firstRow="0" w:lastRow="0" w:firstColumn="0" w:lastColumn="0" w:oddVBand="0" w:evenVBand="0" w:oddHBand="1" w:evenHBand="0" w:firstRowFirstColumn="0" w:firstRowLastColumn="0" w:lastRowFirstColumn="0" w:lastRowLastColumn="0"/>
               <w:rPr>
                 <w:rFonts w:eastAsia="Times New Roman" w:cstheme="minorHAnsi"/>
                 <w:b/>
@@ -5956,7 +5993,7 @@
             <w:pPr>
               <w:spacing w:before="100" w:beforeAutospacing="1" w:after="100" w:afterAutospacing="1"/>
               <w:jc w:val="both"/>
-              <w:cnfStyle w:val="000000100000"/>
+              <w:cnfStyle w:val="000000100000" w:firstRow="0" w:lastRow="0" w:firstColumn="0" w:lastColumn="0" w:oddVBand="0" w:evenVBand="0" w:oddHBand="1" w:evenHBand="0" w:firstRowFirstColumn="0" w:firstRowLastColumn="0" w:lastRowFirstColumn="0" w:lastRowLastColumn="0"/>
               <w:rPr>
                 <w:rFonts w:eastAsia="Times New Roman" w:cstheme="minorHAnsi"/>
                 <w:b/>
@@ -5983,7 +6020,7 @@
             <w:pPr>
               <w:spacing w:before="100" w:beforeAutospacing="1" w:after="100" w:afterAutospacing="1"/>
               <w:jc w:val="both"/>
-              <w:cnfStyle w:val="000000100000"/>
+              <w:cnfStyle w:val="000000100000" w:firstRow="0" w:lastRow="0" w:firstColumn="0" w:lastColumn="0" w:oddVBand="0" w:evenVBand="0" w:oddHBand="1" w:evenHBand="0" w:firstRowFirstColumn="0" w:firstRowLastColumn="0" w:lastRowFirstColumn="0" w:lastRowLastColumn="0"/>
               <w:rPr>
                 <w:rFonts w:eastAsia="Times New Roman" w:cstheme="minorHAnsi"/>
                 <w:b/>
@@ -6005,11 +6042,11 @@
       </w:tr>
       <w:tr>
         <w:trPr>
-          <w:cnfStyle w:val="000000010000"/>
+          <w:cnfStyle w:val="000000010000" w:firstRow="0" w:lastRow="0" w:firstColumn="0" w:lastColumn="0" w:oddVBand="0" w:evenVBand="0" w:oddHBand="0" w:evenHBand="1" w:firstRowFirstColumn="0" w:firstRowLastColumn="0" w:lastRowFirstColumn="0" w:lastRowLastColumn="0"/>
         </w:trPr>
         <w:tc>
           <w:tcPr>
-            <w:cnfStyle w:val="001000000000"/>
+            <w:cnfStyle w:val="001000000000" w:firstRow="0" w:lastRow="0" w:firstColumn="1" w:lastColumn="0" w:oddVBand="0" w:evenVBand="0" w:oddHBand="0" w:evenHBand="0" w:firstRowFirstColumn="0" w:firstRowLastColumn="0" w:lastRowFirstColumn="0" w:lastRowLastColumn="0"/>
             <w:tcW w:w="0" w:type="auto"/>
             <w:hideMark/>
           </w:tcPr>
@@ -6058,7 +6095,7 @@
             <w:pPr>
               <w:spacing w:before="100" w:beforeAutospacing="1" w:after="100" w:afterAutospacing="1"/>
               <w:jc w:val="both"/>
-              <w:cnfStyle w:val="000000010000"/>
+              <w:cnfStyle w:val="000000010000" w:firstRow="0" w:lastRow="0" w:firstColumn="0" w:lastColumn="0" w:oddVBand="0" w:evenVBand="0" w:oddHBand="0" w:evenHBand="1" w:firstRowFirstColumn="0" w:firstRowLastColumn="0" w:lastRowFirstColumn="0" w:lastRowLastColumn="0"/>
               <w:rPr>
                 <w:rFonts w:eastAsia="Times New Roman" w:cstheme="minorHAnsi"/>
                 <w:szCs w:val="24"/>
@@ -6092,7 +6129,7 @@
             <w:pPr>
               <w:spacing w:before="100" w:beforeAutospacing="1" w:after="100" w:afterAutospacing="1"/>
               <w:jc w:val="both"/>
-              <w:cnfStyle w:val="000000010000"/>
+              <w:cnfStyle w:val="000000010000" w:firstRow="0" w:lastRow="0" w:firstColumn="0" w:lastColumn="0" w:oddVBand="0" w:evenVBand="0" w:oddHBand="0" w:evenHBand="1" w:firstRowFirstColumn="0" w:firstRowLastColumn="0" w:lastRowFirstColumn="0" w:lastRowLastColumn="0"/>
               <w:rPr>
                 <w:rFonts w:eastAsia="Times New Roman" w:cstheme="minorHAnsi"/>
                 <w:szCs w:val="24"/>
@@ -6126,7 +6163,7 @@
             <w:pPr>
               <w:spacing w:before="100" w:beforeAutospacing="1" w:after="100" w:afterAutospacing="1"/>
               <w:jc w:val="both"/>
-              <w:cnfStyle w:val="000000010000"/>
+              <w:cnfStyle w:val="000000010000" w:firstRow="0" w:lastRow="0" w:firstColumn="0" w:lastColumn="0" w:oddVBand="0" w:evenVBand="0" w:oddHBand="0" w:evenHBand="1" w:firstRowFirstColumn="0" w:firstRowLastColumn="0" w:lastRowFirstColumn="0" w:lastRowLastColumn="0"/>
               <w:rPr>
                 <w:rFonts w:eastAsia="Times New Roman" w:cstheme="minorHAnsi"/>
                 <w:szCs w:val="24"/>
@@ -6176,7 +6213,7 @@
             <w:pPr>
               <w:spacing w:before="100" w:beforeAutospacing="1" w:after="100" w:afterAutospacing="1"/>
               <w:jc w:val="both"/>
-              <w:cnfStyle w:val="000000010000"/>
+              <w:cnfStyle w:val="000000010000" w:firstRow="0" w:lastRow="0" w:firstColumn="0" w:lastColumn="0" w:oddVBand="0" w:evenVBand="0" w:oddHBand="0" w:evenHBand="1" w:firstRowFirstColumn="0" w:firstRowLastColumn="0" w:lastRowFirstColumn="0" w:lastRowLastColumn="0"/>
               <w:rPr>
                 <w:rFonts w:eastAsia="Times New Roman" w:cstheme="minorHAnsi"/>
                 <w:szCs w:val="24"/>
@@ -6226,7 +6263,7 @@
             <w:pPr>
               <w:spacing w:before="100" w:beforeAutospacing="1" w:after="100" w:afterAutospacing="1"/>
               <w:jc w:val="both"/>
-              <w:cnfStyle w:val="000000010000"/>
+              <w:cnfStyle w:val="000000010000" w:firstRow="0" w:lastRow="0" w:firstColumn="0" w:lastColumn="0" w:oddVBand="0" w:evenVBand="0" w:oddHBand="0" w:evenHBand="1" w:firstRowFirstColumn="0" w:firstRowLastColumn="0" w:lastRowFirstColumn="0" w:lastRowLastColumn="0"/>
               <w:rPr>
                 <w:rFonts w:eastAsia="Times New Roman" w:cstheme="minorHAnsi"/>
                 <w:szCs w:val="24"/>
@@ -6379,7 +6416,13 @@
         <w:t>,</w:t>
       </w:r>
       <w:r>
-        <w:t xml:space="preserve"> este espacio debe estar disponible en cada maquina clúster donde se replique la instalación de los </w:t>
+        <w:t xml:space="preserve"> este espacio debe estar disponible en cada </w:t>
+      </w:r>
+      <w:r>
+        <w:t>máquina</w:t>
+      </w:r>
+      <w:r>
+        <w:t xml:space="preserve"> clúster donde se replique la instalación de los </w:t>
       </w:r>
       <w:r>
         <w:t>ejecutables</w:t>
@@ -6507,7 +6550,7 @@
           <w:szCs w:val="28"/>
         </w:rPr>
       </w:pPr>
-      <w:bookmarkStart w:id="5" w:name="_Toc336851743"/>
+      <w:bookmarkStart w:id="6" w:name="_Toc336851743"/>
       <w:r>
         <w:rPr>
           <w:rFonts w:cstheme="minorHAnsi"/>
@@ -6530,7 +6573,7 @@
         <w:lastRenderedPageBreak/>
         <w:t>Licenciamiento y Soporte.</w:t>
       </w:r>
-      <w:bookmarkEnd w:id="5"/>
+      <w:bookmarkEnd w:id="6"/>
     </w:p>
     <w:p>
       <w:pPr>
@@ -6594,7 +6637,7 @@
           <w:rFonts w:asciiTheme="minorHAnsi" w:hAnsiTheme="minorHAnsi" w:cstheme="minorHAnsi"/>
         </w:rPr>
       </w:pPr>
-      <w:bookmarkStart w:id="6" w:name="_Toc336851744"/>
+      <w:bookmarkStart w:id="7" w:name="_Toc336851744"/>
       <w:r>
         <w:rPr>
           <w:rFonts w:asciiTheme="minorHAnsi" w:hAnsiTheme="minorHAnsi" w:cstheme="minorHAnsi"/>
@@ -6613,7 +6656,7 @@
         </w:rPr>
         <w:t>:</w:t>
       </w:r>
-      <w:bookmarkEnd w:id="6"/>
+      <w:bookmarkEnd w:id="7"/>
     </w:p>
     <w:p>
       <w:pPr>
@@ -6624,7 +6667,7 @@
       <w:tblPr>
         <w:tblStyle w:val="Cuadrculaclara-nfasis1"/>
         <w:tblW w:w="0" w:type="auto"/>
-        <w:tblLook w:val="04A0"/>
+        <w:tblLook w:val="04A0" w:firstRow="1" w:lastRow="0" w:firstColumn="1" w:lastColumn="0" w:noHBand="0" w:noVBand="1"/>
       </w:tblPr>
       <w:tblGrid>
         <w:gridCol w:w="2992"/>
@@ -6633,11 +6676,11 @@
       </w:tblGrid>
       <w:tr>
         <w:trPr>
-          <w:cnfStyle w:val="100000000000"/>
+          <w:cnfStyle w:val="100000000000" w:firstRow="1" w:lastRow="0" w:firstColumn="0" w:lastColumn="0" w:oddVBand="0" w:evenVBand="0" w:oddHBand="0" w:evenHBand="0" w:firstRowFirstColumn="0" w:firstRowLastColumn="0" w:lastRowFirstColumn="0" w:lastRowLastColumn="0"/>
         </w:trPr>
         <w:tc>
           <w:tcPr>
-            <w:cnfStyle w:val="001000000000"/>
+            <w:cnfStyle w:val="001000000000" w:firstRow="0" w:lastRow="0" w:firstColumn="1" w:lastColumn="0" w:oddVBand="0" w:evenVBand="0" w:oddHBand="0" w:evenHBand="0" w:firstRowFirstColumn="0" w:firstRowLastColumn="0" w:lastRowFirstColumn="0" w:lastRowLastColumn="0"/>
             <w:tcW w:w="2992" w:type="dxa"/>
           </w:tcPr>
           <w:p>
@@ -6662,7 +6705,7 @@
           <w:p>
             <w:pPr>
               <w:jc w:val="both"/>
-              <w:cnfStyle w:val="100000000000"/>
+              <w:cnfStyle w:val="100000000000" w:firstRow="1" w:lastRow="0" w:firstColumn="0" w:lastColumn="0" w:oddVBand="0" w:evenVBand="0" w:oddHBand="0" w:evenHBand="0" w:firstRowFirstColumn="0" w:firstRowLastColumn="0" w:lastRowFirstColumn="0" w:lastRowLastColumn="0"/>
               <w:rPr>
                 <w:rFonts w:asciiTheme="minorHAnsi" w:hAnsiTheme="minorHAnsi" w:cstheme="minorHAnsi"/>
               </w:rPr>
@@ -6682,7 +6725,7 @@
           <w:p>
             <w:pPr>
               <w:jc w:val="both"/>
-              <w:cnfStyle w:val="100000000000"/>
+              <w:cnfStyle w:val="100000000000" w:firstRow="1" w:lastRow="0" w:firstColumn="0" w:lastColumn="0" w:oddVBand="0" w:evenVBand="0" w:oddHBand="0" w:evenHBand="0" w:firstRowFirstColumn="0" w:firstRowLastColumn="0" w:lastRowFirstColumn="0" w:lastRowLastColumn="0"/>
               <w:rPr>
                 <w:rFonts w:asciiTheme="minorHAnsi" w:hAnsiTheme="minorHAnsi" w:cstheme="minorHAnsi"/>
               </w:rPr>
@@ -6698,11 +6741,11 @@
       </w:tr>
       <w:tr>
         <w:trPr>
-          <w:cnfStyle w:val="000000100000"/>
+          <w:cnfStyle w:val="000000100000" w:firstRow="0" w:lastRow="0" w:firstColumn="0" w:lastColumn="0" w:oddVBand="0" w:evenVBand="0" w:oddHBand="1" w:evenHBand="0" w:firstRowFirstColumn="0" w:firstRowLastColumn="0" w:lastRowFirstColumn="0" w:lastRowLastColumn="0"/>
         </w:trPr>
         <w:tc>
           <w:tcPr>
-            <w:cnfStyle w:val="001000000000"/>
+            <w:cnfStyle w:val="001000000000" w:firstRow="0" w:lastRow="0" w:firstColumn="1" w:lastColumn="0" w:oddVBand="0" w:evenVBand="0" w:oddHBand="0" w:evenHBand="0" w:firstRowFirstColumn="0" w:firstRowLastColumn="0" w:lastRowFirstColumn="0" w:lastRowLastColumn="0"/>
             <w:tcW w:w="2992" w:type="dxa"/>
           </w:tcPr>
           <w:p>
@@ -6727,7 +6770,7 @@
           <w:p>
             <w:pPr>
               <w:jc w:val="both"/>
-              <w:cnfStyle w:val="000000100000"/>
+              <w:cnfStyle w:val="000000100000" w:firstRow="0" w:lastRow="0" w:firstColumn="0" w:lastColumn="0" w:oddVBand="0" w:evenVBand="0" w:oddHBand="1" w:evenHBand="0" w:firstRowFirstColumn="0" w:firstRowLastColumn="0" w:lastRowFirstColumn="0" w:lastRowLastColumn="0"/>
               <w:rPr>
                 <w:rFonts w:cstheme="minorHAnsi"/>
               </w:rPr>
@@ -6742,7 +6785,7 @@
           <w:p>
             <w:pPr>
               <w:jc w:val="both"/>
-              <w:cnfStyle w:val="000000100000"/>
+              <w:cnfStyle w:val="000000100000" w:firstRow="0" w:lastRow="0" w:firstColumn="0" w:lastColumn="0" w:oddVBand="0" w:evenVBand="0" w:oddHBand="1" w:evenHBand="0" w:firstRowFirstColumn="0" w:firstRowLastColumn="0" w:lastRowFirstColumn="0" w:lastRowLastColumn="0"/>
               <w:rPr>
                 <w:rFonts w:cstheme="minorHAnsi"/>
               </w:rPr>
@@ -6756,7 +6799,7 @@
                 <w:numId w:val="7"/>
               </w:numPr>
               <w:jc w:val="both"/>
-              <w:cnfStyle w:val="000000100000"/>
+              <w:cnfStyle w:val="000000100000" w:firstRow="0" w:lastRow="0" w:firstColumn="0" w:lastColumn="0" w:oddVBand="0" w:evenVBand="0" w:oddHBand="1" w:evenHBand="0" w:firstRowFirstColumn="0" w:firstRowLastColumn="0" w:lastRowFirstColumn="0" w:lastRowLastColumn="0"/>
               <w:rPr>
                 <w:rFonts w:cstheme="minorHAnsi"/>
               </w:rPr>
@@ -6776,7 +6819,7 @@
                 <w:numId w:val="7"/>
               </w:numPr>
               <w:jc w:val="both"/>
-              <w:cnfStyle w:val="000000100000"/>
+              <w:cnfStyle w:val="000000100000" w:firstRow="0" w:lastRow="0" w:firstColumn="0" w:lastColumn="0" w:oddVBand="0" w:evenVBand="0" w:oddHBand="1" w:evenHBand="0" w:firstRowFirstColumn="0" w:firstRowLastColumn="0" w:lastRowFirstColumn="0" w:lastRowLastColumn="0"/>
               <w:rPr>
                 <w:rFonts w:cstheme="minorHAnsi"/>
               </w:rPr>
@@ -6796,7 +6839,7 @@
           <w:p>
             <w:pPr>
               <w:jc w:val="both"/>
-              <w:cnfStyle w:val="000000100000"/>
+              <w:cnfStyle w:val="000000100000" w:firstRow="0" w:lastRow="0" w:firstColumn="0" w:lastColumn="0" w:oddVBand="0" w:evenVBand="0" w:oddHBand="1" w:evenHBand="0" w:firstRowFirstColumn="0" w:firstRowLastColumn="0" w:lastRowFirstColumn="0" w:lastRowLastColumn="0"/>
               <w:rPr>
                 <w:rFonts w:cstheme="minorHAnsi"/>
               </w:rPr>
@@ -6823,7 +6866,7 @@
           <w:p>
             <w:pPr>
               <w:jc w:val="both"/>
-              <w:cnfStyle w:val="000000100000"/>
+              <w:cnfStyle w:val="000000100000" w:firstRow="0" w:lastRow="0" w:firstColumn="0" w:lastColumn="0" w:oddVBand="0" w:evenVBand="0" w:oddHBand="1" w:evenHBand="0" w:firstRowFirstColumn="0" w:firstRowLastColumn="0" w:lastRowFirstColumn="0" w:lastRowLastColumn="0"/>
               <w:rPr>
                 <w:rFonts w:cstheme="minorHAnsi"/>
               </w:rPr>
@@ -6839,11 +6882,11 @@
       </w:tr>
       <w:tr>
         <w:trPr>
-          <w:cnfStyle w:val="000000010000"/>
+          <w:cnfStyle w:val="000000010000" w:firstRow="0" w:lastRow="0" w:firstColumn="0" w:lastColumn="0" w:oddVBand="0" w:evenVBand="0" w:oddHBand="0" w:evenHBand="1" w:firstRowFirstColumn="0" w:firstRowLastColumn="0" w:lastRowFirstColumn="0" w:lastRowLastColumn="0"/>
         </w:trPr>
         <w:tc>
           <w:tcPr>
-            <w:cnfStyle w:val="001000000000"/>
+            <w:cnfStyle w:val="001000000000" w:firstRow="0" w:lastRow="0" w:firstColumn="1" w:lastColumn="0" w:oddVBand="0" w:evenVBand="0" w:oddHBand="0" w:evenHBand="0" w:firstRowFirstColumn="0" w:firstRowLastColumn="0" w:lastRowFirstColumn="0" w:lastRowLastColumn="0"/>
             <w:tcW w:w="2992" w:type="dxa"/>
           </w:tcPr>
           <w:p>
@@ -6868,7 +6911,7 @@
           <w:p>
             <w:pPr>
               <w:jc w:val="both"/>
-              <w:cnfStyle w:val="000000010000"/>
+              <w:cnfStyle w:val="000000010000" w:firstRow="0" w:lastRow="0" w:firstColumn="0" w:lastColumn="0" w:oddVBand="0" w:evenVBand="0" w:oddHBand="0" w:evenHBand="1" w:firstRowFirstColumn="0" w:firstRowLastColumn="0" w:lastRowFirstColumn="0" w:lastRowLastColumn="0"/>
               <w:rPr>
                 <w:rFonts w:cstheme="minorHAnsi"/>
               </w:rPr>
@@ -6883,7 +6926,7 @@
           <w:p>
             <w:pPr>
               <w:jc w:val="both"/>
-              <w:cnfStyle w:val="000000010000"/>
+              <w:cnfStyle w:val="000000010000" w:firstRow="0" w:lastRow="0" w:firstColumn="0" w:lastColumn="0" w:oddVBand="0" w:evenVBand="0" w:oddHBand="0" w:evenHBand="1" w:firstRowFirstColumn="0" w:firstRowLastColumn="0" w:lastRowFirstColumn="0" w:lastRowLastColumn="0"/>
               <w:rPr>
                 <w:rFonts w:cstheme="minorHAnsi"/>
               </w:rPr>
@@ -6897,7 +6940,7 @@
                 <w:numId w:val="8"/>
               </w:numPr>
               <w:jc w:val="both"/>
-              <w:cnfStyle w:val="000000010000"/>
+              <w:cnfStyle w:val="000000010000" w:firstRow="0" w:lastRow="0" w:firstColumn="0" w:lastColumn="0" w:oddVBand="0" w:evenVBand="0" w:oddHBand="0" w:evenHBand="1" w:firstRowFirstColumn="0" w:firstRowLastColumn="0" w:lastRowFirstColumn="0" w:lastRowLastColumn="0"/>
               <w:rPr>
                 <w:rFonts w:cstheme="minorHAnsi"/>
               </w:rPr>
@@ -6917,31 +6960,49 @@
           <w:p>
             <w:pPr>
               <w:jc w:val="both"/>
-              <w:cnfStyle w:val="000000010000"/>
-              <w:rPr>
-                <w:rFonts w:cstheme="minorHAnsi"/>
-              </w:rPr>
-            </w:pPr>
-            <w:r>
-              <w:rPr>
-                <w:rFonts w:cstheme="minorHAnsi"/>
-              </w:rPr>
-              <w:t>Resolución AM / PM en día hábil. Además de la evaluación de la problemática para establecer políticas de contingencia que permitan una resolución lo mas pronta posible.</w:t>
-            </w:r>
-          </w:p>
-          <w:p>
-            <w:pPr>
-              <w:jc w:val="both"/>
-              <w:cnfStyle w:val="000000010000"/>
-              <w:rPr>
-                <w:rFonts w:cstheme="minorHAnsi"/>
-              </w:rPr>
-            </w:pPr>
-          </w:p>
-          <w:p>
-            <w:pPr>
-              <w:jc w:val="both"/>
-              <w:cnfStyle w:val="000000010000"/>
+              <w:cnfStyle w:val="000000010000" w:firstRow="0" w:lastRow="0" w:firstColumn="0" w:lastColumn="0" w:oddVBand="0" w:evenVBand="0" w:oddHBand="0" w:evenHBand="1" w:firstRowFirstColumn="0" w:firstRowLastColumn="0" w:lastRowFirstColumn="0" w:lastRowLastColumn="0"/>
+              <w:rPr>
+                <w:rFonts w:cstheme="minorHAnsi"/>
+              </w:rPr>
+            </w:pPr>
+            <w:r>
+              <w:rPr>
+                <w:rFonts w:cstheme="minorHAnsi"/>
+              </w:rPr>
+              <w:t xml:space="preserve">Resolución AM / PM en día hábil. Además de la evaluación de la problemática para establecer políticas de contingencia que permitan una resolución lo </w:t>
+            </w:r>
+            <w:r>
+              <w:rPr>
+                <w:rFonts w:cstheme="minorHAnsi"/>
+              </w:rPr>
+              <w:t>más</w:t>
+            </w:r>
+            <w:r>
+              <w:rPr>
+                <w:rFonts w:cstheme="minorHAnsi"/>
+              </w:rPr>
+              <w:t xml:space="preserve"> pronto</w:t>
+            </w:r>
+            <w:r>
+              <w:rPr>
+                <w:rFonts w:cstheme="minorHAnsi"/>
+              </w:rPr>
+              <w:t xml:space="preserve"> posible.</w:t>
+            </w:r>
+          </w:p>
+          <w:p>
+            <w:pPr>
+              <w:jc w:val="both"/>
+              <w:cnfStyle w:val="000000010000" w:firstRow="0" w:lastRow="0" w:firstColumn="0" w:lastColumn="0" w:oddVBand="0" w:evenVBand="0" w:oddHBand="0" w:evenHBand="1" w:firstRowFirstColumn="0" w:firstRowLastColumn="0" w:lastRowFirstColumn="0" w:lastRowLastColumn="0"/>
+              <w:rPr>
+                <w:rFonts w:cstheme="minorHAnsi"/>
+              </w:rPr>
+            </w:pPr>
+          </w:p>
+          <w:p>
+            <w:pPr>
+              <w:jc w:val="both"/>
+              <w:cnfStyle w:val="000000010000" w:firstRow="0" w:lastRow="0" w:firstColumn="0" w:lastColumn="0" w:oddVBand="0" w:evenVBand="0" w:oddHBand="0" w:evenHBand="1" w:firstRowFirstColumn="0" w:firstRowLastColumn="0" w:lastRowFirstColumn="0" w:lastRowLastColumn="0"/>
               <w:rPr>
                 <w:rFonts w:cstheme="minorHAnsi"/>
               </w:rPr>
@@ -6951,11 +7012,11 @@
       </w:tr>
       <w:tr>
         <w:trPr>
-          <w:cnfStyle w:val="000000100000"/>
+          <w:cnfStyle w:val="000000100000" w:firstRow="0" w:lastRow="0" w:firstColumn="0" w:lastColumn="0" w:oddVBand="0" w:evenVBand="0" w:oddHBand="1" w:evenHBand="0" w:firstRowFirstColumn="0" w:firstRowLastColumn="0" w:lastRowFirstColumn="0" w:lastRowLastColumn="0"/>
         </w:trPr>
         <w:tc>
           <w:tcPr>
-            <w:cnfStyle w:val="001000000000"/>
+            <w:cnfStyle w:val="001000000000" w:firstRow="0" w:lastRow="0" w:firstColumn="1" w:lastColumn="0" w:oddVBand="0" w:evenVBand="0" w:oddHBand="0" w:evenHBand="0" w:firstRowFirstColumn="0" w:firstRowLastColumn="0" w:lastRowFirstColumn="0" w:lastRowLastColumn="0"/>
             <w:tcW w:w="2992" w:type="dxa"/>
           </w:tcPr>
           <w:p>
@@ -6980,7 +7041,7 @@
           <w:p>
             <w:pPr>
               <w:jc w:val="both"/>
-              <w:cnfStyle w:val="000000100000"/>
+              <w:cnfStyle w:val="000000100000" w:firstRow="0" w:lastRow="0" w:firstColumn="0" w:lastColumn="0" w:oddVBand="0" w:evenVBand="0" w:oddHBand="1" w:evenHBand="0" w:firstRowFirstColumn="0" w:firstRowLastColumn="0" w:lastRowFirstColumn="0" w:lastRowLastColumn="0"/>
               <w:rPr>
                 <w:rFonts w:cstheme="minorHAnsi"/>
               </w:rPr>
@@ -7000,7 +7061,7 @@
           <w:p>
             <w:pPr>
               <w:jc w:val="both"/>
-              <w:cnfStyle w:val="000000100000"/>
+              <w:cnfStyle w:val="000000100000" w:firstRow="0" w:lastRow="0" w:firstColumn="0" w:lastColumn="0" w:oddVBand="0" w:evenVBand="0" w:oddHBand="1" w:evenHBand="0" w:firstRowFirstColumn="0" w:firstRowLastColumn="0" w:lastRowFirstColumn="0" w:lastRowLastColumn="0"/>
               <w:rPr>
                 <w:rFonts w:cstheme="minorHAnsi"/>
               </w:rPr>
@@ -7023,67 +7084,6 @@
               </w:rPr>
               <w:t xml:space="preserve"> horas de reportado el incidente.</w:t>
             </w:r>
-          </w:p>
-        </w:tc>
-      </w:tr>
-      <w:tr>
-        <w:trPr>
-          <w:cnfStyle w:val="000000010000"/>
-        </w:trPr>
-        <w:tc>
-          <w:tcPr>
-            <w:cnfStyle w:val="001000000000"/>
-            <w:tcW w:w="2992" w:type="dxa"/>
-          </w:tcPr>
-          <w:p>
-            <w:pPr>
-              <w:jc w:val="both"/>
-              <w:rPr>
-                <w:rFonts w:cstheme="minorHAnsi"/>
-              </w:rPr>
-            </w:pPr>
-          </w:p>
-          <w:p>
-            <w:pPr>
-              <w:jc w:val="both"/>
-              <w:rPr>
-                <w:rFonts w:asciiTheme="minorHAnsi" w:hAnsiTheme="minorHAnsi" w:cstheme="minorHAnsi"/>
-              </w:rPr>
-            </w:pPr>
-            <w:r>
-              <w:rPr>
-                <w:rFonts w:asciiTheme="minorHAnsi" w:hAnsiTheme="minorHAnsi" w:cstheme="minorHAnsi"/>
-              </w:rPr>
-              <w:t>Soporte Adicional</w:t>
-            </w:r>
-          </w:p>
-        </w:tc>
-        <w:tc>
-          <w:tcPr>
-            <w:tcW w:w="2993" w:type="dxa"/>
-          </w:tcPr>
-          <w:p>
-            <w:pPr>
-              <w:jc w:val="both"/>
-              <w:cnfStyle w:val="000000010000"/>
-              <w:rPr>
-                <w:rFonts w:cstheme="minorHAnsi"/>
-              </w:rPr>
-            </w:pPr>
-          </w:p>
-        </w:tc>
-        <w:tc>
-          <w:tcPr>
-            <w:tcW w:w="2993" w:type="dxa"/>
-          </w:tcPr>
-          <w:p>
-            <w:pPr>
-              <w:jc w:val="both"/>
-              <w:cnfStyle w:val="000000010000"/>
-              <w:rPr>
-                <w:rFonts w:cstheme="minorHAnsi"/>
-              </w:rPr>
-            </w:pPr>
           </w:p>
         </w:tc>
       </w:tr>
@@ -7096,15 +7096,14 @@
           <w:rFonts w:asciiTheme="minorHAnsi" w:hAnsiTheme="minorHAnsi" w:cstheme="minorHAnsi"/>
         </w:rPr>
       </w:pPr>
-      <w:bookmarkStart w:id="7" w:name="_Toc336851745"/>
+      <w:bookmarkStart w:id="8" w:name="_Toc336851745"/>
       <w:r>
         <w:rPr>
           <w:rFonts w:asciiTheme="minorHAnsi" w:hAnsiTheme="minorHAnsi" w:cstheme="minorHAnsi"/>
         </w:rPr>
-        <w:lastRenderedPageBreak/>
         <w:t>Mantenciones.</w:t>
       </w:r>
-      <w:bookmarkEnd w:id="7"/>
+      <w:bookmarkEnd w:id="8"/>
     </w:p>
     <w:p>
       <w:pPr>
@@ -7119,14 +7118,15 @@
           <w:rFonts w:asciiTheme="minorHAnsi" w:hAnsiTheme="minorHAnsi" w:cstheme="minorHAnsi"/>
         </w:rPr>
       </w:pPr>
-      <w:bookmarkStart w:id="8" w:name="_Toc336851746"/>
+      <w:bookmarkStart w:id="9" w:name="_Toc336851746"/>
       <w:r>
         <w:rPr>
           <w:rFonts w:asciiTheme="minorHAnsi" w:hAnsiTheme="minorHAnsi" w:cstheme="minorHAnsi"/>
         </w:rPr>
+        <w:lastRenderedPageBreak/>
         <w:t>Mantenciones por parte de MDR Technology</w:t>
       </w:r>
-      <w:bookmarkEnd w:id="8"/>
+      <w:bookmarkEnd w:id="9"/>
     </w:p>
     <w:p>
       <w:pPr>
@@ -7168,14 +7168,14 @@
           <w:rFonts w:asciiTheme="minorHAnsi" w:hAnsiTheme="minorHAnsi" w:cstheme="minorHAnsi"/>
         </w:rPr>
       </w:pPr>
-      <w:bookmarkStart w:id="9" w:name="_Toc336851747"/>
+      <w:bookmarkStart w:id="10" w:name="_Toc336851747"/>
       <w:r>
         <w:rPr>
           <w:rFonts w:asciiTheme="minorHAnsi" w:hAnsiTheme="minorHAnsi" w:cstheme="minorHAnsi"/>
         </w:rPr>
         <w:t>Mantenciones evolutivas solicitadas por el Cliente.</w:t>
       </w:r>
-      <w:bookmarkEnd w:id="9"/>
+      <w:bookmarkEnd w:id="10"/>
     </w:p>
     <w:p>
       <w:pPr>
@@ -7185,7 +7185,16 @@
         <w:t xml:space="preserve">Cualquier otra mantención Evolutiva que requiera </w:t>
       </w:r>
       <w:r>
-        <w:t xml:space="preserve">la empresa VIDA CAMARA </w:t>
+        <w:t xml:space="preserve">la empresa </w:t>
+      </w:r>
+      <w:r>
+        <w:rPr>
+          <w:b/>
+        </w:rPr>
+        <w:t>VIDA CAMARA</w:t>
+      </w:r>
+      <w:r>
+        <w:t xml:space="preserve"> </w:t>
       </w:r>
       <w:r>
         <w:t>para las instalaciones del producto</w:t>
@@ -7201,6 +7210,9 @@
       </w:r>
       <w:r>
         <w:t>para la empresa y deberá ser cuantificada al momento de contar con los requerimientos</w:t>
+      </w:r>
+      <w:r>
+        <w:t xml:space="preserve"> </w:t>
       </w:r>
       <w:r>
         <w:t xml:space="preserve">detallados </w:t>
@@ -7225,7 +7237,7 @@
           <w:szCs w:val="28"/>
         </w:rPr>
       </w:pPr>
-      <w:bookmarkStart w:id="10" w:name="_Toc336851748"/>
+      <w:bookmarkStart w:id="11" w:name="_Toc336851748"/>
       <w:r>
         <w:rPr>
           <w:rFonts w:cstheme="minorHAnsi"/>
@@ -7254,7 +7266,7 @@
         </w:rPr>
         <w:t>.</w:t>
       </w:r>
-      <w:bookmarkEnd w:id="10"/>
+      <w:bookmarkEnd w:id="11"/>
     </w:p>
     <w:p>
       <w:pPr>
@@ -7290,13 +7302,22 @@
         <w:t>,</w:t>
       </w:r>
       <w:r>
+        <w:t xml:space="preserve"> </w:t>
+      </w:r>
+      <w:r>
         <w:t>quien tendrá</w:t>
       </w:r>
       <w:r>
         <w:t xml:space="preserve"> a cargo</w:t>
       </w:r>
       <w:r>
+        <w:t xml:space="preserve"> </w:t>
+      </w:r>
+      <w:r>
         <w:t>la gestión</w:t>
+      </w:r>
+      <w:r>
+        <w:t xml:space="preserve"> </w:t>
       </w:r>
       <w:r>
         <w:t>global de coordinar las actividades de implementación</w:t>
@@ -7334,14 +7355,14 @@
           <w:rFonts w:asciiTheme="minorHAnsi" w:hAnsiTheme="minorHAnsi" w:cstheme="minorHAnsi"/>
         </w:rPr>
       </w:pPr>
-      <w:bookmarkStart w:id="11" w:name="_Toc336851749"/>
+      <w:bookmarkStart w:id="12" w:name="_Toc336851749"/>
       <w:r>
         <w:rPr>
           <w:rFonts w:asciiTheme="minorHAnsi" w:hAnsiTheme="minorHAnsi" w:cstheme="minorHAnsi"/>
         </w:rPr>
         <w:t>Servicios incluidos en la implementación.</w:t>
       </w:r>
-      <w:bookmarkEnd w:id="11"/>
+      <w:bookmarkEnd w:id="12"/>
     </w:p>
     <w:p>
       <w:pPr>
@@ -7433,14 +7454,14 @@
           <w:rFonts w:asciiTheme="minorHAnsi" w:hAnsiTheme="minorHAnsi" w:cstheme="minorHAnsi"/>
         </w:rPr>
       </w:pPr>
-      <w:bookmarkStart w:id="12" w:name="_Toc336851750"/>
+      <w:bookmarkStart w:id="13" w:name="_Toc336851750"/>
       <w:r>
         <w:rPr>
           <w:rFonts w:asciiTheme="minorHAnsi" w:hAnsiTheme="minorHAnsi" w:cstheme="minorHAnsi"/>
         </w:rPr>
         <w:t>Entregables.</w:t>
       </w:r>
-      <w:bookmarkEnd w:id="12"/>
+      <w:bookmarkEnd w:id="13"/>
       <w:r>
         <w:rPr>
           <w:rFonts w:asciiTheme="minorHAnsi" w:hAnsiTheme="minorHAnsi" w:cstheme="minorHAnsi"/>
@@ -7549,7 +7570,7 @@
           <w:rFonts w:asciiTheme="minorHAnsi" w:hAnsiTheme="minorHAnsi" w:cstheme="minorHAnsi"/>
         </w:rPr>
       </w:pPr>
-      <w:bookmarkStart w:id="13" w:name="_Toc336851751"/>
+      <w:bookmarkStart w:id="14" w:name="_Toc336851751"/>
       <w:r>
         <w:rPr>
           <w:rFonts w:asciiTheme="minorHAnsi" w:hAnsiTheme="minorHAnsi" w:cstheme="minorHAnsi"/>
@@ -7557,7 +7578,7 @@
         <w:lastRenderedPageBreak/>
         <w:t>Planificación de Actividades.</w:t>
       </w:r>
-      <w:bookmarkEnd w:id="13"/>
+      <w:bookmarkEnd w:id="14"/>
     </w:p>
     <w:p>
       <w:pPr>
@@ -7568,7 +7589,7 @@
       <w:tblPr>
         <w:tblStyle w:val="Cuadrculaclara-nfasis1"/>
         <w:tblW w:w="0" w:type="auto"/>
-        <w:tblLook w:val="04A0"/>
+        <w:tblLook w:val="04A0" w:firstRow="1" w:lastRow="0" w:firstColumn="1" w:lastColumn="0" w:noHBand="0" w:noVBand="1"/>
       </w:tblPr>
       <w:tblGrid>
         <w:gridCol w:w="2992"/>
@@ -7577,11 +7598,11 @@
       </w:tblGrid>
       <w:tr>
         <w:trPr>
-          <w:cnfStyle w:val="100000000000"/>
+          <w:cnfStyle w:val="100000000000" w:firstRow="1" w:lastRow="0" w:firstColumn="0" w:lastColumn="0" w:oddVBand="0" w:evenVBand="0" w:oddHBand="0" w:evenHBand="0" w:firstRowFirstColumn="0" w:firstRowLastColumn="0" w:lastRowFirstColumn="0" w:lastRowLastColumn="0"/>
         </w:trPr>
         <w:tc>
           <w:tcPr>
-            <w:cnfStyle w:val="001000000000"/>
+            <w:cnfStyle w:val="001000000000" w:firstRow="0" w:lastRow="0" w:firstColumn="1" w:lastColumn="0" w:oddVBand="0" w:evenVBand="0" w:oddHBand="0" w:evenHBand="0" w:firstRowFirstColumn="0" w:firstRowLastColumn="0" w:lastRowFirstColumn="0" w:lastRowLastColumn="0"/>
             <w:tcW w:w="2992" w:type="dxa"/>
           </w:tcPr>
           <w:p>
@@ -7606,7 +7627,7 @@
           <w:p>
             <w:pPr>
               <w:jc w:val="both"/>
-              <w:cnfStyle w:val="100000000000"/>
+              <w:cnfStyle w:val="100000000000" w:firstRow="1" w:lastRow="0" w:firstColumn="0" w:lastColumn="0" w:oddVBand="0" w:evenVBand="0" w:oddHBand="0" w:evenHBand="0" w:firstRowFirstColumn="0" w:firstRowLastColumn="0" w:lastRowFirstColumn="0" w:lastRowLastColumn="0"/>
               <w:rPr>
                 <w:rFonts w:asciiTheme="minorHAnsi" w:hAnsiTheme="minorHAnsi" w:cstheme="minorHAnsi"/>
               </w:rPr>
@@ -7626,7 +7647,7 @@
           <w:p>
             <w:pPr>
               <w:jc w:val="both"/>
-              <w:cnfStyle w:val="100000000000"/>
+              <w:cnfStyle w:val="100000000000" w:firstRow="1" w:lastRow="0" w:firstColumn="0" w:lastColumn="0" w:oddVBand="0" w:evenVBand="0" w:oddHBand="0" w:evenHBand="0" w:firstRowFirstColumn="0" w:firstRowLastColumn="0" w:lastRowFirstColumn="0" w:lastRowLastColumn="0"/>
               <w:rPr>
                 <w:rFonts w:asciiTheme="minorHAnsi" w:hAnsiTheme="minorHAnsi" w:cstheme="minorHAnsi"/>
               </w:rPr>
@@ -7642,11 +7663,11 @@
       </w:tr>
       <w:tr>
         <w:trPr>
-          <w:cnfStyle w:val="000000100000"/>
+          <w:cnfStyle w:val="000000100000" w:firstRow="0" w:lastRow="0" w:firstColumn="0" w:lastColumn="0" w:oddVBand="0" w:evenVBand="0" w:oddHBand="1" w:evenHBand="0" w:firstRowFirstColumn="0" w:firstRowLastColumn="0" w:lastRowFirstColumn="0" w:lastRowLastColumn="0"/>
         </w:trPr>
         <w:tc>
           <w:tcPr>
-            <w:cnfStyle w:val="001000000000"/>
+            <w:cnfStyle w:val="001000000000" w:firstRow="0" w:lastRow="0" w:firstColumn="1" w:lastColumn="0" w:oddVBand="0" w:evenVBand="0" w:oddHBand="0" w:evenHBand="0" w:firstRowFirstColumn="0" w:firstRowLastColumn="0" w:lastRowFirstColumn="0" w:lastRowLastColumn="0"/>
             <w:tcW w:w="2992" w:type="dxa"/>
           </w:tcPr>
           <w:p>
@@ -7689,7 +7710,7 @@
           <w:p>
             <w:pPr>
               <w:jc w:val="both"/>
-              <w:cnfStyle w:val="000000100000"/>
+              <w:cnfStyle w:val="000000100000" w:firstRow="0" w:lastRow="0" w:firstColumn="0" w:lastColumn="0" w:oddVBand="0" w:evenVBand="0" w:oddHBand="1" w:evenHBand="0" w:firstRowFirstColumn="0" w:firstRowLastColumn="0" w:lastRowFirstColumn="0" w:lastRowLastColumn="0"/>
               <w:rPr>
                 <w:rFonts w:cstheme="minorHAnsi"/>
               </w:rPr>
@@ -7703,7 +7724,7 @@
           <w:p>
             <w:pPr>
               <w:jc w:val="both"/>
-              <w:cnfStyle w:val="000000100000"/>
+              <w:cnfStyle w:val="000000100000" w:firstRow="0" w:lastRow="0" w:firstColumn="0" w:lastColumn="0" w:oddVBand="0" w:evenVBand="0" w:oddHBand="1" w:evenHBand="0" w:firstRowFirstColumn="0" w:firstRowLastColumn="0" w:lastRowFirstColumn="0" w:lastRowLastColumn="0"/>
               <w:rPr>
                 <w:rFonts w:cstheme="minorHAnsi"/>
                 <w:u w:val="single"/>
@@ -7726,28 +7747,34 @@
       </w:tr>
       <w:tr>
         <w:trPr>
-          <w:cnfStyle w:val="000000010000"/>
+          <w:cnfStyle w:val="000000010000" w:firstRow="0" w:lastRow="0" w:firstColumn="0" w:lastColumn="0" w:oddVBand="0" w:evenVBand="0" w:oddHBand="0" w:evenHBand="1" w:firstRowFirstColumn="0" w:firstRowLastColumn="0" w:lastRowFirstColumn="0" w:lastRowLastColumn="0"/>
         </w:trPr>
         <w:tc>
           <w:tcPr>
-            <w:cnfStyle w:val="001000000000"/>
+            <w:cnfStyle w:val="001000000000" w:firstRow="0" w:lastRow="0" w:firstColumn="1" w:lastColumn="0" w:oddVBand="0" w:evenVBand="0" w:oddHBand="0" w:evenHBand="0" w:firstRowFirstColumn="0" w:firstRowLastColumn="0" w:lastRowFirstColumn="0" w:lastRowLastColumn="0"/>
             <w:tcW w:w="2992" w:type="dxa"/>
           </w:tcPr>
           <w:p>
             <w:pPr>
-              <w:ind w:left="708"/>
-              <w:jc w:val="both"/>
-              <w:rPr>
-                <w:rFonts w:asciiTheme="minorHAnsi" w:hAnsiTheme="minorHAnsi" w:cstheme="minorHAnsi"/>
+              <w:jc w:val="both"/>
+              <w:rPr>
+                <w:rFonts w:cstheme="minorHAnsi"/>
                 <w:b w:val="0"/>
               </w:rPr>
             </w:pPr>
             <w:r>
               <w:rPr>
-                <w:rFonts w:asciiTheme="minorHAnsi" w:hAnsiTheme="minorHAnsi" w:cstheme="minorHAnsi"/>
+                <w:rFonts w:cstheme="minorHAnsi"/>
                 <w:b w:val="0"/>
               </w:rPr>
-              <w:t>Ambiente de Base de Datos</w:t>
+              <w:t>Adaptación del sistema</w:t>
+            </w:r>
+            <w:r>
+              <w:rPr>
+                <w:rFonts w:cstheme="minorHAnsi"/>
+                <w:b w:val="0"/>
+              </w:rPr>
+              <w:t>.</w:t>
             </w:r>
           </w:p>
         </w:tc>
@@ -7758,28 +7785,16 @@
           <w:p>
             <w:pPr>
               <w:jc w:val="both"/>
-              <w:cnfStyle w:val="000000010000"/>
-              <w:rPr>
-                <w:rFonts w:cstheme="minorHAnsi"/>
-              </w:rPr>
-            </w:pPr>
-            <w:r>
-              <w:rPr>
-                <w:rFonts w:cstheme="minorHAnsi"/>
-              </w:rPr>
-              <w:t>2</w:t>
-            </w:r>
-            <w:r>
-              <w:rPr>
-                <w:rFonts w:cstheme="minorHAnsi"/>
-              </w:rPr>
-              <w:t xml:space="preserve"> día</w:t>
-            </w:r>
-            <w:r>
-              <w:rPr>
-                <w:rFonts w:cstheme="minorHAnsi"/>
-              </w:rPr>
-              <w:t>s</w:t>
+              <w:cnfStyle w:val="000000010000" w:firstRow="0" w:lastRow="0" w:firstColumn="0" w:lastColumn="0" w:oddVBand="0" w:evenVBand="0" w:oddHBand="0" w:evenHBand="1" w:firstRowFirstColumn="0" w:firstRowLastColumn="0" w:lastRowFirstColumn="0" w:lastRowLastColumn="0"/>
+              <w:rPr>
+                <w:rFonts w:cstheme="minorHAnsi"/>
+              </w:rPr>
+            </w:pPr>
+            <w:r>
+              <w:rPr>
+                <w:rFonts w:cstheme="minorHAnsi"/>
+              </w:rPr>
+              <w:t>5</w:t>
             </w:r>
           </w:p>
         </w:tc>
@@ -7790,38 +7805,31 @@
           <w:p>
             <w:pPr>
               <w:jc w:val="both"/>
-              <w:cnfStyle w:val="000000010000"/>
-              <w:rPr>
-                <w:rFonts w:cstheme="minorHAnsi"/>
-              </w:rPr>
-            </w:pPr>
-            <w:r>
-              <w:rPr>
-                <w:rFonts w:cstheme="minorHAnsi"/>
-              </w:rPr>
-              <w:t>VIDA CAMARA</w:t>
-            </w:r>
-            <w:r>
-              <w:rPr>
-                <w:rFonts w:cstheme="minorHAnsi"/>
-              </w:rPr>
-              <w:t>.</w:t>
+              <w:cnfStyle w:val="000000010000" w:firstRow="0" w:lastRow="0" w:firstColumn="0" w:lastColumn="0" w:oddVBand="0" w:evenVBand="0" w:oddHBand="0" w:evenHBand="1" w:firstRowFirstColumn="0" w:firstRowLastColumn="0" w:lastRowFirstColumn="0" w:lastRowLastColumn="0"/>
+              <w:rPr>
+                <w:rFonts w:cstheme="minorHAnsi"/>
+              </w:rPr>
+            </w:pPr>
+            <w:r>
+              <w:rPr>
+                <w:rFonts w:cstheme="minorHAnsi"/>
+              </w:rPr>
+              <w:t>MDR Technology</w:t>
             </w:r>
           </w:p>
         </w:tc>
       </w:tr>
       <w:tr>
         <w:trPr>
-          <w:cnfStyle w:val="000000100000"/>
+          <w:cnfStyle w:val="000000100000" w:firstRow="0" w:lastRow="0" w:firstColumn="0" w:lastColumn="0" w:oddVBand="0" w:evenVBand="0" w:oddHBand="1" w:evenHBand="0" w:firstRowFirstColumn="0" w:firstRowLastColumn="0" w:lastRowFirstColumn="0" w:lastRowLastColumn="0"/>
         </w:trPr>
         <w:tc>
           <w:tcPr>
-            <w:cnfStyle w:val="001000000000"/>
+            <w:cnfStyle w:val="001000000000" w:firstRow="0" w:lastRow="0" w:firstColumn="1" w:lastColumn="0" w:oddVBand="0" w:evenVBand="0" w:oddHBand="0" w:evenHBand="0" w:firstRowFirstColumn="0" w:firstRowLastColumn="0" w:lastRowFirstColumn="0" w:lastRowLastColumn="0"/>
             <w:tcW w:w="2992" w:type="dxa"/>
           </w:tcPr>
           <w:p>
             <w:pPr>
-              <w:ind w:left="708"/>
               <w:jc w:val="both"/>
               <w:rPr>
                 <w:rFonts w:asciiTheme="minorHAnsi" w:hAnsiTheme="minorHAnsi" w:cstheme="minorHAnsi"/>
@@ -7833,7 +7841,7 @@
                 <w:rFonts w:asciiTheme="minorHAnsi" w:hAnsiTheme="minorHAnsi" w:cstheme="minorHAnsi"/>
                 <w:b w:val="0"/>
               </w:rPr>
-              <w:t>Servidor de Aplicaciones.</w:t>
+              <w:t>Ambiente de Base de Datos</w:t>
             </w:r>
           </w:p>
         </w:tc>
@@ -7844,7 +7852,7 @@
           <w:p>
             <w:pPr>
               <w:jc w:val="both"/>
-              <w:cnfStyle w:val="000000100000"/>
+              <w:cnfStyle w:val="000000100000" w:firstRow="0" w:lastRow="0" w:firstColumn="0" w:lastColumn="0" w:oddVBand="0" w:evenVBand="0" w:oddHBand="1" w:evenHBand="0" w:firstRowFirstColumn="0" w:firstRowLastColumn="0" w:lastRowFirstColumn="0" w:lastRowLastColumn="0"/>
               <w:rPr>
                 <w:rFonts w:cstheme="minorHAnsi"/>
               </w:rPr>
@@ -7876,7 +7884,7 @@
           <w:p>
             <w:pPr>
               <w:jc w:val="both"/>
-              <w:cnfStyle w:val="000000100000"/>
+              <w:cnfStyle w:val="000000100000" w:firstRow="0" w:lastRow="0" w:firstColumn="0" w:lastColumn="0" w:oddVBand="0" w:evenVBand="0" w:oddHBand="1" w:evenHBand="0" w:firstRowFirstColumn="0" w:firstRowLastColumn="0" w:lastRowFirstColumn="0" w:lastRowLastColumn="0"/>
               <w:rPr>
                 <w:rFonts w:cstheme="minorHAnsi"/>
               </w:rPr>
@@ -7898,11 +7906,11 @@
       </w:tr>
       <w:tr>
         <w:trPr>
-          <w:cnfStyle w:val="000000010000"/>
+          <w:cnfStyle w:val="000000010000" w:firstRow="0" w:lastRow="0" w:firstColumn="0" w:lastColumn="0" w:oddVBand="0" w:evenVBand="0" w:oddHBand="0" w:evenHBand="1" w:firstRowFirstColumn="0" w:firstRowLastColumn="0" w:lastRowFirstColumn="0" w:lastRowLastColumn="0"/>
         </w:trPr>
         <w:tc>
           <w:tcPr>
-            <w:cnfStyle w:val="001000000000"/>
+            <w:cnfStyle w:val="001000000000" w:firstRow="0" w:lastRow="0" w:firstColumn="1" w:lastColumn="0" w:oddVBand="0" w:evenVBand="0" w:oddHBand="0" w:evenHBand="0" w:firstRowFirstColumn="0" w:firstRowLastColumn="0" w:lastRowFirstColumn="0" w:lastRowLastColumn="0"/>
             <w:tcW w:w="2992" w:type="dxa"/>
           </w:tcPr>
           <w:p>
@@ -7910,13 +7918,15 @@
               <w:jc w:val="both"/>
               <w:rPr>
                 <w:rFonts w:asciiTheme="minorHAnsi" w:hAnsiTheme="minorHAnsi" w:cstheme="minorHAnsi"/>
+                <w:b w:val="0"/>
               </w:rPr>
             </w:pPr>
             <w:r>
               <w:rPr>
                 <w:rFonts w:asciiTheme="minorHAnsi" w:hAnsiTheme="minorHAnsi" w:cstheme="minorHAnsi"/>
-              </w:rPr>
-              <w:t>Instalación del producto</w:t>
+                <w:b w:val="0"/>
+              </w:rPr>
+              <w:t>Servidor de Aplicaciones.</w:t>
             </w:r>
           </w:p>
         </w:tc>
@@ -7927,22 +7937,28 @@
           <w:p>
             <w:pPr>
               <w:jc w:val="both"/>
-              <w:cnfStyle w:val="000000010000"/>
-              <w:rPr>
-                <w:rFonts w:cstheme="minorHAnsi"/>
-              </w:rPr>
-            </w:pPr>
-            <w:r>
-              <w:rPr>
-                <w:rFonts w:cstheme="minorHAnsi"/>
-              </w:rPr>
-              <w:t>5</w:t>
-            </w:r>
-            <w:r>
-              <w:rPr>
-                <w:rFonts w:cstheme="minorHAnsi"/>
-              </w:rPr>
-              <w:t xml:space="preserve"> días</w:t>
+              <w:cnfStyle w:val="000000010000" w:firstRow="0" w:lastRow="0" w:firstColumn="0" w:lastColumn="0" w:oddVBand="0" w:evenVBand="0" w:oddHBand="0" w:evenHBand="1" w:firstRowFirstColumn="0" w:firstRowLastColumn="0" w:lastRowFirstColumn="0" w:lastRowLastColumn="0"/>
+              <w:rPr>
+                <w:rFonts w:cstheme="minorHAnsi"/>
+              </w:rPr>
+            </w:pPr>
+            <w:r>
+              <w:rPr>
+                <w:rFonts w:cstheme="minorHAnsi"/>
+              </w:rPr>
+              <w:t>2</w:t>
+            </w:r>
+            <w:r>
+              <w:rPr>
+                <w:rFonts w:cstheme="minorHAnsi"/>
+              </w:rPr>
+              <w:t xml:space="preserve"> día</w:t>
+            </w:r>
+            <w:r>
+              <w:rPr>
+                <w:rFonts w:cstheme="minorHAnsi"/>
+              </w:rPr>
+              <w:t>s</w:t>
             </w:r>
           </w:p>
         </w:tc>
@@ -7953,16 +7969,16 @@
           <w:p>
             <w:pPr>
               <w:jc w:val="both"/>
-              <w:cnfStyle w:val="000000010000"/>
-              <w:rPr>
-                <w:rFonts w:cstheme="minorHAnsi"/>
-              </w:rPr>
-            </w:pPr>
-            <w:r>
-              <w:rPr>
-                <w:rFonts w:cstheme="minorHAnsi"/>
-              </w:rPr>
-              <w:t>MDR Technology</w:t>
+              <w:cnfStyle w:val="000000010000" w:firstRow="0" w:lastRow="0" w:firstColumn="0" w:lastColumn="0" w:oddVBand="0" w:evenVBand="0" w:oddHBand="0" w:evenHBand="1" w:firstRowFirstColumn="0" w:firstRowLastColumn="0" w:lastRowFirstColumn="0" w:lastRowLastColumn="0"/>
+              <w:rPr>
+                <w:rFonts w:cstheme="minorHAnsi"/>
+              </w:rPr>
+            </w:pPr>
+            <w:r>
+              <w:rPr>
+                <w:rFonts w:cstheme="minorHAnsi"/>
+              </w:rPr>
+              <w:t>VIDA CAMARA</w:t>
             </w:r>
             <w:r>
               <w:rPr>
@@ -7975,11 +7991,11 @@
       </w:tr>
       <w:tr>
         <w:trPr>
-          <w:cnfStyle w:val="000000100000"/>
+          <w:cnfStyle w:val="000000100000" w:firstRow="0" w:lastRow="0" w:firstColumn="0" w:lastColumn="0" w:oddVBand="0" w:evenVBand="0" w:oddHBand="1" w:evenHBand="0" w:firstRowFirstColumn="0" w:firstRowLastColumn="0" w:lastRowFirstColumn="0" w:lastRowLastColumn="0"/>
         </w:trPr>
         <w:tc>
           <w:tcPr>
-            <w:cnfStyle w:val="001000000000"/>
+            <w:cnfStyle w:val="001000000000" w:firstRow="0" w:lastRow="0" w:firstColumn="1" w:lastColumn="0" w:oddVBand="0" w:evenVBand="0" w:oddHBand="0" w:evenHBand="0" w:firstRowFirstColumn="0" w:firstRowLastColumn="0" w:lastRowFirstColumn="0" w:lastRowLastColumn="0"/>
             <w:tcW w:w="2992" w:type="dxa"/>
           </w:tcPr>
           <w:p>
@@ -7993,19 +8009,7 @@
               <w:rPr>
                 <w:rFonts w:asciiTheme="minorHAnsi" w:hAnsiTheme="minorHAnsi" w:cstheme="minorHAnsi"/>
               </w:rPr>
-              <w:t xml:space="preserve">Parametrización </w:t>
-            </w:r>
-            <w:r>
-              <w:rPr>
-                <w:rFonts w:asciiTheme="minorHAnsi" w:hAnsiTheme="minorHAnsi" w:cstheme="minorHAnsi"/>
-              </w:rPr>
-              <w:t xml:space="preserve">y perfilamiento </w:t>
-            </w:r>
-            <w:r>
-              <w:rPr>
-                <w:rFonts w:asciiTheme="minorHAnsi" w:hAnsiTheme="minorHAnsi" w:cstheme="minorHAnsi"/>
-              </w:rPr>
-              <w:t>del Producto</w:t>
+              <w:t>Instalación del producto</w:t>
             </w:r>
           </w:p>
         </w:tc>
@@ -8016,16 +8020,22 @@
           <w:p>
             <w:pPr>
               <w:jc w:val="both"/>
-              <w:cnfStyle w:val="000000100000"/>
-              <w:rPr>
-                <w:rFonts w:cstheme="minorHAnsi"/>
-              </w:rPr>
-            </w:pPr>
-            <w:r>
-              <w:rPr>
-                <w:rFonts w:cstheme="minorHAnsi"/>
-              </w:rPr>
-              <w:t>5 días</w:t>
+              <w:cnfStyle w:val="000000100000" w:firstRow="0" w:lastRow="0" w:firstColumn="0" w:lastColumn="0" w:oddVBand="0" w:evenVBand="0" w:oddHBand="1" w:evenHBand="0" w:firstRowFirstColumn="0" w:firstRowLastColumn="0" w:lastRowFirstColumn="0" w:lastRowLastColumn="0"/>
+              <w:rPr>
+                <w:rFonts w:cstheme="minorHAnsi"/>
+              </w:rPr>
+            </w:pPr>
+            <w:r>
+              <w:rPr>
+                <w:rFonts w:cstheme="minorHAnsi"/>
+              </w:rPr>
+              <w:t>5</w:t>
+            </w:r>
+            <w:r>
+              <w:rPr>
+                <w:rFonts w:cstheme="minorHAnsi"/>
+              </w:rPr>
+              <w:t xml:space="preserve"> días</w:t>
             </w:r>
           </w:p>
         </w:tc>
@@ -8036,7 +8046,7 @@
           <w:p>
             <w:pPr>
               <w:jc w:val="both"/>
-              <w:cnfStyle w:val="000000100000"/>
+              <w:cnfStyle w:val="000000100000" w:firstRow="0" w:lastRow="0" w:firstColumn="0" w:lastColumn="0" w:oddVBand="0" w:evenVBand="0" w:oddHBand="1" w:evenHBand="0" w:firstRowFirstColumn="0" w:firstRowLastColumn="0" w:lastRowFirstColumn="0" w:lastRowLastColumn="0"/>
               <w:rPr>
                 <w:rFonts w:cstheme="minorHAnsi"/>
               </w:rPr>
@@ -8058,11 +8068,11 @@
       </w:tr>
       <w:tr>
         <w:trPr>
-          <w:cnfStyle w:val="000000010000"/>
+          <w:cnfStyle w:val="000000010000" w:firstRow="0" w:lastRow="0" w:firstColumn="0" w:lastColumn="0" w:oddVBand="0" w:evenVBand="0" w:oddHBand="0" w:evenHBand="1" w:firstRowFirstColumn="0" w:firstRowLastColumn="0" w:lastRowFirstColumn="0" w:lastRowLastColumn="0"/>
         </w:trPr>
         <w:tc>
           <w:tcPr>
-            <w:cnfStyle w:val="001000000000"/>
+            <w:cnfStyle w:val="001000000000" w:firstRow="0" w:lastRow="0" w:firstColumn="1" w:lastColumn="0" w:oddVBand="0" w:evenVBand="0" w:oddHBand="0" w:evenHBand="0" w:firstRowFirstColumn="0" w:firstRowLastColumn="0" w:lastRowFirstColumn="0" w:lastRowLastColumn="0"/>
             <w:tcW w:w="2992" w:type="dxa"/>
           </w:tcPr>
           <w:p>
@@ -8076,7 +8086,19 @@
               <w:rPr>
                 <w:rFonts w:asciiTheme="minorHAnsi" w:hAnsiTheme="minorHAnsi" w:cstheme="minorHAnsi"/>
               </w:rPr>
-              <w:t>Configuración de las revelaciones</w:t>
+              <w:t xml:space="preserve">Parametrización </w:t>
+            </w:r>
+            <w:r>
+              <w:rPr>
+                <w:rFonts w:asciiTheme="minorHAnsi" w:hAnsiTheme="minorHAnsi" w:cstheme="minorHAnsi"/>
+              </w:rPr>
+              <w:t xml:space="preserve">y perfilamiento </w:t>
+            </w:r>
+            <w:r>
+              <w:rPr>
+                <w:rFonts w:asciiTheme="minorHAnsi" w:hAnsiTheme="minorHAnsi" w:cstheme="minorHAnsi"/>
+              </w:rPr>
+              <w:t>del Producto</w:t>
             </w:r>
           </w:p>
         </w:tc>
@@ -8087,46 +8109,16 @@
           <w:p>
             <w:pPr>
               <w:jc w:val="both"/>
-              <w:cnfStyle w:val="000000010000"/>
-              <w:rPr>
-                <w:rFonts w:cstheme="minorHAnsi"/>
-              </w:rPr>
-            </w:pPr>
-            <w:r>
-              <w:rPr>
-                <w:rFonts w:cstheme="minorHAnsi"/>
-              </w:rPr>
-              <w:t xml:space="preserve">4 días por Empresa </w:t>
-            </w:r>
-            <w:r>
-              <w:rPr>
-                <w:rFonts w:cstheme="minorHAnsi"/>
-              </w:rPr>
-              <w:t>que requiera configurar las revelaciones</w:t>
-            </w:r>
-            <w:r>
-              <w:rPr>
-                <w:rFonts w:cstheme="minorHAnsi"/>
-              </w:rPr>
-              <w:t xml:space="preserve">, </w:t>
-            </w:r>
-            <w:r>
-              <w:rPr>
-                <w:rFonts w:cstheme="minorHAnsi"/>
-              </w:rPr>
-              <w:t xml:space="preserve"> previa entrega de la información de revelaciones en formato Microsoft Excel por parte de </w:t>
-            </w:r>
-            <w:r>
-              <w:rPr>
-                <w:rFonts w:cstheme="minorHAnsi"/>
-              </w:rPr>
-              <w:t>VIDA CAMARA</w:t>
-            </w:r>
-            <w:r>
-              <w:rPr>
-                <w:rFonts w:cstheme="minorHAnsi"/>
-              </w:rPr>
-              <w:t>.</w:t>
+              <w:cnfStyle w:val="000000010000" w:firstRow="0" w:lastRow="0" w:firstColumn="0" w:lastColumn="0" w:oddVBand="0" w:evenVBand="0" w:oddHBand="0" w:evenHBand="1" w:firstRowFirstColumn="0" w:firstRowLastColumn="0" w:lastRowFirstColumn="0" w:lastRowLastColumn="0"/>
+              <w:rPr>
+                <w:rFonts w:cstheme="minorHAnsi"/>
+              </w:rPr>
+            </w:pPr>
+            <w:r>
+              <w:rPr>
+                <w:rFonts w:cstheme="minorHAnsi"/>
+              </w:rPr>
+              <w:t>5 días</w:t>
             </w:r>
           </w:p>
         </w:tc>
@@ -8137,7 +8129,7 @@
           <w:p>
             <w:pPr>
               <w:jc w:val="both"/>
-              <w:cnfStyle w:val="000000010000"/>
+              <w:cnfStyle w:val="000000010000" w:firstRow="0" w:lastRow="0" w:firstColumn="0" w:lastColumn="0" w:oddVBand="0" w:evenVBand="0" w:oddHBand="0" w:evenHBand="1" w:firstRowFirstColumn="0" w:firstRowLastColumn="0" w:lastRowFirstColumn="0" w:lastRowLastColumn="0"/>
               <w:rPr>
                 <w:rFonts w:cstheme="minorHAnsi"/>
               </w:rPr>
@@ -8159,11 +8151,11 @@
       </w:tr>
       <w:tr>
         <w:trPr>
-          <w:cnfStyle w:val="000000100000"/>
+          <w:cnfStyle w:val="000000100000" w:firstRow="0" w:lastRow="0" w:firstColumn="0" w:lastColumn="0" w:oddVBand="0" w:evenVBand="0" w:oddHBand="1" w:evenHBand="0" w:firstRowFirstColumn="0" w:firstRowLastColumn="0" w:lastRowFirstColumn="0" w:lastRowLastColumn="0"/>
         </w:trPr>
         <w:tc>
           <w:tcPr>
-            <w:cnfStyle w:val="001000000000"/>
+            <w:cnfStyle w:val="001000000000" w:firstRow="0" w:lastRow="0" w:firstColumn="1" w:lastColumn="0" w:oddVBand="0" w:evenVBand="0" w:oddHBand="0" w:evenHBand="0" w:firstRowFirstColumn="0" w:firstRowLastColumn="0" w:lastRowFirstColumn="0" w:lastRowLastColumn="0"/>
             <w:tcW w:w="2992" w:type="dxa"/>
           </w:tcPr>
           <w:p>
@@ -8177,7 +8169,7 @@
               <w:rPr>
                 <w:rFonts w:asciiTheme="minorHAnsi" w:hAnsiTheme="minorHAnsi" w:cstheme="minorHAnsi"/>
               </w:rPr>
-              <w:t>Capacitación de 2 usuarios administradores</w:t>
+              <w:t>Configuración de las revelaciones</w:t>
             </w:r>
           </w:p>
         </w:tc>
@@ -8188,16 +8180,46 @@
           <w:p>
             <w:pPr>
               <w:jc w:val="both"/>
-              <w:cnfStyle w:val="000000100000"/>
-              <w:rPr>
-                <w:rFonts w:cstheme="minorHAnsi"/>
-              </w:rPr>
-            </w:pPr>
-            <w:r>
-              <w:rPr>
-                <w:rFonts w:cstheme="minorHAnsi"/>
-              </w:rPr>
-              <w:t>3 días.</w:t>
+              <w:cnfStyle w:val="000000100000" w:firstRow="0" w:lastRow="0" w:firstColumn="0" w:lastColumn="0" w:oddVBand="0" w:evenVBand="0" w:oddHBand="1" w:evenHBand="0" w:firstRowFirstColumn="0" w:firstRowLastColumn="0" w:lastRowFirstColumn="0" w:lastRowLastColumn="0"/>
+              <w:rPr>
+                <w:rFonts w:cstheme="minorHAnsi"/>
+              </w:rPr>
+            </w:pPr>
+            <w:r>
+              <w:rPr>
+                <w:rFonts w:cstheme="minorHAnsi"/>
+              </w:rPr>
+              <w:t xml:space="preserve">4 días por Empresa </w:t>
+            </w:r>
+            <w:r>
+              <w:rPr>
+                <w:rFonts w:cstheme="minorHAnsi"/>
+              </w:rPr>
+              <w:t>que requiera configurar las revelaciones</w:t>
+            </w:r>
+            <w:r>
+              <w:rPr>
+                <w:rFonts w:cstheme="minorHAnsi"/>
+              </w:rPr>
+              <w:t xml:space="preserve">, </w:t>
+            </w:r>
+            <w:r>
+              <w:rPr>
+                <w:rFonts w:cstheme="minorHAnsi"/>
+              </w:rPr>
+              <w:t xml:space="preserve"> previa entrega de la información de revelaciones en formato Microsoft Excel por parte de </w:t>
+            </w:r>
+            <w:r>
+              <w:rPr>
+                <w:rFonts w:cstheme="minorHAnsi"/>
+              </w:rPr>
+              <w:t>VIDA CAMARA</w:t>
+            </w:r>
+            <w:r>
+              <w:rPr>
+                <w:rFonts w:cstheme="minorHAnsi"/>
+              </w:rPr>
+              <w:t>.</w:t>
             </w:r>
           </w:p>
         </w:tc>
@@ -8208,7 +8230,7 @@
           <w:p>
             <w:pPr>
               <w:jc w:val="both"/>
-              <w:cnfStyle w:val="000000100000"/>
+              <w:cnfStyle w:val="000000100000" w:firstRow="0" w:lastRow="0" w:firstColumn="0" w:lastColumn="0" w:oddVBand="0" w:evenVBand="0" w:oddHBand="1" w:evenHBand="0" w:firstRowFirstColumn="0" w:firstRowLastColumn="0" w:lastRowFirstColumn="0" w:lastRowLastColumn="0"/>
               <w:rPr>
                 <w:rFonts w:cstheme="minorHAnsi"/>
               </w:rPr>
@@ -8230,11 +8252,11 @@
       </w:tr>
       <w:tr>
         <w:trPr>
-          <w:cnfStyle w:val="000000010000"/>
+          <w:cnfStyle w:val="000000010000" w:firstRow="0" w:lastRow="0" w:firstColumn="0" w:lastColumn="0" w:oddVBand="0" w:evenVBand="0" w:oddHBand="0" w:evenHBand="1" w:firstRowFirstColumn="0" w:firstRowLastColumn="0" w:lastRowFirstColumn="0" w:lastRowLastColumn="0"/>
         </w:trPr>
         <w:tc>
           <w:tcPr>
-            <w:cnfStyle w:val="001000000000"/>
+            <w:cnfStyle w:val="001000000000" w:firstRow="0" w:lastRow="0" w:firstColumn="1" w:lastColumn="0" w:oddVBand="0" w:evenVBand="0" w:oddHBand="0" w:evenHBand="0" w:firstRowFirstColumn="0" w:firstRowLastColumn="0" w:lastRowFirstColumn="0" w:lastRowLastColumn="0"/>
             <w:tcW w:w="2992" w:type="dxa"/>
           </w:tcPr>
           <w:p>
@@ -8248,7 +8270,7 @@
               <w:rPr>
                 <w:rFonts w:asciiTheme="minorHAnsi" w:hAnsiTheme="minorHAnsi" w:cstheme="minorHAnsi"/>
               </w:rPr>
-              <w:t>Capacitación de los usuarios finales del sistema.</w:t>
+              <w:t>Capacitación de 2 usuarios administradores</w:t>
             </w:r>
           </w:p>
         </w:tc>
@@ -8259,22 +8281,16 @@
           <w:p>
             <w:pPr>
               <w:jc w:val="both"/>
-              <w:cnfStyle w:val="000000010000"/>
-              <w:rPr>
-                <w:rFonts w:cstheme="minorHAnsi"/>
-              </w:rPr>
-            </w:pPr>
-            <w:r>
-              <w:rPr>
-                <w:rFonts w:cstheme="minorHAnsi"/>
-              </w:rPr>
-              <w:t>5</w:t>
-            </w:r>
-            <w:r>
-              <w:rPr>
-                <w:rFonts w:cstheme="minorHAnsi"/>
-              </w:rPr>
-              <w:t xml:space="preserve"> días</w:t>
+              <w:cnfStyle w:val="000000010000" w:firstRow="0" w:lastRow="0" w:firstColumn="0" w:lastColumn="0" w:oddVBand="0" w:evenVBand="0" w:oddHBand="0" w:evenHBand="1" w:firstRowFirstColumn="0" w:firstRowLastColumn="0" w:lastRowFirstColumn="0" w:lastRowLastColumn="0"/>
+              <w:rPr>
+                <w:rFonts w:cstheme="minorHAnsi"/>
+              </w:rPr>
+            </w:pPr>
+            <w:r>
+              <w:rPr>
+                <w:rFonts w:cstheme="minorHAnsi"/>
+              </w:rPr>
+              <w:t>3 días.</w:t>
             </w:r>
           </w:p>
         </w:tc>
@@ -8285,7 +8301,7 @@
           <w:p>
             <w:pPr>
               <w:jc w:val="both"/>
-              <w:cnfStyle w:val="000000010000"/>
+              <w:cnfStyle w:val="000000010000" w:firstRow="0" w:lastRow="0" w:firstColumn="0" w:lastColumn="0" w:oddVBand="0" w:evenVBand="0" w:oddHBand="0" w:evenHBand="1" w:firstRowFirstColumn="0" w:firstRowLastColumn="0" w:lastRowFirstColumn="0" w:lastRowLastColumn="0"/>
               <w:rPr>
                 <w:rFonts w:cstheme="minorHAnsi"/>
               </w:rPr>
@@ -8307,11 +8323,11 @@
       </w:tr>
       <w:tr>
         <w:trPr>
-          <w:cnfStyle w:val="000000100000"/>
+          <w:cnfStyle w:val="000000100000" w:firstRow="0" w:lastRow="0" w:firstColumn="0" w:lastColumn="0" w:oddVBand="0" w:evenVBand="0" w:oddHBand="1" w:evenHBand="0" w:firstRowFirstColumn="0" w:firstRowLastColumn="0" w:lastRowFirstColumn="0" w:lastRowLastColumn="0"/>
         </w:trPr>
         <w:tc>
           <w:tcPr>
-            <w:cnfStyle w:val="001000000000"/>
+            <w:cnfStyle w:val="001000000000" w:firstRow="0" w:lastRow="0" w:firstColumn="1" w:lastColumn="0" w:oddVBand="0" w:evenVBand="0" w:oddHBand="0" w:evenHBand="0" w:firstRowFirstColumn="0" w:firstRowLastColumn="0" w:lastRowFirstColumn="0" w:lastRowLastColumn="0"/>
             <w:tcW w:w="2992" w:type="dxa"/>
           </w:tcPr>
           <w:p>
@@ -8325,7 +8341,7 @@
               <w:rPr>
                 <w:rFonts w:asciiTheme="minorHAnsi" w:hAnsiTheme="minorHAnsi" w:cstheme="minorHAnsi"/>
               </w:rPr>
-              <w:t>Pruebas de aceptación de usuario (UAT)</w:t>
+              <w:t>Capacitación de los usuarios finales del sistema.</w:t>
             </w:r>
           </w:p>
         </w:tc>
@@ -8336,16 +8352,16 @@
           <w:p>
             <w:pPr>
               <w:jc w:val="both"/>
-              <w:cnfStyle w:val="000000100000"/>
-              <w:rPr>
-                <w:rFonts w:cstheme="minorHAnsi"/>
-              </w:rPr>
-            </w:pPr>
-            <w:r>
-              <w:rPr>
-                <w:rFonts w:cstheme="minorHAnsi"/>
-              </w:rPr>
-              <w:t>7</w:t>
+              <w:cnfStyle w:val="000000100000" w:firstRow="0" w:lastRow="0" w:firstColumn="0" w:lastColumn="0" w:oddVBand="0" w:evenVBand="0" w:oddHBand="1" w:evenHBand="0" w:firstRowFirstColumn="0" w:firstRowLastColumn="0" w:lastRowFirstColumn="0" w:lastRowLastColumn="0"/>
+              <w:rPr>
+                <w:rFonts w:cstheme="minorHAnsi"/>
+              </w:rPr>
+            </w:pPr>
+            <w:r>
+              <w:rPr>
+                <w:rFonts w:cstheme="minorHAnsi"/>
+              </w:rPr>
+              <w:t>5</w:t>
             </w:r>
             <w:r>
               <w:rPr>
@@ -8362,33 +8378,33 @@
           <w:p>
             <w:pPr>
               <w:jc w:val="both"/>
-              <w:cnfStyle w:val="000000100000"/>
-              <w:rPr>
-                <w:rFonts w:cstheme="minorHAnsi"/>
-              </w:rPr>
-            </w:pPr>
-            <w:r>
-              <w:rPr>
-                <w:rFonts w:cstheme="minorHAnsi"/>
-              </w:rPr>
-              <w:t>VIDA CAMARA</w:t>
-            </w:r>
-            <w:r>
-              <w:rPr>
-                <w:rFonts w:cstheme="minorHAnsi"/>
-              </w:rPr>
-              <w:t>y MDR Technology.</w:t>
+              <w:cnfStyle w:val="000000100000" w:firstRow="0" w:lastRow="0" w:firstColumn="0" w:lastColumn="0" w:oddVBand="0" w:evenVBand="0" w:oddHBand="1" w:evenHBand="0" w:firstRowFirstColumn="0" w:firstRowLastColumn="0" w:lastRowFirstColumn="0" w:lastRowLastColumn="0"/>
+              <w:rPr>
+                <w:rFonts w:cstheme="minorHAnsi"/>
+              </w:rPr>
+            </w:pPr>
+            <w:r>
+              <w:rPr>
+                <w:rFonts w:cstheme="minorHAnsi"/>
+              </w:rPr>
+              <w:t>MDR Technology</w:t>
+            </w:r>
+            <w:r>
+              <w:rPr>
+                <w:rFonts w:cstheme="minorHAnsi"/>
+              </w:rPr>
+              <w:t>.</w:t>
             </w:r>
           </w:p>
         </w:tc>
       </w:tr>
       <w:tr>
         <w:trPr>
-          <w:cnfStyle w:val="000000010000"/>
+          <w:cnfStyle w:val="000000010000" w:firstRow="0" w:lastRow="0" w:firstColumn="0" w:lastColumn="0" w:oddVBand="0" w:evenVBand="0" w:oddHBand="0" w:evenHBand="1" w:firstRowFirstColumn="0" w:firstRowLastColumn="0" w:lastRowFirstColumn="0" w:lastRowLastColumn="0"/>
         </w:trPr>
         <w:tc>
           <w:tcPr>
-            <w:cnfStyle w:val="001000000000"/>
+            <w:cnfStyle w:val="001000000000" w:firstRow="0" w:lastRow="0" w:firstColumn="1" w:lastColumn="0" w:oddVBand="0" w:evenVBand="0" w:oddHBand="0" w:evenHBand="0" w:firstRowFirstColumn="0" w:firstRowLastColumn="0" w:lastRowFirstColumn="0" w:lastRowLastColumn="0"/>
             <w:tcW w:w="2992" w:type="dxa"/>
           </w:tcPr>
           <w:p>
@@ -8402,7 +8418,7 @@
               <w:rPr>
                 <w:rFonts w:asciiTheme="minorHAnsi" w:hAnsiTheme="minorHAnsi" w:cstheme="minorHAnsi"/>
               </w:rPr>
-              <w:t>Puesta en Marcha y seguimiento</w:t>
+              <w:t>Pruebas de aceptación de usuario (UAT)</w:t>
             </w:r>
           </w:p>
         </w:tc>
@@ -8413,11 +8429,23 @@
           <w:p>
             <w:pPr>
               <w:jc w:val="both"/>
-              <w:cnfStyle w:val="000000010000"/>
-              <w:rPr>
-                <w:rFonts w:cstheme="minorHAnsi"/>
-              </w:rPr>
-            </w:pPr>
+              <w:cnfStyle w:val="000000010000" w:firstRow="0" w:lastRow="0" w:firstColumn="0" w:lastColumn="0" w:oddVBand="0" w:evenVBand="0" w:oddHBand="0" w:evenHBand="1" w:firstRowFirstColumn="0" w:firstRowLastColumn="0" w:lastRowFirstColumn="0" w:lastRowLastColumn="0"/>
+              <w:rPr>
+                <w:rFonts w:cstheme="minorHAnsi"/>
+              </w:rPr>
+            </w:pPr>
+            <w:r>
+              <w:rPr>
+                <w:rFonts w:cstheme="minorHAnsi"/>
+              </w:rPr>
+              <w:t>7</w:t>
+            </w:r>
+            <w:r>
+              <w:rPr>
+                <w:rFonts w:cstheme="minorHAnsi"/>
+              </w:rPr>
+              <w:t xml:space="preserve"> días</w:t>
+            </w:r>
           </w:p>
         </w:tc>
         <w:tc>
@@ -8427,7 +8455,7 @@
           <w:p>
             <w:pPr>
               <w:jc w:val="both"/>
-              <w:cnfStyle w:val="000000010000"/>
+              <w:cnfStyle w:val="000000010000" w:firstRow="0" w:lastRow="0" w:firstColumn="0" w:lastColumn="0" w:oddVBand="0" w:evenVBand="0" w:oddHBand="0" w:evenHBand="1" w:firstRowFirstColumn="0" w:firstRowLastColumn="0" w:lastRowFirstColumn="0" w:lastRowLastColumn="0"/>
               <w:rPr>
                 <w:rFonts w:cstheme="minorHAnsi"/>
               </w:rPr>
@@ -8437,6 +8465,83 @@
                 <w:rFonts w:cstheme="minorHAnsi"/>
               </w:rPr>
               <w:t>VIDA CAMARA</w:t>
+            </w:r>
+            <w:r>
+              <w:rPr>
+                <w:rFonts w:cstheme="minorHAnsi"/>
+              </w:rPr>
+              <w:t xml:space="preserve"> </w:t>
+            </w:r>
+            <w:r>
+              <w:rPr>
+                <w:rFonts w:cstheme="minorHAnsi"/>
+              </w:rPr>
+              <w:t>y MDR Technology.</w:t>
+            </w:r>
+          </w:p>
+        </w:tc>
+      </w:tr>
+      <w:tr>
+        <w:trPr>
+          <w:cnfStyle w:val="000000100000" w:firstRow="0" w:lastRow="0" w:firstColumn="0" w:lastColumn="0" w:oddVBand="0" w:evenVBand="0" w:oddHBand="1" w:evenHBand="0" w:firstRowFirstColumn="0" w:firstRowLastColumn="0" w:lastRowFirstColumn="0" w:lastRowLastColumn="0"/>
+        </w:trPr>
+        <w:tc>
+          <w:tcPr>
+            <w:cnfStyle w:val="001000000000" w:firstRow="0" w:lastRow="0" w:firstColumn="1" w:lastColumn="0" w:oddVBand="0" w:evenVBand="0" w:oddHBand="0" w:evenHBand="0" w:firstRowFirstColumn="0" w:firstRowLastColumn="0" w:lastRowFirstColumn="0" w:lastRowLastColumn="0"/>
+            <w:tcW w:w="2992" w:type="dxa"/>
+          </w:tcPr>
+          <w:p>
+            <w:pPr>
+              <w:jc w:val="both"/>
+              <w:rPr>
+                <w:rFonts w:asciiTheme="minorHAnsi" w:hAnsiTheme="minorHAnsi" w:cstheme="minorHAnsi"/>
+              </w:rPr>
+            </w:pPr>
+            <w:r>
+              <w:rPr>
+                <w:rFonts w:asciiTheme="minorHAnsi" w:hAnsiTheme="minorHAnsi" w:cstheme="minorHAnsi"/>
+              </w:rPr>
+              <w:t>Puesta en Marcha y seguimiento</w:t>
+            </w:r>
+          </w:p>
+        </w:tc>
+        <w:tc>
+          <w:tcPr>
+            <w:tcW w:w="2993" w:type="dxa"/>
+          </w:tcPr>
+          <w:p>
+            <w:pPr>
+              <w:jc w:val="both"/>
+              <w:cnfStyle w:val="000000100000" w:firstRow="0" w:lastRow="0" w:firstColumn="0" w:lastColumn="0" w:oddVBand="0" w:evenVBand="0" w:oddHBand="1" w:evenHBand="0" w:firstRowFirstColumn="0" w:firstRowLastColumn="0" w:lastRowFirstColumn="0" w:lastRowLastColumn="0"/>
+              <w:rPr>
+                <w:rFonts w:cstheme="minorHAnsi"/>
+              </w:rPr>
+            </w:pPr>
+          </w:p>
+        </w:tc>
+        <w:tc>
+          <w:tcPr>
+            <w:tcW w:w="2993" w:type="dxa"/>
+          </w:tcPr>
+          <w:p>
+            <w:pPr>
+              <w:jc w:val="both"/>
+              <w:cnfStyle w:val="000000100000" w:firstRow="0" w:lastRow="0" w:firstColumn="0" w:lastColumn="0" w:oddVBand="0" w:evenVBand="0" w:oddHBand="1" w:evenHBand="0" w:firstRowFirstColumn="0" w:firstRowLastColumn="0" w:lastRowFirstColumn="0" w:lastRowLastColumn="0"/>
+              <w:rPr>
+                <w:rFonts w:cstheme="minorHAnsi"/>
+              </w:rPr>
+            </w:pPr>
+            <w:r>
+              <w:rPr>
+                <w:rFonts w:cstheme="minorHAnsi"/>
+              </w:rPr>
+              <w:t>VIDA CAMARA</w:t>
+            </w:r>
+            <w:r>
+              <w:rPr>
+                <w:rFonts w:cstheme="minorHAnsi"/>
+              </w:rPr>
+              <w:t xml:space="preserve"> </w:t>
             </w:r>
             <w:r>
               <w:rPr>
@@ -8469,7 +8574,7 @@
           <w:rFonts w:asciiTheme="minorHAnsi" w:hAnsiTheme="minorHAnsi" w:cstheme="minorHAnsi"/>
         </w:rPr>
       </w:pPr>
-      <w:bookmarkStart w:id="14" w:name="_Toc336851752"/>
+      <w:bookmarkStart w:id="15" w:name="_Toc336851752"/>
       <w:r>
         <w:rPr>
           <w:rFonts w:asciiTheme="minorHAnsi" w:hAnsiTheme="minorHAnsi" w:cstheme="minorHAnsi"/>
@@ -8477,7 +8582,7 @@
         <w:lastRenderedPageBreak/>
         <w:t>Recursos Requeridos.</w:t>
       </w:r>
-      <w:bookmarkEnd w:id="14"/>
+      <w:bookmarkEnd w:id="15"/>
     </w:p>
     <w:p>
       <w:pPr>
@@ -8488,7 +8593,7 @@
       <w:tblPr>
         <w:tblStyle w:val="Cuadrculaclara-nfasis1"/>
         <w:tblW w:w="0" w:type="auto"/>
-        <w:tblLook w:val="04A0"/>
+        <w:tblLook w:val="04A0" w:firstRow="1" w:lastRow="0" w:firstColumn="1" w:lastColumn="0" w:noHBand="0" w:noVBand="1"/>
       </w:tblPr>
       <w:tblGrid>
         <w:gridCol w:w="4489"/>
@@ -8496,11 +8601,11 @@
       </w:tblGrid>
       <w:tr>
         <w:trPr>
-          <w:cnfStyle w:val="100000000000"/>
+          <w:cnfStyle w:val="100000000000" w:firstRow="1" w:lastRow="0" w:firstColumn="0" w:lastColumn="0" w:oddVBand="0" w:evenVBand="0" w:oddHBand="0" w:evenHBand="0" w:firstRowFirstColumn="0" w:firstRowLastColumn="0" w:lastRowFirstColumn="0" w:lastRowLastColumn="0"/>
         </w:trPr>
         <w:tc>
           <w:tcPr>
-            <w:cnfStyle w:val="001000000000"/>
+            <w:cnfStyle w:val="001000000000" w:firstRow="0" w:lastRow="0" w:firstColumn="1" w:lastColumn="0" w:oddVBand="0" w:evenVBand="0" w:oddHBand="0" w:evenHBand="0" w:firstRowFirstColumn="0" w:firstRowLastColumn="0" w:lastRowFirstColumn="0" w:lastRowLastColumn="0"/>
             <w:tcW w:w="4489" w:type="dxa"/>
           </w:tcPr>
           <w:p>
@@ -8525,7 +8630,7 @@
           <w:p>
             <w:pPr>
               <w:jc w:val="both"/>
-              <w:cnfStyle w:val="100000000000"/>
+              <w:cnfStyle w:val="100000000000" w:firstRow="1" w:lastRow="0" w:firstColumn="0" w:lastColumn="0" w:oddVBand="0" w:evenVBand="0" w:oddHBand="0" w:evenHBand="0" w:firstRowFirstColumn="0" w:firstRowLastColumn="0" w:lastRowFirstColumn="0" w:lastRowLastColumn="0"/>
               <w:rPr>
                 <w:rFonts w:asciiTheme="minorHAnsi" w:hAnsiTheme="minorHAnsi" w:cstheme="minorHAnsi"/>
               </w:rPr>
@@ -8541,11 +8646,11 @@
       </w:tr>
       <w:tr>
         <w:trPr>
-          <w:cnfStyle w:val="000000100000"/>
+          <w:cnfStyle w:val="000000100000" w:firstRow="0" w:lastRow="0" w:firstColumn="0" w:lastColumn="0" w:oddVBand="0" w:evenVBand="0" w:oddHBand="1" w:evenHBand="0" w:firstRowFirstColumn="0" w:firstRowLastColumn="0" w:lastRowFirstColumn="0" w:lastRowLastColumn="0"/>
         </w:trPr>
         <w:tc>
           <w:tcPr>
-            <w:cnfStyle w:val="001000000000"/>
+            <w:cnfStyle w:val="001000000000" w:firstRow="0" w:lastRow="0" w:firstColumn="1" w:lastColumn="0" w:oddVBand="0" w:evenVBand="0" w:oddHBand="0" w:evenHBand="0" w:firstRowFirstColumn="0" w:firstRowLastColumn="0" w:lastRowFirstColumn="0" w:lastRowLastColumn="0"/>
             <w:tcW w:w="4489" w:type="dxa"/>
           </w:tcPr>
           <w:p>
@@ -8576,7 +8681,7 @@
           <w:p>
             <w:pPr>
               <w:jc w:val="both"/>
-              <w:cnfStyle w:val="000000100000"/>
+              <w:cnfStyle w:val="000000100000" w:firstRow="0" w:lastRow="0" w:firstColumn="0" w:lastColumn="0" w:oddVBand="0" w:evenVBand="0" w:oddHBand="1" w:evenHBand="0" w:firstRowFirstColumn="0" w:firstRowLastColumn="0" w:lastRowFirstColumn="0" w:lastRowLastColumn="0"/>
               <w:rPr>
                 <w:rFonts w:cstheme="minorHAnsi"/>
               </w:rPr>
@@ -8634,11 +8739,11 @@
       </w:tr>
       <w:tr>
         <w:trPr>
-          <w:cnfStyle w:val="000000010000"/>
+          <w:cnfStyle w:val="000000010000" w:firstRow="0" w:lastRow="0" w:firstColumn="0" w:lastColumn="0" w:oddVBand="0" w:evenVBand="0" w:oddHBand="0" w:evenHBand="1" w:firstRowFirstColumn="0" w:firstRowLastColumn="0" w:lastRowFirstColumn="0" w:lastRowLastColumn="0"/>
         </w:trPr>
         <w:tc>
           <w:tcPr>
-            <w:cnfStyle w:val="001000000000"/>
+            <w:cnfStyle w:val="001000000000" w:firstRow="0" w:lastRow="0" w:firstColumn="1" w:lastColumn="0" w:oddVBand="0" w:evenVBand="0" w:oddHBand="0" w:evenHBand="0" w:firstRowFirstColumn="0" w:firstRowLastColumn="0" w:lastRowFirstColumn="0" w:lastRowLastColumn="0"/>
             <w:tcW w:w="4489" w:type="dxa"/>
           </w:tcPr>
           <w:p>
@@ -8663,7 +8768,7 @@
           <w:p>
             <w:pPr>
               <w:jc w:val="both"/>
-              <w:cnfStyle w:val="000000010000"/>
+              <w:cnfStyle w:val="000000010000" w:firstRow="0" w:lastRow="0" w:firstColumn="0" w:lastColumn="0" w:oddVBand="0" w:evenVBand="0" w:oddHBand="0" w:evenHBand="1" w:firstRowFirstColumn="0" w:firstRowLastColumn="0" w:lastRowFirstColumn="0" w:lastRowLastColumn="0"/>
               <w:rPr>
                 <w:rFonts w:cstheme="minorHAnsi"/>
               </w:rPr>
@@ -8673,6 +8778,12 @@
                 <w:rFonts w:cstheme="minorHAnsi"/>
               </w:rPr>
               <w:t>VIDA CAMARA</w:t>
+            </w:r>
+            <w:r>
+              <w:rPr>
+                <w:rFonts w:cstheme="minorHAnsi"/>
+              </w:rPr>
+              <w:t xml:space="preserve"> </w:t>
             </w:r>
             <w:r>
               <w:rPr>
@@ -8685,11 +8796,11 @@
       </w:tr>
       <w:tr>
         <w:trPr>
-          <w:cnfStyle w:val="000000100000"/>
+          <w:cnfStyle w:val="000000100000" w:firstRow="0" w:lastRow="0" w:firstColumn="0" w:lastColumn="0" w:oddVBand="0" w:evenVBand="0" w:oddHBand="1" w:evenHBand="0" w:firstRowFirstColumn="0" w:firstRowLastColumn="0" w:lastRowFirstColumn="0" w:lastRowLastColumn="0"/>
         </w:trPr>
         <w:tc>
           <w:tcPr>
-            <w:cnfStyle w:val="001000000000"/>
+            <w:cnfStyle w:val="001000000000" w:firstRow="0" w:lastRow="0" w:firstColumn="1" w:lastColumn="0" w:oddVBand="0" w:evenVBand="0" w:oddHBand="0" w:evenHBand="0" w:firstRowFirstColumn="0" w:firstRowLastColumn="0" w:lastRowFirstColumn="0" w:lastRowLastColumn="0"/>
             <w:tcW w:w="4489" w:type="dxa"/>
           </w:tcPr>
           <w:p>
@@ -8714,7 +8825,7 @@
           <w:p>
             <w:pPr>
               <w:jc w:val="both"/>
-              <w:cnfStyle w:val="000000100000"/>
+              <w:cnfStyle w:val="000000100000" w:firstRow="0" w:lastRow="0" w:firstColumn="0" w:lastColumn="0" w:oddVBand="0" w:evenVBand="0" w:oddHBand="1" w:evenHBand="0" w:firstRowFirstColumn="0" w:firstRowLastColumn="0" w:lastRowFirstColumn="0" w:lastRowLastColumn="0"/>
               <w:rPr>
                 <w:rFonts w:cstheme="minorHAnsi"/>
               </w:rPr>
@@ -8724,6 +8835,12 @@
                 <w:rFonts w:cstheme="minorHAnsi"/>
               </w:rPr>
               <w:t>VIDA CAMARA</w:t>
+            </w:r>
+            <w:r>
+              <w:rPr>
+                <w:rFonts w:cstheme="minorHAnsi"/>
+              </w:rPr>
+              <w:t xml:space="preserve"> </w:t>
             </w:r>
             <w:r>
               <w:rPr>
@@ -8736,11 +8853,11 @@
       </w:tr>
       <w:tr>
         <w:trPr>
-          <w:cnfStyle w:val="000000010000"/>
+          <w:cnfStyle w:val="000000010000" w:firstRow="0" w:lastRow="0" w:firstColumn="0" w:lastColumn="0" w:oddVBand="0" w:evenVBand="0" w:oddHBand="0" w:evenHBand="1" w:firstRowFirstColumn="0" w:firstRowLastColumn="0" w:lastRowFirstColumn="0" w:lastRowLastColumn="0"/>
         </w:trPr>
         <w:tc>
           <w:tcPr>
-            <w:cnfStyle w:val="001000000000"/>
+            <w:cnfStyle w:val="001000000000" w:firstRow="0" w:lastRow="0" w:firstColumn="1" w:lastColumn="0" w:oddVBand="0" w:evenVBand="0" w:oddHBand="0" w:evenHBand="0" w:firstRowFirstColumn="0" w:firstRowLastColumn="0" w:lastRowFirstColumn="0" w:lastRowLastColumn="0"/>
             <w:tcW w:w="4489" w:type="dxa"/>
           </w:tcPr>
           <w:p>
@@ -8765,7 +8882,7 @@
           <w:p>
             <w:pPr>
               <w:jc w:val="both"/>
-              <w:cnfStyle w:val="000000010000"/>
+              <w:cnfStyle w:val="000000010000" w:firstRow="0" w:lastRow="0" w:firstColumn="0" w:lastColumn="0" w:oddVBand="0" w:evenVBand="0" w:oddHBand="0" w:evenHBand="1" w:firstRowFirstColumn="0" w:firstRowLastColumn="0" w:lastRowFirstColumn="0" w:lastRowLastColumn="0"/>
               <w:rPr>
                 <w:rFonts w:cstheme="minorHAnsi"/>
               </w:rPr>
@@ -8781,11 +8898,11 @@
       </w:tr>
       <w:tr>
         <w:trPr>
-          <w:cnfStyle w:val="000000100000"/>
+          <w:cnfStyle w:val="000000100000" w:firstRow="0" w:lastRow="0" w:firstColumn="0" w:lastColumn="0" w:oddVBand="0" w:evenVBand="0" w:oddHBand="1" w:evenHBand="0" w:firstRowFirstColumn="0" w:firstRowLastColumn="0" w:lastRowFirstColumn="0" w:lastRowLastColumn="0"/>
         </w:trPr>
         <w:tc>
           <w:tcPr>
-            <w:cnfStyle w:val="001000000000"/>
+            <w:cnfStyle w:val="001000000000" w:firstRow="0" w:lastRow="0" w:firstColumn="1" w:lastColumn="0" w:oddVBand="0" w:evenVBand="0" w:oddHBand="0" w:evenHBand="0" w:firstRowFirstColumn="0" w:firstRowLastColumn="0" w:lastRowFirstColumn="0" w:lastRowLastColumn="0"/>
             <w:tcW w:w="4489" w:type="dxa"/>
           </w:tcPr>
           <w:p>
@@ -8810,7 +8927,7 @@
           <w:p>
             <w:pPr>
               <w:jc w:val="both"/>
-              <w:cnfStyle w:val="000000100000"/>
+              <w:cnfStyle w:val="000000100000" w:firstRow="0" w:lastRow="0" w:firstColumn="0" w:lastColumn="0" w:oddVBand="0" w:evenVBand="0" w:oddHBand="1" w:evenHBand="0" w:firstRowFirstColumn="0" w:firstRowLastColumn="0" w:lastRowFirstColumn="0" w:lastRowLastColumn="0"/>
               <w:rPr>
                 <w:rFonts w:cstheme="minorHAnsi"/>
               </w:rPr>
@@ -8825,13 +8942,19 @@
               <w:rPr>
                 <w:rFonts w:cstheme="minorHAnsi"/>
               </w:rPr>
+              <w:t xml:space="preserve"> </w:t>
+            </w:r>
+            <w:r>
+              <w:rPr>
+                <w:rFonts w:cstheme="minorHAnsi"/>
+              </w:rPr>
               <w:t xml:space="preserve">debe proveer la infraestructura de servidores necesaria para la instalación, configuración y puesta en marcha del producto EXFIDA. </w:t>
             </w:r>
           </w:p>
           <w:p>
             <w:pPr>
               <w:jc w:val="both"/>
-              <w:cnfStyle w:val="000000100000"/>
+              <w:cnfStyle w:val="000000100000" w:firstRow="0" w:lastRow="0" w:firstColumn="0" w:lastColumn="0" w:oddVBand="0" w:evenVBand="0" w:oddHBand="1" w:evenHBand="0" w:firstRowFirstColumn="0" w:firstRowLastColumn="0" w:lastRowFirstColumn="0" w:lastRowLastColumn="0"/>
               <w:rPr>
                 <w:rFonts w:cstheme="minorHAnsi"/>
               </w:rPr>
@@ -8847,11 +8970,11 @@
       </w:tr>
       <w:tr>
         <w:trPr>
-          <w:cnfStyle w:val="000000010000"/>
+          <w:cnfStyle w:val="000000010000" w:firstRow="0" w:lastRow="0" w:firstColumn="0" w:lastColumn="0" w:oddVBand="0" w:evenVBand="0" w:oddHBand="0" w:evenHBand="1" w:firstRowFirstColumn="0" w:firstRowLastColumn="0" w:lastRowFirstColumn="0" w:lastRowLastColumn="0"/>
         </w:trPr>
         <w:tc>
           <w:tcPr>
-            <w:cnfStyle w:val="001000000000"/>
+            <w:cnfStyle w:val="001000000000" w:firstRow="0" w:lastRow="0" w:firstColumn="1" w:lastColumn="0" w:oddVBand="0" w:evenVBand="0" w:oddHBand="0" w:evenHBand="0" w:firstRowFirstColumn="0" w:firstRowLastColumn="0" w:lastRowFirstColumn="0" w:lastRowLastColumn="0"/>
             <w:tcW w:w="4489" w:type="dxa"/>
           </w:tcPr>
           <w:p>
@@ -8876,7 +8999,7 @@
           <w:p>
             <w:pPr>
               <w:jc w:val="both"/>
-              <w:cnfStyle w:val="000000010000"/>
+              <w:cnfStyle w:val="000000010000" w:firstRow="0" w:lastRow="0" w:firstColumn="0" w:lastColumn="0" w:oddVBand="0" w:evenVBand="0" w:oddHBand="0" w:evenHBand="1" w:firstRowFirstColumn="0" w:firstRowLastColumn="0" w:lastRowFirstColumn="0" w:lastRowLastColumn="0"/>
               <w:rPr>
                 <w:rFonts w:cstheme="minorHAnsi"/>
               </w:rPr>
@@ -8904,11 +9027,11 @@
       </w:tr>
       <w:tr>
         <w:trPr>
-          <w:cnfStyle w:val="000000100000"/>
+          <w:cnfStyle w:val="000000100000" w:firstRow="0" w:lastRow="0" w:firstColumn="0" w:lastColumn="0" w:oddVBand="0" w:evenVBand="0" w:oddHBand="1" w:evenHBand="0" w:firstRowFirstColumn="0" w:firstRowLastColumn="0" w:lastRowFirstColumn="0" w:lastRowLastColumn="0"/>
         </w:trPr>
         <w:tc>
           <w:tcPr>
-            <w:cnfStyle w:val="001000000000"/>
+            <w:cnfStyle w:val="001000000000" w:firstRow="0" w:lastRow="0" w:firstColumn="1" w:lastColumn="0" w:oddVBand="0" w:evenVBand="0" w:oddHBand="0" w:evenHBand="0" w:firstRowFirstColumn="0" w:firstRowLastColumn="0" w:lastRowFirstColumn="0" w:lastRowLastColumn="0"/>
             <w:tcW w:w="4489" w:type="dxa"/>
           </w:tcPr>
           <w:p>
@@ -8933,7 +9056,7 @@
           <w:p>
             <w:pPr>
               <w:jc w:val="both"/>
-              <w:cnfStyle w:val="000000100000"/>
+              <w:cnfStyle w:val="000000100000" w:firstRow="0" w:lastRow="0" w:firstColumn="0" w:lastColumn="0" w:oddVBand="0" w:evenVBand="0" w:oddHBand="1" w:evenHBand="0" w:firstRowFirstColumn="0" w:firstRowLastColumn="0" w:lastRowFirstColumn="0" w:lastRowLastColumn="0"/>
               <w:rPr>
                 <w:rFonts w:cstheme="minorHAnsi"/>
               </w:rPr>
@@ -8961,7 +9084,7 @@
           <w:rFonts w:asciiTheme="minorHAnsi" w:hAnsiTheme="minorHAnsi" w:cstheme="minorHAnsi"/>
         </w:rPr>
       </w:pPr>
-      <w:bookmarkStart w:id="15" w:name="_Toc336851753"/>
+      <w:bookmarkStart w:id="16" w:name="_Toc336851753"/>
       <w:r>
         <w:rPr>
           <w:rFonts w:asciiTheme="minorHAnsi" w:hAnsiTheme="minorHAnsi" w:cstheme="minorHAnsi"/>
@@ -8974,7 +9097,7 @@
         </w:rPr>
         <w:t>.</w:t>
       </w:r>
-      <w:bookmarkEnd w:id="15"/>
+      <w:bookmarkEnd w:id="16"/>
       <w:r>
         <w:rPr>
           <w:rFonts w:asciiTheme="minorHAnsi" w:hAnsiTheme="minorHAnsi" w:cstheme="minorHAnsi"/>
@@ -9083,14 +9206,14 @@
           <w:rFonts w:asciiTheme="minorHAnsi" w:hAnsiTheme="minorHAnsi" w:cstheme="minorHAnsi"/>
         </w:rPr>
       </w:pPr>
-      <w:bookmarkStart w:id="16" w:name="_Toc336851754"/>
+      <w:bookmarkStart w:id="17" w:name="_Toc336851754"/>
       <w:r>
         <w:rPr>
           <w:rFonts w:asciiTheme="minorHAnsi" w:hAnsiTheme="minorHAnsi" w:cstheme="minorHAnsi"/>
         </w:rPr>
         <w:t>Propuesta económica.</w:t>
       </w:r>
-      <w:bookmarkEnd w:id="16"/>
+      <w:bookmarkEnd w:id="17"/>
     </w:p>
     <w:p>
       <w:pPr>
@@ -9099,14 +9222,14 @@
           <w:rFonts w:asciiTheme="minorHAnsi" w:hAnsiTheme="minorHAnsi" w:cstheme="minorHAnsi"/>
         </w:rPr>
       </w:pPr>
-      <w:bookmarkStart w:id="17" w:name="_Toc336851755"/>
+      <w:bookmarkStart w:id="18" w:name="_Toc336851755"/>
       <w:r>
         <w:rPr>
           <w:rFonts w:asciiTheme="minorHAnsi" w:hAnsiTheme="minorHAnsi" w:cstheme="minorHAnsi"/>
         </w:rPr>
         <w:t>Licenciamiento inicial e implementación del producto.</w:t>
       </w:r>
-      <w:bookmarkEnd w:id="17"/>
+      <w:bookmarkEnd w:id="18"/>
       <w:r>
         <w:rPr>
           <w:rFonts w:asciiTheme="minorHAnsi" w:hAnsiTheme="minorHAnsi" w:cstheme="minorHAnsi"/>
@@ -9118,7 +9241,7 @@
       <w:tblPr>
         <w:tblStyle w:val="Cuadrculamedia2-nfasis1"/>
         <w:tblW w:w="0" w:type="auto"/>
-        <w:tblLook w:val="04A0"/>
+        <w:tblLook w:val="04A0" w:firstRow="1" w:lastRow="0" w:firstColumn="1" w:lastColumn="0" w:noHBand="0" w:noVBand="1"/>
       </w:tblPr>
       <w:tblGrid>
         <w:gridCol w:w="2992"/>
@@ -9127,11 +9250,11 @@
       </w:tblGrid>
       <w:tr>
         <w:trPr>
-          <w:cnfStyle w:val="100000000000"/>
+          <w:cnfStyle w:val="100000000000" w:firstRow="1" w:lastRow="0" w:firstColumn="0" w:lastColumn="0" w:oddVBand="0" w:evenVBand="0" w:oddHBand="0" w:evenHBand="0" w:firstRowFirstColumn="0" w:firstRowLastColumn="0" w:lastRowFirstColumn="0" w:lastRowLastColumn="0"/>
         </w:trPr>
         <w:tc>
           <w:tcPr>
-            <w:cnfStyle w:val="001000000100"/>
+            <w:cnfStyle w:val="001000000100" w:firstRow="0" w:lastRow="0" w:firstColumn="1" w:lastColumn="0" w:oddVBand="0" w:evenVBand="0" w:oddHBand="0" w:evenHBand="0" w:firstRowFirstColumn="1" w:firstRowLastColumn="0" w:lastRowFirstColumn="0" w:lastRowLastColumn="0"/>
             <w:tcW w:w="8978" w:type="dxa"/>
             <w:gridSpan w:val="3"/>
           </w:tcPr>
@@ -9180,11 +9303,11 @@
       </w:tr>
       <w:tr>
         <w:trPr>
-          <w:cnfStyle w:val="000000100000"/>
+          <w:cnfStyle w:val="000000100000" w:firstRow="0" w:lastRow="0" w:firstColumn="0" w:lastColumn="0" w:oddVBand="0" w:evenVBand="0" w:oddHBand="1" w:evenHBand="0" w:firstRowFirstColumn="0" w:firstRowLastColumn="0" w:lastRowFirstColumn="0" w:lastRowLastColumn="0"/>
         </w:trPr>
         <w:tc>
           <w:tcPr>
-            <w:cnfStyle w:val="001000000000"/>
+            <w:cnfStyle w:val="001000000000" w:firstRow="0" w:lastRow="0" w:firstColumn="1" w:lastColumn="0" w:oddVBand="0" w:evenVBand="0" w:oddHBand="0" w:evenHBand="0" w:firstRowFirstColumn="0" w:firstRowLastColumn="0" w:lastRowFirstColumn="0" w:lastRowLastColumn="0"/>
             <w:tcW w:w="2992" w:type="dxa"/>
           </w:tcPr>
           <w:p>
@@ -9215,7 +9338,7 @@
           <w:p>
             <w:pPr>
               <w:jc w:val="both"/>
-              <w:cnfStyle w:val="000000100000"/>
+              <w:cnfStyle w:val="000000100000" w:firstRow="0" w:lastRow="0" w:firstColumn="0" w:lastColumn="0" w:oddVBand="0" w:evenVBand="0" w:oddHBand="1" w:evenHBand="0" w:firstRowFirstColumn="0" w:firstRowLastColumn="0" w:lastRowFirstColumn="0" w:lastRowLastColumn="0"/>
               <w:rPr>
                 <w:rFonts w:asciiTheme="minorHAnsi" w:hAnsiTheme="minorHAnsi" w:cstheme="minorHAnsi"/>
               </w:rPr>
@@ -9241,7 +9364,7 @@
           <w:p>
             <w:pPr>
               <w:jc w:val="both"/>
-              <w:cnfStyle w:val="000000100000"/>
+              <w:cnfStyle w:val="000000100000" w:firstRow="0" w:lastRow="0" w:firstColumn="0" w:lastColumn="0" w:oddVBand="0" w:evenVBand="0" w:oddHBand="1" w:evenHBand="0" w:firstRowFirstColumn="0" w:firstRowLastColumn="0" w:lastRowFirstColumn="0" w:lastRowLastColumn="0"/>
               <w:rPr>
                 <w:rFonts w:asciiTheme="minorHAnsi" w:hAnsiTheme="minorHAnsi" w:cstheme="minorHAnsi"/>
               </w:rPr>
@@ -9258,7 +9381,7 @@
       <w:tr>
         <w:tc>
           <w:tcPr>
-            <w:cnfStyle w:val="001000000000"/>
+            <w:cnfStyle w:val="001000000000" w:firstRow="0" w:lastRow="0" w:firstColumn="1" w:lastColumn="0" w:oddVBand="0" w:evenVBand="0" w:oddHBand="0" w:evenHBand="0" w:firstRowFirstColumn="0" w:firstRowLastColumn="0" w:lastRowFirstColumn="0" w:lastRowLastColumn="0"/>
             <w:tcW w:w="2992" w:type="dxa"/>
           </w:tcPr>
           <w:p>
@@ -9289,7 +9412,7 @@
           <w:p>
             <w:pPr>
               <w:jc w:val="both"/>
-              <w:cnfStyle w:val="000000000000"/>
+              <w:cnfStyle w:val="000000000000" w:firstRow="0" w:lastRow="0" w:firstColumn="0" w:lastColumn="0" w:oddVBand="0" w:evenVBand="0" w:oddHBand="0" w:evenHBand="0" w:firstRowFirstColumn="0" w:firstRowLastColumn="0" w:lastRowFirstColumn="0" w:lastRowLastColumn="0"/>
               <w:rPr>
                 <w:rFonts w:asciiTheme="minorHAnsi" w:hAnsiTheme="minorHAnsi" w:cstheme="minorHAnsi"/>
               </w:rPr>
@@ -9298,19 +9421,7 @@
               <w:rPr>
                 <w:rFonts w:asciiTheme="minorHAnsi" w:hAnsiTheme="minorHAnsi" w:cstheme="minorHAnsi"/>
               </w:rPr>
-              <w:t>7</w:t>
-            </w:r>
-            <w:r>
-              <w:rPr>
-                <w:rFonts w:asciiTheme="minorHAnsi" w:hAnsiTheme="minorHAnsi" w:cstheme="minorHAnsi"/>
-              </w:rPr>
-              <w:t>9</w:t>
-            </w:r>
-            <w:r>
-              <w:rPr>
-                <w:rFonts w:asciiTheme="minorHAnsi" w:hAnsiTheme="minorHAnsi" w:cstheme="minorHAnsi"/>
-              </w:rPr>
-              <w:t>0</w:t>
+              <w:t>436</w:t>
             </w:r>
             <w:r>
               <w:rPr>
@@ -9333,7 +9444,7 @@
           <w:p>
             <w:pPr>
               <w:jc w:val="both"/>
-              <w:cnfStyle w:val="000000000000"/>
+              <w:cnfStyle w:val="000000000000" w:firstRow="0" w:lastRow="0" w:firstColumn="0" w:lastColumn="0" w:oddVBand="0" w:evenVBand="0" w:oddHBand="0" w:evenHBand="0" w:firstRowFirstColumn="0" w:firstRowLastColumn="0" w:lastRowFirstColumn="0" w:lastRowLastColumn="0"/>
               <w:rPr>
                 <w:rFonts w:asciiTheme="minorHAnsi" w:hAnsiTheme="minorHAnsi" w:cstheme="minorHAnsi"/>
               </w:rPr>
@@ -9342,7 +9453,7 @@
               <w:rPr>
                 <w:rFonts w:asciiTheme="minorHAnsi" w:hAnsiTheme="minorHAnsi" w:cstheme="minorHAnsi"/>
               </w:rPr>
-              <w:t>790</w:t>
+              <w:t>436</w:t>
             </w:r>
             <w:r>
               <w:rPr>
@@ -9355,11 +9466,11 @@
       </w:tr>
       <w:tr>
         <w:trPr>
-          <w:cnfStyle w:val="000000100000"/>
+          <w:cnfStyle w:val="000000100000" w:firstRow="0" w:lastRow="0" w:firstColumn="0" w:lastColumn="0" w:oddVBand="0" w:evenVBand="0" w:oddHBand="1" w:evenHBand="0" w:firstRowFirstColumn="0" w:firstRowLastColumn="0" w:lastRowFirstColumn="0" w:lastRowLastColumn="0"/>
         </w:trPr>
         <w:tc>
           <w:tcPr>
-            <w:cnfStyle w:val="001000000000"/>
+            <w:cnfStyle w:val="001000000000" w:firstRow="0" w:lastRow="0" w:firstColumn="1" w:lastColumn="0" w:oddVBand="0" w:evenVBand="0" w:oddHBand="0" w:evenHBand="0" w:firstRowFirstColumn="0" w:firstRowLastColumn="0" w:lastRowFirstColumn="0" w:lastRowLastColumn="0"/>
             <w:tcW w:w="2992" w:type="dxa"/>
           </w:tcPr>
           <w:p>
@@ -9378,7 +9489,7 @@
           <w:p>
             <w:pPr>
               <w:jc w:val="both"/>
-              <w:cnfStyle w:val="000000100000"/>
+              <w:cnfStyle w:val="000000100000" w:firstRow="0" w:lastRow="0" w:firstColumn="0" w:lastColumn="0" w:oddVBand="0" w:evenVBand="0" w:oddHBand="1" w:evenHBand="0" w:firstRowFirstColumn="0" w:firstRowLastColumn="0" w:lastRowFirstColumn="0" w:lastRowLastColumn="0"/>
               <w:rPr>
                 <w:rFonts w:asciiTheme="minorHAnsi" w:hAnsiTheme="minorHAnsi" w:cstheme="minorHAnsi"/>
               </w:rPr>
@@ -9392,7 +9503,7 @@
           <w:p>
             <w:pPr>
               <w:jc w:val="both"/>
-              <w:cnfStyle w:val="000000100000"/>
+              <w:cnfStyle w:val="000000100000" w:firstRow="0" w:lastRow="0" w:firstColumn="0" w:lastColumn="0" w:oddVBand="0" w:evenVBand="0" w:oddHBand="1" w:evenHBand="0" w:firstRowFirstColumn="0" w:firstRowLastColumn="0" w:lastRowFirstColumn="0" w:lastRowLastColumn="0"/>
               <w:rPr>
                 <w:rFonts w:asciiTheme="minorHAnsi" w:hAnsiTheme="minorHAnsi" w:cstheme="minorHAnsi"/>
               </w:rPr>
@@ -9403,7 +9514,7 @@
       <w:tr>
         <w:tc>
           <w:tcPr>
-            <w:cnfStyle w:val="001000000000"/>
+            <w:cnfStyle w:val="001000000000" w:firstRow="0" w:lastRow="0" w:firstColumn="1" w:lastColumn="0" w:oddVBand="0" w:evenVBand="0" w:oddHBand="0" w:evenHBand="0" w:firstRowFirstColumn="0" w:firstRowLastColumn="0" w:lastRowFirstColumn="0" w:lastRowLastColumn="0"/>
             <w:tcW w:w="8978" w:type="dxa"/>
             <w:gridSpan w:val="3"/>
           </w:tcPr>
@@ -9419,11 +9530,11 @@
       </w:tr>
       <w:tr>
         <w:trPr>
-          <w:cnfStyle w:val="000000100000"/>
+          <w:cnfStyle w:val="000000100000" w:firstRow="0" w:lastRow="0" w:firstColumn="0" w:lastColumn="0" w:oddVBand="0" w:evenVBand="0" w:oddHBand="1" w:evenHBand="0" w:firstRowFirstColumn="0" w:firstRowLastColumn="0" w:lastRowFirstColumn="0" w:lastRowLastColumn="0"/>
         </w:trPr>
         <w:tc>
           <w:tcPr>
-            <w:cnfStyle w:val="001000000000"/>
+            <w:cnfStyle w:val="001000000000" w:firstRow="0" w:lastRow="0" w:firstColumn="1" w:lastColumn="0" w:oddVBand="0" w:evenVBand="0" w:oddHBand="0" w:evenHBand="0" w:firstRowFirstColumn="0" w:firstRowLastColumn="0" w:lastRowFirstColumn="0" w:lastRowLastColumn="0"/>
             <w:tcW w:w="8978" w:type="dxa"/>
             <w:gridSpan w:val="3"/>
           </w:tcPr>
@@ -9451,8 +9562,6 @@
               </w:rPr>
               <w:t>Implementación</w:t>
             </w:r>
-            <w:bookmarkStart w:id="18" w:name="_GoBack"/>
-            <w:bookmarkEnd w:id="18"/>
             <w:r>
               <w:rPr>
                 <w:rFonts w:asciiTheme="minorHAnsi" w:hAnsiTheme="minorHAnsi" w:cstheme="minorHAnsi"/>
@@ -9491,7 +9600,7 @@
       <w:tr>
         <w:tc>
           <w:tcPr>
-            <w:cnfStyle w:val="001000000000"/>
+            <w:cnfStyle w:val="001000000000" w:firstRow="0" w:lastRow="0" w:firstColumn="1" w:lastColumn="0" w:oddVBand="0" w:evenVBand="0" w:oddHBand="0" w:evenHBand="0" w:firstRowFirstColumn="0" w:firstRowLastColumn="0" w:lastRowFirstColumn="0" w:lastRowLastColumn="0"/>
             <w:tcW w:w="2992" w:type="dxa"/>
           </w:tcPr>
           <w:p>
@@ -9510,7 +9619,7 @@
           <w:p>
             <w:pPr>
               <w:jc w:val="both"/>
-              <w:cnfStyle w:val="000000000000"/>
+              <w:cnfStyle w:val="000000000000" w:firstRow="0" w:lastRow="0" w:firstColumn="0" w:lastColumn="0" w:oddVBand="0" w:evenVBand="0" w:oddHBand="0" w:evenHBand="0" w:firstRowFirstColumn="0" w:firstRowLastColumn="0" w:lastRowFirstColumn="0" w:lastRowLastColumn="0"/>
               <w:rPr>
                 <w:rFonts w:asciiTheme="minorHAnsi" w:hAnsiTheme="minorHAnsi" w:cstheme="minorHAnsi"/>
               </w:rPr>
@@ -9530,7 +9639,7 @@
           <w:p>
             <w:pPr>
               <w:jc w:val="both"/>
-              <w:cnfStyle w:val="000000000000"/>
+              <w:cnfStyle w:val="000000000000" w:firstRow="0" w:lastRow="0" w:firstColumn="0" w:lastColumn="0" w:oddVBand="0" w:evenVBand="0" w:oddHBand="0" w:evenHBand="0" w:firstRowFirstColumn="0" w:firstRowLastColumn="0" w:lastRowFirstColumn="0" w:lastRowLastColumn="0"/>
               <w:rPr>
                 <w:rFonts w:asciiTheme="minorHAnsi" w:hAnsiTheme="minorHAnsi" w:cstheme="minorHAnsi"/>
                 <w:b/>
@@ -10001,8 +10110,8 @@
 </file>
 
 <file path=word/endnotes.xml><?xml version="1.0" encoding="utf-8"?>
-<w:endnotes xmlns:ve="http://schemas.openxmlformats.org/markup-compatibility/2006" xmlns:o="urn:schemas-microsoft-com:office:office" xmlns:r="http://schemas.openxmlformats.org/officeDocument/2006/relationships" xmlns:m="http://schemas.openxmlformats.org/officeDocument/2006/math" xmlns:v="urn:schemas-microsoft-com:vml" xmlns:wp="http://schemas.openxmlformats.org/drawingml/2006/wordprocessingDrawing" xmlns:w10="urn:schemas-microsoft-com:office:word" xmlns:w="http://schemas.openxmlformats.org/wordprocessingml/2006/main" xmlns:wne="http://schemas.microsoft.com/office/word/2006/wordml">
-  <w:endnote w:type="separator" w:id="0">
+<w:endnotes xmlns:wpc="http://schemas.microsoft.com/office/word/2010/wordprocessingCanvas" xmlns:mc="http://schemas.openxmlformats.org/markup-compatibility/2006" xmlns:o="urn:schemas-microsoft-com:office:office" xmlns:r="http://schemas.openxmlformats.org/officeDocument/2006/relationships" xmlns:m="http://schemas.openxmlformats.org/officeDocument/2006/math" xmlns:v="urn:schemas-microsoft-com:vml" xmlns:wp14="http://schemas.microsoft.com/office/word/2010/wordprocessingDrawing" xmlns:wp="http://schemas.openxmlformats.org/drawingml/2006/wordprocessingDrawing" xmlns:w10="urn:schemas-microsoft-com:office:word" xmlns:w="http://schemas.openxmlformats.org/wordprocessingml/2006/main" xmlns:w14="http://schemas.microsoft.com/office/word/2010/wordml" xmlns:wpg="http://schemas.microsoft.com/office/word/2010/wordprocessingGroup" xmlns:wpi="http://schemas.microsoft.com/office/word/2010/wordprocessingInk" xmlns:wne="http://schemas.microsoft.com/office/word/2006/wordml" xmlns:wps="http://schemas.microsoft.com/office/word/2010/wordprocessingShape" mc:Ignorable="w14 wp14">
+  <w:endnote w:type="separator" w:id="-1">
     <w:p>
       <w:pPr>
         <w:spacing w:after="0" w:line="240" w:lineRule="auto"/>
@@ -10012,7 +10121,7 @@
       </w:r>
     </w:p>
   </w:endnote>
-  <w:endnote w:type="continuationSeparator" w:id="1">
+  <w:endnote w:type="continuationSeparator" w:id="0">
     <w:p>
       <w:pPr>
         <w:spacing w:after="0" w:line="240" w:lineRule="auto"/>
@@ -10026,7 +10135,7 @@
 </file>
 
 <file path=word/footer1.xml><?xml version="1.0" encoding="utf-8"?>
-<w:ftr xmlns:ve="http://schemas.openxmlformats.org/markup-compatibility/2006" xmlns:o="urn:schemas-microsoft-com:office:office" xmlns:r="http://schemas.openxmlformats.org/officeDocument/2006/relationships" xmlns:m="http://schemas.openxmlformats.org/officeDocument/2006/math" xmlns:v="urn:schemas-microsoft-com:vml" xmlns:wp="http://schemas.openxmlformats.org/drawingml/2006/wordprocessingDrawing" xmlns:w10="urn:schemas-microsoft-com:office:word" xmlns:w="http://schemas.openxmlformats.org/wordprocessingml/2006/main" xmlns:wne="http://schemas.microsoft.com/office/word/2006/wordml">
+<w:ftr xmlns:wpc="http://schemas.microsoft.com/office/word/2010/wordprocessingCanvas" xmlns:mc="http://schemas.openxmlformats.org/markup-compatibility/2006" xmlns:o="urn:schemas-microsoft-com:office:office" xmlns:r="http://schemas.openxmlformats.org/officeDocument/2006/relationships" xmlns:m="http://schemas.openxmlformats.org/officeDocument/2006/math" xmlns:v="urn:schemas-microsoft-com:vml" xmlns:wp14="http://schemas.microsoft.com/office/word/2010/wordprocessingDrawing" xmlns:wp="http://schemas.openxmlformats.org/drawingml/2006/wordprocessingDrawing" xmlns:w10="urn:schemas-microsoft-com:office:word" xmlns:w="http://schemas.openxmlformats.org/wordprocessingml/2006/main" xmlns:w14="http://schemas.microsoft.com/office/word/2010/wordml" xmlns:wpg="http://schemas.microsoft.com/office/word/2010/wordprocessingGroup" xmlns:wpi="http://schemas.microsoft.com/office/word/2010/wordprocessingInk" xmlns:wne="http://schemas.microsoft.com/office/word/2006/wordml" xmlns:wps="http://schemas.microsoft.com/office/word/2010/wordprocessingShape" mc:Ignorable="w14 wp14">
   <w:p>
     <w:pPr>
       <w:pStyle w:val="Piedepgina"/>
@@ -10064,7 +10173,7 @@
         <w:szCs w:val="16"/>
         <w:lang w:val="es-ES"/>
       </w:rPr>
-      <w:t>8</w:t>
+      <w:t>3</w:t>
     </w:r>
     <w:r>
       <w:rPr>
@@ -10149,8 +10258,8 @@
 </file>
 
 <file path=word/footnotes.xml><?xml version="1.0" encoding="utf-8"?>
-<w:footnotes xmlns:ve="http://schemas.openxmlformats.org/markup-compatibility/2006" xmlns:o="urn:schemas-microsoft-com:office:office" xmlns:r="http://schemas.openxmlformats.org/officeDocument/2006/relationships" xmlns:m="http://schemas.openxmlformats.org/officeDocument/2006/math" xmlns:v="urn:schemas-microsoft-com:vml" xmlns:wp="http://schemas.openxmlformats.org/drawingml/2006/wordprocessingDrawing" xmlns:w10="urn:schemas-microsoft-com:office:word" xmlns:w="http://schemas.openxmlformats.org/wordprocessingml/2006/main" xmlns:wne="http://schemas.microsoft.com/office/word/2006/wordml">
-  <w:footnote w:type="separator" w:id="0">
+<w:footnotes xmlns:wpc="http://schemas.microsoft.com/office/word/2010/wordprocessingCanvas" xmlns:mc="http://schemas.openxmlformats.org/markup-compatibility/2006" xmlns:o="urn:schemas-microsoft-com:office:office" xmlns:r="http://schemas.openxmlformats.org/officeDocument/2006/relationships" xmlns:m="http://schemas.openxmlformats.org/officeDocument/2006/math" xmlns:v="urn:schemas-microsoft-com:vml" xmlns:wp14="http://schemas.microsoft.com/office/word/2010/wordprocessingDrawing" xmlns:wp="http://schemas.openxmlformats.org/drawingml/2006/wordprocessingDrawing" xmlns:w10="urn:schemas-microsoft-com:office:word" xmlns:w="http://schemas.openxmlformats.org/wordprocessingml/2006/main" xmlns:w14="http://schemas.microsoft.com/office/word/2010/wordml" xmlns:wpg="http://schemas.microsoft.com/office/word/2010/wordprocessingGroup" xmlns:wpi="http://schemas.microsoft.com/office/word/2010/wordprocessingInk" xmlns:wne="http://schemas.microsoft.com/office/word/2006/wordml" xmlns:wps="http://schemas.microsoft.com/office/word/2010/wordprocessingShape" mc:Ignorable="w14 wp14">
+  <w:footnote w:type="separator" w:id="-1">
     <w:p>
       <w:pPr>
         <w:spacing w:after="0" w:line="240" w:lineRule="auto"/>
@@ -10160,7 +10269,7 @@
       </w:r>
     </w:p>
   </w:footnote>
-  <w:footnote w:type="continuationSeparator" w:id="1">
+  <w:footnote w:type="continuationSeparator" w:id="0">
     <w:p>
       <w:pPr>
         <w:spacing w:after="0" w:line="240" w:lineRule="auto"/>
@@ -10174,7 +10283,7 @@
 </file>
 
 <file path=word/header1.xml><?xml version="1.0" encoding="utf-8"?>
-<w:hdr xmlns:ve="http://schemas.openxmlformats.org/markup-compatibility/2006" xmlns:o="urn:schemas-microsoft-com:office:office" xmlns:r="http://schemas.openxmlformats.org/officeDocument/2006/relationships" xmlns:m="http://schemas.openxmlformats.org/officeDocument/2006/math" xmlns:v="urn:schemas-microsoft-com:vml" xmlns:wp="http://schemas.openxmlformats.org/drawingml/2006/wordprocessingDrawing" xmlns:w10="urn:schemas-microsoft-com:office:word" xmlns:w="http://schemas.openxmlformats.org/wordprocessingml/2006/main" xmlns:wne="http://schemas.microsoft.com/office/word/2006/wordml">
+<w:hdr xmlns:wpc="http://schemas.microsoft.com/office/word/2010/wordprocessingCanvas" xmlns:mc="http://schemas.openxmlformats.org/markup-compatibility/2006" xmlns:o="urn:schemas-microsoft-com:office:office" xmlns:r="http://schemas.openxmlformats.org/officeDocument/2006/relationships" xmlns:m="http://schemas.openxmlformats.org/officeDocument/2006/math" xmlns:v="urn:schemas-microsoft-com:vml" xmlns:wp14="http://schemas.microsoft.com/office/word/2010/wordprocessingDrawing" xmlns:wp="http://schemas.openxmlformats.org/drawingml/2006/wordprocessingDrawing" xmlns:w10="urn:schemas-microsoft-com:office:word" xmlns:w="http://schemas.openxmlformats.org/wordprocessingml/2006/main" xmlns:w14="http://schemas.microsoft.com/office/word/2010/wordml" xmlns:wpg="http://schemas.microsoft.com/office/word/2010/wordprocessingGroup" xmlns:wpi="http://schemas.microsoft.com/office/word/2010/wordprocessingInk" xmlns:wne="http://schemas.microsoft.com/office/word/2006/wordml" xmlns:wps="http://schemas.microsoft.com/office/word/2010/wordprocessingShape" mc:Ignorable="w14 wp14">
   <w:p>
     <w:pPr>
       <w:pStyle w:val="Encabezado"/>
@@ -10194,7 +10303,7 @@
         <w:insideH w:val="none" w:sz="0" w:space="0" w:color="auto"/>
         <w:insideV w:val="none" w:sz="0" w:space="0" w:color="auto"/>
       </w:tblBorders>
-      <w:tblLook w:val="04A0"/>
+      <w:tblLook w:val="04A0" w:firstRow="1" w:lastRow="0" w:firstColumn="1" w:lastColumn="0" w:noHBand="0" w:noVBand="1"/>
     </w:tblPr>
     <w:tblGrid>
       <w:gridCol w:w="4381"/>
@@ -10234,7 +10343,7 @@
                         <a:blip r:embed="rId1">
                           <a:extLst>
                             <a:ext uri="{28A0092B-C50C-407E-A947-70E740481C1C}">
-                              <a14:useLocalDpi xmlns:a14="http://schemas.microsoft.com/office/drawing/2010/main" xmlns:wps="http://schemas.microsoft.com/office/word/2010/wordprocessingShape" xmlns:wpi="http://schemas.microsoft.com/office/word/2010/wordprocessingInk" xmlns:wpg="http://schemas.microsoft.com/office/word/2010/wordprocessingGroup" xmlns:w14="http://schemas.microsoft.com/office/word/2010/wordml" xmlns:w="http://schemas.openxmlformats.org/wordprocessingml/2006/main" xmlns:w10="urn:schemas-microsoft-com:office:word" xmlns:wp14="http://schemas.microsoft.com/office/word/2010/wordprocessingDrawing" xmlns:v="urn:schemas-microsoft-com:vml" xmlns:o="urn:schemas-microsoft-com:office:office" xmlns:mc="http://schemas.openxmlformats.org/markup-compatibility/2006" xmlns:wpc="http://schemas.microsoft.com/office/word/2010/wordprocessingCanvas" xmlns="" val="0"/>
+                              <a14:useLocalDpi xmlns:a14="http://schemas.microsoft.com/office/drawing/2010/main" val="0"/>
                             </a:ext>
                           </a:extLst>
                         </a:blip>
@@ -10293,7 +10402,7 @@
                         <a:blip r:embed="rId2">
                           <a:extLst>
                             <a:ext uri="{28A0092B-C50C-407E-A947-70E740481C1C}">
-                              <a14:useLocalDpi xmlns:a14="http://schemas.microsoft.com/office/drawing/2010/main" xmlns:wps="http://schemas.microsoft.com/office/word/2010/wordprocessingShape" xmlns:wpi="http://schemas.microsoft.com/office/word/2010/wordprocessingInk" xmlns:wpg="http://schemas.microsoft.com/office/word/2010/wordprocessingGroup" xmlns:w14="http://schemas.microsoft.com/office/word/2010/wordml" xmlns:w="http://schemas.openxmlformats.org/wordprocessingml/2006/main" xmlns:w10="urn:schemas-microsoft-com:office:word" xmlns:wp14="http://schemas.microsoft.com/office/word/2010/wordprocessingDrawing" xmlns:v="urn:schemas-microsoft-com:vml" xmlns:o="urn:schemas-microsoft-com:office:office" xmlns:mc="http://schemas.openxmlformats.org/markup-compatibility/2006" xmlns:wpc="http://schemas.microsoft.com/office/word/2010/wordprocessingCanvas" xmlns="" val="0"/>
+                              <a14:useLocalDpi xmlns:a14="http://schemas.microsoft.com/office/drawing/2010/main" val="0"/>
                             </a:ext>
                           </a:extLst>
                         </a:blip>
@@ -10330,7 +10439,7 @@
 </file>
 
 <file path=word/numbering.xml><?xml version="1.0" encoding="utf-8"?>
-<w:numbering xmlns:ve="http://schemas.openxmlformats.org/markup-compatibility/2006" xmlns:o="urn:schemas-microsoft-com:office:office" xmlns:r="http://schemas.openxmlformats.org/officeDocument/2006/relationships" xmlns:m="http://schemas.openxmlformats.org/officeDocument/2006/math" xmlns:v="urn:schemas-microsoft-com:vml" xmlns:wp="http://schemas.openxmlformats.org/drawingml/2006/wordprocessingDrawing" xmlns:w10="urn:schemas-microsoft-com:office:word" xmlns:w="http://schemas.openxmlformats.org/wordprocessingml/2006/main" xmlns:wne="http://schemas.microsoft.com/office/word/2006/wordml">
+<w:numbering xmlns:wpc="http://schemas.microsoft.com/office/word/2010/wordprocessingCanvas" xmlns:mc="http://schemas.openxmlformats.org/markup-compatibility/2006" xmlns:o="urn:schemas-microsoft-com:office:office" xmlns:r="http://schemas.openxmlformats.org/officeDocument/2006/relationships" xmlns:m="http://schemas.openxmlformats.org/officeDocument/2006/math" xmlns:v="urn:schemas-microsoft-com:vml" xmlns:wp14="http://schemas.microsoft.com/office/word/2010/wordprocessingDrawing" xmlns:wp="http://schemas.openxmlformats.org/drawingml/2006/wordprocessingDrawing" xmlns:w10="urn:schemas-microsoft-com:office:word" xmlns:w="http://schemas.openxmlformats.org/wordprocessingml/2006/main" xmlns:w14="http://schemas.microsoft.com/office/word/2010/wordml" xmlns:wpg="http://schemas.microsoft.com/office/word/2010/wordprocessingGroup" xmlns:wpi="http://schemas.microsoft.com/office/word/2010/wordprocessingInk" xmlns:wne="http://schemas.microsoft.com/office/word/2006/wordml" xmlns:wps="http://schemas.microsoft.com/office/word/2010/wordprocessingShape" mc:Ignorable="w14 wp14">
   <w:abstractNum w:abstractNumId="0">
     <w:nsid w:val="17606469"/>
     <w:multiLevelType w:val="hybridMultilevel"/>
@@ -11709,7 +11818,7 @@
 </file>
 
 <file path=word/styles.xml><?xml version="1.0" encoding="utf-8"?>
-<w:styles xmlns:r="http://schemas.openxmlformats.org/officeDocument/2006/relationships" xmlns:w="http://schemas.openxmlformats.org/wordprocessingml/2006/main">
+<w:styles xmlns:mc="http://schemas.openxmlformats.org/markup-compatibility/2006" xmlns:r="http://schemas.openxmlformats.org/officeDocument/2006/relationships" xmlns:w="http://schemas.openxmlformats.org/wordprocessingml/2006/main" xmlns:w14="http://schemas.microsoft.com/office/word/2010/wordml" mc:Ignorable="w14">
   <w:docDefaults>
     <w:rPrDefault>
       <w:rPr>
@@ -12123,7 +12232,6 @@
     <w:uiPriority w:val="99"/>
     <w:semiHidden/>
     <w:unhideWhenUsed/>
-    <w:qFormat/>
     <w:tblPr>
       <w:tblInd w:w="0" w:type="dxa"/>
       <w:tblCellMar>
@@ -14812,7 +14920,7 @@
 </file>
 
 <file path=customXml/itemProps1.xml><?xml version="1.0" encoding="utf-8"?>
-<ds:datastoreItem xmlns:ds="http://schemas.openxmlformats.org/officeDocument/2006/customXml" ds:itemID="{1DF5123F-8C67-496E-89AE-19C3ED8F9569}">
+<ds:datastoreItem xmlns:ds="http://schemas.openxmlformats.org/officeDocument/2006/customXml" ds:itemID="{E4C1C4B2-D20C-4B6E-AC13-8644060CBC51}">
   <ds:schemaRefs>
     <ds:schemaRef ds:uri="http://schemas.openxmlformats.org/officeDocument/2006/bibliography"/>
   </ds:schemaRefs>

--- a/docs/comercial/clientes/vidacamara/propuesta-comercial-exfida-V2.docx
+++ b/docs/comercial/clientes/vidacamara/propuesta-comercial-exfida-V2.docx
@@ -1,6 +1,6 @@
 
 <file path=word/document.xml><?xml version="1.0" encoding="utf-8"?>
-<w:document xmlns:wpc="http://schemas.microsoft.com/office/word/2010/wordprocessingCanvas" xmlns:mc="http://schemas.openxmlformats.org/markup-compatibility/2006" xmlns:o="urn:schemas-microsoft-com:office:office" xmlns:r="http://schemas.openxmlformats.org/officeDocument/2006/relationships" xmlns:m="http://schemas.openxmlformats.org/officeDocument/2006/math" xmlns:v="urn:schemas-microsoft-com:vml" xmlns:wp14="http://schemas.microsoft.com/office/word/2010/wordprocessingDrawing" xmlns:wp="http://schemas.openxmlformats.org/drawingml/2006/wordprocessingDrawing" xmlns:w10="urn:schemas-microsoft-com:office:word" xmlns:w="http://schemas.openxmlformats.org/wordprocessingml/2006/main" xmlns:w14="http://schemas.microsoft.com/office/word/2010/wordml" xmlns:wpg="http://schemas.microsoft.com/office/word/2010/wordprocessingGroup" xmlns:wpi="http://schemas.microsoft.com/office/word/2010/wordprocessingInk" xmlns:wne="http://schemas.microsoft.com/office/word/2006/wordml" xmlns:wps="http://schemas.microsoft.com/office/word/2010/wordprocessingShape" mc:Ignorable="w14 wp14">
+<w:document xmlns:ve="http://schemas.openxmlformats.org/markup-compatibility/2006" xmlns:o="urn:schemas-microsoft-com:office:office" xmlns:r="http://schemas.openxmlformats.org/officeDocument/2006/relationships" xmlns:m="http://schemas.openxmlformats.org/officeDocument/2006/math" xmlns:v="urn:schemas-microsoft-com:vml" xmlns:wp="http://schemas.openxmlformats.org/drawingml/2006/wordprocessingDrawing" xmlns:w10="urn:schemas-microsoft-com:office:word" xmlns:w="http://schemas.openxmlformats.org/wordprocessingml/2006/main" xmlns:wne="http://schemas.microsoft.com/office/word/2006/wordml">
   <w:body>
     <w:p>
       <w:pPr>
@@ -50,10 +50,10 @@
                     </pic:cNvPicPr>
                   </pic:nvPicPr>
                   <pic:blipFill>
-                    <a:blip r:embed="rId9">
+                    <a:blip r:embed="rId8">
                       <a:extLst>
                         <a:ext uri="{28A0092B-C50C-407E-A947-70E740481C1C}">
-                          <a14:useLocalDpi xmlns:a14="http://schemas.microsoft.com/office/drawing/2010/main" val="0"/>
+                          <a14:useLocalDpi xmlns:a14="http://schemas.microsoft.com/office/drawing/2010/main" xmlns:wps="http://schemas.microsoft.com/office/word/2010/wordprocessingShape" xmlns:wpi="http://schemas.microsoft.com/office/word/2010/wordprocessingInk" xmlns:wpg="http://schemas.microsoft.com/office/word/2010/wordprocessingGroup" xmlns:w14="http://schemas.microsoft.com/office/word/2010/wordml" xmlns:w="http://schemas.openxmlformats.org/wordprocessingml/2006/main" xmlns:w10="urn:schemas-microsoft-com:office:word" xmlns:wp14="http://schemas.microsoft.com/office/word/2010/wordprocessingDrawing" xmlns:v="urn:schemas-microsoft-com:vml" xmlns:o="urn:schemas-microsoft-com:office:office" xmlns:mc="http://schemas.openxmlformats.org/markup-compatibility/2006" xmlns:wpc="http://schemas.microsoft.com/office/word/2010/wordprocessingCanvas" xmlns="" val="0"/>
                         </a:ext>
                       </a:extLst>
                     </a:blip>
@@ -136,10 +136,10 @@
                     <pic:cNvPicPr/>
                   </pic:nvPicPr>
                   <pic:blipFill>
-                    <a:blip r:embed="rId10">
+                    <a:blip r:embed="rId9">
                       <a:extLst>
                         <a:ext uri="{28A0092B-C50C-407E-A947-70E740481C1C}">
-                          <a14:useLocalDpi xmlns:a14="http://schemas.microsoft.com/office/drawing/2010/main" val="0"/>
+                          <a14:useLocalDpi xmlns:a14="http://schemas.microsoft.com/office/drawing/2010/main" xmlns:wps="http://schemas.microsoft.com/office/word/2010/wordprocessingShape" xmlns:wpi="http://schemas.microsoft.com/office/word/2010/wordprocessingInk" xmlns:wpg="http://schemas.microsoft.com/office/word/2010/wordprocessingGroup" xmlns:w14="http://schemas.microsoft.com/office/word/2010/wordml" xmlns:w="http://schemas.openxmlformats.org/wordprocessingml/2006/main" xmlns:w10="urn:schemas-microsoft-com:office:word" xmlns:wp14="http://schemas.microsoft.com/office/word/2010/wordprocessingDrawing" xmlns:v="urn:schemas-microsoft-com:vml" xmlns:o="urn:schemas-microsoft-com:office:office" xmlns:mc="http://schemas.openxmlformats.org/markup-compatibility/2006" xmlns:wpc="http://schemas.microsoft.com/office/word/2010/wordprocessingCanvas" xmlns="" val="0"/>
                         </a:ext>
                       </a:extLst>
                     </a:blip>
@@ -279,7 +279,7 @@
                     <pic:cNvPicPr/>
                   </pic:nvPicPr>
                   <pic:blipFill>
-                    <a:blip r:embed="rId11"/>
+                    <a:blip r:embed="rId10"/>
                     <a:stretch>
                       <a:fillRect/>
                     </a:stretch>
@@ -688,15 +688,6 @@
           <w:szCs w:val="22"/>
           <w:lang w:val="es-CL"/>
         </w:rPr>
-        <w:t xml:space="preserve"> </w:t>
-      </w:r>
-      <w:r>
-        <w:rPr>
-          <w:rFonts w:asciiTheme="minorHAnsi" w:hAnsiTheme="minorHAnsi" w:cstheme="minorHAnsi"/>
-          <w:sz w:val="22"/>
-          <w:szCs w:val="22"/>
-          <w:lang w:val="es-CL"/>
-        </w:rPr>
         <w:t>considera</w:t>
       </w:r>
       <w:r>
@@ -1023,7 +1014,6 @@
           <w:docPartUnique/>
         </w:docPartObj>
       </w:sdtPr>
-      <w:sdtEndPr/>
       <w:sdtContent>
         <w:p>
           <w:pPr>
@@ -3136,43 +3126,7 @@
         <w:jc w:val="both"/>
       </w:pPr>
       <w:r>
-        <w:t xml:space="preserve">Es producto totalmente versátil que se ajusta a todos los posibles escenarios impuestos por la Superintendencia de Valores y Seguros, brindando una capacidad de adaptación </w:t>
-      </w:r>
-      <w:r>
-        <w:t xml:space="preserve">  </w:t>
-      </w:r>
-      <w:r>
-        <w:t>única</w:t>
-      </w:r>
-      <w:r>
-        <w:t xml:space="preserve">  </w:t>
-      </w:r>
-      <w:r>
-        <w:t xml:space="preserve"> a </w:t>
-      </w:r>
-      <w:r>
-        <w:t xml:space="preserve">  </w:t>
-      </w:r>
-      <w:r>
-        <w:t>la</w:t>
-      </w:r>
-      <w:r>
-        <w:t xml:space="preserve">  </w:t>
-      </w:r>
-      <w:r>
-        <w:t xml:space="preserve"> hora de </w:t>
-      </w:r>
-      <w:r>
-        <w:t xml:space="preserve"> </w:t>
-      </w:r>
-      <w:r>
-        <w:t xml:space="preserve">enfrentar los cambios en los modelos de entrega de la información </w:t>
-      </w:r>
-      <w:r>
-        <w:t xml:space="preserve"> </w:t>
-      </w:r>
-      <w:r>
-        <w:t>de R</w:t>
+        <w:t>Es producto totalmente versátil que se ajusta a todos los posibles escenarios impuestos por la Superintendencia de Valores y Seguros, brindando una capacidad de adaptación única a la hora de enfrentar los cambios en los modelos de entrega de la información de R</w:t>
       </w:r>
       <w:r>
         <w:t>evelaciones, Estados Financiero</w:t>
@@ -3306,9 +3260,6 @@
         <w:t>,</w:t>
       </w:r>
       <w:r>
-        <w:t xml:space="preserve"> </w:t>
-      </w:r>
-      <w:r>
         <w:t>asegurando la alta disponibilidad</w:t>
       </w:r>
       <w:r>
@@ -3445,13 +3396,7 @@
         <w:t>rquitectura de Servidores</w:t>
       </w:r>
       <w:r>
-        <w:t>: Es compatible con las arquitecturas de servidores ya sea en 32 o 64 bits.</w:t>
-      </w:r>
-      <w:r>
-        <w:t xml:space="preserve"> </w:t>
-      </w:r>
-      <w:r>
-        <w:t xml:space="preserve">Indistintamente, Exfida puede ser explotado bajo todos los sistemas operativos que admitan </w:t>
+        <w:t xml:space="preserve">: Es compatible con las arquitecturas de servidores ya sea en 32 o 64 bits.Indistintamente, Exfida puede ser explotado bajo todos los sistemas operativos que admitan </w:t>
       </w:r>
       <w:r>
         <w:t>servidores de aplicaciones JAVA compatibles con JEE5</w:t>
@@ -3678,7 +3623,7 @@
       <w:tblPr>
         <w:tblStyle w:val="Cuadrculaclara-nfasis1"/>
         <w:tblW w:w="5000" w:type="pct"/>
-        <w:tblLook w:val="04A0" w:firstRow="1" w:lastRow="0" w:firstColumn="1" w:lastColumn="0" w:noHBand="0" w:noVBand="1"/>
+        <w:tblLook w:val="04A0"/>
       </w:tblPr>
       <w:tblGrid>
         <w:gridCol w:w="1768"/>
@@ -3690,11 +3635,11 @@
       </w:tblGrid>
       <w:tr>
         <w:trPr>
-          <w:cnfStyle w:val="100000000000" w:firstRow="1" w:lastRow="0" w:firstColumn="0" w:lastColumn="0" w:oddVBand="0" w:evenVBand="0" w:oddHBand="0" w:evenHBand="0" w:firstRowFirstColumn="0" w:firstRowLastColumn="0" w:lastRowFirstColumn="0" w:lastRowLastColumn="0"/>
+          <w:cnfStyle w:val="100000000000"/>
         </w:trPr>
         <w:tc>
           <w:tcPr>
-            <w:cnfStyle w:val="001000000000" w:firstRow="0" w:lastRow="0" w:firstColumn="1" w:lastColumn="0" w:oddVBand="0" w:evenVBand="0" w:oddHBand="0" w:evenHBand="0" w:firstRowFirstColumn="0" w:firstRowLastColumn="0" w:lastRowFirstColumn="0" w:lastRowLastColumn="0"/>
+            <w:cnfStyle w:val="001000000000"/>
             <w:tcW w:w="0" w:type="auto"/>
             <w:gridSpan w:val="6"/>
             <w:hideMark/>
@@ -3731,11 +3676,11 @@
       </w:tr>
       <w:tr>
         <w:trPr>
-          <w:cnfStyle w:val="000000100000" w:firstRow="0" w:lastRow="0" w:firstColumn="0" w:lastColumn="0" w:oddVBand="0" w:evenVBand="0" w:oddHBand="1" w:evenHBand="0" w:firstRowFirstColumn="0" w:firstRowLastColumn="0" w:lastRowFirstColumn="0" w:lastRowLastColumn="0"/>
+          <w:cnfStyle w:val="000000100000"/>
         </w:trPr>
         <w:tc>
           <w:tcPr>
-            <w:cnfStyle w:val="001000000000" w:firstRow="0" w:lastRow="0" w:firstColumn="1" w:lastColumn="0" w:oddVBand="0" w:evenVBand="0" w:oddHBand="0" w:evenHBand="0" w:firstRowFirstColumn="0" w:firstRowLastColumn="0" w:lastRowFirstColumn="0" w:lastRowLastColumn="0"/>
+            <w:cnfStyle w:val="001000000000"/>
             <w:tcW w:w="0" w:type="auto"/>
           </w:tcPr>
           <w:p>
@@ -3766,7 +3711,7 @@
             <w:pPr>
               <w:spacing w:before="100" w:beforeAutospacing="1" w:after="100" w:afterAutospacing="1"/>
               <w:jc w:val="both"/>
-              <w:cnfStyle w:val="000000100000" w:firstRow="0" w:lastRow="0" w:firstColumn="0" w:lastColumn="0" w:oddVBand="0" w:evenVBand="0" w:oddHBand="1" w:evenHBand="0" w:firstRowFirstColumn="0" w:firstRowLastColumn="0" w:lastRowFirstColumn="0" w:lastRowLastColumn="0"/>
+              <w:cnfStyle w:val="000000100000"/>
               <w:rPr>
                 <w:rFonts w:eastAsia="Times New Roman" w:cstheme="minorHAnsi"/>
                 <w:b/>
@@ -3811,7 +3756,7 @@
             <w:pPr>
               <w:spacing w:before="100" w:beforeAutospacing="1" w:after="100" w:afterAutospacing="1"/>
               <w:jc w:val="both"/>
-              <w:cnfStyle w:val="000000100000" w:firstRow="0" w:lastRow="0" w:firstColumn="0" w:lastColumn="0" w:oddVBand="0" w:evenVBand="0" w:oddHBand="1" w:evenHBand="0" w:firstRowFirstColumn="0" w:firstRowLastColumn="0" w:lastRowFirstColumn="0" w:lastRowLastColumn="0"/>
+              <w:cnfStyle w:val="000000100000"/>
               <w:rPr>
                 <w:rFonts w:eastAsia="Times New Roman" w:cstheme="minorHAnsi"/>
                 <w:b/>
@@ -3857,7 +3802,7 @@
             <w:pPr>
               <w:spacing w:before="100" w:beforeAutospacing="1" w:after="100" w:afterAutospacing="1"/>
               <w:jc w:val="both"/>
-              <w:cnfStyle w:val="000000100000" w:firstRow="0" w:lastRow="0" w:firstColumn="0" w:lastColumn="0" w:oddVBand="0" w:evenVBand="0" w:oddHBand="1" w:evenHBand="0" w:firstRowFirstColumn="0" w:firstRowLastColumn="0" w:lastRowFirstColumn="0" w:lastRowLastColumn="0"/>
+              <w:cnfStyle w:val="000000100000"/>
               <w:rPr>
                 <w:rFonts w:eastAsia="Times New Roman" w:cstheme="minorHAnsi"/>
                 <w:b/>
@@ -3884,7 +3829,7 @@
             <w:pPr>
               <w:spacing w:before="100" w:beforeAutospacing="1" w:after="100" w:afterAutospacing="1"/>
               <w:jc w:val="both"/>
-              <w:cnfStyle w:val="000000100000" w:firstRow="0" w:lastRow="0" w:firstColumn="0" w:lastColumn="0" w:oddVBand="0" w:evenVBand="0" w:oddHBand="1" w:evenHBand="0" w:firstRowFirstColumn="0" w:firstRowLastColumn="0" w:lastRowFirstColumn="0" w:lastRowLastColumn="0"/>
+              <w:cnfStyle w:val="000000100000"/>
               <w:rPr>
                 <w:rFonts w:eastAsia="Times New Roman" w:cstheme="minorHAnsi"/>
                 <w:b/>
@@ -3911,7 +3856,7 @@
             <w:pPr>
               <w:spacing w:before="100" w:beforeAutospacing="1" w:after="100" w:afterAutospacing="1"/>
               <w:jc w:val="both"/>
-              <w:cnfStyle w:val="000000100000" w:firstRow="0" w:lastRow="0" w:firstColumn="0" w:lastColumn="0" w:oddVBand="0" w:evenVBand="0" w:oddHBand="1" w:evenHBand="0" w:firstRowFirstColumn="0" w:firstRowLastColumn="0" w:lastRowFirstColumn="0" w:lastRowLastColumn="0"/>
+              <w:cnfStyle w:val="000000100000"/>
               <w:rPr>
                 <w:rFonts w:eastAsia="Times New Roman" w:cstheme="minorHAnsi"/>
                 <w:b/>
@@ -3951,11 +3896,11 @@
       </w:tr>
       <w:tr>
         <w:trPr>
-          <w:cnfStyle w:val="000000010000" w:firstRow="0" w:lastRow="0" w:firstColumn="0" w:lastColumn="0" w:oddVBand="0" w:evenVBand="0" w:oddHBand="0" w:evenHBand="1" w:firstRowFirstColumn="0" w:firstRowLastColumn="0" w:lastRowFirstColumn="0" w:lastRowLastColumn="0"/>
+          <w:cnfStyle w:val="000000010000"/>
         </w:trPr>
         <w:tc>
           <w:tcPr>
-            <w:cnfStyle w:val="001000000000" w:firstRow="0" w:lastRow="0" w:firstColumn="1" w:lastColumn="0" w:oddVBand="0" w:evenVBand="0" w:oddHBand="0" w:evenHBand="0" w:firstRowFirstColumn="0" w:firstRowLastColumn="0" w:lastRowFirstColumn="0" w:lastRowLastColumn="0"/>
+            <w:cnfStyle w:val="001000000000"/>
             <w:tcW w:w="0" w:type="auto"/>
             <w:hideMark/>
           </w:tcPr>
@@ -4005,7 +3950,7 @@
             <w:pPr>
               <w:spacing w:before="100" w:beforeAutospacing="1" w:after="100" w:afterAutospacing="1"/>
               <w:jc w:val="both"/>
-              <w:cnfStyle w:val="000000010000" w:firstRow="0" w:lastRow="0" w:firstColumn="0" w:lastColumn="0" w:oddVBand="0" w:evenVBand="0" w:oddHBand="0" w:evenHBand="1" w:firstRowFirstColumn="0" w:firstRowLastColumn="0" w:lastRowFirstColumn="0" w:lastRowLastColumn="0"/>
+              <w:cnfStyle w:val="000000010000"/>
               <w:rPr>
                 <w:rFonts w:eastAsia="Times New Roman" w:cstheme="minorHAnsi"/>
                 <w:szCs w:val="24"/>
@@ -4031,7 +3976,7 @@
             <w:pPr>
               <w:spacing w:before="100" w:beforeAutospacing="1" w:after="100" w:afterAutospacing="1"/>
               <w:jc w:val="both"/>
-              <w:cnfStyle w:val="000000010000" w:firstRow="0" w:lastRow="0" w:firstColumn="0" w:lastColumn="0" w:oddVBand="0" w:evenVBand="0" w:oddHBand="0" w:evenHBand="1" w:firstRowFirstColumn="0" w:firstRowLastColumn="0" w:lastRowFirstColumn="0" w:lastRowLastColumn="0"/>
+              <w:cnfStyle w:val="000000010000"/>
               <w:rPr>
                 <w:rFonts w:eastAsia="Times New Roman" w:cstheme="minorHAnsi"/>
                 <w:szCs w:val="24"/>
@@ -4065,7 +4010,7 @@
             <w:pPr>
               <w:spacing w:before="100" w:beforeAutospacing="1" w:after="100" w:afterAutospacing="1"/>
               <w:jc w:val="both"/>
-              <w:cnfStyle w:val="000000010000" w:firstRow="0" w:lastRow="0" w:firstColumn="0" w:lastColumn="0" w:oddVBand="0" w:evenVBand="0" w:oddHBand="0" w:evenHBand="1" w:firstRowFirstColumn="0" w:firstRowLastColumn="0" w:lastRowFirstColumn="0" w:lastRowLastColumn="0"/>
+              <w:cnfStyle w:val="000000010000"/>
               <w:rPr>
                 <w:rFonts w:eastAsia="Times New Roman" w:cstheme="minorHAnsi"/>
                 <w:szCs w:val="24"/>
@@ -4115,7 +4060,7 @@
             <w:pPr>
               <w:spacing w:before="100" w:beforeAutospacing="1" w:after="100" w:afterAutospacing="1"/>
               <w:jc w:val="both"/>
-              <w:cnfStyle w:val="000000010000" w:firstRow="0" w:lastRow="0" w:firstColumn="0" w:lastColumn="0" w:oddVBand="0" w:evenVBand="0" w:oddHBand="0" w:evenHBand="1" w:firstRowFirstColumn="0" w:firstRowLastColumn="0" w:lastRowFirstColumn="0" w:lastRowLastColumn="0"/>
+              <w:cnfStyle w:val="000000010000"/>
               <w:rPr>
                 <w:rFonts w:eastAsia="Times New Roman" w:cstheme="minorHAnsi"/>
                 <w:szCs w:val="24"/>
@@ -4165,7 +4110,7 @@
             <w:pPr>
               <w:spacing w:before="100" w:beforeAutospacing="1" w:after="100" w:afterAutospacing="1"/>
               <w:jc w:val="both"/>
-              <w:cnfStyle w:val="000000010000" w:firstRow="0" w:lastRow="0" w:firstColumn="0" w:lastColumn="0" w:oddVBand="0" w:evenVBand="0" w:oddHBand="0" w:evenHBand="1" w:firstRowFirstColumn="0" w:firstRowLastColumn="0" w:lastRowFirstColumn="0" w:lastRowLastColumn="0"/>
+              <w:cnfStyle w:val="000000010000"/>
               <w:rPr>
                 <w:rFonts w:eastAsia="Times New Roman" w:cstheme="minorHAnsi"/>
                 <w:szCs w:val="24"/>
@@ -4193,11 +4138,11 @@
       </w:tr>
       <w:tr>
         <w:trPr>
-          <w:cnfStyle w:val="000000100000" w:firstRow="0" w:lastRow="0" w:firstColumn="0" w:lastColumn="0" w:oddVBand="0" w:evenVBand="0" w:oddHBand="1" w:evenHBand="0" w:firstRowFirstColumn="0" w:firstRowLastColumn="0" w:lastRowFirstColumn="0" w:lastRowLastColumn="0"/>
+          <w:cnfStyle w:val="000000100000"/>
         </w:trPr>
         <w:tc>
           <w:tcPr>
-            <w:cnfStyle w:val="001000000000" w:firstRow="0" w:lastRow="0" w:firstColumn="1" w:lastColumn="0" w:oddVBand="0" w:evenVBand="0" w:oddHBand="0" w:evenHBand="0" w:firstRowFirstColumn="0" w:firstRowLastColumn="0" w:lastRowFirstColumn="0" w:lastRowLastColumn="0"/>
+            <w:cnfStyle w:val="001000000000"/>
             <w:tcW w:w="0" w:type="auto"/>
             <w:hideMark/>
           </w:tcPr>
@@ -4230,7 +4175,7 @@
             <w:pPr>
               <w:spacing w:before="100" w:beforeAutospacing="1" w:after="100" w:afterAutospacing="1"/>
               <w:jc w:val="both"/>
-              <w:cnfStyle w:val="000000100000" w:firstRow="0" w:lastRow="0" w:firstColumn="0" w:lastColumn="0" w:oddVBand="0" w:evenVBand="0" w:oddHBand="1" w:evenHBand="0" w:firstRowFirstColumn="0" w:firstRowLastColumn="0" w:lastRowFirstColumn="0" w:lastRowLastColumn="0"/>
+              <w:cnfStyle w:val="000000100000"/>
               <w:rPr>
                 <w:rFonts w:eastAsia="Times New Roman" w:cstheme="minorHAnsi"/>
                 <w:szCs w:val="24"/>
@@ -4256,7 +4201,7 @@
             <w:pPr>
               <w:spacing w:before="100" w:beforeAutospacing="1" w:after="100" w:afterAutospacing="1"/>
               <w:jc w:val="both"/>
-              <w:cnfStyle w:val="000000100000" w:firstRow="0" w:lastRow="0" w:firstColumn="0" w:lastColumn="0" w:oddVBand="0" w:evenVBand="0" w:oddHBand="1" w:evenHBand="0" w:firstRowFirstColumn="0" w:firstRowLastColumn="0" w:lastRowFirstColumn="0" w:lastRowLastColumn="0"/>
+              <w:cnfStyle w:val="000000100000"/>
               <w:rPr>
                 <w:rFonts w:eastAsia="Times New Roman" w:cstheme="minorHAnsi"/>
                 <w:szCs w:val="24"/>
@@ -4290,7 +4235,7 @@
             <w:pPr>
               <w:spacing w:before="100" w:beforeAutospacing="1" w:after="100" w:afterAutospacing="1"/>
               <w:jc w:val="both"/>
-              <w:cnfStyle w:val="000000100000" w:firstRow="0" w:lastRow="0" w:firstColumn="0" w:lastColumn="0" w:oddVBand="0" w:evenVBand="0" w:oddHBand="1" w:evenHBand="0" w:firstRowFirstColumn="0" w:firstRowLastColumn="0" w:lastRowFirstColumn="0" w:lastRowLastColumn="0"/>
+              <w:cnfStyle w:val="000000100000"/>
               <w:rPr>
                 <w:rFonts w:eastAsia="Times New Roman" w:cstheme="minorHAnsi"/>
                 <w:szCs w:val="24"/>
@@ -4340,7 +4285,7 @@
             <w:pPr>
               <w:spacing w:before="100" w:beforeAutospacing="1" w:after="100" w:afterAutospacing="1"/>
               <w:jc w:val="both"/>
-              <w:cnfStyle w:val="000000100000" w:firstRow="0" w:lastRow="0" w:firstColumn="0" w:lastColumn="0" w:oddVBand="0" w:evenVBand="0" w:oddHBand="1" w:evenHBand="0" w:firstRowFirstColumn="0" w:firstRowLastColumn="0" w:lastRowFirstColumn="0" w:lastRowLastColumn="0"/>
+              <w:cnfStyle w:val="000000100000"/>
               <w:rPr>
                 <w:rFonts w:eastAsia="Times New Roman" w:cstheme="minorHAnsi"/>
                 <w:szCs w:val="24"/>
@@ -4390,7 +4335,7 @@
             <w:pPr>
               <w:spacing w:before="100" w:beforeAutospacing="1" w:after="100" w:afterAutospacing="1"/>
               <w:jc w:val="both"/>
-              <w:cnfStyle w:val="000000100000" w:firstRow="0" w:lastRow="0" w:firstColumn="0" w:lastColumn="0" w:oddVBand="0" w:evenVBand="0" w:oddHBand="1" w:evenHBand="0" w:firstRowFirstColumn="0" w:firstRowLastColumn="0" w:lastRowFirstColumn="0" w:lastRowLastColumn="0"/>
+              <w:cnfStyle w:val="000000100000"/>
               <w:rPr>
                 <w:rFonts w:eastAsia="Times New Roman" w:cstheme="minorHAnsi"/>
                 <w:szCs w:val="24"/>
@@ -4418,11 +4363,11 @@
       </w:tr>
       <w:tr>
         <w:trPr>
-          <w:cnfStyle w:val="000000010000" w:firstRow="0" w:lastRow="0" w:firstColumn="0" w:lastColumn="0" w:oddVBand="0" w:evenVBand="0" w:oddHBand="0" w:evenHBand="1" w:firstRowFirstColumn="0" w:firstRowLastColumn="0" w:lastRowFirstColumn="0" w:lastRowLastColumn="0"/>
+          <w:cnfStyle w:val="000000010000"/>
         </w:trPr>
         <w:tc>
           <w:tcPr>
-            <w:cnfStyle w:val="001000000000" w:firstRow="0" w:lastRow="0" w:firstColumn="1" w:lastColumn="0" w:oddVBand="0" w:evenVBand="0" w:oddHBand="0" w:evenHBand="0" w:firstRowFirstColumn="0" w:firstRowLastColumn="0" w:lastRowFirstColumn="0" w:lastRowLastColumn="0"/>
+            <w:cnfStyle w:val="001000000000"/>
             <w:tcW w:w="0" w:type="auto"/>
             <w:hideMark/>
           </w:tcPr>
@@ -4464,7 +4409,7 @@
             <w:pPr>
               <w:spacing w:before="100" w:beforeAutospacing="1" w:after="100" w:afterAutospacing="1"/>
               <w:jc w:val="both"/>
-              <w:cnfStyle w:val="000000010000" w:firstRow="0" w:lastRow="0" w:firstColumn="0" w:lastColumn="0" w:oddVBand="0" w:evenVBand="0" w:oddHBand="0" w:evenHBand="1" w:firstRowFirstColumn="0" w:firstRowLastColumn="0" w:lastRowFirstColumn="0" w:lastRowLastColumn="0"/>
+              <w:cnfStyle w:val="000000010000"/>
               <w:rPr>
                 <w:rFonts w:eastAsia="Times New Roman" w:cstheme="minorHAnsi"/>
                 <w:szCs w:val="24"/>
@@ -4490,7 +4435,7 @@
             <w:pPr>
               <w:spacing w:before="100" w:beforeAutospacing="1" w:after="100" w:afterAutospacing="1"/>
               <w:jc w:val="both"/>
-              <w:cnfStyle w:val="000000010000" w:firstRow="0" w:lastRow="0" w:firstColumn="0" w:lastColumn="0" w:oddVBand="0" w:evenVBand="0" w:oddHBand="0" w:evenHBand="1" w:firstRowFirstColumn="0" w:firstRowLastColumn="0" w:lastRowFirstColumn="0" w:lastRowLastColumn="0"/>
+              <w:cnfStyle w:val="000000010000"/>
               <w:rPr>
                 <w:rFonts w:eastAsia="Times New Roman" w:cstheme="minorHAnsi"/>
                 <w:szCs w:val="24"/>
@@ -4524,7 +4469,7 @@
             <w:pPr>
               <w:spacing w:before="100" w:beforeAutospacing="1" w:after="100" w:afterAutospacing="1"/>
               <w:jc w:val="both"/>
-              <w:cnfStyle w:val="000000010000" w:firstRow="0" w:lastRow="0" w:firstColumn="0" w:lastColumn="0" w:oddVBand="0" w:evenVBand="0" w:oddHBand="0" w:evenHBand="1" w:firstRowFirstColumn="0" w:firstRowLastColumn="0" w:lastRowFirstColumn="0" w:lastRowLastColumn="0"/>
+              <w:cnfStyle w:val="000000010000"/>
               <w:rPr>
                 <w:rFonts w:eastAsia="Times New Roman" w:cstheme="minorHAnsi"/>
                 <w:szCs w:val="24"/>
@@ -4574,7 +4519,7 @@
             <w:pPr>
               <w:spacing w:before="100" w:beforeAutospacing="1" w:after="100" w:afterAutospacing="1"/>
               <w:jc w:val="both"/>
-              <w:cnfStyle w:val="000000010000" w:firstRow="0" w:lastRow="0" w:firstColumn="0" w:lastColumn="0" w:oddVBand="0" w:evenVBand="0" w:oddHBand="0" w:evenHBand="1" w:firstRowFirstColumn="0" w:firstRowLastColumn="0" w:lastRowFirstColumn="0" w:lastRowLastColumn="0"/>
+              <w:cnfStyle w:val="000000010000"/>
               <w:rPr>
                 <w:rFonts w:eastAsia="Times New Roman" w:cstheme="minorHAnsi"/>
                 <w:szCs w:val="24"/>
@@ -4624,7 +4569,7 @@
             <w:pPr>
               <w:spacing w:before="100" w:beforeAutospacing="1" w:after="100" w:afterAutospacing="1"/>
               <w:jc w:val="both"/>
-              <w:cnfStyle w:val="000000010000" w:firstRow="0" w:lastRow="0" w:firstColumn="0" w:lastColumn="0" w:oddVBand="0" w:evenVBand="0" w:oddHBand="0" w:evenHBand="1" w:firstRowFirstColumn="0" w:firstRowLastColumn="0" w:lastRowFirstColumn="0" w:lastRowLastColumn="0"/>
+              <w:cnfStyle w:val="000000010000"/>
               <w:rPr>
                 <w:rFonts w:eastAsia="Times New Roman" w:cstheme="minorHAnsi"/>
                 <w:szCs w:val="24"/>
@@ -4660,7 +4605,7 @@
       <w:tblPr>
         <w:tblStyle w:val="Cuadrculaclara-nfasis1"/>
         <w:tblW w:w="5000" w:type="pct"/>
-        <w:tblLook w:val="04A0" w:firstRow="1" w:lastRow="0" w:firstColumn="1" w:lastColumn="0" w:noHBand="0" w:noVBand="1"/>
+        <w:tblLook w:val="04A0"/>
       </w:tblPr>
       <w:tblGrid>
         <w:gridCol w:w="1574"/>
@@ -4672,11 +4617,11 @@
       </w:tblGrid>
       <w:tr>
         <w:trPr>
-          <w:cnfStyle w:val="100000000000" w:firstRow="1" w:lastRow="0" w:firstColumn="0" w:lastColumn="0" w:oddVBand="0" w:evenVBand="0" w:oddHBand="0" w:evenHBand="0" w:firstRowFirstColumn="0" w:firstRowLastColumn="0" w:lastRowFirstColumn="0" w:lastRowLastColumn="0"/>
+          <w:cnfStyle w:val="100000000000"/>
         </w:trPr>
         <w:tc>
           <w:tcPr>
-            <w:cnfStyle w:val="001000000000" w:firstRow="0" w:lastRow="0" w:firstColumn="1" w:lastColumn="0" w:oddVBand="0" w:evenVBand="0" w:oddHBand="0" w:evenHBand="0" w:firstRowFirstColumn="0" w:firstRowLastColumn="0" w:lastRowFirstColumn="0" w:lastRowLastColumn="0"/>
+            <w:cnfStyle w:val="001000000000"/>
             <w:tcW w:w="0" w:type="auto"/>
             <w:gridSpan w:val="6"/>
             <w:hideMark/>
@@ -4704,11 +4649,11 @@
       </w:tr>
       <w:tr>
         <w:trPr>
-          <w:cnfStyle w:val="000000100000" w:firstRow="0" w:lastRow="0" w:firstColumn="0" w:lastColumn="0" w:oddVBand="0" w:evenVBand="0" w:oddHBand="1" w:evenHBand="0" w:firstRowFirstColumn="0" w:firstRowLastColumn="0" w:lastRowFirstColumn="0" w:lastRowLastColumn="0"/>
+          <w:cnfStyle w:val="000000100000"/>
         </w:trPr>
         <w:tc>
           <w:tcPr>
-            <w:cnfStyle w:val="001000000000" w:firstRow="0" w:lastRow="0" w:firstColumn="1" w:lastColumn="0" w:oddVBand="0" w:evenVBand="0" w:oddHBand="0" w:evenHBand="0" w:firstRowFirstColumn="0" w:firstRowLastColumn="0" w:lastRowFirstColumn="0" w:lastRowLastColumn="0"/>
+            <w:cnfStyle w:val="001000000000"/>
             <w:tcW w:w="0" w:type="auto"/>
           </w:tcPr>
           <w:p>
@@ -4739,7 +4684,7 @@
             <w:pPr>
               <w:spacing w:before="100" w:beforeAutospacing="1" w:after="100" w:afterAutospacing="1"/>
               <w:jc w:val="both"/>
-              <w:cnfStyle w:val="000000100000" w:firstRow="0" w:lastRow="0" w:firstColumn="0" w:lastColumn="0" w:oddVBand="0" w:evenVBand="0" w:oddHBand="1" w:evenHBand="0" w:firstRowFirstColumn="0" w:firstRowLastColumn="0" w:lastRowFirstColumn="0" w:lastRowLastColumn="0"/>
+              <w:cnfStyle w:val="000000100000"/>
               <w:rPr>
                 <w:rFonts w:eastAsia="Times New Roman" w:cstheme="minorHAnsi"/>
                 <w:b/>
@@ -4766,7 +4711,7 @@
             <w:pPr>
               <w:spacing w:before="100" w:beforeAutospacing="1" w:after="100" w:afterAutospacing="1"/>
               <w:jc w:val="both"/>
-              <w:cnfStyle w:val="000000100000" w:firstRow="0" w:lastRow="0" w:firstColumn="0" w:lastColumn="0" w:oddVBand="0" w:evenVBand="0" w:oddHBand="1" w:evenHBand="0" w:firstRowFirstColumn="0" w:firstRowLastColumn="0" w:lastRowFirstColumn="0" w:lastRowLastColumn="0"/>
+              <w:cnfStyle w:val="000000100000"/>
               <w:rPr>
                 <w:rFonts w:eastAsia="Times New Roman" w:cstheme="minorHAnsi"/>
                 <w:b/>
@@ -4803,7 +4748,7 @@
             <w:pPr>
               <w:spacing w:before="100" w:beforeAutospacing="1" w:after="100" w:afterAutospacing="1"/>
               <w:jc w:val="both"/>
-              <w:cnfStyle w:val="000000100000" w:firstRow="0" w:lastRow="0" w:firstColumn="0" w:lastColumn="0" w:oddVBand="0" w:evenVBand="0" w:oddHBand="1" w:evenHBand="0" w:firstRowFirstColumn="0" w:firstRowLastColumn="0" w:lastRowFirstColumn="0" w:lastRowLastColumn="0"/>
+              <w:cnfStyle w:val="000000100000"/>
               <w:rPr>
                 <w:rFonts w:eastAsia="Times New Roman" w:cstheme="minorHAnsi"/>
                 <w:b/>
@@ -4830,7 +4775,7 @@
             <w:pPr>
               <w:spacing w:before="100" w:beforeAutospacing="1" w:after="100" w:afterAutospacing="1"/>
               <w:jc w:val="both"/>
-              <w:cnfStyle w:val="000000100000" w:firstRow="0" w:lastRow="0" w:firstColumn="0" w:lastColumn="0" w:oddVBand="0" w:evenVBand="0" w:oddHBand="1" w:evenHBand="0" w:firstRowFirstColumn="0" w:firstRowLastColumn="0" w:lastRowFirstColumn="0" w:lastRowLastColumn="0"/>
+              <w:cnfStyle w:val="000000100000"/>
               <w:rPr>
                 <w:rFonts w:eastAsia="Times New Roman" w:cstheme="minorHAnsi"/>
                 <w:b/>
@@ -4857,7 +4802,7 @@
             <w:pPr>
               <w:spacing w:before="100" w:beforeAutospacing="1" w:after="100" w:afterAutospacing="1"/>
               <w:jc w:val="both"/>
-              <w:cnfStyle w:val="000000100000" w:firstRow="0" w:lastRow="0" w:firstColumn="0" w:lastColumn="0" w:oddVBand="0" w:evenVBand="0" w:oddHBand="1" w:evenHBand="0" w:firstRowFirstColumn="0" w:firstRowLastColumn="0" w:lastRowFirstColumn="0" w:lastRowLastColumn="0"/>
+              <w:cnfStyle w:val="000000100000"/>
               <w:rPr>
                 <w:rFonts w:eastAsia="Times New Roman" w:cstheme="minorHAnsi"/>
                 <w:b/>
@@ -4879,11 +4824,11 @@
       </w:tr>
       <w:tr>
         <w:trPr>
-          <w:cnfStyle w:val="000000010000" w:firstRow="0" w:lastRow="0" w:firstColumn="0" w:lastColumn="0" w:oddVBand="0" w:evenVBand="0" w:oddHBand="0" w:evenHBand="1" w:firstRowFirstColumn="0" w:firstRowLastColumn="0" w:lastRowFirstColumn="0" w:lastRowLastColumn="0"/>
+          <w:cnfStyle w:val="000000010000"/>
         </w:trPr>
         <w:tc>
           <w:tcPr>
-            <w:cnfStyle w:val="001000000000" w:firstRow="0" w:lastRow="0" w:firstColumn="1" w:lastColumn="0" w:oddVBand="0" w:evenVBand="0" w:oddHBand="0" w:evenHBand="0" w:firstRowFirstColumn="0" w:firstRowLastColumn="0" w:lastRowFirstColumn="0" w:lastRowLastColumn="0"/>
+            <w:cnfStyle w:val="001000000000"/>
             <w:tcW w:w="0" w:type="auto"/>
             <w:hideMark/>
           </w:tcPr>
@@ -4916,7 +4861,7 @@
             <w:pPr>
               <w:spacing w:before="100" w:beforeAutospacing="1" w:after="100" w:afterAutospacing="1"/>
               <w:jc w:val="both"/>
-              <w:cnfStyle w:val="000000010000" w:firstRow="0" w:lastRow="0" w:firstColumn="0" w:lastColumn="0" w:oddVBand="0" w:evenVBand="0" w:oddHBand="0" w:evenHBand="1" w:firstRowFirstColumn="0" w:firstRowLastColumn="0" w:lastRowFirstColumn="0" w:lastRowLastColumn="0"/>
+              <w:cnfStyle w:val="000000010000"/>
               <w:rPr>
                 <w:rFonts w:eastAsia="Times New Roman" w:cstheme="minorHAnsi"/>
                 <w:szCs w:val="24"/>
@@ -4942,7 +4887,7 @@
             <w:pPr>
               <w:spacing w:before="100" w:beforeAutospacing="1" w:after="100" w:afterAutospacing="1"/>
               <w:jc w:val="both"/>
-              <w:cnfStyle w:val="000000010000" w:firstRow="0" w:lastRow="0" w:firstColumn="0" w:lastColumn="0" w:oddVBand="0" w:evenVBand="0" w:oddHBand="0" w:evenHBand="1" w:firstRowFirstColumn="0" w:firstRowLastColumn="0" w:lastRowFirstColumn="0" w:lastRowLastColumn="0"/>
+              <w:cnfStyle w:val="000000010000"/>
               <w:rPr>
                 <w:rFonts w:eastAsia="Times New Roman" w:cstheme="minorHAnsi"/>
                 <w:szCs w:val="24"/>
@@ -4976,7 +4921,7 @@
             <w:pPr>
               <w:spacing w:before="100" w:beforeAutospacing="1" w:after="100" w:afterAutospacing="1"/>
               <w:jc w:val="both"/>
-              <w:cnfStyle w:val="000000010000" w:firstRow="0" w:lastRow="0" w:firstColumn="0" w:lastColumn="0" w:oddVBand="0" w:evenVBand="0" w:oddHBand="0" w:evenHBand="1" w:firstRowFirstColumn="0" w:firstRowLastColumn="0" w:lastRowFirstColumn="0" w:lastRowLastColumn="0"/>
+              <w:cnfStyle w:val="000000010000"/>
               <w:rPr>
                 <w:rFonts w:eastAsia="Times New Roman" w:cstheme="minorHAnsi"/>
                 <w:szCs w:val="24"/>
@@ -5026,7 +4971,7 @@
             <w:pPr>
               <w:spacing w:before="100" w:beforeAutospacing="1" w:after="100" w:afterAutospacing="1"/>
               <w:jc w:val="both"/>
-              <w:cnfStyle w:val="000000010000" w:firstRow="0" w:lastRow="0" w:firstColumn="0" w:lastColumn="0" w:oddVBand="0" w:evenVBand="0" w:oddHBand="0" w:evenHBand="1" w:firstRowFirstColumn="0" w:firstRowLastColumn="0" w:lastRowFirstColumn="0" w:lastRowLastColumn="0"/>
+              <w:cnfStyle w:val="000000010000"/>
               <w:rPr>
                 <w:rFonts w:eastAsia="Times New Roman" w:cstheme="minorHAnsi"/>
                 <w:szCs w:val="24"/>
@@ -5076,7 +5021,7 @@
             <w:pPr>
               <w:spacing w:before="100" w:beforeAutospacing="1" w:after="100" w:afterAutospacing="1"/>
               <w:jc w:val="both"/>
-              <w:cnfStyle w:val="000000010000" w:firstRow="0" w:lastRow="0" w:firstColumn="0" w:lastColumn="0" w:oddVBand="0" w:evenVBand="0" w:oddHBand="0" w:evenHBand="1" w:firstRowFirstColumn="0" w:firstRowLastColumn="0" w:lastRowFirstColumn="0" w:lastRowLastColumn="0"/>
+              <w:cnfStyle w:val="000000010000"/>
               <w:rPr>
                 <w:rFonts w:eastAsia="Times New Roman" w:cstheme="minorHAnsi"/>
                 <w:szCs w:val="24"/>
@@ -5104,11 +5049,11 @@
       </w:tr>
       <w:tr>
         <w:trPr>
-          <w:cnfStyle w:val="000000100000" w:firstRow="0" w:lastRow="0" w:firstColumn="0" w:lastColumn="0" w:oddVBand="0" w:evenVBand="0" w:oddHBand="1" w:evenHBand="0" w:firstRowFirstColumn="0" w:firstRowLastColumn="0" w:lastRowFirstColumn="0" w:lastRowLastColumn="0"/>
+          <w:cnfStyle w:val="000000100000"/>
         </w:trPr>
         <w:tc>
           <w:tcPr>
-            <w:cnfStyle w:val="001000000000" w:firstRow="0" w:lastRow="0" w:firstColumn="1" w:lastColumn="0" w:oddVBand="0" w:evenVBand="0" w:oddHBand="0" w:evenHBand="0" w:firstRowFirstColumn="0" w:firstRowLastColumn="0" w:lastRowFirstColumn="0" w:lastRowLastColumn="0"/>
+            <w:cnfStyle w:val="001000000000"/>
             <w:tcW w:w="0" w:type="auto"/>
             <w:hideMark/>
           </w:tcPr>
@@ -5141,7 +5086,7 @@
             <w:pPr>
               <w:spacing w:before="100" w:beforeAutospacing="1" w:after="100" w:afterAutospacing="1"/>
               <w:jc w:val="both"/>
-              <w:cnfStyle w:val="000000100000" w:firstRow="0" w:lastRow="0" w:firstColumn="0" w:lastColumn="0" w:oddVBand="0" w:evenVBand="0" w:oddHBand="1" w:evenHBand="0" w:firstRowFirstColumn="0" w:firstRowLastColumn="0" w:lastRowFirstColumn="0" w:lastRowLastColumn="0"/>
+              <w:cnfStyle w:val="000000100000"/>
               <w:rPr>
                 <w:rFonts w:eastAsia="Times New Roman" w:cstheme="minorHAnsi"/>
                 <w:szCs w:val="24"/>
@@ -5167,7 +5112,7 @@
             <w:pPr>
               <w:spacing w:before="100" w:beforeAutospacing="1" w:after="100" w:afterAutospacing="1"/>
               <w:jc w:val="both"/>
-              <w:cnfStyle w:val="000000100000" w:firstRow="0" w:lastRow="0" w:firstColumn="0" w:lastColumn="0" w:oddVBand="0" w:evenVBand="0" w:oddHBand="1" w:evenHBand="0" w:firstRowFirstColumn="0" w:firstRowLastColumn="0" w:lastRowFirstColumn="0" w:lastRowLastColumn="0"/>
+              <w:cnfStyle w:val="000000100000"/>
               <w:rPr>
                 <w:rFonts w:eastAsia="Times New Roman" w:cstheme="minorHAnsi"/>
                 <w:szCs w:val="24"/>
@@ -5201,7 +5146,7 @@
             <w:pPr>
               <w:spacing w:before="100" w:beforeAutospacing="1" w:after="100" w:afterAutospacing="1"/>
               <w:jc w:val="both"/>
-              <w:cnfStyle w:val="000000100000" w:firstRow="0" w:lastRow="0" w:firstColumn="0" w:lastColumn="0" w:oddVBand="0" w:evenVBand="0" w:oddHBand="1" w:evenHBand="0" w:firstRowFirstColumn="0" w:firstRowLastColumn="0" w:lastRowFirstColumn="0" w:lastRowLastColumn="0"/>
+              <w:cnfStyle w:val="000000100000"/>
               <w:rPr>
                 <w:rFonts w:eastAsia="Times New Roman" w:cstheme="minorHAnsi"/>
                 <w:szCs w:val="24"/>
@@ -5251,7 +5196,7 @@
             <w:pPr>
               <w:spacing w:before="100" w:beforeAutospacing="1" w:after="100" w:afterAutospacing="1"/>
               <w:jc w:val="both"/>
-              <w:cnfStyle w:val="000000100000" w:firstRow="0" w:lastRow="0" w:firstColumn="0" w:lastColumn="0" w:oddVBand="0" w:evenVBand="0" w:oddHBand="1" w:evenHBand="0" w:firstRowFirstColumn="0" w:firstRowLastColumn="0" w:lastRowFirstColumn="0" w:lastRowLastColumn="0"/>
+              <w:cnfStyle w:val="000000100000"/>
               <w:rPr>
                 <w:rFonts w:eastAsia="Times New Roman" w:cstheme="minorHAnsi"/>
                 <w:szCs w:val="24"/>
@@ -5301,7 +5246,7 @@
             <w:pPr>
               <w:spacing w:before="100" w:beforeAutospacing="1" w:after="100" w:afterAutospacing="1"/>
               <w:jc w:val="both"/>
-              <w:cnfStyle w:val="000000100000" w:firstRow="0" w:lastRow="0" w:firstColumn="0" w:lastColumn="0" w:oddVBand="0" w:evenVBand="0" w:oddHBand="1" w:evenHBand="0" w:firstRowFirstColumn="0" w:firstRowLastColumn="0" w:lastRowFirstColumn="0" w:lastRowLastColumn="0"/>
+              <w:cnfStyle w:val="000000100000"/>
               <w:rPr>
                 <w:rFonts w:eastAsia="Times New Roman" w:cstheme="minorHAnsi"/>
                 <w:szCs w:val="24"/>
@@ -5329,11 +5274,11 @@
       </w:tr>
       <w:tr>
         <w:trPr>
-          <w:cnfStyle w:val="000000010000" w:firstRow="0" w:lastRow="0" w:firstColumn="0" w:lastColumn="0" w:oddVBand="0" w:evenVBand="0" w:oddHBand="0" w:evenHBand="1" w:firstRowFirstColumn="0" w:firstRowLastColumn="0" w:lastRowFirstColumn="0" w:lastRowLastColumn="0"/>
+          <w:cnfStyle w:val="000000010000"/>
         </w:trPr>
         <w:tc>
           <w:tcPr>
-            <w:cnfStyle w:val="001000000000" w:firstRow="0" w:lastRow="0" w:firstColumn="1" w:lastColumn="0" w:oddVBand="0" w:evenVBand="0" w:oddHBand="0" w:evenHBand="0" w:firstRowFirstColumn="0" w:firstRowLastColumn="0" w:lastRowFirstColumn="0" w:lastRowLastColumn="0"/>
+            <w:cnfStyle w:val="001000000000"/>
             <w:tcW w:w="0" w:type="auto"/>
             <w:hideMark/>
           </w:tcPr>
@@ -5366,7 +5311,7 @@
             <w:pPr>
               <w:spacing w:before="100" w:beforeAutospacing="1" w:after="100" w:afterAutospacing="1"/>
               <w:jc w:val="both"/>
-              <w:cnfStyle w:val="000000010000" w:firstRow="0" w:lastRow="0" w:firstColumn="0" w:lastColumn="0" w:oddVBand="0" w:evenVBand="0" w:oddHBand="0" w:evenHBand="1" w:firstRowFirstColumn="0" w:firstRowLastColumn="0" w:lastRowFirstColumn="0" w:lastRowLastColumn="0"/>
+              <w:cnfStyle w:val="000000010000"/>
               <w:rPr>
                 <w:rFonts w:eastAsia="Times New Roman" w:cstheme="minorHAnsi"/>
                 <w:szCs w:val="24"/>
@@ -5392,7 +5337,7 @@
             <w:pPr>
               <w:spacing w:before="100" w:beforeAutospacing="1" w:after="100" w:afterAutospacing="1"/>
               <w:jc w:val="both"/>
-              <w:cnfStyle w:val="000000010000" w:firstRow="0" w:lastRow="0" w:firstColumn="0" w:lastColumn="0" w:oddVBand="0" w:evenVBand="0" w:oddHBand="0" w:evenHBand="1" w:firstRowFirstColumn="0" w:firstRowLastColumn="0" w:lastRowFirstColumn="0" w:lastRowLastColumn="0"/>
+              <w:cnfStyle w:val="000000010000"/>
               <w:rPr>
                 <w:rFonts w:eastAsia="Times New Roman" w:cstheme="minorHAnsi"/>
                 <w:szCs w:val="24"/>
@@ -5426,7 +5371,7 @@
             <w:pPr>
               <w:spacing w:before="100" w:beforeAutospacing="1" w:after="100" w:afterAutospacing="1"/>
               <w:jc w:val="both"/>
-              <w:cnfStyle w:val="000000010000" w:firstRow="0" w:lastRow="0" w:firstColumn="0" w:lastColumn="0" w:oddVBand="0" w:evenVBand="0" w:oddHBand="0" w:evenHBand="1" w:firstRowFirstColumn="0" w:firstRowLastColumn="0" w:lastRowFirstColumn="0" w:lastRowLastColumn="0"/>
+              <w:cnfStyle w:val="000000010000"/>
               <w:rPr>
                 <w:rFonts w:eastAsia="Times New Roman" w:cstheme="minorHAnsi"/>
                 <w:szCs w:val="24"/>
@@ -5476,7 +5421,7 @@
             <w:pPr>
               <w:spacing w:before="100" w:beforeAutospacing="1" w:after="100" w:afterAutospacing="1"/>
               <w:jc w:val="both"/>
-              <w:cnfStyle w:val="000000010000" w:firstRow="0" w:lastRow="0" w:firstColumn="0" w:lastColumn="0" w:oddVBand="0" w:evenVBand="0" w:oddHBand="0" w:evenHBand="1" w:firstRowFirstColumn="0" w:firstRowLastColumn="0" w:lastRowFirstColumn="0" w:lastRowLastColumn="0"/>
+              <w:cnfStyle w:val="000000010000"/>
               <w:rPr>
                 <w:rFonts w:eastAsia="Times New Roman" w:cstheme="minorHAnsi"/>
                 <w:szCs w:val="24"/>
@@ -5526,7 +5471,7 @@
             <w:pPr>
               <w:spacing w:before="100" w:beforeAutospacing="1" w:after="100" w:afterAutospacing="1"/>
               <w:jc w:val="both"/>
-              <w:cnfStyle w:val="000000010000" w:firstRow="0" w:lastRow="0" w:firstColumn="0" w:lastColumn="0" w:oddVBand="0" w:evenVBand="0" w:oddHBand="0" w:evenHBand="1" w:firstRowFirstColumn="0" w:firstRowLastColumn="0" w:lastRowFirstColumn="0" w:lastRowLastColumn="0"/>
+              <w:cnfStyle w:val="000000010000"/>
               <w:rPr>
                 <w:rFonts w:eastAsia="Times New Roman" w:cstheme="minorHAnsi"/>
                 <w:szCs w:val="24"/>
@@ -5554,11 +5499,11 @@
       </w:tr>
       <w:tr>
         <w:trPr>
-          <w:cnfStyle w:val="000000100000" w:firstRow="0" w:lastRow="0" w:firstColumn="0" w:lastColumn="0" w:oddVBand="0" w:evenVBand="0" w:oddHBand="1" w:evenHBand="0" w:firstRowFirstColumn="0" w:firstRowLastColumn="0" w:lastRowFirstColumn="0" w:lastRowLastColumn="0"/>
+          <w:cnfStyle w:val="000000100000"/>
         </w:trPr>
         <w:tc>
           <w:tcPr>
-            <w:cnfStyle w:val="001000000000" w:firstRow="0" w:lastRow="0" w:firstColumn="1" w:lastColumn="0" w:oddVBand="0" w:evenVBand="0" w:oddHBand="0" w:evenHBand="0" w:firstRowFirstColumn="0" w:firstRowLastColumn="0" w:lastRowFirstColumn="0" w:lastRowLastColumn="0"/>
+            <w:cnfStyle w:val="001000000000"/>
             <w:tcW w:w="0" w:type="auto"/>
             <w:hideMark/>
           </w:tcPr>
@@ -5607,7 +5552,7 @@
             <w:pPr>
               <w:spacing w:before="100" w:beforeAutospacing="1" w:after="100" w:afterAutospacing="1"/>
               <w:jc w:val="both"/>
-              <w:cnfStyle w:val="000000100000" w:firstRow="0" w:lastRow="0" w:firstColumn="0" w:lastColumn="0" w:oddVBand="0" w:evenVBand="0" w:oddHBand="1" w:evenHBand="0" w:firstRowFirstColumn="0" w:firstRowLastColumn="0" w:lastRowFirstColumn="0" w:lastRowLastColumn="0"/>
+              <w:cnfStyle w:val="000000100000"/>
               <w:rPr>
                 <w:rFonts w:eastAsia="Times New Roman" w:cstheme="minorHAnsi"/>
                 <w:szCs w:val="24"/>
@@ -5633,7 +5578,7 @@
             <w:pPr>
               <w:spacing w:before="100" w:beforeAutospacing="1" w:after="100" w:afterAutospacing="1"/>
               <w:jc w:val="both"/>
-              <w:cnfStyle w:val="000000100000" w:firstRow="0" w:lastRow="0" w:firstColumn="0" w:lastColumn="0" w:oddVBand="0" w:evenVBand="0" w:oddHBand="1" w:evenHBand="0" w:firstRowFirstColumn="0" w:firstRowLastColumn="0" w:lastRowFirstColumn="0" w:lastRowLastColumn="0"/>
+              <w:cnfStyle w:val="000000100000"/>
               <w:rPr>
                 <w:rFonts w:eastAsia="Times New Roman" w:cstheme="minorHAnsi"/>
                 <w:szCs w:val="24"/>
@@ -5667,7 +5612,7 @@
             <w:pPr>
               <w:spacing w:before="100" w:beforeAutospacing="1" w:after="100" w:afterAutospacing="1"/>
               <w:jc w:val="both"/>
-              <w:cnfStyle w:val="000000100000" w:firstRow="0" w:lastRow="0" w:firstColumn="0" w:lastColumn="0" w:oddVBand="0" w:evenVBand="0" w:oddHBand="1" w:evenHBand="0" w:firstRowFirstColumn="0" w:firstRowLastColumn="0" w:lastRowFirstColumn="0" w:lastRowLastColumn="0"/>
+              <w:cnfStyle w:val="000000100000"/>
               <w:rPr>
                 <w:rFonts w:eastAsia="Times New Roman" w:cstheme="minorHAnsi"/>
                 <w:szCs w:val="24"/>
@@ -5717,7 +5662,7 @@
             <w:pPr>
               <w:spacing w:before="100" w:beforeAutospacing="1" w:after="100" w:afterAutospacing="1"/>
               <w:jc w:val="both"/>
-              <w:cnfStyle w:val="000000100000" w:firstRow="0" w:lastRow="0" w:firstColumn="0" w:lastColumn="0" w:oddVBand="0" w:evenVBand="0" w:oddHBand="1" w:evenHBand="0" w:firstRowFirstColumn="0" w:firstRowLastColumn="0" w:lastRowFirstColumn="0" w:lastRowLastColumn="0"/>
+              <w:cnfStyle w:val="000000100000"/>
               <w:rPr>
                 <w:rFonts w:eastAsia="Times New Roman" w:cstheme="minorHAnsi"/>
                 <w:szCs w:val="24"/>
@@ -5767,7 +5712,7 @@
             <w:pPr>
               <w:spacing w:before="100" w:beforeAutospacing="1" w:after="100" w:afterAutospacing="1"/>
               <w:jc w:val="both"/>
-              <w:cnfStyle w:val="000000100000" w:firstRow="0" w:lastRow="0" w:firstColumn="0" w:lastColumn="0" w:oddVBand="0" w:evenVBand="0" w:oddHBand="1" w:evenHBand="0" w:firstRowFirstColumn="0" w:firstRowLastColumn="0" w:lastRowFirstColumn="0" w:lastRowLastColumn="0"/>
+              <w:cnfStyle w:val="000000100000"/>
               <w:rPr>
                 <w:rFonts w:eastAsia="Times New Roman" w:cstheme="minorHAnsi"/>
                 <w:szCs w:val="24"/>
@@ -5823,7 +5768,7 @@
       <w:tblPr>
         <w:tblStyle w:val="Cuadrculaclara-nfasis1"/>
         <w:tblW w:w="5000" w:type="pct"/>
-        <w:tblLook w:val="04A0" w:firstRow="1" w:lastRow="0" w:firstColumn="1" w:lastColumn="0" w:noHBand="0" w:noVBand="1"/>
+        <w:tblLook w:val="04A0"/>
       </w:tblPr>
       <w:tblGrid>
         <w:gridCol w:w="1485"/>
@@ -5835,11 +5780,11 @@
       </w:tblGrid>
       <w:tr>
         <w:trPr>
-          <w:cnfStyle w:val="100000000000" w:firstRow="1" w:lastRow="0" w:firstColumn="0" w:lastColumn="0" w:oddVBand="0" w:evenVBand="0" w:oddHBand="0" w:evenHBand="0" w:firstRowFirstColumn="0" w:firstRowLastColumn="0" w:lastRowFirstColumn="0" w:lastRowLastColumn="0"/>
+          <w:cnfStyle w:val="100000000000"/>
         </w:trPr>
         <w:tc>
           <w:tcPr>
-            <w:cnfStyle w:val="001000000000" w:firstRow="0" w:lastRow="0" w:firstColumn="1" w:lastColumn="0" w:oddVBand="0" w:evenVBand="0" w:oddHBand="0" w:evenHBand="0" w:firstRowFirstColumn="0" w:firstRowLastColumn="0" w:lastRowFirstColumn="0" w:lastRowLastColumn="0"/>
+            <w:cnfStyle w:val="001000000000"/>
             <w:tcW w:w="0" w:type="auto"/>
             <w:gridSpan w:val="6"/>
             <w:hideMark/>
@@ -5867,11 +5812,11 @@
       </w:tr>
       <w:tr>
         <w:trPr>
-          <w:cnfStyle w:val="000000100000" w:firstRow="0" w:lastRow="0" w:firstColumn="0" w:lastColumn="0" w:oddVBand="0" w:evenVBand="0" w:oddHBand="1" w:evenHBand="0" w:firstRowFirstColumn="0" w:firstRowLastColumn="0" w:lastRowFirstColumn="0" w:lastRowLastColumn="0"/>
+          <w:cnfStyle w:val="000000100000"/>
         </w:trPr>
         <w:tc>
           <w:tcPr>
-            <w:cnfStyle w:val="001000000000" w:firstRow="0" w:lastRow="0" w:firstColumn="1" w:lastColumn="0" w:oddVBand="0" w:evenVBand="0" w:oddHBand="0" w:evenHBand="0" w:firstRowFirstColumn="0" w:firstRowLastColumn="0" w:lastRowFirstColumn="0" w:lastRowLastColumn="0"/>
+            <w:cnfStyle w:val="001000000000"/>
             <w:tcW w:w="0" w:type="auto"/>
           </w:tcPr>
           <w:p>
@@ -5902,7 +5847,7 @@
             <w:pPr>
               <w:spacing w:before="100" w:beforeAutospacing="1" w:after="100" w:afterAutospacing="1"/>
               <w:jc w:val="both"/>
-              <w:cnfStyle w:val="000000100000" w:firstRow="0" w:lastRow="0" w:firstColumn="0" w:lastColumn="0" w:oddVBand="0" w:evenVBand="0" w:oddHBand="1" w:evenHBand="0" w:firstRowFirstColumn="0" w:firstRowLastColumn="0" w:lastRowFirstColumn="0" w:lastRowLastColumn="0"/>
+              <w:cnfStyle w:val="000000100000"/>
               <w:rPr>
                 <w:rFonts w:eastAsia="Times New Roman" w:cstheme="minorHAnsi"/>
                 <w:b/>
@@ -5929,7 +5874,7 @@
             <w:pPr>
               <w:spacing w:before="100" w:beforeAutospacing="1" w:after="100" w:afterAutospacing="1"/>
               <w:jc w:val="both"/>
-              <w:cnfStyle w:val="000000100000" w:firstRow="0" w:lastRow="0" w:firstColumn="0" w:lastColumn="0" w:oddVBand="0" w:evenVBand="0" w:oddHBand="1" w:evenHBand="0" w:firstRowFirstColumn="0" w:firstRowLastColumn="0" w:lastRowFirstColumn="0" w:lastRowLastColumn="0"/>
+              <w:cnfStyle w:val="000000100000"/>
               <w:rPr>
                 <w:rFonts w:eastAsia="Times New Roman" w:cstheme="minorHAnsi"/>
                 <w:b/>
@@ -5966,7 +5911,7 @@
             <w:pPr>
               <w:spacing w:before="100" w:beforeAutospacing="1" w:after="100" w:afterAutospacing="1"/>
               <w:jc w:val="both"/>
-              <w:cnfStyle w:val="000000100000" w:firstRow="0" w:lastRow="0" w:firstColumn="0" w:lastColumn="0" w:oddVBand="0" w:evenVBand="0" w:oddHBand="1" w:evenHBand="0" w:firstRowFirstColumn="0" w:firstRowLastColumn="0" w:lastRowFirstColumn="0" w:lastRowLastColumn="0"/>
+              <w:cnfStyle w:val="000000100000"/>
               <w:rPr>
                 <w:rFonts w:eastAsia="Times New Roman" w:cstheme="minorHAnsi"/>
                 <w:b/>
@@ -5993,7 +5938,7 @@
             <w:pPr>
               <w:spacing w:before="100" w:beforeAutospacing="1" w:after="100" w:afterAutospacing="1"/>
               <w:jc w:val="both"/>
-              <w:cnfStyle w:val="000000100000" w:firstRow="0" w:lastRow="0" w:firstColumn="0" w:lastColumn="0" w:oddVBand="0" w:evenVBand="0" w:oddHBand="1" w:evenHBand="0" w:firstRowFirstColumn="0" w:firstRowLastColumn="0" w:lastRowFirstColumn="0" w:lastRowLastColumn="0"/>
+              <w:cnfStyle w:val="000000100000"/>
               <w:rPr>
                 <w:rFonts w:eastAsia="Times New Roman" w:cstheme="minorHAnsi"/>
                 <w:b/>
@@ -6020,7 +5965,7 @@
             <w:pPr>
               <w:spacing w:before="100" w:beforeAutospacing="1" w:after="100" w:afterAutospacing="1"/>
               <w:jc w:val="both"/>
-              <w:cnfStyle w:val="000000100000" w:firstRow="0" w:lastRow="0" w:firstColumn="0" w:lastColumn="0" w:oddVBand="0" w:evenVBand="0" w:oddHBand="1" w:evenHBand="0" w:firstRowFirstColumn="0" w:firstRowLastColumn="0" w:lastRowFirstColumn="0" w:lastRowLastColumn="0"/>
+              <w:cnfStyle w:val="000000100000"/>
               <w:rPr>
                 <w:rFonts w:eastAsia="Times New Roman" w:cstheme="minorHAnsi"/>
                 <w:b/>
@@ -6042,11 +5987,11 @@
       </w:tr>
       <w:tr>
         <w:trPr>
-          <w:cnfStyle w:val="000000010000" w:firstRow="0" w:lastRow="0" w:firstColumn="0" w:lastColumn="0" w:oddVBand="0" w:evenVBand="0" w:oddHBand="0" w:evenHBand="1" w:firstRowFirstColumn="0" w:firstRowLastColumn="0" w:lastRowFirstColumn="0" w:lastRowLastColumn="0"/>
+          <w:cnfStyle w:val="000000010000"/>
         </w:trPr>
         <w:tc>
           <w:tcPr>
-            <w:cnfStyle w:val="001000000000" w:firstRow="0" w:lastRow="0" w:firstColumn="1" w:lastColumn="0" w:oddVBand="0" w:evenVBand="0" w:oddHBand="0" w:evenHBand="0" w:firstRowFirstColumn="0" w:firstRowLastColumn="0" w:lastRowFirstColumn="0" w:lastRowLastColumn="0"/>
+            <w:cnfStyle w:val="001000000000"/>
             <w:tcW w:w="0" w:type="auto"/>
             <w:hideMark/>
           </w:tcPr>
@@ -6095,7 +6040,7 @@
             <w:pPr>
               <w:spacing w:before="100" w:beforeAutospacing="1" w:after="100" w:afterAutospacing="1"/>
               <w:jc w:val="both"/>
-              <w:cnfStyle w:val="000000010000" w:firstRow="0" w:lastRow="0" w:firstColumn="0" w:lastColumn="0" w:oddVBand="0" w:evenVBand="0" w:oddHBand="0" w:evenHBand="1" w:firstRowFirstColumn="0" w:firstRowLastColumn="0" w:lastRowFirstColumn="0" w:lastRowLastColumn="0"/>
+              <w:cnfStyle w:val="000000010000"/>
               <w:rPr>
                 <w:rFonts w:eastAsia="Times New Roman" w:cstheme="minorHAnsi"/>
                 <w:szCs w:val="24"/>
@@ -6129,7 +6074,7 @@
             <w:pPr>
               <w:spacing w:before="100" w:beforeAutospacing="1" w:after="100" w:afterAutospacing="1"/>
               <w:jc w:val="both"/>
-              <w:cnfStyle w:val="000000010000" w:firstRow="0" w:lastRow="0" w:firstColumn="0" w:lastColumn="0" w:oddVBand="0" w:evenVBand="0" w:oddHBand="0" w:evenHBand="1" w:firstRowFirstColumn="0" w:firstRowLastColumn="0" w:lastRowFirstColumn="0" w:lastRowLastColumn="0"/>
+              <w:cnfStyle w:val="000000010000"/>
               <w:rPr>
                 <w:rFonts w:eastAsia="Times New Roman" w:cstheme="minorHAnsi"/>
                 <w:szCs w:val="24"/>
@@ -6163,7 +6108,7 @@
             <w:pPr>
               <w:spacing w:before="100" w:beforeAutospacing="1" w:after="100" w:afterAutospacing="1"/>
               <w:jc w:val="both"/>
-              <w:cnfStyle w:val="000000010000" w:firstRow="0" w:lastRow="0" w:firstColumn="0" w:lastColumn="0" w:oddVBand="0" w:evenVBand="0" w:oddHBand="0" w:evenHBand="1" w:firstRowFirstColumn="0" w:firstRowLastColumn="0" w:lastRowFirstColumn="0" w:lastRowLastColumn="0"/>
+              <w:cnfStyle w:val="000000010000"/>
               <w:rPr>
                 <w:rFonts w:eastAsia="Times New Roman" w:cstheme="minorHAnsi"/>
                 <w:szCs w:val="24"/>
@@ -6213,7 +6158,7 @@
             <w:pPr>
               <w:spacing w:before="100" w:beforeAutospacing="1" w:after="100" w:afterAutospacing="1"/>
               <w:jc w:val="both"/>
-              <w:cnfStyle w:val="000000010000" w:firstRow="0" w:lastRow="0" w:firstColumn="0" w:lastColumn="0" w:oddVBand="0" w:evenVBand="0" w:oddHBand="0" w:evenHBand="1" w:firstRowFirstColumn="0" w:firstRowLastColumn="0" w:lastRowFirstColumn="0" w:lastRowLastColumn="0"/>
+              <w:cnfStyle w:val="000000010000"/>
               <w:rPr>
                 <w:rFonts w:eastAsia="Times New Roman" w:cstheme="minorHAnsi"/>
                 <w:szCs w:val="24"/>
@@ -6263,7 +6208,7 @@
             <w:pPr>
               <w:spacing w:before="100" w:beforeAutospacing="1" w:after="100" w:afterAutospacing="1"/>
               <w:jc w:val="both"/>
-              <w:cnfStyle w:val="000000010000" w:firstRow="0" w:lastRow="0" w:firstColumn="0" w:lastColumn="0" w:oddVBand="0" w:evenVBand="0" w:oddHBand="0" w:evenHBand="1" w:firstRowFirstColumn="0" w:firstRowLastColumn="0" w:lastRowFirstColumn="0" w:lastRowLastColumn="0"/>
+              <w:cnfStyle w:val="000000010000"/>
               <w:rPr>
                 <w:rFonts w:eastAsia="Times New Roman" w:cstheme="minorHAnsi"/>
                 <w:szCs w:val="24"/>
@@ -6667,7 +6612,7 @@
       <w:tblPr>
         <w:tblStyle w:val="Cuadrculaclara-nfasis1"/>
         <w:tblW w:w="0" w:type="auto"/>
-        <w:tblLook w:val="04A0" w:firstRow="1" w:lastRow="0" w:firstColumn="1" w:lastColumn="0" w:noHBand="0" w:noVBand="1"/>
+        <w:tblLook w:val="04A0"/>
       </w:tblPr>
       <w:tblGrid>
         <w:gridCol w:w="2992"/>
@@ -6676,11 +6621,11 @@
       </w:tblGrid>
       <w:tr>
         <w:trPr>
-          <w:cnfStyle w:val="100000000000" w:firstRow="1" w:lastRow="0" w:firstColumn="0" w:lastColumn="0" w:oddVBand="0" w:evenVBand="0" w:oddHBand="0" w:evenHBand="0" w:firstRowFirstColumn="0" w:firstRowLastColumn="0" w:lastRowFirstColumn="0" w:lastRowLastColumn="0"/>
+          <w:cnfStyle w:val="100000000000"/>
         </w:trPr>
         <w:tc>
           <w:tcPr>
-            <w:cnfStyle w:val="001000000000" w:firstRow="0" w:lastRow="0" w:firstColumn="1" w:lastColumn="0" w:oddVBand="0" w:evenVBand="0" w:oddHBand="0" w:evenHBand="0" w:firstRowFirstColumn="0" w:firstRowLastColumn="0" w:lastRowFirstColumn="0" w:lastRowLastColumn="0"/>
+            <w:cnfStyle w:val="001000000000"/>
             <w:tcW w:w="2992" w:type="dxa"/>
           </w:tcPr>
           <w:p>
@@ -6705,7 +6650,7 @@
           <w:p>
             <w:pPr>
               <w:jc w:val="both"/>
-              <w:cnfStyle w:val="100000000000" w:firstRow="1" w:lastRow="0" w:firstColumn="0" w:lastColumn="0" w:oddVBand="0" w:evenVBand="0" w:oddHBand="0" w:evenHBand="0" w:firstRowFirstColumn="0" w:firstRowLastColumn="0" w:lastRowFirstColumn="0" w:lastRowLastColumn="0"/>
+              <w:cnfStyle w:val="100000000000"/>
               <w:rPr>
                 <w:rFonts w:asciiTheme="minorHAnsi" w:hAnsiTheme="minorHAnsi" w:cstheme="minorHAnsi"/>
               </w:rPr>
@@ -6725,7 +6670,7 @@
           <w:p>
             <w:pPr>
               <w:jc w:val="both"/>
-              <w:cnfStyle w:val="100000000000" w:firstRow="1" w:lastRow="0" w:firstColumn="0" w:lastColumn="0" w:oddVBand="0" w:evenVBand="0" w:oddHBand="0" w:evenHBand="0" w:firstRowFirstColumn="0" w:firstRowLastColumn="0" w:lastRowFirstColumn="0" w:lastRowLastColumn="0"/>
+              <w:cnfStyle w:val="100000000000"/>
               <w:rPr>
                 <w:rFonts w:asciiTheme="minorHAnsi" w:hAnsiTheme="minorHAnsi" w:cstheme="minorHAnsi"/>
               </w:rPr>
@@ -6741,11 +6686,11 @@
       </w:tr>
       <w:tr>
         <w:trPr>
-          <w:cnfStyle w:val="000000100000" w:firstRow="0" w:lastRow="0" w:firstColumn="0" w:lastColumn="0" w:oddVBand="0" w:evenVBand="0" w:oddHBand="1" w:evenHBand="0" w:firstRowFirstColumn="0" w:firstRowLastColumn="0" w:lastRowFirstColumn="0" w:lastRowLastColumn="0"/>
+          <w:cnfStyle w:val="000000100000"/>
         </w:trPr>
         <w:tc>
           <w:tcPr>
-            <w:cnfStyle w:val="001000000000" w:firstRow="0" w:lastRow="0" w:firstColumn="1" w:lastColumn="0" w:oddVBand="0" w:evenVBand="0" w:oddHBand="0" w:evenHBand="0" w:firstRowFirstColumn="0" w:firstRowLastColumn="0" w:lastRowFirstColumn="0" w:lastRowLastColumn="0"/>
+            <w:cnfStyle w:val="001000000000"/>
             <w:tcW w:w="2992" w:type="dxa"/>
           </w:tcPr>
           <w:p>
@@ -6770,7 +6715,7 @@
           <w:p>
             <w:pPr>
               <w:jc w:val="both"/>
-              <w:cnfStyle w:val="000000100000" w:firstRow="0" w:lastRow="0" w:firstColumn="0" w:lastColumn="0" w:oddVBand="0" w:evenVBand="0" w:oddHBand="1" w:evenHBand="0" w:firstRowFirstColumn="0" w:firstRowLastColumn="0" w:lastRowFirstColumn="0" w:lastRowLastColumn="0"/>
+              <w:cnfStyle w:val="000000100000"/>
               <w:rPr>
                 <w:rFonts w:cstheme="minorHAnsi"/>
               </w:rPr>
@@ -6785,7 +6730,7 @@
           <w:p>
             <w:pPr>
               <w:jc w:val="both"/>
-              <w:cnfStyle w:val="000000100000" w:firstRow="0" w:lastRow="0" w:firstColumn="0" w:lastColumn="0" w:oddVBand="0" w:evenVBand="0" w:oddHBand="1" w:evenHBand="0" w:firstRowFirstColumn="0" w:firstRowLastColumn="0" w:lastRowFirstColumn="0" w:lastRowLastColumn="0"/>
+              <w:cnfStyle w:val="000000100000"/>
               <w:rPr>
                 <w:rFonts w:cstheme="minorHAnsi"/>
               </w:rPr>
@@ -6799,7 +6744,7 @@
                 <w:numId w:val="7"/>
               </w:numPr>
               <w:jc w:val="both"/>
-              <w:cnfStyle w:val="000000100000" w:firstRow="0" w:lastRow="0" w:firstColumn="0" w:lastColumn="0" w:oddVBand="0" w:evenVBand="0" w:oddHBand="1" w:evenHBand="0" w:firstRowFirstColumn="0" w:firstRowLastColumn="0" w:lastRowFirstColumn="0" w:lastRowLastColumn="0"/>
+              <w:cnfStyle w:val="000000100000"/>
               <w:rPr>
                 <w:rFonts w:cstheme="minorHAnsi"/>
               </w:rPr>
@@ -6819,7 +6764,7 @@
                 <w:numId w:val="7"/>
               </w:numPr>
               <w:jc w:val="both"/>
-              <w:cnfStyle w:val="000000100000" w:firstRow="0" w:lastRow="0" w:firstColumn="0" w:lastColumn="0" w:oddVBand="0" w:evenVBand="0" w:oddHBand="1" w:evenHBand="0" w:firstRowFirstColumn="0" w:firstRowLastColumn="0" w:lastRowFirstColumn="0" w:lastRowLastColumn="0"/>
+              <w:cnfStyle w:val="000000100000"/>
               <w:rPr>
                 <w:rFonts w:cstheme="minorHAnsi"/>
               </w:rPr>
@@ -6839,7 +6784,7 @@
           <w:p>
             <w:pPr>
               <w:jc w:val="both"/>
-              <w:cnfStyle w:val="000000100000" w:firstRow="0" w:lastRow="0" w:firstColumn="0" w:lastColumn="0" w:oddVBand="0" w:evenVBand="0" w:oddHBand="1" w:evenHBand="0" w:firstRowFirstColumn="0" w:firstRowLastColumn="0" w:lastRowFirstColumn="0" w:lastRowLastColumn="0"/>
+              <w:cnfStyle w:val="000000100000"/>
               <w:rPr>
                 <w:rFonts w:cstheme="minorHAnsi"/>
               </w:rPr>
@@ -6866,7 +6811,7 @@
           <w:p>
             <w:pPr>
               <w:jc w:val="both"/>
-              <w:cnfStyle w:val="000000100000" w:firstRow="0" w:lastRow="0" w:firstColumn="0" w:lastColumn="0" w:oddVBand="0" w:evenVBand="0" w:oddHBand="1" w:evenHBand="0" w:firstRowFirstColumn="0" w:firstRowLastColumn="0" w:lastRowFirstColumn="0" w:lastRowLastColumn="0"/>
+              <w:cnfStyle w:val="000000100000"/>
               <w:rPr>
                 <w:rFonts w:cstheme="minorHAnsi"/>
               </w:rPr>
@@ -6882,11 +6827,11 @@
       </w:tr>
       <w:tr>
         <w:trPr>
-          <w:cnfStyle w:val="000000010000" w:firstRow="0" w:lastRow="0" w:firstColumn="0" w:lastColumn="0" w:oddVBand="0" w:evenVBand="0" w:oddHBand="0" w:evenHBand="1" w:firstRowFirstColumn="0" w:firstRowLastColumn="0" w:lastRowFirstColumn="0" w:lastRowLastColumn="0"/>
+          <w:cnfStyle w:val="000000010000"/>
         </w:trPr>
         <w:tc>
           <w:tcPr>
-            <w:cnfStyle w:val="001000000000" w:firstRow="0" w:lastRow="0" w:firstColumn="1" w:lastColumn="0" w:oddVBand="0" w:evenVBand="0" w:oddHBand="0" w:evenHBand="0" w:firstRowFirstColumn="0" w:firstRowLastColumn="0" w:lastRowFirstColumn="0" w:lastRowLastColumn="0"/>
+            <w:cnfStyle w:val="001000000000"/>
             <w:tcW w:w="2992" w:type="dxa"/>
           </w:tcPr>
           <w:p>
@@ -6911,7 +6856,7 @@
           <w:p>
             <w:pPr>
               <w:jc w:val="both"/>
-              <w:cnfStyle w:val="000000010000" w:firstRow="0" w:lastRow="0" w:firstColumn="0" w:lastColumn="0" w:oddVBand="0" w:evenVBand="0" w:oddHBand="0" w:evenHBand="1" w:firstRowFirstColumn="0" w:firstRowLastColumn="0" w:lastRowFirstColumn="0" w:lastRowLastColumn="0"/>
+              <w:cnfStyle w:val="000000010000"/>
               <w:rPr>
                 <w:rFonts w:cstheme="minorHAnsi"/>
               </w:rPr>
@@ -6926,7 +6871,7 @@
           <w:p>
             <w:pPr>
               <w:jc w:val="both"/>
-              <w:cnfStyle w:val="000000010000" w:firstRow="0" w:lastRow="0" w:firstColumn="0" w:lastColumn="0" w:oddVBand="0" w:evenVBand="0" w:oddHBand="0" w:evenHBand="1" w:firstRowFirstColumn="0" w:firstRowLastColumn="0" w:lastRowFirstColumn="0" w:lastRowLastColumn="0"/>
+              <w:cnfStyle w:val="000000010000"/>
               <w:rPr>
                 <w:rFonts w:cstheme="minorHAnsi"/>
               </w:rPr>
@@ -6940,7 +6885,7 @@
                 <w:numId w:val="8"/>
               </w:numPr>
               <w:jc w:val="both"/>
-              <w:cnfStyle w:val="000000010000" w:firstRow="0" w:lastRow="0" w:firstColumn="0" w:lastColumn="0" w:oddVBand="0" w:evenVBand="0" w:oddHBand="0" w:evenHBand="1" w:firstRowFirstColumn="0" w:firstRowLastColumn="0" w:lastRowFirstColumn="0" w:lastRowLastColumn="0"/>
+              <w:cnfStyle w:val="000000010000"/>
               <w:rPr>
                 <w:rFonts w:cstheme="minorHAnsi"/>
               </w:rPr>
@@ -6960,7 +6905,7 @@
           <w:p>
             <w:pPr>
               <w:jc w:val="both"/>
-              <w:cnfStyle w:val="000000010000" w:firstRow="0" w:lastRow="0" w:firstColumn="0" w:lastColumn="0" w:oddVBand="0" w:evenVBand="0" w:oddHBand="0" w:evenHBand="1" w:firstRowFirstColumn="0" w:firstRowLastColumn="0" w:lastRowFirstColumn="0" w:lastRowLastColumn="0"/>
+              <w:cnfStyle w:val="000000010000"/>
               <w:rPr>
                 <w:rFonts w:cstheme="minorHAnsi"/>
               </w:rPr>
@@ -6993,16 +6938,16 @@
           <w:p>
             <w:pPr>
               <w:jc w:val="both"/>
-              <w:cnfStyle w:val="000000010000" w:firstRow="0" w:lastRow="0" w:firstColumn="0" w:lastColumn="0" w:oddVBand="0" w:evenVBand="0" w:oddHBand="0" w:evenHBand="1" w:firstRowFirstColumn="0" w:firstRowLastColumn="0" w:lastRowFirstColumn="0" w:lastRowLastColumn="0"/>
-              <w:rPr>
-                <w:rFonts w:cstheme="minorHAnsi"/>
-              </w:rPr>
-            </w:pPr>
-          </w:p>
-          <w:p>
-            <w:pPr>
-              <w:jc w:val="both"/>
-              <w:cnfStyle w:val="000000010000" w:firstRow="0" w:lastRow="0" w:firstColumn="0" w:lastColumn="0" w:oddVBand="0" w:evenVBand="0" w:oddHBand="0" w:evenHBand="1" w:firstRowFirstColumn="0" w:firstRowLastColumn="0" w:lastRowFirstColumn="0" w:lastRowLastColumn="0"/>
+              <w:cnfStyle w:val="000000010000"/>
+              <w:rPr>
+                <w:rFonts w:cstheme="minorHAnsi"/>
+              </w:rPr>
+            </w:pPr>
+          </w:p>
+          <w:p>
+            <w:pPr>
+              <w:jc w:val="both"/>
+              <w:cnfStyle w:val="000000010000"/>
               <w:rPr>
                 <w:rFonts w:cstheme="minorHAnsi"/>
               </w:rPr>
@@ -7012,11 +6957,11 @@
       </w:tr>
       <w:tr>
         <w:trPr>
-          <w:cnfStyle w:val="000000100000" w:firstRow="0" w:lastRow="0" w:firstColumn="0" w:lastColumn="0" w:oddVBand="0" w:evenVBand="0" w:oddHBand="1" w:evenHBand="0" w:firstRowFirstColumn="0" w:firstRowLastColumn="0" w:lastRowFirstColumn="0" w:lastRowLastColumn="0"/>
+          <w:cnfStyle w:val="000000100000"/>
         </w:trPr>
         <w:tc>
           <w:tcPr>
-            <w:cnfStyle w:val="001000000000" w:firstRow="0" w:lastRow="0" w:firstColumn="1" w:lastColumn="0" w:oddVBand="0" w:evenVBand="0" w:oddHBand="0" w:evenHBand="0" w:firstRowFirstColumn="0" w:firstRowLastColumn="0" w:lastRowFirstColumn="0" w:lastRowLastColumn="0"/>
+            <w:cnfStyle w:val="001000000000"/>
             <w:tcW w:w="2992" w:type="dxa"/>
           </w:tcPr>
           <w:p>
@@ -7041,7 +6986,7 @@
           <w:p>
             <w:pPr>
               <w:jc w:val="both"/>
-              <w:cnfStyle w:val="000000100000" w:firstRow="0" w:lastRow="0" w:firstColumn="0" w:lastColumn="0" w:oddVBand="0" w:evenVBand="0" w:oddHBand="1" w:evenHBand="0" w:firstRowFirstColumn="0" w:firstRowLastColumn="0" w:lastRowFirstColumn="0" w:lastRowLastColumn="0"/>
+              <w:cnfStyle w:val="000000100000"/>
               <w:rPr>
                 <w:rFonts w:cstheme="minorHAnsi"/>
               </w:rPr>
@@ -7061,7 +7006,7 @@
           <w:p>
             <w:pPr>
               <w:jc w:val="both"/>
-              <w:cnfStyle w:val="000000100000" w:firstRow="0" w:lastRow="0" w:firstColumn="0" w:lastColumn="0" w:oddVBand="0" w:evenVBand="0" w:oddHBand="1" w:evenHBand="0" w:firstRowFirstColumn="0" w:firstRowLastColumn="0" w:lastRowFirstColumn="0" w:lastRowLastColumn="0"/>
+              <w:cnfStyle w:val="000000100000"/>
               <w:rPr>
                 <w:rFonts w:cstheme="minorHAnsi"/>
               </w:rPr>
@@ -7194,9 +7139,6 @@
         <w:t>VIDA CAMARA</w:t>
       </w:r>
       <w:r>
-        <w:t xml:space="preserve"> </w:t>
-      </w:r>
-      <w:r>
         <w:t>para las instalaciones del producto</w:t>
       </w:r>
       <w:r>
@@ -7210,9 +7152,6 @@
       </w:r>
       <w:r>
         <w:t>para la empresa y deberá ser cuantificada al momento de contar con los requerimientos</w:t>
-      </w:r>
-      <w:r>
-        <w:t xml:space="preserve"> </w:t>
       </w:r>
       <w:r>
         <w:t xml:space="preserve">detallados </w:t>
@@ -7302,22 +7241,13 @@
         <w:t>,</w:t>
       </w:r>
       <w:r>
-        <w:t xml:space="preserve"> </w:t>
-      </w:r>
-      <w:r>
         <w:t>quien tendrá</w:t>
       </w:r>
       <w:r>
         <w:t xml:space="preserve"> a cargo</w:t>
       </w:r>
       <w:r>
-        <w:t xml:space="preserve"> </w:t>
-      </w:r>
-      <w:r>
         <w:t>la gestión</w:t>
-      </w:r>
-      <w:r>
-        <w:t xml:space="preserve"> </w:t>
       </w:r>
       <w:r>
         <w:t>global de coordinar las actividades de implementación</w:t>
@@ -7440,9 +7370,6 @@
         <w:t>un año</w:t>
       </w:r>
       <w:r>
-        <w:t xml:space="preserve"> </w:t>
-      </w:r>
-      <w:r>
         <w:t>en base a las condiciones descritas con anterioridad, a partir de la recepción del producto instalado.</w:t>
       </w:r>
     </w:p>
@@ -7589,7 +7516,7 @@
       <w:tblPr>
         <w:tblStyle w:val="Cuadrculaclara-nfasis1"/>
         <w:tblW w:w="0" w:type="auto"/>
-        <w:tblLook w:val="04A0" w:firstRow="1" w:lastRow="0" w:firstColumn="1" w:lastColumn="0" w:noHBand="0" w:noVBand="1"/>
+        <w:tblLook w:val="04A0"/>
       </w:tblPr>
       <w:tblGrid>
         <w:gridCol w:w="2992"/>
@@ -7598,11 +7525,11 @@
       </w:tblGrid>
       <w:tr>
         <w:trPr>
-          <w:cnfStyle w:val="100000000000" w:firstRow="1" w:lastRow="0" w:firstColumn="0" w:lastColumn="0" w:oddVBand="0" w:evenVBand="0" w:oddHBand="0" w:evenHBand="0" w:firstRowFirstColumn="0" w:firstRowLastColumn="0" w:lastRowFirstColumn="0" w:lastRowLastColumn="0"/>
+          <w:cnfStyle w:val="100000000000"/>
         </w:trPr>
         <w:tc>
           <w:tcPr>
-            <w:cnfStyle w:val="001000000000" w:firstRow="0" w:lastRow="0" w:firstColumn="1" w:lastColumn="0" w:oddVBand="0" w:evenVBand="0" w:oddHBand="0" w:evenHBand="0" w:firstRowFirstColumn="0" w:firstRowLastColumn="0" w:lastRowFirstColumn="0" w:lastRowLastColumn="0"/>
+            <w:cnfStyle w:val="001000000000"/>
             <w:tcW w:w="2992" w:type="dxa"/>
           </w:tcPr>
           <w:p>
@@ -7627,7 +7554,7 @@
           <w:p>
             <w:pPr>
               <w:jc w:val="both"/>
-              <w:cnfStyle w:val="100000000000" w:firstRow="1" w:lastRow="0" w:firstColumn="0" w:lastColumn="0" w:oddVBand="0" w:evenVBand="0" w:oddHBand="0" w:evenHBand="0" w:firstRowFirstColumn="0" w:firstRowLastColumn="0" w:lastRowFirstColumn="0" w:lastRowLastColumn="0"/>
+              <w:cnfStyle w:val="100000000000"/>
               <w:rPr>
                 <w:rFonts w:asciiTheme="minorHAnsi" w:hAnsiTheme="minorHAnsi" w:cstheme="minorHAnsi"/>
               </w:rPr>
@@ -7647,7 +7574,7 @@
           <w:p>
             <w:pPr>
               <w:jc w:val="both"/>
-              <w:cnfStyle w:val="100000000000" w:firstRow="1" w:lastRow="0" w:firstColumn="0" w:lastColumn="0" w:oddVBand="0" w:evenVBand="0" w:oddHBand="0" w:evenHBand="0" w:firstRowFirstColumn="0" w:firstRowLastColumn="0" w:lastRowFirstColumn="0" w:lastRowLastColumn="0"/>
+              <w:cnfStyle w:val="100000000000"/>
               <w:rPr>
                 <w:rFonts w:asciiTheme="minorHAnsi" w:hAnsiTheme="minorHAnsi" w:cstheme="minorHAnsi"/>
               </w:rPr>
@@ -7663,11 +7590,11 @@
       </w:tr>
       <w:tr>
         <w:trPr>
-          <w:cnfStyle w:val="000000100000" w:firstRow="0" w:lastRow="0" w:firstColumn="0" w:lastColumn="0" w:oddVBand="0" w:evenVBand="0" w:oddHBand="1" w:evenHBand="0" w:firstRowFirstColumn="0" w:firstRowLastColumn="0" w:lastRowFirstColumn="0" w:lastRowLastColumn="0"/>
+          <w:cnfStyle w:val="000000100000"/>
         </w:trPr>
         <w:tc>
           <w:tcPr>
-            <w:cnfStyle w:val="001000000000" w:firstRow="0" w:lastRow="0" w:firstColumn="1" w:lastColumn="0" w:oddVBand="0" w:evenVBand="0" w:oddHBand="0" w:evenHBand="0" w:firstRowFirstColumn="0" w:firstRowLastColumn="0" w:lastRowFirstColumn="0" w:lastRowLastColumn="0"/>
+            <w:cnfStyle w:val="001000000000"/>
             <w:tcW w:w="2992" w:type="dxa"/>
           </w:tcPr>
           <w:p>
@@ -7710,7 +7637,7 @@
           <w:p>
             <w:pPr>
               <w:jc w:val="both"/>
-              <w:cnfStyle w:val="000000100000" w:firstRow="0" w:lastRow="0" w:firstColumn="0" w:lastColumn="0" w:oddVBand="0" w:evenVBand="0" w:oddHBand="1" w:evenHBand="0" w:firstRowFirstColumn="0" w:firstRowLastColumn="0" w:lastRowFirstColumn="0" w:lastRowLastColumn="0"/>
+              <w:cnfStyle w:val="000000100000"/>
               <w:rPr>
                 <w:rFonts w:cstheme="minorHAnsi"/>
               </w:rPr>
@@ -7724,7 +7651,7 @@
           <w:p>
             <w:pPr>
               <w:jc w:val="both"/>
-              <w:cnfStyle w:val="000000100000" w:firstRow="0" w:lastRow="0" w:firstColumn="0" w:lastColumn="0" w:oddVBand="0" w:evenVBand="0" w:oddHBand="1" w:evenHBand="0" w:firstRowFirstColumn="0" w:firstRowLastColumn="0" w:lastRowFirstColumn="0" w:lastRowLastColumn="0"/>
+              <w:cnfStyle w:val="000000100000"/>
               <w:rPr>
                 <w:rFonts w:cstheme="minorHAnsi"/>
                 <w:u w:val="single"/>
@@ -7747,11 +7674,11 @@
       </w:tr>
       <w:tr>
         <w:trPr>
-          <w:cnfStyle w:val="000000010000" w:firstRow="0" w:lastRow="0" w:firstColumn="0" w:lastColumn="0" w:oddVBand="0" w:evenVBand="0" w:oddHBand="0" w:evenHBand="1" w:firstRowFirstColumn="0" w:firstRowLastColumn="0" w:lastRowFirstColumn="0" w:lastRowLastColumn="0"/>
+          <w:cnfStyle w:val="000000010000"/>
         </w:trPr>
         <w:tc>
           <w:tcPr>
-            <w:cnfStyle w:val="001000000000" w:firstRow="0" w:lastRow="0" w:firstColumn="1" w:lastColumn="0" w:oddVBand="0" w:evenVBand="0" w:oddHBand="0" w:evenHBand="0" w:firstRowFirstColumn="0" w:firstRowLastColumn="0" w:lastRowFirstColumn="0" w:lastRowLastColumn="0"/>
+            <w:cnfStyle w:val="001000000000"/>
             <w:tcW w:w="2992" w:type="dxa"/>
           </w:tcPr>
           <w:p>
@@ -7768,6 +7695,13 @@
                 <w:b w:val="0"/>
               </w:rPr>
               <w:t>Adaptación del sistema</w:t>
+            </w:r>
+            <w:r>
+              <w:rPr>
+                <w:rFonts w:cstheme="minorHAnsi"/>
+                <w:b w:val="0"/>
+              </w:rPr>
+              <w:t xml:space="preserve"> base de datos Sql Server</w:t>
             </w:r>
             <w:r>
               <w:rPr>
@@ -7785,7 +7719,7 @@
           <w:p>
             <w:pPr>
               <w:jc w:val="both"/>
-              <w:cnfStyle w:val="000000010000" w:firstRow="0" w:lastRow="0" w:firstColumn="0" w:lastColumn="0" w:oddVBand="0" w:evenVBand="0" w:oddHBand="0" w:evenHBand="1" w:firstRowFirstColumn="0" w:firstRowLastColumn="0" w:lastRowFirstColumn="0" w:lastRowLastColumn="0"/>
+              <w:cnfStyle w:val="000000010000"/>
               <w:rPr>
                 <w:rFonts w:cstheme="minorHAnsi"/>
               </w:rPr>
@@ -7805,7 +7739,7 @@
           <w:p>
             <w:pPr>
               <w:jc w:val="both"/>
-              <w:cnfStyle w:val="000000010000" w:firstRow="0" w:lastRow="0" w:firstColumn="0" w:lastColumn="0" w:oddVBand="0" w:evenVBand="0" w:oddHBand="0" w:evenHBand="1" w:firstRowFirstColumn="0" w:firstRowLastColumn="0" w:lastRowFirstColumn="0" w:lastRowLastColumn="0"/>
+              <w:cnfStyle w:val="000000010000"/>
               <w:rPr>
                 <w:rFonts w:cstheme="minorHAnsi"/>
               </w:rPr>
@@ -7821,11 +7755,11 @@
       </w:tr>
       <w:tr>
         <w:trPr>
-          <w:cnfStyle w:val="000000100000" w:firstRow="0" w:lastRow="0" w:firstColumn="0" w:lastColumn="0" w:oddVBand="0" w:evenVBand="0" w:oddHBand="1" w:evenHBand="0" w:firstRowFirstColumn="0" w:firstRowLastColumn="0" w:lastRowFirstColumn="0" w:lastRowLastColumn="0"/>
+          <w:cnfStyle w:val="000000100000"/>
         </w:trPr>
         <w:tc>
           <w:tcPr>
-            <w:cnfStyle w:val="001000000000" w:firstRow="0" w:lastRow="0" w:firstColumn="1" w:lastColumn="0" w:oddVBand="0" w:evenVBand="0" w:oddHBand="0" w:evenHBand="0" w:firstRowFirstColumn="0" w:firstRowLastColumn="0" w:lastRowFirstColumn="0" w:lastRowLastColumn="0"/>
+            <w:cnfStyle w:val="001000000000"/>
             <w:tcW w:w="2992" w:type="dxa"/>
           </w:tcPr>
           <w:p>
@@ -7852,7 +7786,7 @@
           <w:p>
             <w:pPr>
               <w:jc w:val="both"/>
-              <w:cnfStyle w:val="000000100000" w:firstRow="0" w:lastRow="0" w:firstColumn="0" w:lastColumn="0" w:oddVBand="0" w:evenVBand="0" w:oddHBand="1" w:evenHBand="0" w:firstRowFirstColumn="0" w:firstRowLastColumn="0" w:lastRowFirstColumn="0" w:lastRowLastColumn="0"/>
+              <w:cnfStyle w:val="000000100000"/>
               <w:rPr>
                 <w:rFonts w:cstheme="minorHAnsi"/>
               </w:rPr>
@@ -7884,7 +7818,7 @@
           <w:p>
             <w:pPr>
               <w:jc w:val="both"/>
-              <w:cnfStyle w:val="000000100000" w:firstRow="0" w:lastRow="0" w:firstColumn="0" w:lastColumn="0" w:oddVBand="0" w:evenVBand="0" w:oddHBand="1" w:evenHBand="0" w:firstRowFirstColumn="0" w:firstRowLastColumn="0" w:lastRowFirstColumn="0" w:lastRowLastColumn="0"/>
+              <w:cnfStyle w:val="000000100000"/>
               <w:rPr>
                 <w:rFonts w:cstheme="minorHAnsi"/>
               </w:rPr>
@@ -7906,11 +7840,11 @@
       </w:tr>
       <w:tr>
         <w:trPr>
-          <w:cnfStyle w:val="000000010000" w:firstRow="0" w:lastRow="0" w:firstColumn="0" w:lastColumn="0" w:oddVBand="0" w:evenVBand="0" w:oddHBand="0" w:evenHBand="1" w:firstRowFirstColumn="0" w:firstRowLastColumn="0" w:lastRowFirstColumn="0" w:lastRowLastColumn="0"/>
+          <w:cnfStyle w:val="000000010000"/>
         </w:trPr>
         <w:tc>
           <w:tcPr>
-            <w:cnfStyle w:val="001000000000" w:firstRow="0" w:lastRow="0" w:firstColumn="1" w:lastColumn="0" w:oddVBand="0" w:evenVBand="0" w:oddHBand="0" w:evenHBand="0" w:firstRowFirstColumn="0" w:firstRowLastColumn="0" w:lastRowFirstColumn="0" w:lastRowLastColumn="0"/>
+            <w:cnfStyle w:val="001000000000"/>
             <w:tcW w:w="2992" w:type="dxa"/>
           </w:tcPr>
           <w:p>
@@ -7937,7 +7871,7 @@
           <w:p>
             <w:pPr>
               <w:jc w:val="both"/>
-              <w:cnfStyle w:val="000000010000" w:firstRow="0" w:lastRow="0" w:firstColumn="0" w:lastColumn="0" w:oddVBand="0" w:evenVBand="0" w:oddHBand="0" w:evenHBand="1" w:firstRowFirstColumn="0" w:firstRowLastColumn="0" w:lastRowFirstColumn="0" w:lastRowLastColumn="0"/>
+              <w:cnfStyle w:val="000000010000"/>
               <w:rPr>
                 <w:rFonts w:cstheme="minorHAnsi"/>
               </w:rPr>
@@ -7969,7 +7903,7 @@
           <w:p>
             <w:pPr>
               <w:jc w:val="both"/>
-              <w:cnfStyle w:val="000000010000" w:firstRow="0" w:lastRow="0" w:firstColumn="0" w:lastColumn="0" w:oddVBand="0" w:evenVBand="0" w:oddHBand="0" w:evenHBand="1" w:firstRowFirstColumn="0" w:firstRowLastColumn="0" w:lastRowFirstColumn="0" w:lastRowLastColumn="0"/>
+              <w:cnfStyle w:val="000000010000"/>
               <w:rPr>
                 <w:rFonts w:cstheme="minorHAnsi"/>
               </w:rPr>
@@ -7991,11 +7925,11 @@
       </w:tr>
       <w:tr>
         <w:trPr>
-          <w:cnfStyle w:val="000000100000" w:firstRow="0" w:lastRow="0" w:firstColumn="0" w:lastColumn="0" w:oddVBand="0" w:evenVBand="0" w:oddHBand="1" w:evenHBand="0" w:firstRowFirstColumn="0" w:firstRowLastColumn="0" w:lastRowFirstColumn="0" w:lastRowLastColumn="0"/>
+          <w:cnfStyle w:val="000000100000"/>
         </w:trPr>
         <w:tc>
           <w:tcPr>
-            <w:cnfStyle w:val="001000000000" w:firstRow="0" w:lastRow="0" w:firstColumn="1" w:lastColumn="0" w:oddVBand="0" w:evenVBand="0" w:oddHBand="0" w:evenHBand="0" w:firstRowFirstColumn="0" w:firstRowLastColumn="0" w:lastRowFirstColumn="0" w:lastRowLastColumn="0"/>
+            <w:cnfStyle w:val="001000000000"/>
             <w:tcW w:w="2992" w:type="dxa"/>
           </w:tcPr>
           <w:p>
@@ -8020,7 +7954,7 @@
           <w:p>
             <w:pPr>
               <w:jc w:val="both"/>
-              <w:cnfStyle w:val="000000100000" w:firstRow="0" w:lastRow="0" w:firstColumn="0" w:lastColumn="0" w:oddVBand="0" w:evenVBand="0" w:oddHBand="1" w:evenHBand="0" w:firstRowFirstColumn="0" w:firstRowLastColumn="0" w:lastRowFirstColumn="0" w:lastRowLastColumn="0"/>
+              <w:cnfStyle w:val="000000100000"/>
               <w:rPr>
                 <w:rFonts w:cstheme="minorHAnsi"/>
               </w:rPr>
@@ -8046,7 +7980,7 @@
           <w:p>
             <w:pPr>
               <w:jc w:val="both"/>
-              <w:cnfStyle w:val="000000100000" w:firstRow="0" w:lastRow="0" w:firstColumn="0" w:lastColumn="0" w:oddVBand="0" w:evenVBand="0" w:oddHBand="1" w:evenHBand="0" w:firstRowFirstColumn="0" w:firstRowLastColumn="0" w:lastRowFirstColumn="0" w:lastRowLastColumn="0"/>
+              <w:cnfStyle w:val="000000100000"/>
               <w:rPr>
                 <w:rFonts w:cstheme="minorHAnsi"/>
               </w:rPr>
@@ -8068,11 +8002,11 @@
       </w:tr>
       <w:tr>
         <w:trPr>
-          <w:cnfStyle w:val="000000010000" w:firstRow="0" w:lastRow="0" w:firstColumn="0" w:lastColumn="0" w:oddVBand="0" w:evenVBand="0" w:oddHBand="0" w:evenHBand="1" w:firstRowFirstColumn="0" w:firstRowLastColumn="0" w:lastRowFirstColumn="0" w:lastRowLastColumn="0"/>
+          <w:cnfStyle w:val="000000010000"/>
         </w:trPr>
         <w:tc>
           <w:tcPr>
-            <w:cnfStyle w:val="001000000000" w:firstRow="0" w:lastRow="0" w:firstColumn="1" w:lastColumn="0" w:oddVBand="0" w:evenVBand="0" w:oddHBand="0" w:evenHBand="0" w:firstRowFirstColumn="0" w:firstRowLastColumn="0" w:lastRowFirstColumn="0" w:lastRowLastColumn="0"/>
+            <w:cnfStyle w:val="001000000000"/>
             <w:tcW w:w="2992" w:type="dxa"/>
           </w:tcPr>
           <w:p>
@@ -8109,7 +8043,7 @@
           <w:p>
             <w:pPr>
               <w:jc w:val="both"/>
-              <w:cnfStyle w:val="000000010000" w:firstRow="0" w:lastRow="0" w:firstColumn="0" w:lastColumn="0" w:oddVBand="0" w:evenVBand="0" w:oddHBand="0" w:evenHBand="1" w:firstRowFirstColumn="0" w:firstRowLastColumn="0" w:lastRowFirstColumn="0" w:lastRowLastColumn="0"/>
+              <w:cnfStyle w:val="000000010000"/>
               <w:rPr>
                 <w:rFonts w:cstheme="minorHAnsi"/>
               </w:rPr>
@@ -8129,7 +8063,7 @@
           <w:p>
             <w:pPr>
               <w:jc w:val="both"/>
-              <w:cnfStyle w:val="000000010000" w:firstRow="0" w:lastRow="0" w:firstColumn="0" w:lastColumn="0" w:oddVBand="0" w:evenVBand="0" w:oddHBand="0" w:evenHBand="1" w:firstRowFirstColumn="0" w:firstRowLastColumn="0" w:lastRowFirstColumn="0" w:lastRowLastColumn="0"/>
+              <w:cnfStyle w:val="000000010000"/>
               <w:rPr>
                 <w:rFonts w:cstheme="minorHAnsi"/>
               </w:rPr>
@@ -8151,11 +8085,11 @@
       </w:tr>
       <w:tr>
         <w:trPr>
-          <w:cnfStyle w:val="000000100000" w:firstRow="0" w:lastRow="0" w:firstColumn="0" w:lastColumn="0" w:oddVBand="0" w:evenVBand="0" w:oddHBand="1" w:evenHBand="0" w:firstRowFirstColumn="0" w:firstRowLastColumn="0" w:lastRowFirstColumn="0" w:lastRowLastColumn="0"/>
+          <w:cnfStyle w:val="000000100000"/>
         </w:trPr>
         <w:tc>
           <w:tcPr>
-            <w:cnfStyle w:val="001000000000" w:firstRow="0" w:lastRow="0" w:firstColumn="1" w:lastColumn="0" w:oddVBand="0" w:evenVBand="0" w:oddHBand="0" w:evenHBand="0" w:firstRowFirstColumn="0" w:firstRowLastColumn="0" w:lastRowFirstColumn="0" w:lastRowLastColumn="0"/>
+            <w:cnfStyle w:val="001000000000"/>
             <w:tcW w:w="2992" w:type="dxa"/>
           </w:tcPr>
           <w:p>
@@ -8180,46 +8114,28 @@
           <w:p>
             <w:pPr>
               <w:jc w:val="both"/>
-              <w:cnfStyle w:val="000000100000" w:firstRow="0" w:lastRow="0" w:firstColumn="0" w:lastColumn="0" w:oddVBand="0" w:evenVBand="0" w:oddHBand="1" w:evenHBand="0" w:firstRowFirstColumn="0" w:firstRowLastColumn="0" w:lastRowFirstColumn="0" w:lastRowLastColumn="0"/>
-              <w:rPr>
-                <w:rFonts w:cstheme="minorHAnsi"/>
-              </w:rPr>
-            </w:pPr>
-            <w:r>
-              <w:rPr>
-                <w:rFonts w:cstheme="minorHAnsi"/>
-              </w:rPr>
-              <w:t xml:space="preserve">4 días por Empresa </w:t>
-            </w:r>
-            <w:r>
-              <w:rPr>
-                <w:rFonts w:cstheme="minorHAnsi"/>
-              </w:rPr>
-              <w:t>que requiera configurar las revelaciones</w:t>
-            </w:r>
-            <w:r>
-              <w:rPr>
-                <w:rFonts w:cstheme="minorHAnsi"/>
-              </w:rPr>
-              <w:t xml:space="preserve">, </w:t>
-            </w:r>
-            <w:r>
-              <w:rPr>
-                <w:rFonts w:cstheme="minorHAnsi"/>
-              </w:rPr>
-              <w:t xml:space="preserve"> previa entrega de la información de revelaciones en formato Microsoft Excel por parte de </w:t>
-            </w:r>
-            <w:r>
-              <w:rPr>
-                <w:rFonts w:cstheme="minorHAnsi"/>
-              </w:rPr>
-              <w:t>VIDA CAMARA</w:t>
-            </w:r>
-            <w:r>
-              <w:rPr>
-                <w:rFonts w:cstheme="minorHAnsi"/>
-              </w:rPr>
-              <w:t>.</w:t>
+              <w:cnfStyle w:val="000000100000"/>
+              <w:rPr>
+                <w:rFonts w:cstheme="minorHAnsi"/>
+              </w:rPr>
+            </w:pPr>
+            <w:r>
+              <w:rPr>
+                <w:rFonts w:cstheme="minorHAnsi"/>
+              </w:rPr>
+              <w:t xml:space="preserve">4 </w:t>
+            </w:r>
+            <w:r>
+              <w:rPr>
+                <w:rFonts w:cstheme="minorHAnsi"/>
+              </w:rPr>
+              <w:t xml:space="preserve">días </w:t>
+            </w:r>
+            <w:r>
+              <w:rPr>
+                <w:rFonts w:cstheme="minorHAnsi"/>
+              </w:rPr>
+              <w:t>por configuración inicial de revelaciones sin información.</w:t>
             </w:r>
           </w:p>
         </w:tc>
@@ -8230,7 +8146,7 @@
           <w:p>
             <w:pPr>
               <w:jc w:val="both"/>
-              <w:cnfStyle w:val="000000100000" w:firstRow="0" w:lastRow="0" w:firstColumn="0" w:lastColumn="0" w:oddVBand="0" w:evenVBand="0" w:oddHBand="1" w:evenHBand="0" w:firstRowFirstColumn="0" w:firstRowLastColumn="0" w:lastRowFirstColumn="0" w:lastRowLastColumn="0"/>
+              <w:cnfStyle w:val="000000100000"/>
               <w:rPr>
                 <w:rFonts w:cstheme="minorHAnsi"/>
               </w:rPr>
@@ -8252,11 +8168,11 @@
       </w:tr>
       <w:tr>
         <w:trPr>
-          <w:cnfStyle w:val="000000010000" w:firstRow="0" w:lastRow="0" w:firstColumn="0" w:lastColumn="0" w:oddVBand="0" w:evenVBand="0" w:oddHBand="0" w:evenHBand="1" w:firstRowFirstColumn="0" w:firstRowLastColumn="0" w:lastRowFirstColumn="0" w:lastRowLastColumn="0"/>
+          <w:cnfStyle w:val="000000010000"/>
         </w:trPr>
         <w:tc>
           <w:tcPr>
-            <w:cnfStyle w:val="001000000000" w:firstRow="0" w:lastRow="0" w:firstColumn="1" w:lastColumn="0" w:oddVBand="0" w:evenVBand="0" w:oddHBand="0" w:evenHBand="0" w:firstRowFirstColumn="0" w:firstRowLastColumn="0" w:lastRowFirstColumn="0" w:lastRowLastColumn="0"/>
+            <w:cnfStyle w:val="001000000000"/>
             <w:tcW w:w="2992" w:type="dxa"/>
           </w:tcPr>
           <w:p>
@@ -8281,7 +8197,7 @@
           <w:p>
             <w:pPr>
               <w:jc w:val="both"/>
-              <w:cnfStyle w:val="000000010000" w:firstRow="0" w:lastRow="0" w:firstColumn="0" w:lastColumn="0" w:oddVBand="0" w:evenVBand="0" w:oddHBand="0" w:evenHBand="1" w:firstRowFirstColumn="0" w:firstRowLastColumn="0" w:lastRowFirstColumn="0" w:lastRowLastColumn="0"/>
+              <w:cnfStyle w:val="000000010000"/>
               <w:rPr>
                 <w:rFonts w:cstheme="minorHAnsi"/>
               </w:rPr>
@@ -8301,7 +8217,7 @@
           <w:p>
             <w:pPr>
               <w:jc w:val="both"/>
-              <w:cnfStyle w:val="000000010000" w:firstRow="0" w:lastRow="0" w:firstColumn="0" w:lastColumn="0" w:oddVBand="0" w:evenVBand="0" w:oddHBand="0" w:evenHBand="1" w:firstRowFirstColumn="0" w:firstRowLastColumn="0" w:lastRowFirstColumn="0" w:lastRowLastColumn="0"/>
+              <w:cnfStyle w:val="000000010000"/>
               <w:rPr>
                 <w:rFonts w:cstheme="minorHAnsi"/>
               </w:rPr>
@@ -8323,11 +8239,11 @@
       </w:tr>
       <w:tr>
         <w:trPr>
-          <w:cnfStyle w:val="000000100000" w:firstRow="0" w:lastRow="0" w:firstColumn="0" w:lastColumn="0" w:oddVBand="0" w:evenVBand="0" w:oddHBand="1" w:evenHBand="0" w:firstRowFirstColumn="0" w:firstRowLastColumn="0" w:lastRowFirstColumn="0" w:lastRowLastColumn="0"/>
+          <w:cnfStyle w:val="000000100000"/>
         </w:trPr>
         <w:tc>
           <w:tcPr>
-            <w:cnfStyle w:val="001000000000" w:firstRow="0" w:lastRow="0" w:firstColumn="1" w:lastColumn="0" w:oddVBand="0" w:evenVBand="0" w:oddHBand="0" w:evenHBand="0" w:firstRowFirstColumn="0" w:firstRowLastColumn="0" w:lastRowFirstColumn="0" w:lastRowLastColumn="0"/>
+            <w:cnfStyle w:val="001000000000"/>
             <w:tcW w:w="2992" w:type="dxa"/>
           </w:tcPr>
           <w:p>
@@ -8352,7 +8268,7 @@
           <w:p>
             <w:pPr>
               <w:jc w:val="both"/>
-              <w:cnfStyle w:val="000000100000" w:firstRow="0" w:lastRow="0" w:firstColumn="0" w:lastColumn="0" w:oddVBand="0" w:evenVBand="0" w:oddHBand="1" w:evenHBand="0" w:firstRowFirstColumn="0" w:firstRowLastColumn="0" w:lastRowFirstColumn="0" w:lastRowLastColumn="0"/>
+              <w:cnfStyle w:val="000000100000"/>
               <w:rPr>
                 <w:rFonts w:cstheme="minorHAnsi"/>
               </w:rPr>
@@ -8378,7 +8294,7 @@
           <w:p>
             <w:pPr>
               <w:jc w:val="both"/>
-              <w:cnfStyle w:val="000000100000" w:firstRow="0" w:lastRow="0" w:firstColumn="0" w:lastColumn="0" w:oddVBand="0" w:evenVBand="0" w:oddHBand="1" w:evenHBand="0" w:firstRowFirstColumn="0" w:firstRowLastColumn="0" w:lastRowFirstColumn="0" w:lastRowLastColumn="0"/>
+              <w:cnfStyle w:val="000000100000"/>
               <w:rPr>
                 <w:rFonts w:cstheme="minorHAnsi"/>
               </w:rPr>
@@ -8400,11 +8316,11 @@
       </w:tr>
       <w:tr>
         <w:trPr>
-          <w:cnfStyle w:val="000000010000" w:firstRow="0" w:lastRow="0" w:firstColumn="0" w:lastColumn="0" w:oddVBand="0" w:evenVBand="0" w:oddHBand="0" w:evenHBand="1" w:firstRowFirstColumn="0" w:firstRowLastColumn="0" w:lastRowFirstColumn="0" w:lastRowLastColumn="0"/>
+          <w:cnfStyle w:val="000000010000"/>
         </w:trPr>
         <w:tc>
           <w:tcPr>
-            <w:cnfStyle w:val="001000000000" w:firstRow="0" w:lastRow="0" w:firstColumn="1" w:lastColumn="0" w:oddVBand="0" w:evenVBand="0" w:oddHBand="0" w:evenHBand="0" w:firstRowFirstColumn="0" w:firstRowLastColumn="0" w:lastRowFirstColumn="0" w:lastRowLastColumn="0"/>
+            <w:cnfStyle w:val="001000000000"/>
             <w:tcW w:w="2992" w:type="dxa"/>
           </w:tcPr>
           <w:p>
@@ -8429,7 +8345,7 @@
           <w:p>
             <w:pPr>
               <w:jc w:val="both"/>
-              <w:cnfStyle w:val="000000010000" w:firstRow="0" w:lastRow="0" w:firstColumn="0" w:lastColumn="0" w:oddVBand="0" w:evenVBand="0" w:oddHBand="0" w:evenHBand="1" w:firstRowFirstColumn="0" w:firstRowLastColumn="0" w:lastRowFirstColumn="0" w:lastRowLastColumn="0"/>
+              <w:cnfStyle w:val="000000010000"/>
               <w:rPr>
                 <w:rFonts w:cstheme="minorHAnsi"/>
               </w:rPr>
@@ -8455,7 +8371,7 @@
           <w:p>
             <w:pPr>
               <w:jc w:val="both"/>
-              <w:cnfStyle w:val="000000010000" w:firstRow="0" w:lastRow="0" w:firstColumn="0" w:lastColumn="0" w:oddVBand="0" w:evenVBand="0" w:oddHBand="0" w:evenHBand="1" w:firstRowFirstColumn="0" w:firstRowLastColumn="0" w:lastRowFirstColumn="0" w:lastRowLastColumn="0"/>
+              <w:cnfStyle w:val="000000010000"/>
               <w:rPr>
                 <w:rFonts w:cstheme="minorHAnsi"/>
               </w:rPr>
@@ -8465,12 +8381,6 @@
                 <w:rFonts w:cstheme="minorHAnsi"/>
               </w:rPr>
               <w:t>VIDA CAMARA</w:t>
-            </w:r>
-            <w:r>
-              <w:rPr>
-                <w:rFonts w:cstheme="minorHAnsi"/>
-              </w:rPr>
-              <w:t xml:space="preserve"> </w:t>
             </w:r>
             <w:r>
               <w:rPr>
@@ -8483,11 +8393,11 @@
       </w:tr>
       <w:tr>
         <w:trPr>
-          <w:cnfStyle w:val="000000100000" w:firstRow="0" w:lastRow="0" w:firstColumn="0" w:lastColumn="0" w:oddVBand="0" w:evenVBand="0" w:oddHBand="1" w:evenHBand="0" w:firstRowFirstColumn="0" w:firstRowLastColumn="0" w:lastRowFirstColumn="0" w:lastRowLastColumn="0"/>
+          <w:cnfStyle w:val="000000100000"/>
         </w:trPr>
         <w:tc>
           <w:tcPr>
-            <w:cnfStyle w:val="001000000000" w:firstRow="0" w:lastRow="0" w:firstColumn="1" w:lastColumn="0" w:oddVBand="0" w:evenVBand="0" w:oddHBand="0" w:evenHBand="0" w:firstRowFirstColumn="0" w:firstRowLastColumn="0" w:lastRowFirstColumn="0" w:lastRowLastColumn="0"/>
+            <w:cnfStyle w:val="001000000000"/>
             <w:tcW w:w="2992" w:type="dxa"/>
           </w:tcPr>
           <w:p>
@@ -8512,7 +8422,7 @@
           <w:p>
             <w:pPr>
               <w:jc w:val="both"/>
-              <w:cnfStyle w:val="000000100000" w:firstRow="0" w:lastRow="0" w:firstColumn="0" w:lastColumn="0" w:oddVBand="0" w:evenVBand="0" w:oddHBand="1" w:evenHBand="0" w:firstRowFirstColumn="0" w:firstRowLastColumn="0" w:lastRowFirstColumn="0" w:lastRowLastColumn="0"/>
+              <w:cnfStyle w:val="000000100000"/>
               <w:rPr>
                 <w:rFonts w:cstheme="minorHAnsi"/>
               </w:rPr>
@@ -8526,7 +8436,7 @@
           <w:p>
             <w:pPr>
               <w:jc w:val="both"/>
-              <w:cnfStyle w:val="000000100000" w:firstRow="0" w:lastRow="0" w:firstColumn="0" w:lastColumn="0" w:oddVBand="0" w:evenVBand="0" w:oddHBand="1" w:evenHBand="0" w:firstRowFirstColumn="0" w:firstRowLastColumn="0" w:lastRowFirstColumn="0" w:lastRowLastColumn="0"/>
+              <w:cnfStyle w:val="000000100000"/>
               <w:rPr>
                 <w:rFonts w:cstheme="minorHAnsi"/>
               </w:rPr>
@@ -8536,12 +8446,6 @@
                 <w:rFonts w:cstheme="minorHAnsi"/>
               </w:rPr>
               <w:t>VIDA CAMARA</w:t>
-            </w:r>
-            <w:r>
-              <w:rPr>
-                <w:rFonts w:cstheme="minorHAnsi"/>
-              </w:rPr>
-              <w:t xml:space="preserve"> </w:t>
             </w:r>
             <w:r>
               <w:rPr>
@@ -8593,7 +8497,7 @@
       <w:tblPr>
         <w:tblStyle w:val="Cuadrculaclara-nfasis1"/>
         <w:tblW w:w="0" w:type="auto"/>
-        <w:tblLook w:val="04A0" w:firstRow="1" w:lastRow="0" w:firstColumn="1" w:lastColumn="0" w:noHBand="0" w:noVBand="1"/>
+        <w:tblLook w:val="04A0"/>
       </w:tblPr>
       <w:tblGrid>
         <w:gridCol w:w="4489"/>
@@ -8601,11 +8505,11 @@
       </w:tblGrid>
       <w:tr>
         <w:trPr>
-          <w:cnfStyle w:val="100000000000" w:firstRow="1" w:lastRow="0" w:firstColumn="0" w:lastColumn="0" w:oddVBand="0" w:evenVBand="0" w:oddHBand="0" w:evenHBand="0" w:firstRowFirstColumn="0" w:firstRowLastColumn="0" w:lastRowFirstColumn="0" w:lastRowLastColumn="0"/>
+          <w:cnfStyle w:val="100000000000"/>
         </w:trPr>
         <w:tc>
           <w:tcPr>
-            <w:cnfStyle w:val="001000000000" w:firstRow="0" w:lastRow="0" w:firstColumn="1" w:lastColumn="0" w:oddVBand="0" w:evenVBand="0" w:oddHBand="0" w:evenHBand="0" w:firstRowFirstColumn="0" w:firstRowLastColumn="0" w:lastRowFirstColumn="0" w:lastRowLastColumn="0"/>
+            <w:cnfStyle w:val="001000000000"/>
             <w:tcW w:w="4489" w:type="dxa"/>
           </w:tcPr>
           <w:p>
@@ -8630,7 +8534,7 @@
           <w:p>
             <w:pPr>
               <w:jc w:val="both"/>
-              <w:cnfStyle w:val="100000000000" w:firstRow="1" w:lastRow="0" w:firstColumn="0" w:lastColumn="0" w:oddVBand="0" w:evenVBand="0" w:oddHBand="0" w:evenHBand="0" w:firstRowFirstColumn="0" w:firstRowLastColumn="0" w:lastRowFirstColumn="0" w:lastRowLastColumn="0"/>
+              <w:cnfStyle w:val="100000000000"/>
               <w:rPr>
                 <w:rFonts w:asciiTheme="minorHAnsi" w:hAnsiTheme="minorHAnsi" w:cstheme="minorHAnsi"/>
               </w:rPr>
@@ -8646,11 +8550,11 @@
       </w:tr>
       <w:tr>
         <w:trPr>
-          <w:cnfStyle w:val="000000100000" w:firstRow="0" w:lastRow="0" w:firstColumn="0" w:lastColumn="0" w:oddVBand="0" w:evenVBand="0" w:oddHBand="1" w:evenHBand="0" w:firstRowFirstColumn="0" w:firstRowLastColumn="0" w:lastRowFirstColumn="0" w:lastRowLastColumn="0"/>
+          <w:cnfStyle w:val="000000100000"/>
         </w:trPr>
         <w:tc>
           <w:tcPr>
-            <w:cnfStyle w:val="001000000000" w:firstRow="0" w:lastRow="0" w:firstColumn="1" w:lastColumn="0" w:oddVBand="0" w:evenVBand="0" w:oddHBand="0" w:evenHBand="0" w:firstRowFirstColumn="0" w:firstRowLastColumn="0" w:lastRowFirstColumn="0" w:lastRowLastColumn="0"/>
+            <w:cnfStyle w:val="001000000000"/>
             <w:tcW w:w="4489" w:type="dxa"/>
           </w:tcPr>
           <w:p>
@@ -8681,7 +8585,7 @@
           <w:p>
             <w:pPr>
               <w:jc w:val="both"/>
-              <w:cnfStyle w:val="000000100000" w:firstRow="0" w:lastRow="0" w:firstColumn="0" w:lastColumn="0" w:oddVBand="0" w:evenVBand="0" w:oddHBand="1" w:evenHBand="0" w:firstRowFirstColumn="0" w:firstRowLastColumn="0" w:lastRowFirstColumn="0" w:lastRowLastColumn="0"/>
+              <w:cnfStyle w:val="000000100000"/>
               <w:rPr>
                 <w:rFonts w:cstheme="minorHAnsi"/>
               </w:rPr>
@@ -8739,11 +8643,11 @@
       </w:tr>
       <w:tr>
         <w:trPr>
-          <w:cnfStyle w:val="000000010000" w:firstRow="0" w:lastRow="0" w:firstColumn="0" w:lastColumn="0" w:oddVBand="0" w:evenVBand="0" w:oddHBand="0" w:evenHBand="1" w:firstRowFirstColumn="0" w:firstRowLastColumn="0" w:lastRowFirstColumn="0" w:lastRowLastColumn="0"/>
+          <w:cnfStyle w:val="000000010000"/>
         </w:trPr>
         <w:tc>
           <w:tcPr>
-            <w:cnfStyle w:val="001000000000" w:firstRow="0" w:lastRow="0" w:firstColumn="1" w:lastColumn="0" w:oddVBand="0" w:evenVBand="0" w:oddHBand="0" w:evenHBand="0" w:firstRowFirstColumn="0" w:firstRowLastColumn="0" w:lastRowFirstColumn="0" w:lastRowLastColumn="0"/>
+            <w:cnfStyle w:val="001000000000"/>
             <w:tcW w:w="4489" w:type="dxa"/>
           </w:tcPr>
           <w:p>
@@ -8768,7 +8672,7 @@
           <w:p>
             <w:pPr>
               <w:jc w:val="both"/>
-              <w:cnfStyle w:val="000000010000" w:firstRow="0" w:lastRow="0" w:firstColumn="0" w:lastColumn="0" w:oddVBand="0" w:evenVBand="0" w:oddHBand="0" w:evenHBand="1" w:firstRowFirstColumn="0" w:firstRowLastColumn="0" w:lastRowFirstColumn="0" w:lastRowLastColumn="0"/>
+              <w:cnfStyle w:val="000000010000"/>
               <w:rPr>
                 <w:rFonts w:cstheme="minorHAnsi"/>
               </w:rPr>
@@ -8778,12 +8682,6 @@
                 <w:rFonts w:cstheme="minorHAnsi"/>
               </w:rPr>
               <w:t>VIDA CAMARA</w:t>
-            </w:r>
-            <w:r>
-              <w:rPr>
-                <w:rFonts w:cstheme="minorHAnsi"/>
-              </w:rPr>
-              <w:t xml:space="preserve"> </w:t>
             </w:r>
             <w:r>
               <w:rPr>
@@ -8796,11 +8694,11 @@
       </w:tr>
       <w:tr>
         <w:trPr>
-          <w:cnfStyle w:val="000000100000" w:firstRow="0" w:lastRow="0" w:firstColumn="0" w:lastColumn="0" w:oddVBand="0" w:evenVBand="0" w:oddHBand="1" w:evenHBand="0" w:firstRowFirstColumn="0" w:firstRowLastColumn="0" w:lastRowFirstColumn="0" w:lastRowLastColumn="0"/>
+          <w:cnfStyle w:val="000000100000"/>
         </w:trPr>
         <w:tc>
           <w:tcPr>
-            <w:cnfStyle w:val="001000000000" w:firstRow="0" w:lastRow="0" w:firstColumn="1" w:lastColumn="0" w:oddVBand="0" w:evenVBand="0" w:oddHBand="0" w:evenHBand="0" w:firstRowFirstColumn="0" w:firstRowLastColumn="0" w:lastRowFirstColumn="0" w:lastRowLastColumn="0"/>
+            <w:cnfStyle w:val="001000000000"/>
             <w:tcW w:w="4489" w:type="dxa"/>
           </w:tcPr>
           <w:p>
@@ -8825,7 +8723,7 @@
           <w:p>
             <w:pPr>
               <w:jc w:val="both"/>
-              <w:cnfStyle w:val="000000100000" w:firstRow="0" w:lastRow="0" w:firstColumn="0" w:lastColumn="0" w:oddVBand="0" w:evenVBand="0" w:oddHBand="1" w:evenHBand="0" w:firstRowFirstColumn="0" w:firstRowLastColumn="0" w:lastRowFirstColumn="0" w:lastRowLastColumn="0"/>
+              <w:cnfStyle w:val="000000100000"/>
               <w:rPr>
                 <w:rFonts w:cstheme="minorHAnsi"/>
               </w:rPr>
@@ -8835,12 +8733,6 @@
                 <w:rFonts w:cstheme="minorHAnsi"/>
               </w:rPr>
               <w:t>VIDA CAMARA</w:t>
-            </w:r>
-            <w:r>
-              <w:rPr>
-                <w:rFonts w:cstheme="minorHAnsi"/>
-              </w:rPr>
-              <w:t xml:space="preserve"> </w:t>
             </w:r>
             <w:r>
               <w:rPr>
@@ -8853,11 +8745,11 @@
       </w:tr>
       <w:tr>
         <w:trPr>
-          <w:cnfStyle w:val="000000010000" w:firstRow="0" w:lastRow="0" w:firstColumn="0" w:lastColumn="0" w:oddVBand="0" w:evenVBand="0" w:oddHBand="0" w:evenHBand="1" w:firstRowFirstColumn="0" w:firstRowLastColumn="0" w:lastRowFirstColumn="0" w:lastRowLastColumn="0"/>
+          <w:cnfStyle w:val="000000010000"/>
         </w:trPr>
         <w:tc>
           <w:tcPr>
-            <w:cnfStyle w:val="001000000000" w:firstRow="0" w:lastRow="0" w:firstColumn="1" w:lastColumn="0" w:oddVBand="0" w:evenVBand="0" w:oddHBand="0" w:evenHBand="0" w:firstRowFirstColumn="0" w:firstRowLastColumn="0" w:lastRowFirstColumn="0" w:lastRowLastColumn="0"/>
+            <w:cnfStyle w:val="001000000000"/>
             <w:tcW w:w="4489" w:type="dxa"/>
           </w:tcPr>
           <w:p>
@@ -8882,7 +8774,7 @@
           <w:p>
             <w:pPr>
               <w:jc w:val="both"/>
-              <w:cnfStyle w:val="000000010000" w:firstRow="0" w:lastRow="0" w:firstColumn="0" w:lastColumn="0" w:oddVBand="0" w:evenVBand="0" w:oddHBand="0" w:evenHBand="1" w:firstRowFirstColumn="0" w:firstRowLastColumn="0" w:lastRowFirstColumn="0" w:lastRowLastColumn="0"/>
+              <w:cnfStyle w:val="000000010000"/>
               <w:rPr>
                 <w:rFonts w:cstheme="minorHAnsi"/>
               </w:rPr>
@@ -8898,11 +8790,11 @@
       </w:tr>
       <w:tr>
         <w:trPr>
-          <w:cnfStyle w:val="000000100000" w:firstRow="0" w:lastRow="0" w:firstColumn="0" w:lastColumn="0" w:oddVBand="0" w:evenVBand="0" w:oddHBand="1" w:evenHBand="0" w:firstRowFirstColumn="0" w:firstRowLastColumn="0" w:lastRowFirstColumn="0" w:lastRowLastColumn="0"/>
+          <w:cnfStyle w:val="000000100000"/>
         </w:trPr>
         <w:tc>
           <w:tcPr>
-            <w:cnfStyle w:val="001000000000" w:firstRow="0" w:lastRow="0" w:firstColumn="1" w:lastColumn="0" w:oddVBand="0" w:evenVBand="0" w:oddHBand="0" w:evenHBand="0" w:firstRowFirstColumn="0" w:firstRowLastColumn="0" w:lastRowFirstColumn="0" w:lastRowLastColumn="0"/>
+            <w:cnfStyle w:val="001000000000"/>
             <w:tcW w:w="4489" w:type="dxa"/>
           </w:tcPr>
           <w:p>
@@ -8927,7 +8819,7 @@
           <w:p>
             <w:pPr>
               <w:jc w:val="both"/>
-              <w:cnfStyle w:val="000000100000" w:firstRow="0" w:lastRow="0" w:firstColumn="0" w:lastColumn="0" w:oddVBand="0" w:evenVBand="0" w:oddHBand="1" w:evenHBand="0" w:firstRowFirstColumn="0" w:firstRowLastColumn="0" w:lastRowFirstColumn="0" w:lastRowLastColumn="0"/>
+              <w:cnfStyle w:val="000000100000"/>
               <w:rPr>
                 <w:rFonts w:cstheme="minorHAnsi"/>
               </w:rPr>
@@ -8942,19 +8834,13 @@
               <w:rPr>
                 <w:rFonts w:cstheme="minorHAnsi"/>
               </w:rPr>
-              <w:t xml:space="preserve"> </w:t>
-            </w:r>
-            <w:r>
-              <w:rPr>
-                <w:rFonts w:cstheme="minorHAnsi"/>
-              </w:rPr>
               <w:t xml:space="preserve">debe proveer la infraestructura de servidores necesaria para la instalación, configuración y puesta en marcha del producto EXFIDA. </w:t>
             </w:r>
           </w:p>
           <w:p>
             <w:pPr>
               <w:jc w:val="both"/>
-              <w:cnfStyle w:val="000000100000" w:firstRow="0" w:lastRow="0" w:firstColumn="0" w:lastColumn="0" w:oddVBand="0" w:evenVBand="0" w:oddHBand="1" w:evenHBand="0" w:firstRowFirstColumn="0" w:firstRowLastColumn="0" w:lastRowFirstColumn="0" w:lastRowLastColumn="0"/>
+              <w:cnfStyle w:val="000000100000"/>
               <w:rPr>
                 <w:rFonts w:cstheme="minorHAnsi"/>
               </w:rPr>
@@ -8970,11 +8856,11 @@
       </w:tr>
       <w:tr>
         <w:trPr>
-          <w:cnfStyle w:val="000000010000" w:firstRow="0" w:lastRow="0" w:firstColumn="0" w:lastColumn="0" w:oddVBand="0" w:evenVBand="0" w:oddHBand="0" w:evenHBand="1" w:firstRowFirstColumn="0" w:firstRowLastColumn="0" w:lastRowFirstColumn="0" w:lastRowLastColumn="0"/>
+          <w:cnfStyle w:val="000000010000"/>
         </w:trPr>
         <w:tc>
           <w:tcPr>
-            <w:cnfStyle w:val="001000000000" w:firstRow="0" w:lastRow="0" w:firstColumn="1" w:lastColumn="0" w:oddVBand="0" w:evenVBand="0" w:oddHBand="0" w:evenHBand="0" w:firstRowFirstColumn="0" w:firstRowLastColumn="0" w:lastRowFirstColumn="0" w:lastRowLastColumn="0"/>
+            <w:cnfStyle w:val="001000000000"/>
             <w:tcW w:w="4489" w:type="dxa"/>
           </w:tcPr>
           <w:p>
@@ -8999,7 +8885,7 @@
           <w:p>
             <w:pPr>
               <w:jc w:val="both"/>
-              <w:cnfStyle w:val="000000010000" w:firstRow="0" w:lastRow="0" w:firstColumn="0" w:lastColumn="0" w:oddVBand="0" w:evenVBand="0" w:oddHBand="0" w:evenHBand="1" w:firstRowFirstColumn="0" w:firstRowLastColumn="0" w:lastRowFirstColumn="0" w:lastRowLastColumn="0"/>
+              <w:cnfStyle w:val="000000010000"/>
               <w:rPr>
                 <w:rFonts w:cstheme="minorHAnsi"/>
               </w:rPr>
@@ -9027,11 +8913,11 @@
       </w:tr>
       <w:tr>
         <w:trPr>
-          <w:cnfStyle w:val="000000100000" w:firstRow="0" w:lastRow="0" w:firstColumn="0" w:lastColumn="0" w:oddVBand="0" w:evenVBand="0" w:oddHBand="1" w:evenHBand="0" w:firstRowFirstColumn="0" w:firstRowLastColumn="0" w:lastRowFirstColumn="0" w:lastRowLastColumn="0"/>
+          <w:cnfStyle w:val="000000100000"/>
         </w:trPr>
         <w:tc>
           <w:tcPr>
-            <w:cnfStyle w:val="001000000000" w:firstRow="0" w:lastRow="0" w:firstColumn="1" w:lastColumn="0" w:oddVBand="0" w:evenVBand="0" w:oddHBand="0" w:evenHBand="0" w:firstRowFirstColumn="0" w:firstRowLastColumn="0" w:lastRowFirstColumn="0" w:lastRowLastColumn="0"/>
+            <w:cnfStyle w:val="001000000000"/>
             <w:tcW w:w="4489" w:type="dxa"/>
           </w:tcPr>
           <w:p>
@@ -9056,7 +8942,7 @@
           <w:p>
             <w:pPr>
               <w:jc w:val="both"/>
-              <w:cnfStyle w:val="000000100000" w:firstRow="0" w:lastRow="0" w:firstColumn="0" w:lastColumn="0" w:oddVBand="0" w:evenVBand="0" w:oddHBand="1" w:evenHBand="0" w:firstRowFirstColumn="0" w:firstRowLastColumn="0" w:lastRowFirstColumn="0" w:lastRowLastColumn="0"/>
+              <w:cnfStyle w:val="000000100000"/>
               <w:rPr>
                 <w:rFonts w:cstheme="minorHAnsi"/>
               </w:rPr>
@@ -9241,7 +9127,7 @@
       <w:tblPr>
         <w:tblStyle w:val="Cuadrculamedia2-nfasis1"/>
         <w:tblW w:w="0" w:type="auto"/>
-        <w:tblLook w:val="04A0" w:firstRow="1" w:lastRow="0" w:firstColumn="1" w:lastColumn="0" w:noHBand="0" w:noVBand="1"/>
+        <w:tblLook w:val="04A0"/>
       </w:tblPr>
       <w:tblGrid>
         <w:gridCol w:w="2992"/>
@@ -9250,11 +9136,11 @@
       </w:tblGrid>
       <w:tr>
         <w:trPr>
-          <w:cnfStyle w:val="100000000000" w:firstRow="1" w:lastRow="0" w:firstColumn="0" w:lastColumn="0" w:oddVBand="0" w:evenVBand="0" w:oddHBand="0" w:evenHBand="0" w:firstRowFirstColumn="0" w:firstRowLastColumn="0" w:lastRowFirstColumn="0" w:lastRowLastColumn="0"/>
+          <w:cnfStyle w:val="100000000000"/>
         </w:trPr>
         <w:tc>
           <w:tcPr>
-            <w:cnfStyle w:val="001000000100" w:firstRow="0" w:lastRow="0" w:firstColumn="1" w:lastColumn="0" w:oddVBand="0" w:evenVBand="0" w:oddHBand="0" w:evenHBand="0" w:firstRowFirstColumn="1" w:firstRowLastColumn="0" w:lastRowFirstColumn="0" w:lastRowLastColumn="0"/>
+            <w:cnfStyle w:val="001000000100"/>
             <w:tcW w:w="8978" w:type="dxa"/>
             <w:gridSpan w:val="3"/>
           </w:tcPr>
@@ -9303,11 +9189,11 @@
       </w:tr>
       <w:tr>
         <w:trPr>
-          <w:cnfStyle w:val="000000100000" w:firstRow="0" w:lastRow="0" w:firstColumn="0" w:lastColumn="0" w:oddVBand="0" w:evenVBand="0" w:oddHBand="1" w:evenHBand="0" w:firstRowFirstColumn="0" w:firstRowLastColumn="0" w:lastRowFirstColumn="0" w:lastRowLastColumn="0"/>
+          <w:cnfStyle w:val="000000100000"/>
         </w:trPr>
         <w:tc>
           <w:tcPr>
-            <w:cnfStyle w:val="001000000000" w:firstRow="0" w:lastRow="0" w:firstColumn="1" w:lastColumn="0" w:oddVBand="0" w:evenVBand="0" w:oddHBand="0" w:evenHBand="0" w:firstRowFirstColumn="0" w:firstRowLastColumn="0" w:lastRowFirstColumn="0" w:lastRowLastColumn="0"/>
+            <w:cnfStyle w:val="001000000000"/>
             <w:tcW w:w="2992" w:type="dxa"/>
           </w:tcPr>
           <w:p>
@@ -9338,7 +9224,7 @@
           <w:p>
             <w:pPr>
               <w:jc w:val="both"/>
-              <w:cnfStyle w:val="000000100000" w:firstRow="0" w:lastRow="0" w:firstColumn="0" w:lastColumn="0" w:oddVBand="0" w:evenVBand="0" w:oddHBand="1" w:evenHBand="0" w:firstRowFirstColumn="0" w:firstRowLastColumn="0" w:lastRowFirstColumn="0" w:lastRowLastColumn="0"/>
+              <w:cnfStyle w:val="000000100000"/>
               <w:rPr>
                 <w:rFonts w:asciiTheme="minorHAnsi" w:hAnsiTheme="minorHAnsi" w:cstheme="minorHAnsi"/>
               </w:rPr>
@@ -9364,7 +9250,7 @@
           <w:p>
             <w:pPr>
               <w:jc w:val="both"/>
-              <w:cnfStyle w:val="000000100000" w:firstRow="0" w:lastRow="0" w:firstColumn="0" w:lastColumn="0" w:oddVBand="0" w:evenVBand="0" w:oddHBand="1" w:evenHBand="0" w:firstRowFirstColumn="0" w:firstRowLastColumn="0" w:lastRowFirstColumn="0" w:lastRowLastColumn="0"/>
+              <w:cnfStyle w:val="000000100000"/>
               <w:rPr>
                 <w:rFonts w:asciiTheme="minorHAnsi" w:hAnsiTheme="minorHAnsi" w:cstheme="minorHAnsi"/>
               </w:rPr>
@@ -9381,7 +9267,7 @@
       <w:tr>
         <w:tc>
           <w:tcPr>
-            <w:cnfStyle w:val="001000000000" w:firstRow="0" w:lastRow="0" w:firstColumn="1" w:lastColumn="0" w:oddVBand="0" w:evenVBand="0" w:oddHBand="0" w:evenHBand="0" w:firstRowFirstColumn="0" w:firstRowLastColumn="0" w:lastRowFirstColumn="0" w:lastRowLastColumn="0"/>
+            <w:cnfStyle w:val="001000000000"/>
             <w:tcW w:w="2992" w:type="dxa"/>
           </w:tcPr>
           <w:p>
@@ -9412,7 +9298,7 @@
           <w:p>
             <w:pPr>
               <w:jc w:val="both"/>
-              <w:cnfStyle w:val="000000000000" w:firstRow="0" w:lastRow="0" w:firstColumn="0" w:lastColumn="0" w:oddVBand="0" w:evenVBand="0" w:oddHBand="0" w:evenHBand="0" w:firstRowFirstColumn="0" w:firstRowLastColumn="0" w:lastRowFirstColumn="0" w:lastRowLastColumn="0"/>
+              <w:cnfStyle w:val="000000000000"/>
               <w:rPr>
                 <w:rFonts w:asciiTheme="minorHAnsi" w:hAnsiTheme="minorHAnsi" w:cstheme="minorHAnsi"/>
               </w:rPr>
@@ -9421,13 +9307,7 @@
               <w:rPr>
                 <w:rFonts w:asciiTheme="minorHAnsi" w:hAnsiTheme="minorHAnsi" w:cstheme="minorHAnsi"/>
               </w:rPr>
-              <w:t>436</w:t>
-            </w:r>
-            <w:r>
-              <w:rPr>
-                <w:rFonts w:asciiTheme="minorHAnsi" w:hAnsiTheme="minorHAnsi" w:cstheme="minorHAnsi"/>
-              </w:rPr>
-              <w:t xml:space="preserve"> </w:t>
+              <w:t>790</w:t>
             </w:r>
             <w:r>
               <w:rPr>
@@ -9444,7 +9324,7 @@
           <w:p>
             <w:pPr>
               <w:jc w:val="both"/>
-              <w:cnfStyle w:val="000000000000" w:firstRow="0" w:lastRow="0" w:firstColumn="0" w:lastColumn="0" w:oddVBand="0" w:evenVBand="0" w:oddHBand="0" w:evenHBand="0" w:firstRowFirstColumn="0" w:firstRowLastColumn="0" w:lastRowFirstColumn="0" w:lastRowLastColumn="0"/>
+              <w:cnfStyle w:val="000000000000"/>
               <w:rPr>
                 <w:rFonts w:asciiTheme="minorHAnsi" w:hAnsiTheme="minorHAnsi" w:cstheme="minorHAnsi"/>
               </w:rPr>
@@ -9453,7 +9333,7 @@
               <w:rPr>
                 <w:rFonts w:asciiTheme="minorHAnsi" w:hAnsiTheme="minorHAnsi" w:cstheme="minorHAnsi"/>
               </w:rPr>
-              <w:t>436</w:t>
+              <w:t>790</w:t>
             </w:r>
             <w:r>
               <w:rPr>
@@ -9466,11 +9346,11 @@
       </w:tr>
       <w:tr>
         <w:trPr>
-          <w:cnfStyle w:val="000000100000" w:firstRow="0" w:lastRow="0" w:firstColumn="0" w:lastColumn="0" w:oddVBand="0" w:evenVBand="0" w:oddHBand="1" w:evenHBand="0" w:firstRowFirstColumn="0" w:firstRowLastColumn="0" w:lastRowFirstColumn="0" w:lastRowLastColumn="0"/>
+          <w:cnfStyle w:val="000000100000"/>
         </w:trPr>
         <w:tc>
           <w:tcPr>
-            <w:cnfStyle w:val="001000000000" w:firstRow="0" w:lastRow="0" w:firstColumn="1" w:lastColumn="0" w:oddVBand="0" w:evenVBand="0" w:oddHBand="0" w:evenHBand="0" w:firstRowFirstColumn="0" w:firstRowLastColumn="0" w:lastRowFirstColumn="0" w:lastRowLastColumn="0"/>
+            <w:cnfStyle w:val="001000000000"/>
             <w:tcW w:w="2992" w:type="dxa"/>
           </w:tcPr>
           <w:p>
@@ -9489,7 +9369,7 @@
           <w:p>
             <w:pPr>
               <w:jc w:val="both"/>
-              <w:cnfStyle w:val="000000100000" w:firstRow="0" w:lastRow="0" w:firstColumn="0" w:lastColumn="0" w:oddVBand="0" w:evenVBand="0" w:oddHBand="1" w:evenHBand="0" w:firstRowFirstColumn="0" w:firstRowLastColumn="0" w:lastRowFirstColumn="0" w:lastRowLastColumn="0"/>
+              <w:cnfStyle w:val="000000100000"/>
               <w:rPr>
                 <w:rFonts w:asciiTheme="minorHAnsi" w:hAnsiTheme="minorHAnsi" w:cstheme="minorHAnsi"/>
               </w:rPr>
@@ -9503,7 +9383,7 @@
           <w:p>
             <w:pPr>
               <w:jc w:val="both"/>
-              <w:cnfStyle w:val="000000100000" w:firstRow="0" w:lastRow="0" w:firstColumn="0" w:lastColumn="0" w:oddVBand="0" w:evenVBand="0" w:oddHBand="1" w:evenHBand="0" w:firstRowFirstColumn="0" w:firstRowLastColumn="0" w:lastRowFirstColumn="0" w:lastRowLastColumn="0"/>
+              <w:cnfStyle w:val="000000100000"/>
               <w:rPr>
                 <w:rFonts w:asciiTheme="minorHAnsi" w:hAnsiTheme="minorHAnsi" w:cstheme="minorHAnsi"/>
               </w:rPr>
@@ -9514,7 +9394,7 @@
       <w:tr>
         <w:tc>
           <w:tcPr>
-            <w:cnfStyle w:val="001000000000" w:firstRow="0" w:lastRow="0" w:firstColumn="1" w:lastColumn="0" w:oddVBand="0" w:evenVBand="0" w:oddHBand="0" w:evenHBand="0" w:firstRowFirstColumn="0" w:firstRowLastColumn="0" w:lastRowFirstColumn="0" w:lastRowLastColumn="0"/>
+            <w:cnfStyle w:val="001000000000"/>
             <w:tcW w:w="8978" w:type="dxa"/>
             <w:gridSpan w:val="3"/>
           </w:tcPr>
@@ -9530,11 +9410,11 @@
       </w:tr>
       <w:tr>
         <w:trPr>
-          <w:cnfStyle w:val="000000100000" w:firstRow="0" w:lastRow="0" w:firstColumn="0" w:lastColumn="0" w:oddVBand="0" w:evenVBand="0" w:oddHBand="1" w:evenHBand="0" w:firstRowFirstColumn="0" w:firstRowLastColumn="0" w:lastRowFirstColumn="0" w:lastRowLastColumn="0"/>
+          <w:cnfStyle w:val="000000100000"/>
         </w:trPr>
         <w:tc>
           <w:tcPr>
-            <w:cnfStyle w:val="001000000000" w:firstRow="0" w:lastRow="0" w:firstColumn="1" w:lastColumn="0" w:oddVBand="0" w:evenVBand="0" w:oddHBand="0" w:evenHBand="0" w:firstRowFirstColumn="0" w:firstRowLastColumn="0" w:lastRowFirstColumn="0" w:lastRowLastColumn="0"/>
+            <w:cnfStyle w:val="001000000000"/>
             <w:tcW w:w="8978" w:type="dxa"/>
             <w:gridSpan w:val="3"/>
           </w:tcPr>
@@ -9600,7 +9480,7 @@
       <w:tr>
         <w:tc>
           <w:tcPr>
-            <w:cnfStyle w:val="001000000000" w:firstRow="0" w:lastRow="0" w:firstColumn="1" w:lastColumn="0" w:oddVBand="0" w:evenVBand="0" w:oddHBand="0" w:evenHBand="0" w:firstRowFirstColumn="0" w:firstRowLastColumn="0" w:lastRowFirstColumn="0" w:lastRowLastColumn="0"/>
+            <w:cnfStyle w:val="001000000000"/>
             <w:tcW w:w="2992" w:type="dxa"/>
           </w:tcPr>
           <w:p>
@@ -9619,7 +9499,7 @@
           <w:p>
             <w:pPr>
               <w:jc w:val="both"/>
-              <w:cnfStyle w:val="000000000000" w:firstRow="0" w:lastRow="0" w:firstColumn="0" w:lastColumn="0" w:oddVBand="0" w:evenVBand="0" w:oddHBand="0" w:evenHBand="0" w:firstRowFirstColumn="0" w:firstRowLastColumn="0" w:lastRowFirstColumn="0" w:lastRowLastColumn="0"/>
+              <w:cnfStyle w:val="000000000000"/>
               <w:rPr>
                 <w:rFonts w:asciiTheme="minorHAnsi" w:hAnsiTheme="minorHAnsi" w:cstheme="minorHAnsi"/>
               </w:rPr>
@@ -9639,7 +9519,7 @@
           <w:p>
             <w:pPr>
               <w:jc w:val="both"/>
-              <w:cnfStyle w:val="000000000000" w:firstRow="0" w:lastRow="0" w:firstColumn="0" w:lastColumn="0" w:oddVBand="0" w:evenVBand="0" w:oddHBand="0" w:evenHBand="0" w:firstRowFirstColumn="0" w:firstRowLastColumn="0" w:lastRowFirstColumn="0" w:lastRowLastColumn="0"/>
+              <w:cnfStyle w:val="000000000000"/>
               <w:rPr>
                 <w:rFonts w:asciiTheme="minorHAnsi" w:hAnsiTheme="minorHAnsi" w:cstheme="minorHAnsi"/>
                 <w:b/>
@@ -10097,8 +9977,8 @@
       </w:pPr>
     </w:p>
     <w:sectPr>
-      <w:headerReference w:type="default" r:id="rId12"/>
-      <w:footerReference w:type="default" r:id="rId13"/>
+      <w:headerReference w:type="default" r:id="rId11"/>
+      <w:footerReference w:type="default" r:id="rId12"/>
       <w:pgSz w:w="12240" w:h="15840"/>
       <w:pgMar w:top="1417" w:right="1701" w:bottom="1417" w:left="1701" w:header="708" w:footer="708" w:gutter="0"/>
       <w:cols w:space="708"/>
@@ -10110,8 +9990,8 @@
 </file>
 
 <file path=word/endnotes.xml><?xml version="1.0" encoding="utf-8"?>
-<w:endnotes xmlns:wpc="http://schemas.microsoft.com/office/word/2010/wordprocessingCanvas" xmlns:mc="http://schemas.openxmlformats.org/markup-compatibility/2006" xmlns:o="urn:schemas-microsoft-com:office:office" xmlns:r="http://schemas.openxmlformats.org/officeDocument/2006/relationships" xmlns:m="http://schemas.openxmlformats.org/officeDocument/2006/math" xmlns:v="urn:schemas-microsoft-com:vml" xmlns:wp14="http://schemas.microsoft.com/office/word/2010/wordprocessingDrawing" xmlns:wp="http://schemas.openxmlformats.org/drawingml/2006/wordprocessingDrawing" xmlns:w10="urn:schemas-microsoft-com:office:word" xmlns:w="http://schemas.openxmlformats.org/wordprocessingml/2006/main" xmlns:w14="http://schemas.microsoft.com/office/word/2010/wordml" xmlns:wpg="http://schemas.microsoft.com/office/word/2010/wordprocessingGroup" xmlns:wpi="http://schemas.microsoft.com/office/word/2010/wordprocessingInk" xmlns:wne="http://schemas.microsoft.com/office/word/2006/wordml" xmlns:wps="http://schemas.microsoft.com/office/word/2010/wordprocessingShape" mc:Ignorable="w14 wp14">
-  <w:endnote w:type="separator" w:id="-1">
+<w:endnotes xmlns:ve="http://schemas.openxmlformats.org/markup-compatibility/2006" xmlns:o="urn:schemas-microsoft-com:office:office" xmlns:r="http://schemas.openxmlformats.org/officeDocument/2006/relationships" xmlns:m="http://schemas.openxmlformats.org/officeDocument/2006/math" xmlns:v="urn:schemas-microsoft-com:vml" xmlns:wp="http://schemas.openxmlformats.org/drawingml/2006/wordprocessingDrawing" xmlns:w10="urn:schemas-microsoft-com:office:word" xmlns:w="http://schemas.openxmlformats.org/wordprocessingml/2006/main" xmlns:wne="http://schemas.microsoft.com/office/word/2006/wordml">
+  <w:endnote w:type="separator" w:id="0">
     <w:p>
       <w:pPr>
         <w:spacing w:after="0" w:line="240" w:lineRule="auto"/>
@@ -10121,7 +10001,7 @@
       </w:r>
     </w:p>
   </w:endnote>
-  <w:endnote w:type="continuationSeparator" w:id="0">
+  <w:endnote w:type="continuationSeparator" w:id="1">
     <w:p>
       <w:pPr>
         <w:spacing w:after="0" w:line="240" w:lineRule="auto"/>
@@ -10135,7 +10015,7 @@
 </file>
 
 <file path=word/footer1.xml><?xml version="1.0" encoding="utf-8"?>
-<w:ftr xmlns:wpc="http://schemas.microsoft.com/office/word/2010/wordprocessingCanvas" xmlns:mc="http://schemas.openxmlformats.org/markup-compatibility/2006" xmlns:o="urn:schemas-microsoft-com:office:office" xmlns:r="http://schemas.openxmlformats.org/officeDocument/2006/relationships" xmlns:m="http://schemas.openxmlformats.org/officeDocument/2006/math" xmlns:v="urn:schemas-microsoft-com:vml" xmlns:wp14="http://schemas.microsoft.com/office/word/2010/wordprocessingDrawing" xmlns:wp="http://schemas.openxmlformats.org/drawingml/2006/wordprocessingDrawing" xmlns:w10="urn:schemas-microsoft-com:office:word" xmlns:w="http://schemas.openxmlformats.org/wordprocessingml/2006/main" xmlns:w14="http://schemas.microsoft.com/office/word/2010/wordml" xmlns:wpg="http://schemas.microsoft.com/office/word/2010/wordprocessingGroup" xmlns:wpi="http://schemas.microsoft.com/office/word/2010/wordprocessingInk" xmlns:wne="http://schemas.microsoft.com/office/word/2006/wordml" xmlns:wps="http://schemas.microsoft.com/office/word/2010/wordprocessingShape" mc:Ignorable="w14 wp14">
+<w:ftr xmlns:ve="http://schemas.openxmlformats.org/markup-compatibility/2006" xmlns:o="urn:schemas-microsoft-com:office:office" xmlns:r="http://schemas.openxmlformats.org/officeDocument/2006/relationships" xmlns:m="http://schemas.openxmlformats.org/officeDocument/2006/math" xmlns:v="urn:schemas-microsoft-com:vml" xmlns:wp="http://schemas.openxmlformats.org/drawingml/2006/wordprocessingDrawing" xmlns:w10="urn:schemas-microsoft-com:office:word" xmlns:w="http://schemas.openxmlformats.org/wordprocessingml/2006/main" xmlns:wne="http://schemas.microsoft.com/office/word/2006/wordml">
   <w:p>
     <w:pPr>
       <w:pStyle w:val="Piedepgina"/>
@@ -10173,7 +10053,7 @@
         <w:szCs w:val="16"/>
         <w:lang w:val="es-ES"/>
       </w:rPr>
-      <w:t>3</w:t>
+      <w:t>11</w:t>
     </w:r>
     <w:r>
       <w:rPr>
@@ -10258,8 +10138,8 @@
 </file>
 
 <file path=word/footnotes.xml><?xml version="1.0" encoding="utf-8"?>
-<w:footnotes xmlns:wpc="http://schemas.microsoft.com/office/word/2010/wordprocessingCanvas" xmlns:mc="http://schemas.openxmlformats.org/markup-compatibility/2006" xmlns:o="urn:schemas-microsoft-com:office:office" xmlns:r="http://schemas.openxmlformats.org/officeDocument/2006/relationships" xmlns:m="http://schemas.openxmlformats.org/officeDocument/2006/math" xmlns:v="urn:schemas-microsoft-com:vml" xmlns:wp14="http://schemas.microsoft.com/office/word/2010/wordprocessingDrawing" xmlns:wp="http://schemas.openxmlformats.org/drawingml/2006/wordprocessingDrawing" xmlns:w10="urn:schemas-microsoft-com:office:word" xmlns:w="http://schemas.openxmlformats.org/wordprocessingml/2006/main" xmlns:w14="http://schemas.microsoft.com/office/word/2010/wordml" xmlns:wpg="http://schemas.microsoft.com/office/word/2010/wordprocessingGroup" xmlns:wpi="http://schemas.microsoft.com/office/word/2010/wordprocessingInk" xmlns:wne="http://schemas.microsoft.com/office/word/2006/wordml" xmlns:wps="http://schemas.microsoft.com/office/word/2010/wordprocessingShape" mc:Ignorable="w14 wp14">
-  <w:footnote w:type="separator" w:id="-1">
+<w:footnotes xmlns:ve="http://schemas.openxmlformats.org/markup-compatibility/2006" xmlns:o="urn:schemas-microsoft-com:office:office" xmlns:r="http://schemas.openxmlformats.org/officeDocument/2006/relationships" xmlns:m="http://schemas.openxmlformats.org/officeDocument/2006/math" xmlns:v="urn:schemas-microsoft-com:vml" xmlns:wp="http://schemas.openxmlformats.org/drawingml/2006/wordprocessingDrawing" xmlns:w10="urn:schemas-microsoft-com:office:word" xmlns:w="http://schemas.openxmlformats.org/wordprocessingml/2006/main" xmlns:wne="http://schemas.microsoft.com/office/word/2006/wordml">
+  <w:footnote w:type="separator" w:id="0">
     <w:p>
       <w:pPr>
         <w:spacing w:after="0" w:line="240" w:lineRule="auto"/>
@@ -10269,7 +10149,7 @@
       </w:r>
     </w:p>
   </w:footnote>
-  <w:footnote w:type="continuationSeparator" w:id="0">
+  <w:footnote w:type="continuationSeparator" w:id="1">
     <w:p>
       <w:pPr>
         <w:spacing w:after="0" w:line="240" w:lineRule="auto"/>
@@ -10283,7 +10163,7 @@
 </file>
 
 <file path=word/header1.xml><?xml version="1.0" encoding="utf-8"?>
-<w:hdr xmlns:wpc="http://schemas.microsoft.com/office/word/2010/wordprocessingCanvas" xmlns:mc="http://schemas.openxmlformats.org/markup-compatibility/2006" xmlns:o="urn:schemas-microsoft-com:office:office" xmlns:r="http://schemas.openxmlformats.org/officeDocument/2006/relationships" xmlns:m="http://schemas.openxmlformats.org/officeDocument/2006/math" xmlns:v="urn:schemas-microsoft-com:vml" xmlns:wp14="http://schemas.microsoft.com/office/word/2010/wordprocessingDrawing" xmlns:wp="http://schemas.openxmlformats.org/drawingml/2006/wordprocessingDrawing" xmlns:w10="urn:schemas-microsoft-com:office:word" xmlns:w="http://schemas.openxmlformats.org/wordprocessingml/2006/main" xmlns:w14="http://schemas.microsoft.com/office/word/2010/wordml" xmlns:wpg="http://schemas.microsoft.com/office/word/2010/wordprocessingGroup" xmlns:wpi="http://schemas.microsoft.com/office/word/2010/wordprocessingInk" xmlns:wne="http://schemas.microsoft.com/office/word/2006/wordml" xmlns:wps="http://schemas.microsoft.com/office/word/2010/wordprocessingShape" mc:Ignorable="w14 wp14">
+<w:hdr xmlns:ve="http://schemas.openxmlformats.org/markup-compatibility/2006" xmlns:o="urn:schemas-microsoft-com:office:office" xmlns:r="http://schemas.openxmlformats.org/officeDocument/2006/relationships" xmlns:m="http://schemas.openxmlformats.org/officeDocument/2006/math" xmlns:v="urn:schemas-microsoft-com:vml" xmlns:wp="http://schemas.openxmlformats.org/drawingml/2006/wordprocessingDrawing" xmlns:w10="urn:schemas-microsoft-com:office:word" xmlns:w="http://schemas.openxmlformats.org/wordprocessingml/2006/main" xmlns:wne="http://schemas.microsoft.com/office/word/2006/wordml">
   <w:p>
     <w:pPr>
       <w:pStyle w:val="Encabezado"/>
@@ -10303,7 +10183,7 @@
         <w:insideH w:val="none" w:sz="0" w:space="0" w:color="auto"/>
         <w:insideV w:val="none" w:sz="0" w:space="0" w:color="auto"/>
       </w:tblBorders>
-      <w:tblLook w:val="04A0" w:firstRow="1" w:lastRow="0" w:firstColumn="1" w:lastColumn="0" w:noHBand="0" w:noVBand="1"/>
+      <w:tblLook w:val="04A0"/>
     </w:tblPr>
     <w:tblGrid>
       <w:gridCol w:w="4381"/>
@@ -10343,7 +10223,7 @@
                         <a:blip r:embed="rId1">
                           <a:extLst>
                             <a:ext uri="{28A0092B-C50C-407E-A947-70E740481C1C}">
-                              <a14:useLocalDpi xmlns:a14="http://schemas.microsoft.com/office/drawing/2010/main" val="0"/>
+                              <a14:useLocalDpi xmlns:a14="http://schemas.microsoft.com/office/drawing/2010/main" xmlns:wps="http://schemas.microsoft.com/office/word/2010/wordprocessingShape" xmlns:wpi="http://schemas.microsoft.com/office/word/2010/wordprocessingInk" xmlns:wpg="http://schemas.microsoft.com/office/word/2010/wordprocessingGroup" xmlns:w14="http://schemas.microsoft.com/office/word/2010/wordml" xmlns:w="http://schemas.openxmlformats.org/wordprocessingml/2006/main" xmlns:w10="urn:schemas-microsoft-com:office:word" xmlns:wp14="http://schemas.microsoft.com/office/word/2010/wordprocessingDrawing" xmlns:v="urn:schemas-microsoft-com:vml" xmlns:o="urn:schemas-microsoft-com:office:office" xmlns:mc="http://schemas.openxmlformats.org/markup-compatibility/2006" xmlns:wpc="http://schemas.microsoft.com/office/word/2010/wordprocessingCanvas" xmlns="" val="0"/>
                             </a:ext>
                           </a:extLst>
                         </a:blip>
@@ -10402,7 +10282,7 @@
                         <a:blip r:embed="rId2">
                           <a:extLst>
                             <a:ext uri="{28A0092B-C50C-407E-A947-70E740481C1C}">
-                              <a14:useLocalDpi xmlns:a14="http://schemas.microsoft.com/office/drawing/2010/main" val="0"/>
+                              <a14:useLocalDpi xmlns:a14="http://schemas.microsoft.com/office/drawing/2010/main" xmlns:wps="http://schemas.microsoft.com/office/word/2010/wordprocessingShape" xmlns:wpi="http://schemas.microsoft.com/office/word/2010/wordprocessingInk" xmlns:wpg="http://schemas.microsoft.com/office/word/2010/wordprocessingGroup" xmlns:w14="http://schemas.microsoft.com/office/word/2010/wordml" xmlns:w="http://schemas.openxmlformats.org/wordprocessingml/2006/main" xmlns:w10="urn:schemas-microsoft-com:office:word" xmlns:wp14="http://schemas.microsoft.com/office/word/2010/wordprocessingDrawing" xmlns:v="urn:schemas-microsoft-com:vml" xmlns:o="urn:schemas-microsoft-com:office:office" xmlns:mc="http://schemas.openxmlformats.org/markup-compatibility/2006" xmlns:wpc="http://schemas.microsoft.com/office/word/2010/wordprocessingCanvas" xmlns="" val="0"/>
                             </a:ext>
                           </a:extLst>
                         </a:blip>
@@ -10439,7 +10319,7 @@
 </file>
 
 <file path=word/numbering.xml><?xml version="1.0" encoding="utf-8"?>
-<w:numbering xmlns:wpc="http://schemas.microsoft.com/office/word/2010/wordprocessingCanvas" xmlns:mc="http://schemas.openxmlformats.org/markup-compatibility/2006" xmlns:o="urn:schemas-microsoft-com:office:office" xmlns:r="http://schemas.openxmlformats.org/officeDocument/2006/relationships" xmlns:m="http://schemas.openxmlformats.org/officeDocument/2006/math" xmlns:v="urn:schemas-microsoft-com:vml" xmlns:wp14="http://schemas.microsoft.com/office/word/2010/wordprocessingDrawing" xmlns:wp="http://schemas.openxmlformats.org/drawingml/2006/wordprocessingDrawing" xmlns:w10="urn:schemas-microsoft-com:office:word" xmlns:w="http://schemas.openxmlformats.org/wordprocessingml/2006/main" xmlns:w14="http://schemas.microsoft.com/office/word/2010/wordml" xmlns:wpg="http://schemas.microsoft.com/office/word/2010/wordprocessingGroup" xmlns:wpi="http://schemas.microsoft.com/office/word/2010/wordprocessingInk" xmlns:wne="http://schemas.microsoft.com/office/word/2006/wordml" xmlns:wps="http://schemas.microsoft.com/office/word/2010/wordprocessingShape" mc:Ignorable="w14 wp14">
+<w:numbering xmlns:ve="http://schemas.openxmlformats.org/markup-compatibility/2006" xmlns:o="urn:schemas-microsoft-com:office:office" xmlns:r="http://schemas.openxmlformats.org/officeDocument/2006/relationships" xmlns:m="http://schemas.openxmlformats.org/officeDocument/2006/math" xmlns:v="urn:schemas-microsoft-com:vml" xmlns:wp="http://schemas.openxmlformats.org/drawingml/2006/wordprocessingDrawing" xmlns:w10="urn:schemas-microsoft-com:office:word" xmlns:w="http://schemas.openxmlformats.org/wordprocessingml/2006/main" xmlns:wne="http://schemas.microsoft.com/office/word/2006/wordml">
   <w:abstractNum w:abstractNumId="0">
     <w:nsid w:val="17606469"/>
     <w:multiLevelType w:val="hybridMultilevel"/>
@@ -11818,7 +11698,7 @@
 </file>
 
 <file path=word/styles.xml><?xml version="1.0" encoding="utf-8"?>
-<w:styles xmlns:mc="http://schemas.openxmlformats.org/markup-compatibility/2006" xmlns:r="http://schemas.openxmlformats.org/officeDocument/2006/relationships" xmlns:w="http://schemas.openxmlformats.org/wordprocessingml/2006/main" xmlns:w14="http://schemas.microsoft.com/office/word/2010/wordml" mc:Ignorable="w14">
+<w:styles xmlns:r="http://schemas.openxmlformats.org/officeDocument/2006/relationships" xmlns:w="http://schemas.openxmlformats.org/wordprocessingml/2006/main">
   <w:docDefaults>
     <w:rPrDefault>
       <w:rPr>
@@ -12232,6 +12112,7 @@
     <w:uiPriority w:val="99"/>
     <w:semiHidden/>
     <w:unhideWhenUsed/>
+    <w:qFormat/>
     <w:tblPr>
       <w:tblInd w:w="0" w:type="dxa"/>
       <w:tblCellMar>

--- a/docs/comercial/clientes/vidacamara/propuesta-comercial-exfida-V2.docx
+++ b/docs/comercial/clientes/vidacamara/propuesta-comercial-exfida-V2.docx
@@ -53,7 +53,7 @@
                     <a:blip r:embed="rId8">
                       <a:extLst>
                         <a:ext uri="{28A0092B-C50C-407E-A947-70E740481C1C}">
-                          <a14:useLocalDpi xmlns:a14="http://schemas.microsoft.com/office/drawing/2010/main" xmlns:wps="http://schemas.microsoft.com/office/word/2010/wordprocessingShape" xmlns:wpi="http://schemas.microsoft.com/office/word/2010/wordprocessingInk" xmlns:wpg="http://schemas.microsoft.com/office/word/2010/wordprocessingGroup" xmlns:w14="http://schemas.microsoft.com/office/word/2010/wordml" xmlns:w="http://schemas.openxmlformats.org/wordprocessingml/2006/main" xmlns:w10="urn:schemas-microsoft-com:office:word" xmlns:wp14="http://schemas.microsoft.com/office/word/2010/wordprocessingDrawing" xmlns:v="urn:schemas-microsoft-com:vml" xmlns:o="urn:schemas-microsoft-com:office:office" xmlns:mc="http://schemas.openxmlformats.org/markup-compatibility/2006" xmlns:wpc="http://schemas.microsoft.com/office/word/2010/wordprocessingCanvas" xmlns="" val="0"/>
+                          <a14:useLocalDpi xmlns="" xmlns:wpc="http://schemas.microsoft.com/office/word/2010/wordprocessingCanvas" xmlns:mc="http://schemas.openxmlformats.org/markup-compatibility/2006" xmlns:o="urn:schemas-microsoft-com:office:office" xmlns:v="urn:schemas-microsoft-com:vml" xmlns:wp14="http://schemas.microsoft.com/office/word/2010/wordprocessingDrawing" xmlns:w10="urn:schemas-microsoft-com:office:word" xmlns:w="http://schemas.openxmlformats.org/wordprocessingml/2006/main" xmlns:w14="http://schemas.microsoft.com/office/word/2010/wordml" xmlns:wpg="http://schemas.microsoft.com/office/word/2010/wordprocessingGroup" xmlns:wpi="http://schemas.microsoft.com/office/word/2010/wordprocessingInk" xmlns:wps="http://schemas.microsoft.com/office/word/2010/wordprocessingShape" xmlns:a14="http://schemas.microsoft.com/office/drawing/2010/main" val="0"/>
                         </a:ext>
                       </a:extLst>
                     </a:blip>
@@ -139,7 +139,7 @@
                     <a:blip r:embed="rId9">
                       <a:extLst>
                         <a:ext uri="{28A0092B-C50C-407E-A947-70E740481C1C}">
-                          <a14:useLocalDpi xmlns:a14="http://schemas.microsoft.com/office/drawing/2010/main" xmlns:wps="http://schemas.microsoft.com/office/word/2010/wordprocessingShape" xmlns:wpi="http://schemas.microsoft.com/office/word/2010/wordprocessingInk" xmlns:wpg="http://schemas.microsoft.com/office/word/2010/wordprocessingGroup" xmlns:w14="http://schemas.microsoft.com/office/word/2010/wordml" xmlns:w="http://schemas.openxmlformats.org/wordprocessingml/2006/main" xmlns:w10="urn:schemas-microsoft-com:office:word" xmlns:wp14="http://schemas.microsoft.com/office/word/2010/wordprocessingDrawing" xmlns:v="urn:schemas-microsoft-com:vml" xmlns:o="urn:schemas-microsoft-com:office:office" xmlns:mc="http://schemas.openxmlformats.org/markup-compatibility/2006" xmlns:wpc="http://schemas.microsoft.com/office/word/2010/wordprocessingCanvas" xmlns="" val="0"/>
+                          <a14:useLocalDpi xmlns="" xmlns:wpc="http://schemas.microsoft.com/office/word/2010/wordprocessingCanvas" xmlns:mc="http://schemas.openxmlformats.org/markup-compatibility/2006" xmlns:o="urn:schemas-microsoft-com:office:office" xmlns:v="urn:schemas-microsoft-com:vml" xmlns:wp14="http://schemas.microsoft.com/office/word/2010/wordprocessingDrawing" xmlns:w10="urn:schemas-microsoft-com:office:word" xmlns:w="http://schemas.openxmlformats.org/wordprocessingml/2006/main" xmlns:w14="http://schemas.microsoft.com/office/word/2010/wordml" xmlns:wpg="http://schemas.microsoft.com/office/word/2010/wordprocessingGroup" xmlns:wpi="http://schemas.microsoft.com/office/word/2010/wordprocessingInk" xmlns:wps="http://schemas.microsoft.com/office/word/2010/wordprocessingShape" xmlns:a14="http://schemas.microsoft.com/office/drawing/2010/main" val="0"/>
                         </a:ext>
                       </a:extLst>
                     </a:blip>
@@ -7728,7 +7728,7 @@
               <w:rPr>
                 <w:rFonts w:cstheme="minorHAnsi"/>
               </w:rPr>
-              <w:t>5</w:t>
+              <w:t>10</w:t>
             </w:r>
           </w:p>
         </w:tc>
@@ -7749,6 +7749,12 @@
                 <w:rFonts w:cstheme="minorHAnsi"/>
               </w:rPr>
               <w:t>MDR Technology</w:t>
+            </w:r>
+            <w:r>
+              <w:rPr>
+                <w:rFonts w:cstheme="minorHAnsi"/>
+              </w:rPr>
+              <w:t>.</w:t>
             </w:r>
           </w:p>
         </w:tc>
@@ -10223,7 +10229,7 @@
                         <a:blip r:embed="rId1">
                           <a:extLst>
                             <a:ext uri="{28A0092B-C50C-407E-A947-70E740481C1C}">
-                              <a14:useLocalDpi xmlns:a14="http://schemas.microsoft.com/office/drawing/2010/main" xmlns:wps="http://schemas.microsoft.com/office/word/2010/wordprocessingShape" xmlns:wpi="http://schemas.microsoft.com/office/word/2010/wordprocessingInk" xmlns:wpg="http://schemas.microsoft.com/office/word/2010/wordprocessingGroup" xmlns:w14="http://schemas.microsoft.com/office/word/2010/wordml" xmlns:w="http://schemas.openxmlformats.org/wordprocessingml/2006/main" xmlns:w10="urn:schemas-microsoft-com:office:word" xmlns:wp14="http://schemas.microsoft.com/office/word/2010/wordprocessingDrawing" xmlns:v="urn:schemas-microsoft-com:vml" xmlns:o="urn:schemas-microsoft-com:office:office" xmlns:mc="http://schemas.openxmlformats.org/markup-compatibility/2006" xmlns:wpc="http://schemas.microsoft.com/office/word/2010/wordprocessingCanvas" xmlns="" val="0"/>
+                              <a14:useLocalDpi xmlns="" xmlns:wpc="http://schemas.microsoft.com/office/word/2010/wordprocessingCanvas" xmlns:mc="http://schemas.openxmlformats.org/markup-compatibility/2006" xmlns:o="urn:schemas-microsoft-com:office:office" xmlns:v="urn:schemas-microsoft-com:vml" xmlns:wp14="http://schemas.microsoft.com/office/word/2010/wordprocessingDrawing" xmlns:w10="urn:schemas-microsoft-com:office:word" xmlns:w="http://schemas.openxmlformats.org/wordprocessingml/2006/main" xmlns:w14="http://schemas.microsoft.com/office/word/2010/wordml" xmlns:wpg="http://schemas.microsoft.com/office/word/2010/wordprocessingGroup" xmlns:wpi="http://schemas.microsoft.com/office/word/2010/wordprocessingInk" xmlns:wps="http://schemas.microsoft.com/office/word/2010/wordprocessingShape" xmlns:a14="http://schemas.microsoft.com/office/drawing/2010/main" val="0"/>
                             </a:ext>
                           </a:extLst>
                         </a:blip>
@@ -10282,7 +10288,7 @@
                         <a:blip r:embed="rId2">
                           <a:extLst>
                             <a:ext uri="{28A0092B-C50C-407E-A947-70E740481C1C}">
-                              <a14:useLocalDpi xmlns:a14="http://schemas.microsoft.com/office/drawing/2010/main" xmlns:wps="http://schemas.microsoft.com/office/word/2010/wordprocessingShape" xmlns:wpi="http://schemas.microsoft.com/office/word/2010/wordprocessingInk" xmlns:wpg="http://schemas.microsoft.com/office/word/2010/wordprocessingGroup" xmlns:w14="http://schemas.microsoft.com/office/word/2010/wordml" xmlns:w="http://schemas.openxmlformats.org/wordprocessingml/2006/main" xmlns:w10="urn:schemas-microsoft-com:office:word" xmlns:wp14="http://schemas.microsoft.com/office/word/2010/wordprocessingDrawing" xmlns:v="urn:schemas-microsoft-com:vml" xmlns:o="urn:schemas-microsoft-com:office:office" xmlns:mc="http://schemas.openxmlformats.org/markup-compatibility/2006" xmlns:wpc="http://schemas.microsoft.com/office/word/2010/wordprocessingCanvas" xmlns="" val="0"/>
+                              <a14:useLocalDpi xmlns="" xmlns:wpc="http://schemas.microsoft.com/office/word/2010/wordprocessingCanvas" xmlns:mc="http://schemas.openxmlformats.org/markup-compatibility/2006" xmlns:o="urn:schemas-microsoft-com:office:office" xmlns:v="urn:schemas-microsoft-com:vml" xmlns:wp14="http://schemas.microsoft.com/office/word/2010/wordprocessingDrawing" xmlns:w10="urn:schemas-microsoft-com:office:word" xmlns:w="http://schemas.openxmlformats.org/wordprocessingml/2006/main" xmlns:w14="http://schemas.microsoft.com/office/word/2010/wordml" xmlns:wpg="http://schemas.microsoft.com/office/word/2010/wordprocessingGroup" xmlns:wpi="http://schemas.microsoft.com/office/word/2010/wordprocessingInk" xmlns:wps="http://schemas.microsoft.com/office/word/2010/wordprocessingShape" xmlns:a14="http://schemas.microsoft.com/office/drawing/2010/main" val="0"/>
                             </a:ext>
                           </a:extLst>
                         </a:blip>

--- a/docs/comercial/clientes/vidacamara/propuesta-comercial-exfida-V2.docx
+++ b/docs/comercial/clientes/vidacamara/propuesta-comercial-exfida-V2.docx
@@ -1,6 +1,6 @@
 
 <file path=word/document.xml><?xml version="1.0" encoding="utf-8"?>
-<w:document xmlns:ve="http://schemas.openxmlformats.org/markup-compatibility/2006" xmlns:o="urn:schemas-microsoft-com:office:office" xmlns:r="http://schemas.openxmlformats.org/officeDocument/2006/relationships" xmlns:m="http://schemas.openxmlformats.org/officeDocument/2006/math" xmlns:v="urn:schemas-microsoft-com:vml" xmlns:wp="http://schemas.openxmlformats.org/drawingml/2006/wordprocessingDrawing" xmlns:w10="urn:schemas-microsoft-com:office:word" xmlns:w="http://schemas.openxmlformats.org/wordprocessingml/2006/main" xmlns:wne="http://schemas.microsoft.com/office/word/2006/wordml">
+<w:document xmlns:wpc="http://schemas.microsoft.com/office/word/2010/wordprocessingCanvas" xmlns:mc="http://schemas.openxmlformats.org/markup-compatibility/2006" xmlns:o="urn:schemas-microsoft-com:office:office" xmlns:r="http://schemas.openxmlformats.org/officeDocument/2006/relationships" xmlns:m="http://schemas.openxmlformats.org/officeDocument/2006/math" xmlns:v="urn:schemas-microsoft-com:vml" xmlns:wp14="http://schemas.microsoft.com/office/word/2010/wordprocessingDrawing" xmlns:wp="http://schemas.openxmlformats.org/drawingml/2006/wordprocessingDrawing" xmlns:w10="urn:schemas-microsoft-com:office:word" xmlns:w="http://schemas.openxmlformats.org/wordprocessingml/2006/main" xmlns:w14="http://schemas.microsoft.com/office/word/2010/wordml" xmlns:wpg="http://schemas.microsoft.com/office/word/2010/wordprocessingGroup" xmlns:wpi="http://schemas.microsoft.com/office/word/2010/wordprocessingInk" xmlns:wne="http://schemas.microsoft.com/office/word/2006/wordml" xmlns:wps="http://schemas.microsoft.com/office/word/2010/wordprocessingShape" mc:Ignorable="w14 wp14">
   <w:body>
     <w:p>
       <w:pPr>
@@ -50,10 +50,10 @@
                     </pic:cNvPicPr>
                   </pic:nvPicPr>
                   <pic:blipFill>
-                    <a:blip r:embed="rId8">
+                    <a:blip r:embed="rId9">
                       <a:extLst>
                         <a:ext uri="{28A0092B-C50C-407E-A947-70E740481C1C}">
-                          <a14:useLocalDpi xmlns="" xmlns:wpc="http://schemas.microsoft.com/office/word/2010/wordprocessingCanvas" xmlns:mc="http://schemas.openxmlformats.org/markup-compatibility/2006" xmlns:o="urn:schemas-microsoft-com:office:office" xmlns:v="urn:schemas-microsoft-com:vml" xmlns:wp14="http://schemas.microsoft.com/office/word/2010/wordprocessingDrawing" xmlns:w10="urn:schemas-microsoft-com:office:word" xmlns:w="http://schemas.openxmlformats.org/wordprocessingml/2006/main" xmlns:w14="http://schemas.microsoft.com/office/word/2010/wordml" xmlns:wpg="http://schemas.microsoft.com/office/word/2010/wordprocessingGroup" xmlns:wpi="http://schemas.microsoft.com/office/word/2010/wordprocessingInk" xmlns:wps="http://schemas.microsoft.com/office/word/2010/wordprocessingShape" xmlns:a14="http://schemas.microsoft.com/office/drawing/2010/main" val="0"/>
+                          <a14:useLocalDpi xmlns:a14="http://schemas.microsoft.com/office/drawing/2010/main" val="0"/>
                         </a:ext>
                       </a:extLst>
                     </a:blip>
@@ -136,10 +136,10 @@
                     <pic:cNvPicPr/>
                   </pic:nvPicPr>
                   <pic:blipFill>
-                    <a:blip r:embed="rId9">
+                    <a:blip r:embed="rId10">
                       <a:extLst>
                         <a:ext uri="{28A0092B-C50C-407E-A947-70E740481C1C}">
-                          <a14:useLocalDpi xmlns="" xmlns:wpc="http://schemas.microsoft.com/office/word/2010/wordprocessingCanvas" xmlns:mc="http://schemas.openxmlformats.org/markup-compatibility/2006" xmlns:o="urn:schemas-microsoft-com:office:office" xmlns:v="urn:schemas-microsoft-com:vml" xmlns:wp14="http://schemas.microsoft.com/office/word/2010/wordprocessingDrawing" xmlns:w10="urn:schemas-microsoft-com:office:word" xmlns:w="http://schemas.openxmlformats.org/wordprocessingml/2006/main" xmlns:w14="http://schemas.microsoft.com/office/word/2010/wordml" xmlns:wpg="http://schemas.microsoft.com/office/word/2010/wordprocessingGroup" xmlns:wpi="http://schemas.microsoft.com/office/word/2010/wordprocessingInk" xmlns:wps="http://schemas.microsoft.com/office/word/2010/wordprocessingShape" xmlns:a14="http://schemas.microsoft.com/office/drawing/2010/main" val="0"/>
+                          <a14:useLocalDpi xmlns:a14="http://schemas.microsoft.com/office/drawing/2010/main" val="0"/>
                         </a:ext>
                       </a:extLst>
                     </a:blip>
@@ -279,7 +279,7 @@
                     <pic:cNvPicPr/>
                   </pic:nvPicPr>
                   <pic:blipFill>
-                    <a:blip r:embed="rId10"/>
+                    <a:blip r:embed="rId11"/>
                     <a:stretch>
                       <a:fillRect/>
                     </a:stretch>
@@ -1014,6 +1014,7 @@
           <w:docPartUnique/>
         </w:docPartObj>
       </w:sdtPr>
+      <w:sdtEndPr/>
       <w:sdtContent>
         <w:p>
           <w:pPr>
@@ -3623,7 +3624,7 @@
       <w:tblPr>
         <w:tblStyle w:val="Cuadrculaclara-nfasis1"/>
         <w:tblW w:w="5000" w:type="pct"/>
-        <w:tblLook w:val="04A0"/>
+        <w:tblLook w:val="04A0" w:firstRow="1" w:lastRow="0" w:firstColumn="1" w:lastColumn="0" w:noHBand="0" w:noVBand="1"/>
       </w:tblPr>
       <w:tblGrid>
         <w:gridCol w:w="1768"/>
@@ -3635,11 +3636,11 @@
       </w:tblGrid>
       <w:tr>
         <w:trPr>
-          <w:cnfStyle w:val="100000000000"/>
+          <w:cnfStyle w:val="100000000000" w:firstRow="1" w:lastRow="0" w:firstColumn="0" w:lastColumn="0" w:oddVBand="0" w:evenVBand="0" w:oddHBand="0" w:evenHBand="0" w:firstRowFirstColumn="0" w:firstRowLastColumn="0" w:lastRowFirstColumn="0" w:lastRowLastColumn="0"/>
         </w:trPr>
         <w:tc>
           <w:tcPr>
-            <w:cnfStyle w:val="001000000000"/>
+            <w:cnfStyle w:val="001000000000" w:firstRow="0" w:lastRow="0" w:firstColumn="1" w:lastColumn="0" w:oddVBand="0" w:evenVBand="0" w:oddHBand="0" w:evenHBand="0" w:firstRowFirstColumn="0" w:firstRowLastColumn="0" w:lastRowFirstColumn="0" w:lastRowLastColumn="0"/>
             <w:tcW w:w="0" w:type="auto"/>
             <w:gridSpan w:val="6"/>
             <w:hideMark/>
@@ -3676,11 +3677,11 @@
       </w:tr>
       <w:tr>
         <w:trPr>
-          <w:cnfStyle w:val="000000100000"/>
+          <w:cnfStyle w:val="000000100000" w:firstRow="0" w:lastRow="0" w:firstColumn="0" w:lastColumn="0" w:oddVBand="0" w:evenVBand="0" w:oddHBand="1" w:evenHBand="0" w:firstRowFirstColumn="0" w:firstRowLastColumn="0" w:lastRowFirstColumn="0" w:lastRowLastColumn="0"/>
         </w:trPr>
         <w:tc>
           <w:tcPr>
-            <w:cnfStyle w:val="001000000000"/>
+            <w:cnfStyle w:val="001000000000" w:firstRow="0" w:lastRow="0" w:firstColumn="1" w:lastColumn="0" w:oddVBand="0" w:evenVBand="0" w:oddHBand="0" w:evenHBand="0" w:firstRowFirstColumn="0" w:firstRowLastColumn="0" w:lastRowFirstColumn="0" w:lastRowLastColumn="0"/>
             <w:tcW w:w="0" w:type="auto"/>
           </w:tcPr>
           <w:p>
@@ -3711,7 +3712,7 @@
             <w:pPr>
               <w:spacing w:before="100" w:beforeAutospacing="1" w:after="100" w:afterAutospacing="1"/>
               <w:jc w:val="both"/>
-              <w:cnfStyle w:val="000000100000"/>
+              <w:cnfStyle w:val="000000100000" w:firstRow="0" w:lastRow="0" w:firstColumn="0" w:lastColumn="0" w:oddVBand="0" w:evenVBand="0" w:oddHBand="1" w:evenHBand="0" w:firstRowFirstColumn="0" w:firstRowLastColumn="0" w:lastRowFirstColumn="0" w:lastRowLastColumn="0"/>
               <w:rPr>
                 <w:rFonts w:eastAsia="Times New Roman" w:cstheme="minorHAnsi"/>
                 <w:b/>
@@ -3756,7 +3757,7 @@
             <w:pPr>
               <w:spacing w:before="100" w:beforeAutospacing="1" w:after="100" w:afterAutospacing="1"/>
               <w:jc w:val="both"/>
-              <w:cnfStyle w:val="000000100000"/>
+              <w:cnfStyle w:val="000000100000" w:firstRow="0" w:lastRow="0" w:firstColumn="0" w:lastColumn="0" w:oddVBand="0" w:evenVBand="0" w:oddHBand="1" w:evenHBand="0" w:firstRowFirstColumn="0" w:firstRowLastColumn="0" w:lastRowFirstColumn="0" w:lastRowLastColumn="0"/>
               <w:rPr>
                 <w:rFonts w:eastAsia="Times New Roman" w:cstheme="minorHAnsi"/>
                 <w:b/>
@@ -3802,7 +3803,7 @@
             <w:pPr>
               <w:spacing w:before="100" w:beforeAutospacing="1" w:after="100" w:afterAutospacing="1"/>
               <w:jc w:val="both"/>
-              <w:cnfStyle w:val="000000100000"/>
+              <w:cnfStyle w:val="000000100000" w:firstRow="0" w:lastRow="0" w:firstColumn="0" w:lastColumn="0" w:oddVBand="0" w:evenVBand="0" w:oddHBand="1" w:evenHBand="0" w:firstRowFirstColumn="0" w:firstRowLastColumn="0" w:lastRowFirstColumn="0" w:lastRowLastColumn="0"/>
               <w:rPr>
                 <w:rFonts w:eastAsia="Times New Roman" w:cstheme="minorHAnsi"/>
                 <w:b/>
@@ -3829,7 +3830,7 @@
             <w:pPr>
               <w:spacing w:before="100" w:beforeAutospacing="1" w:after="100" w:afterAutospacing="1"/>
               <w:jc w:val="both"/>
-              <w:cnfStyle w:val="000000100000"/>
+              <w:cnfStyle w:val="000000100000" w:firstRow="0" w:lastRow="0" w:firstColumn="0" w:lastColumn="0" w:oddVBand="0" w:evenVBand="0" w:oddHBand="1" w:evenHBand="0" w:firstRowFirstColumn="0" w:firstRowLastColumn="0" w:lastRowFirstColumn="0" w:lastRowLastColumn="0"/>
               <w:rPr>
                 <w:rFonts w:eastAsia="Times New Roman" w:cstheme="minorHAnsi"/>
                 <w:b/>
@@ -3856,7 +3857,7 @@
             <w:pPr>
               <w:spacing w:before="100" w:beforeAutospacing="1" w:after="100" w:afterAutospacing="1"/>
               <w:jc w:val="both"/>
-              <w:cnfStyle w:val="000000100000"/>
+              <w:cnfStyle w:val="000000100000" w:firstRow="0" w:lastRow="0" w:firstColumn="0" w:lastColumn="0" w:oddVBand="0" w:evenVBand="0" w:oddHBand="1" w:evenHBand="0" w:firstRowFirstColumn="0" w:firstRowLastColumn="0" w:lastRowFirstColumn="0" w:lastRowLastColumn="0"/>
               <w:rPr>
                 <w:rFonts w:eastAsia="Times New Roman" w:cstheme="minorHAnsi"/>
                 <w:b/>
@@ -3896,11 +3897,11 @@
       </w:tr>
       <w:tr>
         <w:trPr>
-          <w:cnfStyle w:val="000000010000"/>
+          <w:cnfStyle w:val="000000010000" w:firstRow="0" w:lastRow="0" w:firstColumn="0" w:lastColumn="0" w:oddVBand="0" w:evenVBand="0" w:oddHBand="0" w:evenHBand="1" w:firstRowFirstColumn="0" w:firstRowLastColumn="0" w:lastRowFirstColumn="0" w:lastRowLastColumn="0"/>
         </w:trPr>
         <w:tc>
           <w:tcPr>
-            <w:cnfStyle w:val="001000000000"/>
+            <w:cnfStyle w:val="001000000000" w:firstRow="0" w:lastRow="0" w:firstColumn="1" w:lastColumn="0" w:oddVBand="0" w:evenVBand="0" w:oddHBand="0" w:evenHBand="0" w:firstRowFirstColumn="0" w:firstRowLastColumn="0" w:lastRowFirstColumn="0" w:lastRowLastColumn="0"/>
             <w:tcW w:w="0" w:type="auto"/>
             <w:hideMark/>
           </w:tcPr>
@@ -3950,7 +3951,7 @@
             <w:pPr>
               <w:spacing w:before="100" w:beforeAutospacing="1" w:after="100" w:afterAutospacing="1"/>
               <w:jc w:val="both"/>
-              <w:cnfStyle w:val="000000010000"/>
+              <w:cnfStyle w:val="000000010000" w:firstRow="0" w:lastRow="0" w:firstColumn="0" w:lastColumn="0" w:oddVBand="0" w:evenVBand="0" w:oddHBand="0" w:evenHBand="1" w:firstRowFirstColumn="0" w:firstRowLastColumn="0" w:lastRowFirstColumn="0" w:lastRowLastColumn="0"/>
               <w:rPr>
                 <w:rFonts w:eastAsia="Times New Roman" w:cstheme="minorHAnsi"/>
                 <w:szCs w:val="24"/>
@@ -3976,7 +3977,7 @@
             <w:pPr>
               <w:spacing w:before="100" w:beforeAutospacing="1" w:after="100" w:afterAutospacing="1"/>
               <w:jc w:val="both"/>
-              <w:cnfStyle w:val="000000010000"/>
+              <w:cnfStyle w:val="000000010000" w:firstRow="0" w:lastRow="0" w:firstColumn="0" w:lastColumn="0" w:oddVBand="0" w:evenVBand="0" w:oddHBand="0" w:evenHBand="1" w:firstRowFirstColumn="0" w:firstRowLastColumn="0" w:lastRowFirstColumn="0" w:lastRowLastColumn="0"/>
               <w:rPr>
                 <w:rFonts w:eastAsia="Times New Roman" w:cstheme="minorHAnsi"/>
                 <w:szCs w:val="24"/>
@@ -4010,7 +4011,7 @@
             <w:pPr>
               <w:spacing w:before="100" w:beforeAutospacing="1" w:after="100" w:afterAutospacing="1"/>
               <w:jc w:val="both"/>
-              <w:cnfStyle w:val="000000010000"/>
+              <w:cnfStyle w:val="000000010000" w:firstRow="0" w:lastRow="0" w:firstColumn="0" w:lastColumn="0" w:oddVBand="0" w:evenVBand="0" w:oddHBand="0" w:evenHBand="1" w:firstRowFirstColumn="0" w:firstRowLastColumn="0" w:lastRowFirstColumn="0" w:lastRowLastColumn="0"/>
               <w:rPr>
                 <w:rFonts w:eastAsia="Times New Roman" w:cstheme="minorHAnsi"/>
                 <w:szCs w:val="24"/>
@@ -4060,7 +4061,7 @@
             <w:pPr>
               <w:spacing w:before="100" w:beforeAutospacing="1" w:after="100" w:afterAutospacing="1"/>
               <w:jc w:val="both"/>
-              <w:cnfStyle w:val="000000010000"/>
+              <w:cnfStyle w:val="000000010000" w:firstRow="0" w:lastRow="0" w:firstColumn="0" w:lastColumn="0" w:oddVBand="0" w:evenVBand="0" w:oddHBand="0" w:evenHBand="1" w:firstRowFirstColumn="0" w:firstRowLastColumn="0" w:lastRowFirstColumn="0" w:lastRowLastColumn="0"/>
               <w:rPr>
                 <w:rFonts w:eastAsia="Times New Roman" w:cstheme="minorHAnsi"/>
                 <w:szCs w:val="24"/>
@@ -4110,7 +4111,7 @@
             <w:pPr>
               <w:spacing w:before="100" w:beforeAutospacing="1" w:after="100" w:afterAutospacing="1"/>
               <w:jc w:val="both"/>
-              <w:cnfStyle w:val="000000010000"/>
+              <w:cnfStyle w:val="000000010000" w:firstRow="0" w:lastRow="0" w:firstColumn="0" w:lastColumn="0" w:oddVBand="0" w:evenVBand="0" w:oddHBand="0" w:evenHBand="1" w:firstRowFirstColumn="0" w:firstRowLastColumn="0" w:lastRowFirstColumn="0" w:lastRowLastColumn="0"/>
               <w:rPr>
                 <w:rFonts w:eastAsia="Times New Roman" w:cstheme="minorHAnsi"/>
                 <w:szCs w:val="24"/>
@@ -4138,11 +4139,11 @@
       </w:tr>
       <w:tr>
         <w:trPr>
-          <w:cnfStyle w:val="000000100000"/>
+          <w:cnfStyle w:val="000000100000" w:firstRow="0" w:lastRow="0" w:firstColumn="0" w:lastColumn="0" w:oddVBand="0" w:evenVBand="0" w:oddHBand="1" w:evenHBand="0" w:firstRowFirstColumn="0" w:firstRowLastColumn="0" w:lastRowFirstColumn="0" w:lastRowLastColumn="0"/>
         </w:trPr>
         <w:tc>
           <w:tcPr>
-            <w:cnfStyle w:val="001000000000"/>
+            <w:cnfStyle w:val="001000000000" w:firstRow="0" w:lastRow="0" w:firstColumn="1" w:lastColumn="0" w:oddVBand="0" w:evenVBand="0" w:oddHBand="0" w:evenHBand="0" w:firstRowFirstColumn="0" w:firstRowLastColumn="0" w:lastRowFirstColumn="0" w:lastRowLastColumn="0"/>
             <w:tcW w:w="0" w:type="auto"/>
             <w:hideMark/>
           </w:tcPr>
@@ -4175,7 +4176,7 @@
             <w:pPr>
               <w:spacing w:before="100" w:beforeAutospacing="1" w:after="100" w:afterAutospacing="1"/>
               <w:jc w:val="both"/>
-              <w:cnfStyle w:val="000000100000"/>
+              <w:cnfStyle w:val="000000100000" w:firstRow="0" w:lastRow="0" w:firstColumn="0" w:lastColumn="0" w:oddVBand="0" w:evenVBand="0" w:oddHBand="1" w:evenHBand="0" w:firstRowFirstColumn="0" w:firstRowLastColumn="0" w:lastRowFirstColumn="0" w:lastRowLastColumn="0"/>
               <w:rPr>
                 <w:rFonts w:eastAsia="Times New Roman" w:cstheme="minorHAnsi"/>
                 <w:szCs w:val="24"/>
@@ -4201,7 +4202,7 @@
             <w:pPr>
               <w:spacing w:before="100" w:beforeAutospacing="1" w:after="100" w:afterAutospacing="1"/>
               <w:jc w:val="both"/>
-              <w:cnfStyle w:val="000000100000"/>
+              <w:cnfStyle w:val="000000100000" w:firstRow="0" w:lastRow="0" w:firstColumn="0" w:lastColumn="0" w:oddVBand="0" w:evenVBand="0" w:oddHBand="1" w:evenHBand="0" w:firstRowFirstColumn="0" w:firstRowLastColumn="0" w:lastRowFirstColumn="0" w:lastRowLastColumn="0"/>
               <w:rPr>
                 <w:rFonts w:eastAsia="Times New Roman" w:cstheme="minorHAnsi"/>
                 <w:szCs w:val="24"/>
@@ -4235,7 +4236,7 @@
             <w:pPr>
               <w:spacing w:before="100" w:beforeAutospacing="1" w:after="100" w:afterAutospacing="1"/>
               <w:jc w:val="both"/>
-              <w:cnfStyle w:val="000000100000"/>
+              <w:cnfStyle w:val="000000100000" w:firstRow="0" w:lastRow="0" w:firstColumn="0" w:lastColumn="0" w:oddVBand="0" w:evenVBand="0" w:oddHBand="1" w:evenHBand="0" w:firstRowFirstColumn="0" w:firstRowLastColumn="0" w:lastRowFirstColumn="0" w:lastRowLastColumn="0"/>
               <w:rPr>
                 <w:rFonts w:eastAsia="Times New Roman" w:cstheme="minorHAnsi"/>
                 <w:szCs w:val="24"/>
@@ -4285,7 +4286,7 @@
             <w:pPr>
               <w:spacing w:before="100" w:beforeAutospacing="1" w:after="100" w:afterAutospacing="1"/>
               <w:jc w:val="both"/>
-              <w:cnfStyle w:val="000000100000"/>
+              <w:cnfStyle w:val="000000100000" w:firstRow="0" w:lastRow="0" w:firstColumn="0" w:lastColumn="0" w:oddVBand="0" w:evenVBand="0" w:oddHBand="1" w:evenHBand="0" w:firstRowFirstColumn="0" w:firstRowLastColumn="0" w:lastRowFirstColumn="0" w:lastRowLastColumn="0"/>
               <w:rPr>
                 <w:rFonts w:eastAsia="Times New Roman" w:cstheme="minorHAnsi"/>
                 <w:szCs w:val="24"/>
@@ -4335,7 +4336,7 @@
             <w:pPr>
               <w:spacing w:before="100" w:beforeAutospacing="1" w:after="100" w:afterAutospacing="1"/>
               <w:jc w:val="both"/>
-              <w:cnfStyle w:val="000000100000"/>
+              <w:cnfStyle w:val="000000100000" w:firstRow="0" w:lastRow="0" w:firstColumn="0" w:lastColumn="0" w:oddVBand="0" w:evenVBand="0" w:oddHBand="1" w:evenHBand="0" w:firstRowFirstColumn="0" w:firstRowLastColumn="0" w:lastRowFirstColumn="0" w:lastRowLastColumn="0"/>
               <w:rPr>
                 <w:rFonts w:eastAsia="Times New Roman" w:cstheme="minorHAnsi"/>
                 <w:szCs w:val="24"/>
@@ -4363,11 +4364,11 @@
       </w:tr>
       <w:tr>
         <w:trPr>
-          <w:cnfStyle w:val="000000010000"/>
+          <w:cnfStyle w:val="000000010000" w:firstRow="0" w:lastRow="0" w:firstColumn="0" w:lastColumn="0" w:oddVBand="0" w:evenVBand="0" w:oddHBand="0" w:evenHBand="1" w:firstRowFirstColumn="0" w:firstRowLastColumn="0" w:lastRowFirstColumn="0" w:lastRowLastColumn="0"/>
         </w:trPr>
         <w:tc>
           <w:tcPr>
-            <w:cnfStyle w:val="001000000000"/>
+            <w:cnfStyle w:val="001000000000" w:firstRow="0" w:lastRow="0" w:firstColumn="1" w:lastColumn="0" w:oddVBand="0" w:evenVBand="0" w:oddHBand="0" w:evenHBand="0" w:firstRowFirstColumn="0" w:firstRowLastColumn="0" w:lastRowFirstColumn="0" w:lastRowLastColumn="0"/>
             <w:tcW w:w="0" w:type="auto"/>
             <w:hideMark/>
           </w:tcPr>
@@ -4409,7 +4410,7 @@
             <w:pPr>
               <w:spacing w:before="100" w:beforeAutospacing="1" w:after="100" w:afterAutospacing="1"/>
               <w:jc w:val="both"/>
-              <w:cnfStyle w:val="000000010000"/>
+              <w:cnfStyle w:val="000000010000" w:firstRow="0" w:lastRow="0" w:firstColumn="0" w:lastColumn="0" w:oddVBand="0" w:evenVBand="0" w:oddHBand="0" w:evenHBand="1" w:firstRowFirstColumn="0" w:firstRowLastColumn="0" w:lastRowFirstColumn="0" w:lastRowLastColumn="0"/>
               <w:rPr>
                 <w:rFonts w:eastAsia="Times New Roman" w:cstheme="minorHAnsi"/>
                 <w:szCs w:val="24"/>
@@ -4435,7 +4436,7 @@
             <w:pPr>
               <w:spacing w:before="100" w:beforeAutospacing="1" w:after="100" w:afterAutospacing="1"/>
               <w:jc w:val="both"/>
-              <w:cnfStyle w:val="000000010000"/>
+              <w:cnfStyle w:val="000000010000" w:firstRow="0" w:lastRow="0" w:firstColumn="0" w:lastColumn="0" w:oddVBand="0" w:evenVBand="0" w:oddHBand="0" w:evenHBand="1" w:firstRowFirstColumn="0" w:firstRowLastColumn="0" w:lastRowFirstColumn="0" w:lastRowLastColumn="0"/>
               <w:rPr>
                 <w:rFonts w:eastAsia="Times New Roman" w:cstheme="minorHAnsi"/>
                 <w:szCs w:val="24"/>
@@ -4469,7 +4470,7 @@
             <w:pPr>
               <w:spacing w:before="100" w:beforeAutospacing="1" w:after="100" w:afterAutospacing="1"/>
               <w:jc w:val="both"/>
-              <w:cnfStyle w:val="000000010000"/>
+              <w:cnfStyle w:val="000000010000" w:firstRow="0" w:lastRow="0" w:firstColumn="0" w:lastColumn="0" w:oddVBand="0" w:evenVBand="0" w:oddHBand="0" w:evenHBand="1" w:firstRowFirstColumn="0" w:firstRowLastColumn="0" w:lastRowFirstColumn="0" w:lastRowLastColumn="0"/>
               <w:rPr>
                 <w:rFonts w:eastAsia="Times New Roman" w:cstheme="minorHAnsi"/>
                 <w:szCs w:val="24"/>
@@ -4519,7 +4520,7 @@
             <w:pPr>
               <w:spacing w:before="100" w:beforeAutospacing="1" w:after="100" w:afterAutospacing="1"/>
               <w:jc w:val="both"/>
-              <w:cnfStyle w:val="000000010000"/>
+              <w:cnfStyle w:val="000000010000" w:firstRow="0" w:lastRow="0" w:firstColumn="0" w:lastColumn="0" w:oddVBand="0" w:evenVBand="0" w:oddHBand="0" w:evenHBand="1" w:firstRowFirstColumn="0" w:firstRowLastColumn="0" w:lastRowFirstColumn="0" w:lastRowLastColumn="0"/>
               <w:rPr>
                 <w:rFonts w:eastAsia="Times New Roman" w:cstheme="minorHAnsi"/>
                 <w:szCs w:val="24"/>
@@ -4569,7 +4570,7 @@
             <w:pPr>
               <w:spacing w:before="100" w:beforeAutospacing="1" w:after="100" w:afterAutospacing="1"/>
               <w:jc w:val="both"/>
-              <w:cnfStyle w:val="000000010000"/>
+              <w:cnfStyle w:val="000000010000" w:firstRow="0" w:lastRow="0" w:firstColumn="0" w:lastColumn="0" w:oddVBand="0" w:evenVBand="0" w:oddHBand="0" w:evenHBand="1" w:firstRowFirstColumn="0" w:firstRowLastColumn="0" w:lastRowFirstColumn="0" w:lastRowLastColumn="0"/>
               <w:rPr>
                 <w:rFonts w:eastAsia="Times New Roman" w:cstheme="minorHAnsi"/>
                 <w:szCs w:val="24"/>
@@ -4605,7 +4606,7 @@
       <w:tblPr>
         <w:tblStyle w:val="Cuadrculaclara-nfasis1"/>
         <w:tblW w:w="5000" w:type="pct"/>
-        <w:tblLook w:val="04A0"/>
+        <w:tblLook w:val="04A0" w:firstRow="1" w:lastRow="0" w:firstColumn="1" w:lastColumn="0" w:noHBand="0" w:noVBand="1"/>
       </w:tblPr>
       <w:tblGrid>
         <w:gridCol w:w="1574"/>
@@ -4617,11 +4618,11 @@
       </w:tblGrid>
       <w:tr>
         <w:trPr>
-          <w:cnfStyle w:val="100000000000"/>
+          <w:cnfStyle w:val="100000000000" w:firstRow="1" w:lastRow="0" w:firstColumn="0" w:lastColumn="0" w:oddVBand="0" w:evenVBand="0" w:oddHBand="0" w:evenHBand="0" w:firstRowFirstColumn="0" w:firstRowLastColumn="0" w:lastRowFirstColumn="0" w:lastRowLastColumn="0"/>
         </w:trPr>
         <w:tc>
           <w:tcPr>
-            <w:cnfStyle w:val="001000000000"/>
+            <w:cnfStyle w:val="001000000000" w:firstRow="0" w:lastRow="0" w:firstColumn="1" w:lastColumn="0" w:oddVBand="0" w:evenVBand="0" w:oddHBand="0" w:evenHBand="0" w:firstRowFirstColumn="0" w:firstRowLastColumn="0" w:lastRowFirstColumn="0" w:lastRowLastColumn="0"/>
             <w:tcW w:w="0" w:type="auto"/>
             <w:gridSpan w:val="6"/>
             <w:hideMark/>
@@ -4649,11 +4650,11 @@
       </w:tr>
       <w:tr>
         <w:trPr>
-          <w:cnfStyle w:val="000000100000"/>
+          <w:cnfStyle w:val="000000100000" w:firstRow="0" w:lastRow="0" w:firstColumn="0" w:lastColumn="0" w:oddVBand="0" w:evenVBand="0" w:oddHBand="1" w:evenHBand="0" w:firstRowFirstColumn="0" w:firstRowLastColumn="0" w:lastRowFirstColumn="0" w:lastRowLastColumn="0"/>
         </w:trPr>
         <w:tc>
           <w:tcPr>
-            <w:cnfStyle w:val="001000000000"/>
+            <w:cnfStyle w:val="001000000000" w:firstRow="0" w:lastRow="0" w:firstColumn="1" w:lastColumn="0" w:oddVBand="0" w:evenVBand="0" w:oddHBand="0" w:evenHBand="0" w:firstRowFirstColumn="0" w:firstRowLastColumn="0" w:lastRowFirstColumn="0" w:lastRowLastColumn="0"/>
             <w:tcW w:w="0" w:type="auto"/>
           </w:tcPr>
           <w:p>
@@ -4684,7 +4685,7 @@
             <w:pPr>
               <w:spacing w:before="100" w:beforeAutospacing="1" w:after="100" w:afterAutospacing="1"/>
               <w:jc w:val="both"/>
-              <w:cnfStyle w:val="000000100000"/>
+              <w:cnfStyle w:val="000000100000" w:firstRow="0" w:lastRow="0" w:firstColumn="0" w:lastColumn="0" w:oddVBand="0" w:evenVBand="0" w:oddHBand="1" w:evenHBand="0" w:firstRowFirstColumn="0" w:firstRowLastColumn="0" w:lastRowFirstColumn="0" w:lastRowLastColumn="0"/>
               <w:rPr>
                 <w:rFonts w:eastAsia="Times New Roman" w:cstheme="minorHAnsi"/>
                 <w:b/>
@@ -4711,7 +4712,7 @@
             <w:pPr>
               <w:spacing w:before="100" w:beforeAutospacing="1" w:after="100" w:afterAutospacing="1"/>
               <w:jc w:val="both"/>
-              <w:cnfStyle w:val="000000100000"/>
+              <w:cnfStyle w:val="000000100000" w:firstRow="0" w:lastRow="0" w:firstColumn="0" w:lastColumn="0" w:oddVBand="0" w:evenVBand="0" w:oddHBand="1" w:evenHBand="0" w:firstRowFirstColumn="0" w:firstRowLastColumn="0" w:lastRowFirstColumn="0" w:lastRowLastColumn="0"/>
               <w:rPr>
                 <w:rFonts w:eastAsia="Times New Roman" w:cstheme="minorHAnsi"/>
                 <w:b/>
@@ -4748,7 +4749,7 @@
             <w:pPr>
               <w:spacing w:before="100" w:beforeAutospacing="1" w:after="100" w:afterAutospacing="1"/>
               <w:jc w:val="both"/>
-              <w:cnfStyle w:val="000000100000"/>
+              <w:cnfStyle w:val="000000100000" w:firstRow="0" w:lastRow="0" w:firstColumn="0" w:lastColumn="0" w:oddVBand="0" w:evenVBand="0" w:oddHBand="1" w:evenHBand="0" w:firstRowFirstColumn="0" w:firstRowLastColumn="0" w:lastRowFirstColumn="0" w:lastRowLastColumn="0"/>
               <w:rPr>
                 <w:rFonts w:eastAsia="Times New Roman" w:cstheme="minorHAnsi"/>
                 <w:b/>
@@ -4775,7 +4776,7 @@
             <w:pPr>
               <w:spacing w:before="100" w:beforeAutospacing="1" w:after="100" w:afterAutospacing="1"/>
               <w:jc w:val="both"/>
-              <w:cnfStyle w:val="000000100000"/>
+              <w:cnfStyle w:val="000000100000" w:firstRow="0" w:lastRow="0" w:firstColumn="0" w:lastColumn="0" w:oddVBand="0" w:evenVBand="0" w:oddHBand="1" w:evenHBand="0" w:firstRowFirstColumn="0" w:firstRowLastColumn="0" w:lastRowFirstColumn="0" w:lastRowLastColumn="0"/>
               <w:rPr>
                 <w:rFonts w:eastAsia="Times New Roman" w:cstheme="minorHAnsi"/>
                 <w:b/>
@@ -4802,7 +4803,7 @@
             <w:pPr>
               <w:spacing w:before="100" w:beforeAutospacing="1" w:after="100" w:afterAutospacing="1"/>
               <w:jc w:val="both"/>
-              <w:cnfStyle w:val="000000100000"/>
+              <w:cnfStyle w:val="000000100000" w:firstRow="0" w:lastRow="0" w:firstColumn="0" w:lastColumn="0" w:oddVBand="0" w:evenVBand="0" w:oddHBand="1" w:evenHBand="0" w:firstRowFirstColumn="0" w:firstRowLastColumn="0" w:lastRowFirstColumn="0" w:lastRowLastColumn="0"/>
               <w:rPr>
                 <w:rFonts w:eastAsia="Times New Roman" w:cstheme="minorHAnsi"/>
                 <w:b/>
@@ -4824,11 +4825,11 @@
       </w:tr>
       <w:tr>
         <w:trPr>
-          <w:cnfStyle w:val="000000010000"/>
+          <w:cnfStyle w:val="000000010000" w:firstRow="0" w:lastRow="0" w:firstColumn="0" w:lastColumn="0" w:oddVBand="0" w:evenVBand="0" w:oddHBand="0" w:evenHBand="1" w:firstRowFirstColumn="0" w:firstRowLastColumn="0" w:lastRowFirstColumn="0" w:lastRowLastColumn="0"/>
         </w:trPr>
         <w:tc>
           <w:tcPr>
-            <w:cnfStyle w:val="001000000000"/>
+            <w:cnfStyle w:val="001000000000" w:firstRow="0" w:lastRow="0" w:firstColumn="1" w:lastColumn="0" w:oddVBand="0" w:evenVBand="0" w:oddHBand="0" w:evenHBand="0" w:firstRowFirstColumn="0" w:firstRowLastColumn="0" w:lastRowFirstColumn="0" w:lastRowLastColumn="0"/>
             <w:tcW w:w="0" w:type="auto"/>
             <w:hideMark/>
           </w:tcPr>
@@ -4861,7 +4862,7 @@
             <w:pPr>
               <w:spacing w:before="100" w:beforeAutospacing="1" w:after="100" w:afterAutospacing="1"/>
               <w:jc w:val="both"/>
-              <w:cnfStyle w:val="000000010000"/>
+              <w:cnfStyle w:val="000000010000" w:firstRow="0" w:lastRow="0" w:firstColumn="0" w:lastColumn="0" w:oddVBand="0" w:evenVBand="0" w:oddHBand="0" w:evenHBand="1" w:firstRowFirstColumn="0" w:firstRowLastColumn="0" w:lastRowFirstColumn="0" w:lastRowLastColumn="0"/>
               <w:rPr>
                 <w:rFonts w:eastAsia="Times New Roman" w:cstheme="minorHAnsi"/>
                 <w:szCs w:val="24"/>
@@ -4887,7 +4888,7 @@
             <w:pPr>
               <w:spacing w:before="100" w:beforeAutospacing="1" w:after="100" w:afterAutospacing="1"/>
               <w:jc w:val="both"/>
-              <w:cnfStyle w:val="000000010000"/>
+              <w:cnfStyle w:val="000000010000" w:firstRow="0" w:lastRow="0" w:firstColumn="0" w:lastColumn="0" w:oddVBand="0" w:evenVBand="0" w:oddHBand="0" w:evenHBand="1" w:firstRowFirstColumn="0" w:firstRowLastColumn="0" w:lastRowFirstColumn="0" w:lastRowLastColumn="0"/>
               <w:rPr>
                 <w:rFonts w:eastAsia="Times New Roman" w:cstheme="minorHAnsi"/>
                 <w:szCs w:val="24"/>
@@ -4921,7 +4922,7 @@
             <w:pPr>
               <w:spacing w:before="100" w:beforeAutospacing="1" w:after="100" w:afterAutospacing="1"/>
               <w:jc w:val="both"/>
-              <w:cnfStyle w:val="000000010000"/>
+              <w:cnfStyle w:val="000000010000" w:firstRow="0" w:lastRow="0" w:firstColumn="0" w:lastColumn="0" w:oddVBand="0" w:evenVBand="0" w:oddHBand="0" w:evenHBand="1" w:firstRowFirstColumn="0" w:firstRowLastColumn="0" w:lastRowFirstColumn="0" w:lastRowLastColumn="0"/>
               <w:rPr>
                 <w:rFonts w:eastAsia="Times New Roman" w:cstheme="minorHAnsi"/>
                 <w:szCs w:val="24"/>
@@ -4971,7 +4972,7 @@
             <w:pPr>
               <w:spacing w:before="100" w:beforeAutospacing="1" w:after="100" w:afterAutospacing="1"/>
               <w:jc w:val="both"/>
-              <w:cnfStyle w:val="000000010000"/>
+              <w:cnfStyle w:val="000000010000" w:firstRow="0" w:lastRow="0" w:firstColumn="0" w:lastColumn="0" w:oddVBand="0" w:evenVBand="0" w:oddHBand="0" w:evenHBand="1" w:firstRowFirstColumn="0" w:firstRowLastColumn="0" w:lastRowFirstColumn="0" w:lastRowLastColumn="0"/>
               <w:rPr>
                 <w:rFonts w:eastAsia="Times New Roman" w:cstheme="minorHAnsi"/>
                 <w:szCs w:val="24"/>
@@ -5021,7 +5022,7 @@
             <w:pPr>
               <w:spacing w:before="100" w:beforeAutospacing="1" w:after="100" w:afterAutospacing="1"/>
               <w:jc w:val="both"/>
-              <w:cnfStyle w:val="000000010000"/>
+              <w:cnfStyle w:val="000000010000" w:firstRow="0" w:lastRow="0" w:firstColumn="0" w:lastColumn="0" w:oddVBand="0" w:evenVBand="0" w:oddHBand="0" w:evenHBand="1" w:firstRowFirstColumn="0" w:firstRowLastColumn="0" w:lastRowFirstColumn="0" w:lastRowLastColumn="0"/>
               <w:rPr>
                 <w:rFonts w:eastAsia="Times New Roman" w:cstheme="minorHAnsi"/>
                 <w:szCs w:val="24"/>
@@ -5049,11 +5050,11 @@
       </w:tr>
       <w:tr>
         <w:trPr>
-          <w:cnfStyle w:val="000000100000"/>
+          <w:cnfStyle w:val="000000100000" w:firstRow="0" w:lastRow="0" w:firstColumn="0" w:lastColumn="0" w:oddVBand="0" w:evenVBand="0" w:oddHBand="1" w:evenHBand="0" w:firstRowFirstColumn="0" w:firstRowLastColumn="0" w:lastRowFirstColumn="0" w:lastRowLastColumn="0"/>
         </w:trPr>
         <w:tc>
           <w:tcPr>
-            <w:cnfStyle w:val="001000000000"/>
+            <w:cnfStyle w:val="001000000000" w:firstRow="0" w:lastRow="0" w:firstColumn="1" w:lastColumn="0" w:oddVBand="0" w:evenVBand="0" w:oddHBand="0" w:evenHBand="0" w:firstRowFirstColumn="0" w:firstRowLastColumn="0" w:lastRowFirstColumn="0" w:lastRowLastColumn="0"/>
             <w:tcW w:w="0" w:type="auto"/>
             <w:hideMark/>
           </w:tcPr>
@@ -5086,7 +5087,7 @@
             <w:pPr>
               <w:spacing w:before="100" w:beforeAutospacing="1" w:after="100" w:afterAutospacing="1"/>
               <w:jc w:val="both"/>
-              <w:cnfStyle w:val="000000100000"/>
+              <w:cnfStyle w:val="000000100000" w:firstRow="0" w:lastRow="0" w:firstColumn="0" w:lastColumn="0" w:oddVBand="0" w:evenVBand="0" w:oddHBand="1" w:evenHBand="0" w:firstRowFirstColumn="0" w:firstRowLastColumn="0" w:lastRowFirstColumn="0" w:lastRowLastColumn="0"/>
               <w:rPr>
                 <w:rFonts w:eastAsia="Times New Roman" w:cstheme="minorHAnsi"/>
                 <w:szCs w:val="24"/>
@@ -5112,7 +5113,7 @@
             <w:pPr>
               <w:spacing w:before="100" w:beforeAutospacing="1" w:after="100" w:afterAutospacing="1"/>
               <w:jc w:val="both"/>
-              <w:cnfStyle w:val="000000100000"/>
+              <w:cnfStyle w:val="000000100000" w:firstRow="0" w:lastRow="0" w:firstColumn="0" w:lastColumn="0" w:oddVBand="0" w:evenVBand="0" w:oddHBand="1" w:evenHBand="0" w:firstRowFirstColumn="0" w:firstRowLastColumn="0" w:lastRowFirstColumn="0" w:lastRowLastColumn="0"/>
               <w:rPr>
                 <w:rFonts w:eastAsia="Times New Roman" w:cstheme="minorHAnsi"/>
                 <w:szCs w:val="24"/>
@@ -5146,7 +5147,7 @@
             <w:pPr>
               <w:spacing w:before="100" w:beforeAutospacing="1" w:after="100" w:afterAutospacing="1"/>
               <w:jc w:val="both"/>
-              <w:cnfStyle w:val="000000100000"/>
+              <w:cnfStyle w:val="000000100000" w:firstRow="0" w:lastRow="0" w:firstColumn="0" w:lastColumn="0" w:oddVBand="0" w:evenVBand="0" w:oddHBand="1" w:evenHBand="0" w:firstRowFirstColumn="0" w:firstRowLastColumn="0" w:lastRowFirstColumn="0" w:lastRowLastColumn="0"/>
               <w:rPr>
                 <w:rFonts w:eastAsia="Times New Roman" w:cstheme="minorHAnsi"/>
                 <w:szCs w:val="24"/>
@@ -5196,7 +5197,7 @@
             <w:pPr>
               <w:spacing w:before="100" w:beforeAutospacing="1" w:after="100" w:afterAutospacing="1"/>
               <w:jc w:val="both"/>
-              <w:cnfStyle w:val="000000100000"/>
+              <w:cnfStyle w:val="000000100000" w:firstRow="0" w:lastRow="0" w:firstColumn="0" w:lastColumn="0" w:oddVBand="0" w:evenVBand="0" w:oddHBand="1" w:evenHBand="0" w:firstRowFirstColumn="0" w:firstRowLastColumn="0" w:lastRowFirstColumn="0" w:lastRowLastColumn="0"/>
               <w:rPr>
                 <w:rFonts w:eastAsia="Times New Roman" w:cstheme="minorHAnsi"/>
                 <w:szCs w:val="24"/>
@@ -5246,7 +5247,7 @@
             <w:pPr>
               <w:spacing w:before="100" w:beforeAutospacing="1" w:after="100" w:afterAutospacing="1"/>
               <w:jc w:val="both"/>
-              <w:cnfStyle w:val="000000100000"/>
+              <w:cnfStyle w:val="000000100000" w:firstRow="0" w:lastRow="0" w:firstColumn="0" w:lastColumn="0" w:oddVBand="0" w:evenVBand="0" w:oddHBand="1" w:evenHBand="0" w:firstRowFirstColumn="0" w:firstRowLastColumn="0" w:lastRowFirstColumn="0" w:lastRowLastColumn="0"/>
               <w:rPr>
                 <w:rFonts w:eastAsia="Times New Roman" w:cstheme="minorHAnsi"/>
                 <w:szCs w:val="24"/>
@@ -5274,11 +5275,11 @@
       </w:tr>
       <w:tr>
         <w:trPr>
-          <w:cnfStyle w:val="000000010000"/>
+          <w:cnfStyle w:val="000000010000" w:firstRow="0" w:lastRow="0" w:firstColumn="0" w:lastColumn="0" w:oddVBand="0" w:evenVBand="0" w:oddHBand="0" w:evenHBand="1" w:firstRowFirstColumn="0" w:firstRowLastColumn="0" w:lastRowFirstColumn="0" w:lastRowLastColumn="0"/>
         </w:trPr>
         <w:tc>
           <w:tcPr>
-            <w:cnfStyle w:val="001000000000"/>
+            <w:cnfStyle w:val="001000000000" w:firstRow="0" w:lastRow="0" w:firstColumn="1" w:lastColumn="0" w:oddVBand="0" w:evenVBand="0" w:oddHBand="0" w:evenHBand="0" w:firstRowFirstColumn="0" w:firstRowLastColumn="0" w:lastRowFirstColumn="0" w:lastRowLastColumn="0"/>
             <w:tcW w:w="0" w:type="auto"/>
             <w:hideMark/>
           </w:tcPr>
@@ -5311,7 +5312,7 @@
             <w:pPr>
               <w:spacing w:before="100" w:beforeAutospacing="1" w:after="100" w:afterAutospacing="1"/>
               <w:jc w:val="both"/>
-              <w:cnfStyle w:val="000000010000"/>
+              <w:cnfStyle w:val="000000010000" w:firstRow="0" w:lastRow="0" w:firstColumn="0" w:lastColumn="0" w:oddVBand="0" w:evenVBand="0" w:oddHBand="0" w:evenHBand="1" w:firstRowFirstColumn="0" w:firstRowLastColumn="0" w:lastRowFirstColumn="0" w:lastRowLastColumn="0"/>
               <w:rPr>
                 <w:rFonts w:eastAsia="Times New Roman" w:cstheme="minorHAnsi"/>
                 <w:szCs w:val="24"/>
@@ -5337,7 +5338,7 @@
             <w:pPr>
               <w:spacing w:before="100" w:beforeAutospacing="1" w:after="100" w:afterAutospacing="1"/>
               <w:jc w:val="both"/>
-              <w:cnfStyle w:val="000000010000"/>
+              <w:cnfStyle w:val="000000010000" w:firstRow="0" w:lastRow="0" w:firstColumn="0" w:lastColumn="0" w:oddVBand="0" w:evenVBand="0" w:oddHBand="0" w:evenHBand="1" w:firstRowFirstColumn="0" w:firstRowLastColumn="0" w:lastRowFirstColumn="0" w:lastRowLastColumn="0"/>
               <w:rPr>
                 <w:rFonts w:eastAsia="Times New Roman" w:cstheme="minorHAnsi"/>
                 <w:szCs w:val="24"/>
@@ -5371,7 +5372,7 @@
             <w:pPr>
               <w:spacing w:before="100" w:beforeAutospacing="1" w:after="100" w:afterAutospacing="1"/>
               <w:jc w:val="both"/>
-              <w:cnfStyle w:val="000000010000"/>
+              <w:cnfStyle w:val="000000010000" w:firstRow="0" w:lastRow="0" w:firstColumn="0" w:lastColumn="0" w:oddVBand="0" w:evenVBand="0" w:oddHBand="0" w:evenHBand="1" w:firstRowFirstColumn="0" w:firstRowLastColumn="0" w:lastRowFirstColumn="0" w:lastRowLastColumn="0"/>
               <w:rPr>
                 <w:rFonts w:eastAsia="Times New Roman" w:cstheme="minorHAnsi"/>
                 <w:szCs w:val="24"/>
@@ -5421,7 +5422,7 @@
             <w:pPr>
               <w:spacing w:before="100" w:beforeAutospacing="1" w:after="100" w:afterAutospacing="1"/>
               <w:jc w:val="both"/>
-              <w:cnfStyle w:val="000000010000"/>
+              <w:cnfStyle w:val="000000010000" w:firstRow="0" w:lastRow="0" w:firstColumn="0" w:lastColumn="0" w:oddVBand="0" w:evenVBand="0" w:oddHBand="0" w:evenHBand="1" w:firstRowFirstColumn="0" w:firstRowLastColumn="0" w:lastRowFirstColumn="0" w:lastRowLastColumn="0"/>
               <w:rPr>
                 <w:rFonts w:eastAsia="Times New Roman" w:cstheme="minorHAnsi"/>
                 <w:szCs w:val="24"/>
@@ -5471,7 +5472,7 @@
             <w:pPr>
               <w:spacing w:before="100" w:beforeAutospacing="1" w:after="100" w:afterAutospacing="1"/>
               <w:jc w:val="both"/>
-              <w:cnfStyle w:val="000000010000"/>
+              <w:cnfStyle w:val="000000010000" w:firstRow="0" w:lastRow="0" w:firstColumn="0" w:lastColumn="0" w:oddVBand="0" w:evenVBand="0" w:oddHBand="0" w:evenHBand="1" w:firstRowFirstColumn="0" w:firstRowLastColumn="0" w:lastRowFirstColumn="0" w:lastRowLastColumn="0"/>
               <w:rPr>
                 <w:rFonts w:eastAsia="Times New Roman" w:cstheme="minorHAnsi"/>
                 <w:szCs w:val="24"/>
@@ -5499,11 +5500,11 @@
       </w:tr>
       <w:tr>
         <w:trPr>
-          <w:cnfStyle w:val="000000100000"/>
+          <w:cnfStyle w:val="000000100000" w:firstRow="0" w:lastRow="0" w:firstColumn="0" w:lastColumn="0" w:oddVBand="0" w:evenVBand="0" w:oddHBand="1" w:evenHBand="0" w:firstRowFirstColumn="0" w:firstRowLastColumn="0" w:lastRowFirstColumn="0" w:lastRowLastColumn="0"/>
         </w:trPr>
         <w:tc>
           <w:tcPr>
-            <w:cnfStyle w:val="001000000000"/>
+            <w:cnfStyle w:val="001000000000" w:firstRow="0" w:lastRow="0" w:firstColumn="1" w:lastColumn="0" w:oddVBand="0" w:evenVBand="0" w:oddHBand="0" w:evenHBand="0" w:firstRowFirstColumn="0" w:firstRowLastColumn="0" w:lastRowFirstColumn="0" w:lastRowLastColumn="0"/>
             <w:tcW w:w="0" w:type="auto"/>
             <w:hideMark/>
           </w:tcPr>
@@ -5552,7 +5553,7 @@
             <w:pPr>
               <w:spacing w:before="100" w:beforeAutospacing="1" w:after="100" w:afterAutospacing="1"/>
               <w:jc w:val="both"/>
-              <w:cnfStyle w:val="000000100000"/>
+              <w:cnfStyle w:val="000000100000" w:firstRow="0" w:lastRow="0" w:firstColumn="0" w:lastColumn="0" w:oddVBand="0" w:evenVBand="0" w:oddHBand="1" w:evenHBand="0" w:firstRowFirstColumn="0" w:firstRowLastColumn="0" w:lastRowFirstColumn="0" w:lastRowLastColumn="0"/>
               <w:rPr>
                 <w:rFonts w:eastAsia="Times New Roman" w:cstheme="minorHAnsi"/>
                 <w:szCs w:val="24"/>
@@ -5578,7 +5579,7 @@
             <w:pPr>
               <w:spacing w:before="100" w:beforeAutospacing="1" w:after="100" w:afterAutospacing="1"/>
               <w:jc w:val="both"/>
-              <w:cnfStyle w:val="000000100000"/>
+              <w:cnfStyle w:val="000000100000" w:firstRow="0" w:lastRow="0" w:firstColumn="0" w:lastColumn="0" w:oddVBand="0" w:evenVBand="0" w:oddHBand="1" w:evenHBand="0" w:firstRowFirstColumn="0" w:firstRowLastColumn="0" w:lastRowFirstColumn="0" w:lastRowLastColumn="0"/>
               <w:rPr>
                 <w:rFonts w:eastAsia="Times New Roman" w:cstheme="minorHAnsi"/>
                 <w:szCs w:val="24"/>
@@ -5612,7 +5613,7 @@
             <w:pPr>
               <w:spacing w:before="100" w:beforeAutospacing="1" w:after="100" w:afterAutospacing="1"/>
               <w:jc w:val="both"/>
-              <w:cnfStyle w:val="000000100000"/>
+              <w:cnfStyle w:val="000000100000" w:firstRow="0" w:lastRow="0" w:firstColumn="0" w:lastColumn="0" w:oddVBand="0" w:evenVBand="0" w:oddHBand="1" w:evenHBand="0" w:firstRowFirstColumn="0" w:firstRowLastColumn="0" w:lastRowFirstColumn="0" w:lastRowLastColumn="0"/>
               <w:rPr>
                 <w:rFonts w:eastAsia="Times New Roman" w:cstheme="minorHAnsi"/>
                 <w:szCs w:val="24"/>
@@ -5662,7 +5663,7 @@
             <w:pPr>
               <w:spacing w:before="100" w:beforeAutospacing="1" w:after="100" w:afterAutospacing="1"/>
               <w:jc w:val="both"/>
-              <w:cnfStyle w:val="000000100000"/>
+              <w:cnfStyle w:val="000000100000" w:firstRow="0" w:lastRow="0" w:firstColumn="0" w:lastColumn="0" w:oddVBand="0" w:evenVBand="0" w:oddHBand="1" w:evenHBand="0" w:firstRowFirstColumn="0" w:firstRowLastColumn="0" w:lastRowFirstColumn="0" w:lastRowLastColumn="0"/>
               <w:rPr>
                 <w:rFonts w:eastAsia="Times New Roman" w:cstheme="minorHAnsi"/>
                 <w:szCs w:val="24"/>
@@ -5712,7 +5713,7 @@
             <w:pPr>
               <w:spacing w:before="100" w:beforeAutospacing="1" w:after="100" w:afterAutospacing="1"/>
               <w:jc w:val="both"/>
-              <w:cnfStyle w:val="000000100000"/>
+              <w:cnfStyle w:val="000000100000" w:firstRow="0" w:lastRow="0" w:firstColumn="0" w:lastColumn="0" w:oddVBand="0" w:evenVBand="0" w:oddHBand="1" w:evenHBand="0" w:firstRowFirstColumn="0" w:firstRowLastColumn="0" w:lastRowFirstColumn="0" w:lastRowLastColumn="0"/>
               <w:rPr>
                 <w:rFonts w:eastAsia="Times New Roman" w:cstheme="minorHAnsi"/>
                 <w:szCs w:val="24"/>
@@ -5768,7 +5769,7 @@
       <w:tblPr>
         <w:tblStyle w:val="Cuadrculaclara-nfasis1"/>
         <w:tblW w:w="5000" w:type="pct"/>
-        <w:tblLook w:val="04A0"/>
+        <w:tblLook w:val="04A0" w:firstRow="1" w:lastRow="0" w:firstColumn="1" w:lastColumn="0" w:noHBand="0" w:noVBand="1"/>
       </w:tblPr>
       <w:tblGrid>
         <w:gridCol w:w="1485"/>
@@ -5780,11 +5781,11 @@
       </w:tblGrid>
       <w:tr>
         <w:trPr>
-          <w:cnfStyle w:val="100000000000"/>
+          <w:cnfStyle w:val="100000000000" w:firstRow="1" w:lastRow="0" w:firstColumn="0" w:lastColumn="0" w:oddVBand="0" w:evenVBand="0" w:oddHBand="0" w:evenHBand="0" w:firstRowFirstColumn="0" w:firstRowLastColumn="0" w:lastRowFirstColumn="0" w:lastRowLastColumn="0"/>
         </w:trPr>
         <w:tc>
           <w:tcPr>
-            <w:cnfStyle w:val="001000000000"/>
+            <w:cnfStyle w:val="001000000000" w:firstRow="0" w:lastRow="0" w:firstColumn="1" w:lastColumn="0" w:oddVBand="0" w:evenVBand="0" w:oddHBand="0" w:evenHBand="0" w:firstRowFirstColumn="0" w:firstRowLastColumn="0" w:lastRowFirstColumn="0" w:lastRowLastColumn="0"/>
             <w:tcW w:w="0" w:type="auto"/>
             <w:gridSpan w:val="6"/>
             <w:hideMark/>
@@ -5812,11 +5813,11 @@
       </w:tr>
       <w:tr>
         <w:trPr>
-          <w:cnfStyle w:val="000000100000"/>
+          <w:cnfStyle w:val="000000100000" w:firstRow="0" w:lastRow="0" w:firstColumn="0" w:lastColumn="0" w:oddVBand="0" w:evenVBand="0" w:oddHBand="1" w:evenHBand="0" w:firstRowFirstColumn="0" w:firstRowLastColumn="0" w:lastRowFirstColumn="0" w:lastRowLastColumn="0"/>
         </w:trPr>
         <w:tc>
           <w:tcPr>
-            <w:cnfStyle w:val="001000000000"/>
+            <w:cnfStyle w:val="001000000000" w:firstRow="0" w:lastRow="0" w:firstColumn="1" w:lastColumn="0" w:oddVBand="0" w:evenVBand="0" w:oddHBand="0" w:evenHBand="0" w:firstRowFirstColumn="0" w:firstRowLastColumn="0" w:lastRowFirstColumn="0" w:lastRowLastColumn="0"/>
             <w:tcW w:w="0" w:type="auto"/>
           </w:tcPr>
           <w:p>
@@ -5847,7 +5848,7 @@
             <w:pPr>
               <w:spacing w:before="100" w:beforeAutospacing="1" w:after="100" w:afterAutospacing="1"/>
               <w:jc w:val="both"/>
-              <w:cnfStyle w:val="000000100000"/>
+              <w:cnfStyle w:val="000000100000" w:firstRow="0" w:lastRow="0" w:firstColumn="0" w:lastColumn="0" w:oddVBand="0" w:evenVBand="0" w:oddHBand="1" w:evenHBand="0" w:firstRowFirstColumn="0" w:firstRowLastColumn="0" w:lastRowFirstColumn="0" w:lastRowLastColumn="0"/>
               <w:rPr>
                 <w:rFonts w:eastAsia="Times New Roman" w:cstheme="minorHAnsi"/>
                 <w:b/>
@@ -5874,7 +5875,7 @@
             <w:pPr>
               <w:spacing w:before="100" w:beforeAutospacing="1" w:after="100" w:afterAutospacing="1"/>
               <w:jc w:val="both"/>
-              <w:cnfStyle w:val="000000100000"/>
+              <w:cnfStyle w:val="000000100000" w:firstRow="0" w:lastRow="0" w:firstColumn="0" w:lastColumn="0" w:oddVBand="0" w:evenVBand="0" w:oddHBand="1" w:evenHBand="0" w:firstRowFirstColumn="0" w:firstRowLastColumn="0" w:lastRowFirstColumn="0" w:lastRowLastColumn="0"/>
               <w:rPr>
                 <w:rFonts w:eastAsia="Times New Roman" w:cstheme="minorHAnsi"/>
                 <w:b/>
@@ -5911,7 +5912,7 @@
             <w:pPr>
               <w:spacing w:before="100" w:beforeAutospacing="1" w:after="100" w:afterAutospacing="1"/>
               <w:jc w:val="both"/>
-              <w:cnfStyle w:val="000000100000"/>
+              <w:cnfStyle w:val="000000100000" w:firstRow="0" w:lastRow="0" w:firstColumn="0" w:lastColumn="0" w:oddVBand="0" w:evenVBand="0" w:oddHBand="1" w:evenHBand="0" w:firstRowFirstColumn="0" w:firstRowLastColumn="0" w:lastRowFirstColumn="0" w:lastRowLastColumn="0"/>
               <w:rPr>
                 <w:rFonts w:eastAsia="Times New Roman" w:cstheme="minorHAnsi"/>
                 <w:b/>
@@ -5938,7 +5939,7 @@
             <w:pPr>
               <w:spacing w:before="100" w:beforeAutospacing="1" w:after="100" w:afterAutospacing="1"/>
               <w:jc w:val="both"/>
-              <w:cnfStyle w:val="000000100000"/>
+              <w:cnfStyle w:val="000000100000" w:firstRow="0" w:lastRow="0" w:firstColumn="0" w:lastColumn="0" w:oddVBand="0" w:evenVBand="0" w:oddHBand="1" w:evenHBand="0" w:firstRowFirstColumn="0" w:firstRowLastColumn="0" w:lastRowFirstColumn="0" w:lastRowLastColumn="0"/>
               <w:rPr>
                 <w:rFonts w:eastAsia="Times New Roman" w:cstheme="minorHAnsi"/>
                 <w:b/>
@@ -5965,7 +5966,7 @@
             <w:pPr>
               <w:spacing w:before="100" w:beforeAutospacing="1" w:after="100" w:afterAutospacing="1"/>
               <w:jc w:val="both"/>
-              <w:cnfStyle w:val="000000100000"/>
+              <w:cnfStyle w:val="000000100000" w:firstRow="0" w:lastRow="0" w:firstColumn="0" w:lastColumn="0" w:oddVBand="0" w:evenVBand="0" w:oddHBand="1" w:evenHBand="0" w:firstRowFirstColumn="0" w:firstRowLastColumn="0" w:lastRowFirstColumn="0" w:lastRowLastColumn="0"/>
               <w:rPr>
                 <w:rFonts w:eastAsia="Times New Roman" w:cstheme="minorHAnsi"/>
                 <w:b/>
@@ -5987,11 +5988,11 @@
       </w:tr>
       <w:tr>
         <w:trPr>
-          <w:cnfStyle w:val="000000010000"/>
+          <w:cnfStyle w:val="000000010000" w:firstRow="0" w:lastRow="0" w:firstColumn="0" w:lastColumn="0" w:oddVBand="0" w:evenVBand="0" w:oddHBand="0" w:evenHBand="1" w:firstRowFirstColumn="0" w:firstRowLastColumn="0" w:lastRowFirstColumn="0" w:lastRowLastColumn="0"/>
         </w:trPr>
         <w:tc>
           <w:tcPr>
-            <w:cnfStyle w:val="001000000000"/>
+            <w:cnfStyle w:val="001000000000" w:firstRow="0" w:lastRow="0" w:firstColumn="1" w:lastColumn="0" w:oddVBand="0" w:evenVBand="0" w:oddHBand="0" w:evenHBand="0" w:firstRowFirstColumn="0" w:firstRowLastColumn="0" w:lastRowFirstColumn="0" w:lastRowLastColumn="0"/>
             <w:tcW w:w="0" w:type="auto"/>
             <w:hideMark/>
           </w:tcPr>
@@ -6040,7 +6041,7 @@
             <w:pPr>
               <w:spacing w:before="100" w:beforeAutospacing="1" w:after="100" w:afterAutospacing="1"/>
               <w:jc w:val="both"/>
-              <w:cnfStyle w:val="000000010000"/>
+              <w:cnfStyle w:val="000000010000" w:firstRow="0" w:lastRow="0" w:firstColumn="0" w:lastColumn="0" w:oddVBand="0" w:evenVBand="0" w:oddHBand="0" w:evenHBand="1" w:firstRowFirstColumn="0" w:firstRowLastColumn="0" w:lastRowFirstColumn="0" w:lastRowLastColumn="0"/>
               <w:rPr>
                 <w:rFonts w:eastAsia="Times New Roman" w:cstheme="minorHAnsi"/>
                 <w:szCs w:val="24"/>
@@ -6074,7 +6075,7 @@
             <w:pPr>
               <w:spacing w:before="100" w:beforeAutospacing="1" w:after="100" w:afterAutospacing="1"/>
               <w:jc w:val="both"/>
-              <w:cnfStyle w:val="000000010000"/>
+              <w:cnfStyle w:val="000000010000" w:firstRow="0" w:lastRow="0" w:firstColumn="0" w:lastColumn="0" w:oddVBand="0" w:evenVBand="0" w:oddHBand="0" w:evenHBand="1" w:firstRowFirstColumn="0" w:firstRowLastColumn="0" w:lastRowFirstColumn="0" w:lastRowLastColumn="0"/>
               <w:rPr>
                 <w:rFonts w:eastAsia="Times New Roman" w:cstheme="minorHAnsi"/>
                 <w:szCs w:val="24"/>
@@ -6108,7 +6109,7 @@
             <w:pPr>
               <w:spacing w:before="100" w:beforeAutospacing="1" w:after="100" w:afterAutospacing="1"/>
               <w:jc w:val="both"/>
-              <w:cnfStyle w:val="000000010000"/>
+              <w:cnfStyle w:val="000000010000" w:firstRow="0" w:lastRow="0" w:firstColumn="0" w:lastColumn="0" w:oddVBand="0" w:evenVBand="0" w:oddHBand="0" w:evenHBand="1" w:firstRowFirstColumn="0" w:firstRowLastColumn="0" w:lastRowFirstColumn="0" w:lastRowLastColumn="0"/>
               <w:rPr>
                 <w:rFonts w:eastAsia="Times New Roman" w:cstheme="minorHAnsi"/>
                 <w:szCs w:val="24"/>
@@ -6158,7 +6159,7 @@
             <w:pPr>
               <w:spacing w:before="100" w:beforeAutospacing="1" w:after="100" w:afterAutospacing="1"/>
               <w:jc w:val="both"/>
-              <w:cnfStyle w:val="000000010000"/>
+              <w:cnfStyle w:val="000000010000" w:firstRow="0" w:lastRow="0" w:firstColumn="0" w:lastColumn="0" w:oddVBand="0" w:evenVBand="0" w:oddHBand="0" w:evenHBand="1" w:firstRowFirstColumn="0" w:firstRowLastColumn="0" w:lastRowFirstColumn="0" w:lastRowLastColumn="0"/>
               <w:rPr>
                 <w:rFonts w:eastAsia="Times New Roman" w:cstheme="minorHAnsi"/>
                 <w:szCs w:val="24"/>
@@ -6208,7 +6209,7 @@
             <w:pPr>
               <w:spacing w:before="100" w:beforeAutospacing="1" w:after="100" w:afterAutospacing="1"/>
               <w:jc w:val="both"/>
-              <w:cnfStyle w:val="000000010000"/>
+              <w:cnfStyle w:val="000000010000" w:firstRow="0" w:lastRow="0" w:firstColumn="0" w:lastColumn="0" w:oddVBand="0" w:evenVBand="0" w:oddHBand="0" w:evenHBand="1" w:firstRowFirstColumn="0" w:firstRowLastColumn="0" w:lastRowFirstColumn="0" w:lastRowLastColumn="0"/>
               <w:rPr>
                 <w:rFonts w:eastAsia="Times New Roman" w:cstheme="minorHAnsi"/>
                 <w:szCs w:val="24"/>
@@ -6612,7 +6613,7 @@
       <w:tblPr>
         <w:tblStyle w:val="Cuadrculaclara-nfasis1"/>
         <w:tblW w:w="0" w:type="auto"/>
-        <w:tblLook w:val="04A0"/>
+        <w:tblLook w:val="04A0" w:firstRow="1" w:lastRow="0" w:firstColumn="1" w:lastColumn="0" w:noHBand="0" w:noVBand="1"/>
       </w:tblPr>
       <w:tblGrid>
         <w:gridCol w:w="2992"/>
@@ -6621,11 +6622,11 @@
       </w:tblGrid>
       <w:tr>
         <w:trPr>
-          <w:cnfStyle w:val="100000000000"/>
+          <w:cnfStyle w:val="100000000000" w:firstRow="1" w:lastRow="0" w:firstColumn="0" w:lastColumn="0" w:oddVBand="0" w:evenVBand="0" w:oddHBand="0" w:evenHBand="0" w:firstRowFirstColumn="0" w:firstRowLastColumn="0" w:lastRowFirstColumn="0" w:lastRowLastColumn="0"/>
         </w:trPr>
         <w:tc>
           <w:tcPr>
-            <w:cnfStyle w:val="001000000000"/>
+            <w:cnfStyle w:val="001000000000" w:firstRow="0" w:lastRow="0" w:firstColumn="1" w:lastColumn="0" w:oddVBand="0" w:evenVBand="0" w:oddHBand="0" w:evenHBand="0" w:firstRowFirstColumn="0" w:firstRowLastColumn="0" w:lastRowFirstColumn="0" w:lastRowLastColumn="0"/>
             <w:tcW w:w="2992" w:type="dxa"/>
           </w:tcPr>
           <w:p>
@@ -6650,7 +6651,7 @@
           <w:p>
             <w:pPr>
               <w:jc w:val="both"/>
-              <w:cnfStyle w:val="100000000000"/>
+              <w:cnfStyle w:val="100000000000" w:firstRow="1" w:lastRow="0" w:firstColumn="0" w:lastColumn="0" w:oddVBand="0" w:evenVBand="0" w:oddHBand="0" w:evenHBand="0" w:firstRowFirstColumn="0" w:firstRowLastColumn="0" w:lastRowFirstColumn="0" w:lastRowLastColumn="0"/>
               <w:rPr>
                 <w:rFonts w:asciiTheme="minorHAnsi" w:hAnsiTheme="minorHAnsi" w:cstheme="minorHAnsi"/>
               </w:rPr>
@@ -6670,7 +6671,7 @@
           <w:p>
             <w:pPr>
               <w:jc w:val="both"/>
-              <w:cnfStyle w:val="100000000000"/>
+              <w:cnfStyle w:val="100000000000" w:firstRow="1" w:lastRow="0" w:firstColumn="0" w:lastColumn="0" w:oddVBand="0" w:evenVBand="0" w:oddHBand="0" w:evenHBand="0" w:firstRowFirstColumn="0" w:firstRowLastColumn="0" w:lastRowFirstColumn="0" w:lastRowLastColumn="0"/>
               <w:rPr>
                 <w:rFonts w:asciiTheme="minorHAnsi" w:hAnsiTheme="minorHAnsi" w:cstheme="minorHAnsi"/>
               </w:rPr>
@@ -6686,11 +6687,11 @@
       </w:tr>
       <w:tr>
         <w:trPr>
-          <w:cnfStyle w:val="000000100000"/>
+          <w:cnfStyle w:val="000000100000" w:firstRow="0" w:lastRow="0" w:firstColumn="0" w:lastColumn="0" w:oddVBand="0" w:evenVBand="0" w:oddHBand="1" w:evenHBand="0" w:firstRowFirstColumn="0" w:firstRowLastColumn="0" w:lastRowFirstColumn="0" w:lastRowLastColumn="0"/>
         </w:trPr>
         <w:tc>
           <w:tcPr>
-            <w:cnfStyle w:val="001000000000"/>
+            <w:cnfStyle w:val="001000000000" w:firstRow="0" w:lastRow="0" w:firstColumn="1" w:lastColumn="0" w:oddVBand="0" w:evenVBand="0" w:oddHBand="0" w:evenHBand="0" w:firstRowFirstColumn="0" w:firstRowLastColumn="0" w:lastRowFirstColumn="0" w:lastRowLastColumn="0"/>
             <w:tcW w:w="2992" w:type="dxa"/>
           </w:tcPr>
           <w:p>
@@ -6715,7 +6716,7 @@
           <w:p>
             <w:pPr>
               <w:jc w:val="both"/>
-              <w:cnfStyle w:val="000000100000"/>
+              <w:cnfStyle w:val="000000100000" w:firstRow="0" w:lastRow="0" w:firstColumn="0" w:lastColumn="0" w:oddVBand="0" w:evenVBand="0" w:oddHBand="1" w:evenHBand="0" w:firstRowFirstColumn="0" w:firstRowLastColumn="0" w:lastRowFirstColumn="0" w:lastRowLastColumn="0"/>
               <w:rPr>
                 <w:rFonts w:cstheme="minorHAnsi"/>
               </w:rPr>
@@ -6730,7 +6731,7 @@
           <w:p>
             <w:pPr>
               <w:jc w:val="both"/>
-              <w:cnfStyle w:val="000000100000"/>
+              <w:cnfStyle w:val="000000100000" w:firstRow="0" w:lastRow="0" w:firstColumn="0" w:lastColumn="0" w:oddVBand="0" w:evenVBand="0" w:oddHBand="1" w:evenHBand="0" w:firstRowFirstColumn="0" w:firstRowLastColumn="0" w:lastRowFirstColumn="0" w:lastRowLastColumn="0"/>
               <w:rPr>
                 <w:rFonts w:cstheme="minorHAnsi"/>
               </w:rPr>
@@ -6744,7 +6745,7 @@
                 <w:numId w:val="7"/>
               </w:numPr>
               <w:jc w:val="both"/>
-              <w:cnfStyle w:val="000000100000"/>
+              <w:cnfStyle w:val="000000100000" w:firstRow="0" w:lastRow="0" w:firstColumn="0" w:lastColumn="0" w:oddVBand="0" w:evenVBand="0" w:oddHBand="1" w:evenHBand="0" w:firstRowFirstColumn="0" w:firstRowLastColumn="0" w:lastRowFirstColumn="0" w:lastRowLastColumn="0"/>
               <w:rPr>
                 <w:rFonts w:cstheme="minorHAnsi"/>
               </w:rPr>
@@ -6764,7 +6765,7 @@
                 <w:numId w:val="7"/>
               </w:numPr>
               <w:jc w:val="both"/>
-              <w:cnfStyle w:val="000000100000"/>
+              <w:cnfStyle w:val="000000100000" w:firstRow="0" w:lastRow="0" w:firstColumn="0" w:lastColumn="0" w:oddVBand="0" w:evenVBand="0" w:oddHBand="1" w:evenHBand="0" w:firstRowFirstColumn="0" w:firstRowLastColumn="0" w:lastRowFirstColumn="0" w:lastRowLastColumn="0"/>
               <w:rPr>
                 <w:rFonts w:cstheme="minorHAnsi"/>
               </w:rPr>
@@ -6784,7 +6785,7 @@
           <w:p>
             <w:pPr>
               <w:jc w:val="both"/>
-              <w:cnfStyle w:val="000000100000"/>
+              <w:cnfStyle w:val="000000100000" w:firstRow="0" w:lastRow="0" w:firstColumn="0" w:lastColumn="0" w:oddVBand="0" w:evenVBand="0" w:oddHBand="1" w:evenHBand="0" w:firstRowFirstColumn="0" w:firstRowLastColumn="0" w:lastRowFirstColumn="0" w:lastRowLastColumn="0"/>
               <w:rPr>
                 <w:rFonts w:cstheme="minorHAnsi"/>
               </w:rPr>
@@ -6811,7 +6812,7 @@
           <w:p>
             <w:pPr>
               <w:jc w:val="both"/>
-              <w:cnfStyle w:val="000000100000"/>
+              <w:cnfStyle w:val="000000100000" w:firstRow="0" w:lastRow="0" w:firstColumn="0" w:lastColumn="0" w:oddVBand="0" w:evenVBand="0" w:oddHBand="1" w:evenHBand="0" w:firstRowFirstColumn="0" w:firstRowLastColumn="0" w:lastRowFirstColumn="0" w:lastRowLastColumn="0"/>
               <w:rPr>
                 <w:rFonts w:cstheme="minorHAnsi"/>
               </w:rPr>
@@ -6827,11 +6828,11 @@
       </w:tr>
       <w:tr>
         <w:trPr>
-          <w:cnfStyle w:val="000000010000"/>
+          <w:cnfStyle w:val="000000010000" w:firstRow="0" w:lastRow="0" w:firstColumn="0" w:lastColumn="0" w:oddVBand="0" w:evenVBand="0" w:oddHBand="0" w:evenHBand="1" w:firstRowFirstColumn="0" w:firstRowLastColumn="0" w:lastRowFirstColumn="0" w:lastRowLastColumn="0"/>
         </w:trPr>
         <w:tc>
           <w:tcPr>
-            <w:cnfStyle w:val="001000000000"/>
+            <w:cnfStyle w:val="001000000000" w:firstRow="0" w:lastRow="0" w:firstColumn="1" w:lastColumn="0" w:oddVBand="0" w:evenVBand="0" w:oddHBand="0" w:evenHBand="0" w:firstRowFirstColumn="0" w:firstRowLastColumn="0" w:lastRowFirstColumn="0" w:lastRowLastColumn="0"/>
             <w:tcW w:w="2992" w:type="dxa"/>
           </w:tcPr>
           <w:p>
@@ -6856,7 +6857,7 @@
           <w:p>
             <w:pPr>
               <w:jc w:val="both"/>
-              <w:cnfStyle w:val="000000010000"/>
+              <w:cnfStyle w:val="000000010000" w:firstRow="0" w:lastRow="0" w:firstColumn="0" w:lastColumn="0" w:oddVBand="0" w:evenVBand="0" w:oddHBand="0" w:evenHBand="1" w:firstRowFirstColumn="0" w:firstRowLastColumn="0" w:lastRowFirstColumn="0" w:lastRowLastColumn="0"/>
               <w:rPr>
                 <w:rFonts w:cstheme="minorHAnsi"/>
               </w:rPr>
@@ -6871,7 +6872,7 @@
           <w:p>
             <w:pPr>
               <w:jc w:val="both"/>
-              <w:cnfStyle w:val="000000010000"/>
+              <w:cnfStyle w:val="000000010000" w:firstRow="0" w:lastRow="0" w:firstColumn="0" w:lastColumn="0" w:oddVBand="0" w:evenVBand="0" w:oddHBand="0" w:evenHBand="1" w:firstRowFirstColumn="0" w:firstRowLastColumn="0" w:lastRowFirstColumn="0" w:lastRowLastColumn="0"/>
               <w:rPr>
                 <w:rFonts w:cstheme="minorHAnsi"/>
               </w:rPr>
@@ -6885,7 +6886,7 @@
                 <w:numId w:val="8"/>
               </w:numPr>
               <w:jc w:val="both"/>
-              <w:cnfStyle w:val="000000010000"/>
+              <w:cnfStyle w:val="000000010000" w:firstRow="0" w:lastRow="0" w:firstColumn="0" w:lastColumn="0" w:oddVBand="0" w:evenVBand="0" w:oddHBand="0" w:evenHBand="1" w:firstRowFirstColumn="0" w:firstRowLastColumn="0" w:lastRowFirstColumn="0" w:lastRowLastColumn="0"/>
               <w:rPr>
                 <w:rFonts w:cstheme="minorHAnsi"/>
               </w:rPr>
@@ -6905,7 +6906,7 @@
           <w:p>
             <w:pPr>
               <w:jc w:val="both"/>
-              <w:cnfStyle w:val="000000010000"/>
+              <w:cnfStyle w:val="000000010000" w:firstRow="0" w:lastRow="0" w:firstColumn="0" w:lastColumn="0" w:oddVBand="0" w:evenVBand="0" w:oddHBand="0" w:evenHBand="1" w:firstRowFirstColumn="0" w:firstRowLastColumn="0" w:lastRowFirstColumn="0" w:lastRowLastColumn="0"/>
               <w:rPr>
                 <w:rFonts w:cstheme="minorHAnsi"/>
               </w:rPr>
@@ -6938,16 +6939,16 @@
           <w:p>
             <w:pPr>
               <w:jc w:val="both"/>
-              <w:cnfStyle w:val="000000010000"/>
-              <w:rPr>
-                <w:rFonts w:cstheme="minorHAnsi"/>
-              </w:rPr>
-            </w:pPr>
-          </w:p>
-          <w:p>
-            <w:pPr>
-              <w:jc w:val="both"/>
-              <w:cnfStyle w:val="000000010000"/>
+              <w:cnfStyle w:val="000000010000" w:firstRow="0" w:lastRow="0" w:firstColumn="0" w:lastColumn="0" w:oddVBand="0" w:evenVBand="0" w:oddHBand="0" w:evenHBand="1" w:firstRowFirstColumn="0" w:firstRowLastColumn="0" w:lastRowFirstColumn="0" w:lastRowLastColumn="0"/>
+              <w:rPr>
+                <w:rFonts w:cstheme="minorHAnsi"/>
+              </w:rPr>
+            </w:pPr>
+          </w:p>
+          <w:p>
+            <w:pPr>
+              <w:jc w:val="both"/>
+              <w:cnfStyle w:val="000000010000" w:firstRow="0" w:lastRow="0" w:firstColumn="0" w:lastColumn="0" w:oddVBand="0" w:evenVBand="0" w:oddHBand="0" w:evenHBand="1" w:firstRowFirstColumn="0" w:firstRowLastColumn="0" w:lastRowFirstColumn="0" w:lastRowLastColumn="0"/>
               <w:rPr>
                 <w:rFonts w:cstheme="minorHAnsi"/>
               </w:rPr>
@@ -6957,11 +6958,11 @@
       </w:tr>
       <w:tr>
         <w:trPr>
-          <w:cnfStyle w:val="000000100000"/>
+          <w:cnfStyle w:val="000000100000" w:firstRow="0" w:lastRow="0" w:firstColumn="0" w:lastColumn="0" w:oddVBand="0" w:evenVBand="0" w:oddHBand="1" w:evenHBand="0" w:firstRowFirstColumn="0" w:firstRowLastColumn="0" w:lastRowFirstColumn="0" w:lastRowLastColumn="0"/>
         </w:trPr>
         <w:tc>
           <w:tcPr>
-            <w:cnfStyle w:val="001000000000"/>
+            <w:cnfStyle w:val="001000000000" w:firstRow="0" w:lastRow="0" w:firstColumn="1" w:lastColumn="0" w:oddVBand="0" w:evenVBand="0" w:oddHBand="0" w:evenHBand="0" w:firstRowFirstColumn="0" w:firstRowLastColumn="0" w:lastRowFirstColumn="0" w:lastRowLastColumn="0"/>
             <w:tcW w:w="2992" w:type="dxa"/>
           </w:tcPr>
           <w:p>
@@ -6986,7 +6987,7 @@
           <w:p>
             <w:pPr>
               <w:jc w:val="both"/>
-              <w:cnfStyle w:val="000000100000"/>
+              <w:cnfStyle w:val="000000100000" w:firstRow="0" w:lastRow="0" w:firstColumn="0" w:lastColumn="0" w:oddVBand="0" w:evenVBand="0" w:oddHBand="1" w:evenHBand="0" w:firstRowFirstColumn="0" w:firstRowLastColumn="0" w:lastRowFirstColumn="0" w:lastRowLastColumn="0"/>
               <w:rPr>
                 <w:rFonts w:cstheme="minorHAnsi"/>
               </w:rPr>
@@ -7006,7 +7007,7 @@
           <w:p>
             <w:pPr>
               <w:jc w:val="both"/>
-              <w:cnfStyle w:val="000000100000"/>
+              <w:cnfStyle w:val="000000100000" w:firstRow="0" w:lastRow="0" w:firstColumn="0" w:lastColumn="0" w:oddVBand="0" w:evenVBand="0" w:oddHBand="1" w:evenHBand="0" w:firstRowFirstColumn="0" w:firstRowLastColumn="0" w:lastRowFirstColumn="0" w:lastRowLastColumn="0"/>
               <w:rPr>
                 <w:rFonts w:cstheme="minorHAnsi"/>
               </w:rPr>
@@ -7516,7 +7517,7 @@
       <w:tblPr>
         <w:tblStyle w:val="Cuadrculaclara-nfasis1"/>
         <w:tblW w:w="0" w:type="auto"/>
-        <w:tblLook w:val="04A0"/>
+        <w:tblLook w:val="04A0" w:firstRow="1" w:lastRow="0" w:firstColumn="1" w:lastColumn="0" w:noHBand="0" w:noVBand="1"/>
       </w:tblPr>
       <w:tblGrid>
         <w:gridCol w:w="2992"/>
@@ -7525,11 +7526,11 @@
       </w:tblGrid>
       <w:tr>
         <w:trPr>
-          <w:cnfStyle w:val="100000000000"/>
+          <w:cnfStyle w:val="100000000000" w:firstRow="1" w:lastRow="0" w:firstColumn="0" w:lastColumn="0" w:oddVBand="0" w:evenVBand="0" w:oddHBand="0" w:evenHBand="0" w:firstRowFirstColumn="0" w:firstRowLastColumn="0" w:lastRowFirstColumn="0" w:lastRowLastColumn="0"/>
         </w:trPr>
         <w:tc>
           <w:tcPr>
-            <w:cnfStyle w:val="001000000000"/>
+            <w:cnfStyle w:val="001000000000" w:firstRow="0" w:lastRow="0" w:firstColumn="1" w:lastColumn="0" w:oddVBand="0" w:evenVBand="0" w:oddHBand="0" w:evenHBand="0" w:firstRowFirstColumn="0" w:firstRowLastColumn="0" w:lastRowFirstColumn="0" w:lastRowLastColumn="0"/>
             <w:tcW w:w="2992" w:type="dxa"/>
           </w:tcPr>
           <w:p>
@@ -7554,7 +7555,7 @@
           <w:p>
             <w:pPr>
               <w:jc w:val="both"/>
-              <w:cnfStyle w:val="100000000000"/>
+              <w:cnfStyle w:val="100000000000" w:firstRow="1" w:lastRow="0" w:firstColumn="0" w:lastColumn="0" w:oddVBand="0" w:evenVBand="0" w:oddHBand="0" w:evenHBand="0" w:firstRowFirstColumn="0" w:firstRowLastColumn="0" w:lastRowFirstColumn="0" w:lastRowLastColumn="0"/>
               <w:rPr>
                 <w:rFonts w:asciiTheme="minorHAnsi" w:hAnsiTheme="minorHAnsi" w:cstheme="minorHAnsi"/>
               </w:rPr>
@@ -7574,7 +7575,7 @@
           <w:p>
             <w:pPr>
               <w:jc w:val="both"/>
-              <w:cnfStyle w:val="100000000000"/>
+              <w:cnfStyle w:val="100000000000" w:firstRow="1" w:lastRow="0" w:firstColumn="0" w:lastColumn="0" w:oddVBand="0" w:evenVBand="0" w:oddHBand="0" w:evenHBand="0" w:firstRowFirstColumn="0" w:firstRowLastColumn="0" w:lastRowFirstColumn="0" w:lastRowLastColumn="0"/>
               <w:rPr>
                 <w:rFonts w:asciiTheme="minorHAnsi" w:hAnsiTheme="minorHAnsi" w:cstheme="minorHAnsi"/>
               </w:rPr>
@@ -7590,11 +7591,11 @@
       </w:tr>
       <w:tr>
         <w:trPr>
-          <w:cnfStyle w:val="000000100000"/>
+          <w:cnfStyle w:val="000000100000" w:firstRow="0" w:lastRow="0" w:firstColumn="0" w:lastColumn="0" w:oddVBand="0" w:evenVBand="0" w:oddHBand="1" w:evenHBand="0" w:firstRowFirstColumn="0" w:firstRowLastColumn="0" w:lastRowFirstColumn="0" w:lastRowLastColumn="0"/>
         </w:trPr>
         <w:tc>
           <w:tcPr>
-            <w:cnfStyle w:val="001000000000"/>
+            <w:cnfStyle w:val="001000000000" w:firstRow="0" w:lastRow="0" w:firstColumn="1" w:lastColumn="0" w:oddVBand="0" w:evenVBand="0" w:oddHBand="0" w:evenHBand="0" w:firstRowFirstColumn="0" w:firstRowLastColumn="0" w:lastRowFirstColumn="0" w:lastRowLastColumn="0"/>
             <w:tcW w:w="2992" w:type="dxa"/>
           </w:tcPr>
           <w:p>
@@ -7637,7 +7638,7 @@
           <w:p>
             <w:pPr>
               <w:jc w:val="both"/>
-              <w:cnfStyle w:val="000000100000"/>
+              <w:cnfStyle w:val="000000100000" w:firstRow="0" w:lastRow="0" w:firstColumn="0" w:lastColumn="0" w:oddVBand="0" w:evenVBand="0" w:oddHBand="1" w:evenHBand="0" w:firstRowFirstColumn="0" w:firstRowLastColumn="0" w:lastRowFirstColumn="0" w:lastRowLastColumn="0"/>
               <w:rPr>
                 <w:rFonts w:cstheme="minorHAnsi"/>
               </w:rPr>
@@ -7651,7 +7652,7 @@
           <w:p>
             <w:pPr>
               <w:jc w:val="both"/>
-              <w:cnfStyle w:val="000000100000"/>
+              <w:cnfStyle w:val="000000100000" w:firstRow="0" w:lastRow="0" w:firstColumn="0" w:lastColumn="0" w:oddVBand="0" w:evenVBand="0" w:oddHBand="1" w:evenHBand="0" w:firstRowFirstColumn="0" w:firstRowLastColumn="0" w:lastRowFirstColumn="0" w:lastRowLastColumn="0"/>
               <w:rPr>
                 <w:rFonts w:cstheme="minorHAnsi"/>
                 <w:u w:val="single"/>
@@ -7674,11 +7675,11 @@
       </w:tr>
       <w:tr>
         <w:trPr>
-          <w:cnfStyle w:val="000000010000"/>
+          <w:cnfStyle w:val="000000010000" w:firstRow="0" w:lastRow="0" w:firstColumn="0" w:lastColumn="0" w:oddVBand="0" w:evenVBand="0" w:oddHBand="0" w:evenHBand="1" w:firstRowFirstColumn="0" w:firstRowLastColumn="0" w:lastRowFirstColumn="0" w:lastRowLastColumn="0"/>
         </w:trPr>
         <w:tc>
           <w:tcPr>
-            <w:cnfStyle w:val="001000000000"/>
+            <w:cnfStyle w:val="001000000000" w:firstRow="0" w:lastRow="0" w:firstColumn="1" w:lastColumn="0" w:oddVBand="0" w:evenVBand="0" w:oddHBand="0" w:evenHBand="0" w:firstRowFirstColumn="0" w:firstRowLastColumn="0" w:lastRowFirstColumn="0" w:lastRowLastColumn="0"/>
             <w:tcW w:w="2992" w:type="dxa"/>
           </w:tcPr>
           <w:p>
@@ -7719,7 +7720,7 @@
           <w:p>
             <w:pPr>
               <w:jc w:val="both"/>
-              <w:cnfStyle w:val="000000010000"/>
+              <w:cnfStyle w:val="000000010000" w:firstRow="0" w:lastRow="0" w:firstColumn="0" w:lastColumn="0" w:oddVBand="0" w:evenVBand="0" w:oddHBand="0" w:evenHBand="1" w:firstRowFirstColumn="0" w:firstRowLastColumn="0" w:lastRowFirstColumn="0" w:lastRowLastColumn="0"/>
               <w:rPr>
                 <w:rFonts w:cstheme="minorHAnsi"/>
               </w:rPr>
@@ -7739,7 +7740,7 @@
           <w:p>
             <w:pPr>
               <w:jc w:val="both"/>
-              <w:cnfStyle w:val="000000010000"/>
+              <w:cnfStyle w:val="000000010000" w:firstRow="0" w:lastRow="0" w:firstColumn="0" w:lastColumn="0" w:oddVBand="0" w:evenVBand="0" w:oddHBand="0" w:evenHBand="1" w:firstRowFirstColumn="0" w:firstRowLastColumn="0" w:lastRowFirstColumn="0" w:lastRowLastColumn="0"/>
               <w:rPr>
                 <w:rFonts w:cstheme="minorHAnsi"/>
               </w:rPr>
@@ -7761,11 +7762,11 @@
       </w:tr>
       <w:tr>
         <w:trPr>
-          <w:cnfStyle w:val="000000100000"/>
+          <w:cnfStyle w:val="000000100000" w:firstRow="0" w:lastRow="0" w:firstColumn="0" w:lastColumn="0" w:oddVBand="0" w:evenVBand="0" w:oddHBand="1" w:evenHBand="0" w:firstRowFirstColumn="0" w:firstRowLastColumn="0" w:lastRowFirstColumn="0" w:lastRowLastColumn="0"/>
         </w:trPr>
         <w:tc>
           <w:tcPr>
-            <w:cnfStyle w:val="001000000000"/>
+            <w:cnfStyle w:val="001000000000" w:firstRow="0" w:lastRow="0" w:firstColumn="1" w:lastColumn="0" w:oddVBand="0" w:evenVBand="0" w:oddHBand="0" w:evenHBand="0" w:firstRowFirstColumn="0" w:firstRowLastColumn="0" w:lastRowFirstColumn="0" w:lastRowLastColumn="0"/>
             <w:tcW w:w="2992" w:type="dxa"/>
           </w:tcPr>
           <w:p>
@@ -7792,7 +7793,7 @@
           <w:p>
             <w:pPr>
               <w:jc w:val="both"/>
-              <w:cnfStyle w:val="000000100000"/>
+              <w:cnfStyle w:val="000000100000" w:firstRow="0" w:lastRow="0" w:firstColumn="0" w:lastColumn="0" w:oddVBand="0" w:evenVBand="0" w:oddHBand="1" w:evenHBand="0" w:firstRowFirstColumn="0" w:firstRowLastColumn="0" w:lastRowFirstColumn="0" w:lastRowLastColumn="0"/>
               <w:rPr>
                 <w:rFonts w:cstheme="minorHAnsi"/>
               </w:rPr>
@@ -7824,7 +7825,7 @@
           <w:p>
             <w:pPr>
               <w:jc w:val="both"/>
-              <w:cnfStyle w:val="000000100000"/>
+              <w:cnfStyle w:val="000000100000" w:firstRow="0" w:lastRow="0" w:firstColumn="0" w:lastColumn="0" w:oddVBand="0" w:evenVBand="0" w:oddHBand="1" w:evenHBand="0" w:firstRowFirstColumn="0" w:firstRowLastColumn="0" w:lastRowFirstColumn="0" w:lastRowLastColumn="0"/>
               <w:rPr>
                 <w:rFonts w:cstheme="minorHAnsi"/>
               </w:rPr>
@@ -7846,11 +7847,11 @@
       </w:tr>
       <w:tr>
         <w:trPr>
-          <w:cnfStyle w:val="000000010000"/>
+          <w:cnfStyle w:val="000000010000" w:firstRow="0" w:lastRow="0" w:firstColumn="0" w:lastColumn="0" w:oddVBand="0" w:evenVBand="0" w:oddHBand="0" w:evenHBand="1" w:firstRowFirstColumn="0" w:firstRowLastColumn="0" w:lastRowFirstColumn="0" w:lastRowLastColumn="0"/>
         </w:trPr>
         <w:tc>
           <w:tcPr>
-            <w:cnfStyle w:val="001000000000"/>
+            <w:cnfStyle w:val="001000000000" w:firstRow="0" w:lastRow="0" w:firstColumn="1" w:lastColumn="0" w:oddVBand="0" w:evenVBand="0" w:oddHBand="0" w:evenHBand="0" w:firstRowFirstColumn="0" w:firstRowLastColumn="0" w:lastRowFirstColumn="0" w:lastRowLastColumn="0"/>
             <w:tcW w:w="2992" w:type="dxa"/>
           </w:tcPr>
           <w:p>
@@ -7877,7 +7878,7 @@
           <w:p>
             <w:pPr>
               <w:jc w:val="both"/>
-              <w:cnfStyle w:val="000000010000"/>
+              <w:cnfStyle w:val="000000010000" w:firstRow="0" w:lastRow="0" w:firstColumn="0" w:lastColumn="0" w:oddVBand="0" w:evenVBand="0" w:oddHBand="0" w:evenHBand="1" w:firstRowFirstColumn="0" w:firstRowLastColumn="0" w:lastRowFirstColumn="0" w:lastRowLastColumn="0"/>
               <w:rPr>
                 <w:rFonts w:cstheme="minorHAnsi"/>
               </w:rPr>
@@ -7909,7 +7910,7 @@
           <w:p>
             <w:pPr>
               <w:jc w:val="both"/>
-              <w:cnfStyle w:val="000000010000"/>
+              <w:cnfStyle w:val="000000010000" w:firstRow="0" w:lastRow="0" w:firstColumn="0" w:lastColumn="0" w:oddVBand="0" w:evenVBand="0" w:oddHBand="0" w:evenHBand="1" w:firstRowFirstColumn="0" w:firstRowLastColumn="0" w:lastRowFirstColumn="0" w:lastRowLastColumn="0"/>
               <w:rPr>
                 <w:rFonts w:cstheme="minorHAnsi"/>
               </w:rPr>
@@ -7931,11 +7932,11 @@
       </w:tr>
       <w:tr>
         <w:trPr>
-          <w:cnfStyle w:val="000000100000"/>
+          <w:cnfStyle w:val="000000100000" w:firstRow="0" w:lastRow="0" w:firstColumn="0" w:lastColumn="0" w:oddVBand="0" w:evenVBand="0" w:oddHBand="1" w:evenHBand="0" w:firstRowFirstColumn="0" w:firstRowLastColumn="0" w:lastRowFirstColumn="0" w:lastRowLastColumn="0"/>
         </w:trPr>
         <w:tc>
           <w:tcPr>
-            <w:cnfStyle w:val="001000000000"/>
+            <w:cnfStyle w:val="001000000000" w:firstRow="0" w:lastRow="0" w:firstColumn="1" w:lastColumn="0" w:oddVBand="0" w:evenVBand="0" w:oddHBand="0" w:evenHBand="0" w:firstRowFirstColumn="0" w:firstRowLastColumn="0" w:lastRowFirstColumn="0" w:lastRowLastColumn="0"/>
             <w:tcW w:w="2992" w:type="dxa"/>
           </w:tcPr>
           <w:p>
@@ -7960,7 +7961,7 @@
           <w:p>
             <w:pPr>
               <w:jc w:val="both"/>
-              <w:cnfStyle w:val="000000100000"/>
+              <w:cnfStyle w:val="000000100000" w:firstRow="0" w:lastRow="0" w:firstColumn="0" w:lastColumn="0" w:oddVBand="0" w:evenVBand="0" w:oddHBand="1" w:evenHBand="0" w:firstRowFirstColumn="0" w:firstRowLastColumn="0" w:lastRowFirstColumn="0" w:lastRowLastColumn="0"/>
               <w:rPr>
                 <w:rFonts w:cstheme="minorHAnsi"/>
               </w:rPr>
@@ -7986,7 +7987,7 @@
           <w:p>
             <w:pPr>
               <w:jc w:val="both"/>
-              <w:cnfStyle w:val="000000100000"/>
+              <w:cnfStyle w:val="000000100000" w:firstRow="0" w:lastRow="0" w:firstColumn="0" w:lastColumn="0" w:oddVBand="0" w:evenVBand="0" w:oddHBand="1" w:evenHBand="0" w:firstRowFirstColumn="0" w:firstRowLastColumn="0" w:lastRowFirstColumn="0" w:lastRowLastColumn="0"/>
               <w:rPr>
                 <w:rFonts w:cstheme="minorHAnsi"/>
               </w:rPr>
@@ -8008,11 +8009,11 @@
       </w:tr>
       <w:tr>
         <w:trPr>
-          <w:cnfStyle w:val="000000010000"/>
+          <w:cnfStyle w:val="000000010000" w:firstRow="0" w:lastRow="0" w:firstColumn="0" w:lastColumn="0" w:oddVBand="0" w:evenVBand="0" w:oddHBand="0" w:evenHBand="1" w:firstRowFirstColumn="0" w:firstRowLastColumn="0" w:lastRowFirstColumn="0" w:lastRowLastColumn="0"/>
         </w:trPr>
         <w:tc>
           <w:tcPr>
-            <w:cnfStyle w:val="001000000000"/>
+            <w:cnfStyle w:val="001000000000" w:firstRow="0" w:lastRow="0" w:firstColumn="1" w:lastColumn="0" w:oddVBand="0" w:evenVBand="0" w:oddHBand="0" w:evenHBand="0" w:firstRowFirstColumn="0" w:firstRowLastColumn="0" w:lastRowFirstColumn="0" w:lastRowLastColumn="0"/>
             <w:tcW w:w="2992" w:type="dxa"/>
           </w:tcPr>
           <w:p>
@@ -8049,7 +8050,7 @@
           <w:p>
             <w:pPr>
               <w:jc w:val="both"/>
-              <w:cnfStyle w:val="000000010000"/>
+              <w:cnfStyle w:val="000000010000" w:firstRow="0" w:lastRow="0" w:firstColumn="0" w:lastColumn="0" w:oddVBand="0" w:evenVBand="0" w:oddHBand="0" w:evenHBand="1" w:firstRowFirstColumn="0" w:firstRowLastColumn="0" w:lastRowFirstColumn="0" w:lastRowLastColumn="0"/>
               <w:rPr>
                 <w:rFonts w:cstheme="minorHAnsi"/>
               </w:rPr>
@@ -8069,7 +8070,7 @@
           <w:p>
             <w:pPr>
               <w:jc w:val="both"/>
-              <w:cnfStyle w:val="000000010000"/>
+              <w:cnfStyle w:val="000000010000" w:firstRow="0" w:lastRow="0" w:firstColumn="0" w:lastColumn="0" w:oddVBand="0" w:evenVBand="0" w:oddHBand="0" w:evenHBand="1" w:firstRowFirstColumn="0" w:firstRowLastColumn="0" w:lastRowFirstColumn="0" w:lastRowLastColumn="0"/>
               <w:rPr>
                 <w:rFonts w:cstheme="minorHAnsi"/>
               </w:rPr>
@@ -8091,11 +8092,11 @@
       </w:tr>
       <w:tr>
         <w:trPr>
-          <w:cnfStyle w:val="000000100000"/>
+          <w:cnfStyle w:val="000000100000" w:firstRow="0" w:lastRow="0" w:firstColumn="0" w:lastColumn="0" w:oddVBand="0" w:evenVBand="0" w:oddHBand="1" w:evenHBand="0" w:firstRowFirstColumn="0" w:firstRowLastColumn="0" w:lastRowFirstColumn="0" w:lastRowLastColumn="0"/>
         </w:trPr>
         <w:tc>
           <w:tcPr>
-            <w:cnfStyle w:val="001000000000"/>
+            <w:cnfStyle w:val="001000000000" w:firstRow="0" w:lastRow="0" w:firstColumn="1" w:lastColumn="0" w:oddVBand="0" w:evenVBand="0" w:oddHBand="0" w:evenHBand="0" w:firstRowFirstColumn="0" w:firstRowLastColumn="0" w:lastRowFirstColumn="0" w:lastRowLastColumn="0"/>
             <w:tcW w:w="2992" w:type="dxa"/>
           </w:tcPr>
           <w:p>
@@ -8120,7 +8121,7 @@
           <w:p>
             <w:pPr>
               <w:jc w:val="both"/>
-              <w:cnfStyle w:val="000000100000"/>
+              <w:cnfStyle w:val="000000100000" w:firstRow="0" w:lastRow="0" w:firstColumn="0" w:lastColumn="0" w:oddVBand="0" w:evenVBand="0" w:oddHBand="1" w:evenHBand="0" w:firstRowFirstColumn="0" w:firstRowLastColumn="0" w:lastRowFirstColumn="0" w:lastRowLastColumn="0"/>
               <w:rPr>
                 <w:rFonts w:cstheme="minorHAnsi"/>
               </w:rPr>
@@ -8152,7 +8153,7 @@
           <w:p>
             <w:pPr>
               <w:jc w:val="both"/>
-              <w:cnfStyle w:val="000000100000"/>
+              <w:cnfStyle w:val="000000100000" w:firstRow="0" w:lastRow="0" w:firstColumn="0" w:lastColumn="0" w:oddVBand="0" w:evenVBand="0" w:oddHBand="1" w:evenHBand="0" w:firstRowFirstColumn="0" w:firstRowLastColumn="0" w:lastRowFirstColumn="0" w:lastRowLastColumn="0"/>
               <w:rPr>
                 <w:rFonts w:cstheme="minorHAnsi"/>
               </w:rPr>
@@ -8174,11 +8175,11 @@
       </w:tr>
       <w:tr>
         <w:trPr>
-          <w:cnfStyle w:val="000000010000"/>
+          <w:cnfStyle w:val="000000010000" w:firstRow="0" w:lastRow="0" w:firstColumn="0" w:lastColumn="0" w:oddVBand="0" w:evenVBand="0" w:oddHBand="0" w:evenHBand="1" w:firstRowFirstColumn="0" w:firstRowLastColumn="0" w:lastRowFirstColumn="0" w:lastRowLastColumn="0"/>
         </w:trPr>
         <w:tc>
           <w:tcPr>
-            <w:cnfStyle w:val="001000000000"/>
+            <w:cnfStyle w:val="001000000000" w:firstRow="0" w:lastRow="0" w:firstColumn="1" w:lastColumn="0" w:oddVBand="0" w:evenVBand="0" w:oddHBand="0" w:evenHBand="0" w:firstRowFirstColumn="0" w:firstRowLastColumn="0" w:lastRowFirstColumn="0" w:lastRowLastColumn="0"/>
             <w:tcW w:w="2992" w:type="dxa"/>
           </w:tcPr>
           <w:p>
@@ -8203,7 +8204,7 @@
           <w:p>
             <w:pPr>
               <w:jc w:val="both"/>
-              <w:cnfStyle w:val="000000010000"/>
+              <w:cnfStyle w:val="000000010000" w:firstRow="0" w:lastRow="0" w:firstColumn="0" w:lastColumn="0" w:oddVBand="0" w:evenVBand="0" w:oddHBand="0" w:evenHBand="1" w:firstRowFirstColumn="0" w:firstRowLastColumn="0" w:lastRowFirstColumn="0" w:lastRowLastColumn="0"/>
               <w:rPr>
                 <w:rFonts w:cstheme="minorHAnsi"/>
               </w:rPr>
@@ -8223,7 +8224,7 @@
           <w:p>
             <w:pPr>
               <w:jc w:val="both"/>
-              <w:cnfStyle w:val="000000010000"/>
+              <w:cnfStyle w:val="000000010000" w:firstRow="0" w:lastRow="0" w:firstColumn="0" w:lastColumn="0" w:oddVBand="0" w:evenVBand="0" w:oddHBand="0" w:evenHBand="1" w:firstRowFirstColumn="0" w:firstRowLastColumn="0" w:lastRowFirstColumn="0" w:lastRowLastColumn="0"/>
               <w:rPr>
                 <w:rFonts w:cstheme="minorHAnsi"/>
               </w:rPr>
@@ -8245,11 +8246,11 @@
       </w:tr>
       <w:tr>
         <w:trPr>
-          <w:cnfStyle w:val="000000100000"/>
+          <w:cnfStyle w:val="000000100000" w:firstRow="0" w:lastRow="0" w:firstColumn="0" w:lastColumn="0" w:oddVBand="0" w:evenVBand="0" w:oddHBand="1" w:evenHBand="0" w:firstRowFirstColumn="0" w:firstRowLastColumn="0" w:lastRowFirstColumn="0" w:lastRowLastColumn="0"/>
         </w:trPr>
         <w:tc>
           <w:tcPr>
-            <w:cnfStyle w:val="001000000000"/>
+            <w:cnfStyle w:val="001000000000" w:firstRow="0" w:lastRow="0" w:firstColumn="1" w:lastColumn="0" w:oddVBand="0" w:evenVBand="0" w:oddHBand="0" w:evenHBand="0" w:firstRowFirstColumn="0" w:firstRowLastColumn="0" w:lastRowFirstColumn="0" w:lastRowLastColumn="0"/>
             <w:tcW w:w="2992" w:type="dxa"/>
           </w:tcPr>
           <w:p>
@@ -8274,7 +8275,7 @@
           <w:p>
             <w:pPr>
               <w:jc w:val="both"/>
-              <w:cnfStyle w:val="000000100000"/>
+              <w:cnfStyle w:val="000000100000" w:firstRow="0" w:lastRow="0" w:firstColumn="0" w:lastColumn="0" w:oddVBand="0" w:evenVBand="0" w:oddHBand="1" w:evenHBand="0" w:firstRowFirstColumn="0" w:firstRowLastColumn="0" w:lastRowFirstColumn="0" w:lastRowLastColumn="0"/>
               <w:rPr>
                 <w:rFonts w:cstheme="minorHAnsi"/>
               </w:rPr>
@@ -8300,7 +8301,7 @@
           <w:p>
             <w:pPr>
               <w:jc w:val="both"/>
-              <w:cnfStyle w:val="000000100000"/>
+              <w:cnfStyle w:val="000000100000" w:firstRow="0" w:lastRow="0" w:firstColumn="0" w:lastColumn="0" w:oddVBand="0" w:evenVBand="0" w:oddHBand="1" w:evenHBand="0" w:firstRowFirstColumn="0" w:firstRowLastColumn="0" w:lastRowFirstColumn="0" w:lastRowLastColumn="0"/>
               <w:rPr>
                 <w:rFonts w:cstheme="minorHAnsi"/>
               </w:rPr>
@@ -8322,11 +8323,11 @@
       </w:tr>
       <w:tr>
         <w:trPr>
-          <w:cnfStyle w:val="000000010000"/>
+          <w:cnfStyle w:val="000000010000" w:firstRow="0" w:lastRow="0" w:firstColumn="0" w:lastColumn="0" w:oddVBand="0" w:evenVBand="0" w:oddHBand="0" w:evenHBand="1" w:firstRowFirstColumn="0" w:firstRowLastColumn="0" w:lastRowFirstColumn="0" w:lastRowLastColumn="0"/>
         </w:trPr>
         <w:tc>
           <w:tcPr>
-            <w:cnfStyle w:val="001000000000"/>
+            <w:cnfStyle w:val="001000000000" w:firstRow="0" w:lastRow="0" w:firstColumn="1" w:lastColumn="0" w:oddVBand="0" w:evenVBand="0" w:oddHBand="0" w:evenHBand="0" w:firstRowFirstColumn="0" w:firstRowLastColumn="0" w:lastRowFirstColumn="0" w:lastRowLastColumn="0"/>
             <w:tcW w:w="2992" w:type="dxa"/>
           </w:tcPr>
           <w:p>
@@ -8351,7 +8352,7 @@
           <w:p>
             <w:pPr>
               <w:jc w:val="both"/>
-              <w:cnfStyle w:val="000000010000"/>
+              <w:cnfStyle w:val="000000010000" w:firstRow="0" w:lastRow="0" w:firstColumn="0" w:lastColumn="0" w:oddVBand="0" w:evenVBand="0" w:oddHBand="0" w:evenHBand="1" w:firstRowFirstColumn="0" w:firstRowLastColumn="0" w:lastRowFirstColumn="0" w:lastRowLastColumn="0"/>
               <w:rPr>
                 <w:rFonts w:cstheme="minorHAnsi"/>
               </w:rPr>
@@ -8377,7 +8378,7 @@
           <w:p>
             <w:pPr>
               <w:jc w:val="both"/>
-              <w:cnfStyle w:val="000000010000"/>
+              <w:cnfStyle w:val="000000010000" w:firstRow="0" w:lastRow="0" w:firstColumn="0" w:lastColumn="0" w:oddVBand="0" w:evenVBand="0" w:oddHBand="0" w:evenHBand="1" w:firstRowFirstColumn="0" w:firstRowLastColumn="0" w:lastRowFirstColumn="0" w:lastRowLastColumn="0"/>
               <w:rPr>
                 <w:rFonts w:cstheme="minorHAnsi"/>
               </w:rPr>
@@ -8399,11 +8400,11 @@
       </w:tr>
       <w:tr>
         <w:trPr>
-          <w:cnfStyle w:val="000000100000"/>
+          <w:cnfStyle w:val="000000100000" w:firstRow="0" w:lastRow="0" w:firstColumn="0" w:lastColumn="0" w:oddVBand="0" w:evenVBand="0" w:oddHBand="1" w:evenHBand="0" w:firstRowFirstColumn="0" w:firstRowLastColumn="0" w:lastRowFirstColumn="0" w:lastRowLastColumn="0"/>
         </w:trPr>
         <w:tc>
           <w:tcPr>
-            <w:cnfStyle w:val="001000000000"/>
+            <w:cnfStyle w:val="001000000000" w:firstRow="0" w:lastRow="0" w:firstColumn="1" w:lastColumn="0" w:oddVBand="0" w:evenVBand="0" w:oddHBand="0" w:evenHBand="0" w:firstRowFirstColumn="0" w:firstRowLastColumn="0" w:lastRowFirstColumn="0" w:lastRowLastColumn="0"/>
             <w:tcW w:w="2992" w:type="dxa"/>
           </w:tcPr>
           <w:p>
@@ -8428,7 +8429,7 @@
           <w:p>
             <w:pPr>
               <w:jc w:val="both"/>
-              <w:cnfStyle w:val="000000100000"/>
+              <w:cnfStyle w:val="000000100000" w:firstRow="0" w:lastRow="0" w:firstColumn="0" w:lastColumn="0" w:oddVBand="0" w:evenVBand="0" w:oddHBand="1" w:evenHBand="0" w:firstRowFirstColumn="0" w:firstRowLastColumn="0" w:lastRowFirstColumn="0" w:lastRowLastColumn="0"/>
               <w:rPr>
                 <w:rFonts w:cstheme="minorHAnsi"/>
               </w:rPr>
@@ -8442,7 +8443,7 @@
           <w:p>
             <w:pPr>
               <w:jc w:val="both"/>
-              <w:cnfStyle w:val="000000100000"/>
+              <w:cnfStyle w:val="000000100000" w:firstRow="0" w:lastRow="0" w:firstColumn="0" w:lastColumn="0" w:oddVBand="0" w:evenVBand="0" w:oddHBand="1" w:evenHBand="0" w:firstRowFirstColumn="0" w:firstRowLastColumn="0" w:lastRowFirstColumn="0" w:lastRowLastColumn="0"/>
               <w:rPr>
                 <w:rFonts w:cstheme="minorHAnsi"/>
               </w:rPr>
@@ -8503,7 +8504,7 @@
       <w:tblPr>
         <w:tblStyle w:val="Cuadrculaclara-nfasis1"/>
         <w:tblW w:w="0" w:type="auto"/>
-        <w:tblLook w:val="04A0"/>
+        <w:tblLook w:val="04A0" w:firstRow="1" w:lastRow="0" w:firstColumn="1" w:lastColumn="0" w:noHBand="0" w:noVBand="1"/>
       </w:tblPr>
       <w:tblGrid>
         <w:gridCol w:w="4489"/>
@@ -8511,11 +8512,11 @@
       </w:tblGrid>
       <w:tr>
         <w:trPr>
-          <w:cnfStyle w:val="100000000000"/>
+          <w:cnfStyle w:val="100000000000" w:firstRow="1" w:lastRow="0" w:firstColumn="0" w:lastColumn="0" w:oddVBand="0" w:evenVBand="0" w:oddHBand="0" w:evenHBand="0" w:firstRowFirstColumn="0" w:firstRowLastColumn="0" w:lastRowFirstColumn="0" w:lastRowLastColumn="0"/>
         </w:trPr>
         <w:tc>
           <w:tcPr>
-            <w:cnfStyle w:val="001000000000"/>
+            <w:cnfStyle w:val="001000000000" w:firstRow="0" w:lastRow="0" w:firstColumn="1" w:lastColumn="0" w:oddVBand="0" w:evenVBand="0" w:oddHBand="0" w:evenHBand="0" w:firstRowFirstColumn="0" w:firstRowLastColumn="0" w:lastRowFirstColumn="0" w:lastRowLastColumn="0"/>
             <w:tcW w:w="4489" w:type="dxa"/>
           </w:tcPr>
           <w:p>
@@ -8540,7 +8541,7 @@
           <w:p>
             <w:pPr>
               <w:jc w:val="both"/>
-              <w:cnfStyle w:val="100000000000"/>
+              <w:cnfStyle w:val="100000000000" w:firstRow="1" w:lastRow="0" w:firstColumn="0" w:lastColumn="0" w:oddVBand="0" w:evenVBand="0" w:oddHBand="0" w:evenHBand="0" w:firstRowFirstColumn="0" w:firstRowLastColumn="0" w:lastRowFirstColumn="0" w:lastRowLastColumn="0"/>
               <w:rPr>
                 <w:rFonts w:asciiTheme="minorHAnsi" w:hAnsiTheme="minorHAnsi" w:cstheme="minorHAnsi"/>
               </w:rPr>
@@ -8556,11 +8557,11 @@
       </w:tr>
       <w:tr>
         <w:trPr>
-          <w:cnfStyle w:val="000000100000"/>
+          <w:cnfStyle w:val="000000100000" w:firstRow="0" w:lastRow="0" w:firstColumn="0" w:lastColumn="0" w:oddVBand="0" w:evenVBand="0" w:oddHBand="1" w:evenHBand="0" w:firstRowFirstColumn="0" w:firstRowLastColumn="0" w:lastRowFirstColumn="0" w:lastRowLastColumn="0"/>
         </w:trPr>
         <w:tc>
           <w:tcPr>
-            <w:cnfStyle w:val="001000000000"/>
+            <w:cnfStyle w:val="001000000000" w:firstRow="0" w:lastRow="0" w:firstColumn="1" w:lastColumn="0" w:oddVBand="0" w:evenVBand="0" w:oddHBand="0" w:evenHBand="0" w:firstRowFirstColumn="0" w:firstRowLastColumn="0" w:lastRowFirstColumn="0" w:lastRowLastColumn="0"/>
             <w:tcW w:w="4489" w:type="dxa"/>
           </w:tcPr>
           <w:p>
@@ -8591,7 +8592,7 @@
           <w:p>
             <w:pPr>
               <w:jc w:val="both"/>
-              <w:cnfStyle w:val="000000100000"/>
+              <w:cnfStyle w:val="000000100000" w:firstRow="0" w:lastRow="0" w:firstColumn="0" w:lastColumn="0" w:oddVBand="0" w:evenVBand="0" w:oddHBand="1" w:evenHBand="0" w:firstRowFirstColumn="0" w:firstRowLastColumn="0" w:lastRowFirstColumn="0" w:lastRowLastColumn="0"/>
               <w:rPr>
                 <w:rFonts w:cstheme="minorHAnsi"/>
               </w:rPr>
@@ -8649,11 +8650,11 @@
       </w:tr>
       <w:tr>
         <w:trPr>
-          <w:cnfStyle w:val="000000010000"/>
+          <w:cnfStyle w:val="000000010000" w:firstRow="0" w:lastRow="0" w:firstColumn="0" w:lastColumn="0" w:oddVBand="0" w:evenVBand="0" w:oddHBand="0" w:evenHBand="1" w:firstRowFirstColumn="0" w:firstRowLastColumn="0" w:lastRowFirstColumn="0" w:lastRowLastColumn="0"/>
         </w:trPr>
         <w:tc>
           <w:tcPr>
-            <w:cnfStyle w:val="001000000000"/>
+            <w:cnfStyle w:val="001000000000" w:firstRow="0" w:lastRow="0" w:firstColumn="1" w:lastColumn="0" w:oddVBand="0" w:evenVBand="0" w:oddHBand="0" w:evenHBand="0" w:firstRowFirstColumn="0" w:firstRowLastColumn="0" w:lastRowFirstColumn="0" w:lastRowLastColumn="0"/>
             <w:tcW w:w="4489" w:type="dxa"/>
           </w:tcPr>
           <w:p>
@@ -8678,7 +8679,7 @@
           <w:p>
             <w:pPr>
               <w:jc w:val="both"/>
-              <w:cnfStyle w:val="000000010000"/>
+              <w:cnfStyle w:val="000000010000" w:firstRow="0" w:lastRow="0" w:firstColumn="0" w:lastColumn="0" w:oddVBand="0" w:evenVBand="0" w:oddHBand="0" w:evenHBand="1" w:firstRowFirstColumn="0" w:firstRowLastColumn="0" w:lastRowFirstColumn="0" w:lastRowLastColumn="0"/>
               <w:rPr>
                 <w:rFonts w:cstheme="minorHAnsi"/>
               </w:rPr>
@@ -8700,11 +8701,11 @@
       </w:tr>
       <w:tr>
         <w:trPr>
-          <w:cnfStyle w:val="000000100000"/>
+          <w:cnfStyle w:val="000000100000" w:firstRow="0" w:lastRow="0" w:firstColumn="0" w:lastColumn="0" w:oddVBand="0" w:evenVBand="0" w:oddHBand="1" w:evenHBand="0" w:firstRowFirstColumn="0" w:firstRowLastColumn="0" w:lastRowFirstColumn="0" w:lastRowLastColumn="0"/>
         </w:trPr>
         <w:tc>
           <w:tcPr>
-            <w:cnfStyle w:val="001000000000"/>
+            <w:cnfStyle w:val="001000000000" w:firstRow="0" w:lastRow="0" w:firstColumn="1" w:lastColumn="0" w:oddVBand="0" w:evenVBand="0" w:oddHBand="0" w:evenHBand="0" w:firstRowFirstColumn="0" w:firstRowLastColumn="0" w:lastRowFirstColumn="0" w:lastRowLastColumn="0"/>
             <w:tcW w:w="4489" w:type="dxa"/>
           </w:tcPr>
           <w:p>
@@ -8729,7 +8730,7 @@
           <w:p>
             <w:pPr>
               <w:jc w:val="both"/>
-              <w:cnfStyle w:val="000000100000"/>
+              <w:cnfStyle w:val="000000100000" w:firstRow="0" w:lastRow="0" w:firstColumn="0" w:lastColumn="0" w:oddVBand="0" w:evenVBand="0" w:oddHBand="1" w:evenHBand="0" w:firstRowFirstColumn="0" w:firstRowLastColumn="0" w:lastRowFirstColumn="0" w:lastRowLastColumn="0"/>
               <w:rPr>
                 <w:rFonts w:cstheme="minorHAnsi"/>
               </w:rPr>
@@ -8751,11 +8752,11 @@
       </w:tr>
       <w:tr>
         <w:trPr>
-          <w:cnfStyle w:val="000000010000"/>
+          <w:cnfStyle w:val="000000010000" w:firstRow="0" w:lastRow="0" w:firstColumn="0" w:lastColumn="0" w:oddVBand="0" w:evenVBand="0" w:oddHBand="0" w:evenHBand="1" w:firstRowFirstColumn="0" w:firstRowLastColumn="0" w:lastRowFirstColumn="0" w:lastRowLastColumn="0"/>
         </w:trPr>
         <w:tc>
           <w:tcPr>
-            <w:cnfStyle w:val="001000000000"/>
+            <w:cnfStyle w:val="001000000000" w:firstRow="0" w:lastRow="0" w:firstColumn="1" w:lastColumn="0" w:oddVBand="0" w:evenVBand="0" w:oddHBand="0" w:evenHBand="0" w:firstRowFirstColumn="0" w:firstRowLastColumn="0" w:lastRowFirstColumn="0" w:lastRowLastColumn="0"/>
             <w:tcW w:w="4489" w:type="dxa"/>
           </w:tcPr>
           <w:p>
@@ -8780,7 +8781,7 @@
           <w:p>
             <w:pPr>
               <w:jc w:val="both"/>
-              <w:cnfStyle w:val="000000010000"/>
+              <w:cnfStyle w:val="000000010000" w:firstRow="0" w:lastRow="0" w:firstColumn="0" w:lastColumn="0" w:oddVBand="0" w:evenVBand="0" w:oddHBand="0" w:evenHBand="1" w:firstRowFirstColumn="0" w:firstRowLastColumn="0" w:lastRowFirstColumn="0" w:lastRowLastColumn="0"/>
               <w:rPr>
                 <w:rFonts w:cstheme="minorHAnsi"/>
               </w:rPr>
@@ -8796,11 +8797,11 @@
       </w:tr>
       <w:tr>
         <w:trPr>
-          <w:cnfStyle w:val="000000100000"/>
+          <w:cnfStyle w:val="000000100000" w:firstRow="0" w:lastRow="0" w:firstColumn="0" w:lastColumn="0" w:oddVBand="0" w:evenVBand="0" w:oddHBand="1" w:evenHBand="0" w:firstRowFirstColumn="0" w:firstRowLastColumn="0" w:lastRowFirstColumn="0" w:lastRowLastColumn="0"/>
         </w:trPr>
         <w:tc>
           <w:tcPr>
-            <w:cnfStyle w:val="001000000000"/>
+            <w:cnfStyle w:val="001000000000" w:firstRow="0" w:lastRow="0" w:firstColumn="1" w:lastColumn="0" w:oddVBand="0" w:evenVBand="0" w:oddHBand="0" w:evenHBand="0" w:firstRowFirstColumn="0" w:firstRowLastColumn="0" w:lastRowFirstColumn="0" w:lastRowLastColumn="0"/>
             <w:tcW w:w="4489" w:type="dxa"/>
           </w:tcPr>
           <w:p>
@@ -8825,7 +8826,7 @@
           <w:p>
             <w:pPr>
               <w:jc w:val="both"/>
-              <w:cnfStyle w:val="000000100000"/>
+              <w:cnfStyle w:val="000000100000" w:firstRow="0" w:lastRow="0" w:firstColumn="0" w:lastColumn="0" w:oddVBand="0" w:evenVBand="0" w:oddHBand="1" w:evenHBand="0" w:firstRowFirstColumn="0" w:firstRowLastColumn="0" w:lastRowFirstColumn="0" w:lastRowLastColumn="0"/>
               <w:rPr>
                 <w:rFonts w:cstheme="minorHAnsi"/>
               </w:rPr>
@@ -8846,7 +8847,7 @@
           <w:p>
             <w:pPr>
               <w:jc w:val="both"/>
-              <w:cnfStyle w:val="000000100000"/>
+              <w:cnfStyle w:val="000000100000" w:firstRow="0" w:lastRow="0" w:firstColumn="0" w:lastColumn="0" w:oddVBand="0" w:evenVBand="0" w:oddHBand="1" w:evenHBand="0" w:firstRowFirstColumn="0" w:firstRowLastColumn="0" w:lastRowFirstColumn="0" w:lastRowLastColumn="0"/>
               <w:rPr>
                 <w:rFonts w:cstheme="minorHAnsi"/>
               </w:rPr>
@@ -8862,11 +8863,11 @@
       </w:tr>
       <w:tr>
         <w:trPr>
-          <w:cnfStyle w:val="000000010000"/>
+          <w:cnfStyle w:val="000000010000" w:firstRow="0" w:lastRow="0" w:firstColumn="0" w:lastColumn="0" w:oddVBand="0" w:evenVBand="0" w:oddHBand="0" w:evenHBand="1" w:firstRowFirstColumn="0" w:firstRowLastColumn="0" w:lastRowFirstColumn="0" w:lastRowLastColumn="0"/>
         </w:trPr>
         <w:tc>
           <w:tcPr>
-            <w:cnfStyle w:val="001000000000"/>
+            <w:cnfStyle w:val="001000000000" w:firstRow="0" w:lastRow="0" w:firstColumn="1" w:lastColumn="0" w:oddVBand="0" w:evenVBand="0" w:oddHBand="0" w:evenHBand="0" w:firstRowFirstColumn="0" w:firstRowLastColumn="0" w:lastRowFirstColumn="0" w:lastRowLastColumn="0"/>
             <w:tcW w:w="4489" w:type="dxa"/>
           </w:tcPr>
           <w:p>
@@ -8891,7 +8892,7 @@
           <w:p>
             <w:pPr>
               <w:jc w:val="both"/>
-              <w:cnfStyle w:val="000000010000"/>
+              <w:cnfStyle w:val="000000010000" w:firstRow="0" w:lastRow="0" w:firstColumn="0" w:lastColumn="0" w:oddVBand="0" w:evenVBand="0" w:oddHBand="0" w:evenHBand="1" w:firstRowFirstColumn="0" w:firstRowLastColumn="0" w:lastRowFirstColumn="0" w:lastRowLastColumn="0"/>
               <w:rPr>
                 <w:rFonts w:cstheme="minorHAnsi"/>
               </w:rPr>
@@ -8919,11 +8920,11 @@
       </w:tr>
       <w:tr>
         <w:trPr>
-          <w:cnfStyle w:val="000000100000"/>
+          <w:cnfStyle w:val="000000100000" w:firstRow="0" w:lastRow="0" w:firstColumn="0" w:lastColumn="0" w:oddVBand="0" w:evenVBand="0" w:oddHBand="1" w:evenHBand="0" w:firstRowFirstColumn="0" w:firstRowLastColumn="0" w:lastRowFirstColumn="0" w:lastRowLastColumn="0"/>
         </w:trPr>
         <w:tc>
           <w:tcPr>
-            <w:cnfStyle w:val="001000000000"/>
+            <w:cnfStyle w:val="001000000000" w:firstRow="0" w:lastRow="0" w:firstColumn="1" w:lastColumn="0" w:oddVBand="0" w:evenVBand="0" w:oddHBand="0" w:evenHBand="0" w:firstRowFirstColumn="0" w:firstRowLastColumn="0" w:lastRowFirstColumn="0" w:lastRowLastColumn="0"/>
             <w:tcW w:w="4489" w:type="dxa"/>
           </w:tcPr>
           <w:p>
@@ -8948,7 +8949,7 @@
           <w:p>
             <w:pPr>
               <w:jc w:val="both"/>
-              <w:cnfStyle w:val="000000100000"/>
+              <w:cnfStyle w:val="000000100000" w:firstRow="0" w:lastRow="0" w:firstColumn="0" w:lastColumn="0" w:oddVBand="0" w:evenVBand="0" w:oddHBand="1" w:evenHBand="0" w:firstRowFirstColumn="0" w:firstRowLastColumn="0" w:lastRowFirstColumn="0" w:lastRowLastColumn="0"/>
               <w:rPr>
                 <w:rFonts w:cstheme="minorHAnsi"/>
               </w:rPr>
@@ -9133,7 +9134,7 @@
       <w:tblPr>
         <w:tblStyle w:val="Cuadrculamedia2-nfasis1"/>
         <w:tblW w:w="0" w:type="auto"/>
-        <w:tblLook w:val="04A0"/>
+        <w:tblLook w:val="04A0" w:firstRow="1" w:lastRow="0" w:firstColumn="1" w:lastColumn="0" w:noHBand="0" w:noVBand="1"/>
       </w:tblPr>
       <w:tblGrid>
         <w:gridCol w:w="2992"/>
@@ -9142,11 +9143,11 @@
       </w:tblGrid>
       <w:tr>
         <w:trPr>
-          <w:cnfStyle w:val="100000000000"/>
+          <w:cnfStyle w:val="100000000000" w:firstRow="1" w:lastRow="0" w:firstColumn="0" w:lastColumn="0" w:oddVBand="0" w:evenVBand="0" w:oddHBand="0" w:evenHBand="0" w:firstRowFirstColumn="0" w:firstRowLastColumn="0" w:lastRowFirstColumn="0" w:lastRowLastColumn="0"/>
         </w:trPr>
         <w:tc>
           <w:tcPr>
-            <w:cnfStyle w:val="001000000100"/>
+            <w:cnfStyle w:val="001000000100" w:firstRow="0" w:lastRow="0" w:firstColumn="1" w:lastColumn="0" w:oddVBand="0" w:evenVBand="0" w:oddHBand="0" w:evenHBand="0" w:firstRowFirstColumn="1" w:firstRowLastColumn="0" w:lastRowFirstColumn="0" w:lastRowLastColumn="0"/>
             <w:tcW w:w="8978" w:type="dxa"/>
             <w:gridSpan w:val="3"/>
           </w:tcPr>
@@ -9195,11 +9196,11 @@
       </w:tr>
       <w:tr>
         <w:trPr>
-          <w:cnfStyle w:val="000000100000"/>
+          <w:cnfStyle w:val="000000100000" w:firstRow="0" w:lastRow="0" w:firstColumn="0" w:lastColumn="0" w:oddVBand="0" w:evenVBand="0" w:oddHBand="1" w:evenHBand="0" w:firstRowFirstColumn="0" w:firstRowLastColumn="0" w:lastRowFirstColumn="0" w:lastRowLastColumn="0"/>
         </w:trPr>
         <w:tc>
           <w:tcPr>
-            <w:cnfStyle w:val="001000000000"/>
+            <w:cnfStyle w:val="001000000000" w:firstRow="0" w:lastRow="0" w:firstColumn="1" w:lastColumn="0" w:oddVBand="0" w:evenVBand="0" w:oddHBand="0" w:evenHBand="0" w:firstRowFirstColumn="0" w:firstRowLastColumn="0" w:lastRowFirstColumn="0" w:lastRowLastColumn="0"/>
             <w:tcW w:w="2992" w:type="dxa"/>
           </w:tcPr>
           <w:p>
@@ -9230,7 +9231,7 @@
           <w:p>
             <w:pPr>
               <w:jc w:val="both"/>
-              <w:cnfStyle w:val="000000100000"/>
+              <w:cnfStyle w:val="000000100000" w:firstRow="0" w:lastRow="0" w:firstColumn="0" w:lastColumn="0" w:oddVBand="0" w:evenVBand="0" w:oddHBand="1" w:evenHBand="0" w:firstRowFirstColumn="0" w:firstRowLastColumn="0" w:lastRowFirstColumn="0" w:lastRowLastColumn="0"/>
               <w:rPr>
                 <w:rFonts w:asciiTheme="minorHAnsi" w:hAnsiTheme="minorHAnsi" w:cstheme="minorHAnsi"/>
               </w:rPr>
@@ -9256,7 +9257,7 @@
           <w:p>
             <w:pPr>
               <w:jc w:val="both"/>
-              <w:cnfStyle w:val="000000100000"/>
+              <w:cnfStyle w:val="000000100000" w:firstRow="0" w:lastRow="0" w:firstColumn="0" w:lastColumn="0" w:oddVBand="0" w:evenVBand="0" w:oddHBand="1" w:evenHBand="0" w:firstRowFirstColumn="0" w:firstRowLastColumn="0" w:lastRowFirstColumn="0" w:lastRowLastColumn="0"/>
               <w:rPr>
                 <w:rFonts w:asciiTheme="minorHAnsi" w:hAnsiTheme="minorHAnsi" w:cstheme="minorHAnsi"/>
               </w:rPr>
@@ -9273,7 +9274,7 @@
       <w:tr>
         <w:tc>
           <w:tcPr>
-            <w:cnfStyle w:val="001000000000"/>
+            <w:cnfStyle w:val="001000000000" w:firstRow="0" w:lastRow="0" w:firstColumn="1" w:lastColumn="0" w:oddVBand="0" w:evenVBand="0" w:oddHBand="0" w:evenHBand="0" w:firstRowFirstColumn="0" w:firstRowLastColumn="0" w:lastRowFirstColumn="0" w:lastRowLastColumn="0"/>
             <w:tcW w:w="2992" w:type="dxa"/>
           </w:tcPr>
           <w:p>
@@ -9304,7 +9305,7 @@
           <w:p>
             <w:pPr>
               <w:jc w:val="both"/>
-              <w:cnfStyle w:val="000000000000"/>
+              <w:cnfStyle w:val="000000000000" w:firstRow="0" w:lastRow="0" w:firstColumn="0" w:lastColumn="0" w:oddVBand="0" w:evenVBand="0" w:oddHBand="0" w:evenHBand="0" w:firstRowFirstColumn="0" w:firstRowLastColumn="0" w:lastRowFirstColumn="0" w:lastRowLastColumn="0"/>
               <w:rPr>
                 <w:rFonts w:asciiTheme="minorHAnsi" w:hAnsiTheme="minorHAnsi" w:cstheme="minorHAnsi"/>
               </w:rPr>
@@ -9330,7 +9331,7 @@
           <w:p>
             <w:pPr>
               <w:jc w:val="both"/>
-              <w:cnfStyle w:val="000000000000"/>
+              <w:cnfStyle w:val="000000000000" w:firstRow="0" w:lastRow="0" w:firstColumn="0" w:lastColumn="0" w:oddVBand="0" w:evenVBand="0" w:oddHBand="0" w:evenHBand="0" w:firstRowFirstColumn="0" w:firstRowLastColumn="0" w:lastRowFirstColumn="0" w:lastRowLastColumn="0"/>
               <w:rPr>
                 <w:rFonts w:asciiTheme="minorHAnsi" w:hAnsiTheme="minorHAnsi" w:cstheme="minorHAnsi"/>
               </w:rPr>
@@ -9352,11 +9353,11 @@
       </w:tr>
       <w:tr>
         <w:trPr>
-          <w:cnfStyle w:val="000000100000"/>
+          <w:cnfStyle w:val="000000100000" w:firstRow="0" w:lastRow="0" w:firstColumn="0" w:lastColumn="0" w:oddVBand="0" w:evenVBand="0" w:oddHBand="1" w:evenHBand="0" w:firstRowFirstColumn="0" w:firstRowLastColumn="0" w:lastRowFirstColumn="0" w:lastRowLastColumn="0"/>
         </w:trPr>
         <w:tc>
           <w:tcPr>
-            <w:cnfStyle w:val="001000000000"/>
+            <w:cnfStyle w:val="001000000000" w:firstRow="0" w:lastRow="0" w:firstColumn="1" w:lastColumn="0" w:oddVBand="0" w:evenVBand="0" w:oddHBand="0" w:evenHBand="0" w:firstRowFirstColumn="0" w:firstRowLastColumn="0" w:lastRowFirstColumn="0" w:lastRowLastColumn="0"/>
             <w:tcW w:w="2992" w:type="dxa"/>
           </w:tcPr>
           <w:p>
@@ -9375,7 +9376,7 @@
           <w:p>
             <w:pPr>
               <w:jc w:val="both"/>
-              <w:cnfStyle w:val="000000100000"/>
+              <w:cnfStyle w:val="000000100000" w:firstRow="0" w:lastRow="0" w:firstColumn="0" w:lastColumn="0" w:oddVBand="0" w:evenVBand="0" w:oddHBand="1" w:evenHBand="0" w:firstRowFirstColumn="0" w:firstRowLastColumn="0" w:lastRowFirstColumn="0" w:lastRowLastColumn="0"/>
               <w:rPr>
                 <w:rFonts w:asciiTheme="minorHAnsi" w:hAnsiTheme="minorHAnsi" w:cstheme="minorHAnsi"/>
               </w:rPr>
@@ -9389,7 +9390,7 @@
           <w:p>
             <w:pPr>
               <w:jc w:val="both"/>
-              <w:cnfStyle w:val="000000100000"/>
+              <w:cnfStyle w:val="000000100000" w:firstRow="0" w:lastRow="0" w:firstColumn="0" w:lastColumn="0" w:oddVBand="0" w:evenVBand="0" w:oddHBand="1" w:evenHBand="0" w:firstRowFirstColumn="0" w:firstRowLastColumn="0" w:lastRowFirstColumn="0" w:lastRowLastColumn="0"/>
               <w:rPr>
                 <w:rFonts w:asciiTheme="minorHAnsi" w:hAnsiTheme="minorHAnsi" w:cstheme="minorHAnsi"/>
               </w:rPr>
@@ -9400,7 +9401,7 @@
       <w:tr>
         <w:tc>
           <w:tcPr>
-            <w:cnfStyle w:val="001000000000"/>
+            <w:cnfStyle w:val="001000000000" w:firstRow="0" w:lastRow="0" w:firstColumn="1" w:lastColumn="0" w:oddVBand="0" w:evenVBand="0" w:oddHBand="0" w:evenHBand="0" w:firstRowFirstColumn="0" w:firstRowLastColumn="0" w:lastRowFirstColumn="0" w:lastRowLastColumn="0"/>
             <w:tcW w:w="8978" w:type="dxa"/>
             <w:gridSpan w:val="3"/>
           </w:tcPr>
@@ -9416,11 +9417,11 @@
       </w:tr>
       <w:tr>
         <w:trPr>
-          <w:cnfStyle w:val="000000100000"/>
+          <w:cnfStyle w:val="000000100000" w:firstRow="0" w:lastRow="0" w:firstColumn="0" w:lastColumn="0" w:oddVBand="0" w:evenVBand="0" w:oddHBand="1" w:evenHBand="0" w:firstRowFirstColumn="0" w:firstRowLastColumn="0" w:lastRowFirstColumn="0" w:lastRowLastColumn="0"/>
         </w:trPr>
         <w:tc>
           <w:tcPr>
-            <w:cnfStyle w:val="001000000000"/>
+            <w:cnfStyle w:val="001000000000" w:firstRow="0" w:lastRow="0" w:firstColumn="1" w:lastColumn="0" w:oddVBand="0" w:evenVBand="0" w:oddHBand="0" w:evenHBand="0" w:firstRowFirstColumn="0" w:firstRowLastColumn="0" w:lastRowFirstColumn="0" w:lastRowLastColumn="0"/>
             <w:tcW w:w="8978" w:type="dxa"/>
             <w:gridSpan w:val="3"/>
           </w:tcPr>
@@ -9486,7 +9487,7 @@
       <w:tr>
         <w:tc>
           <w:tcPr>
-            <w:cnfStyle w:val="001000000000"/>
+            <w:cnfStyle w:val="001000000000" w:firstRow="0" w:lastRow="0" w:firstColumn="1" w:lastColumn="0" w:oddVBand="0" w:evenVBand="0" w:oddHBand="0" w:evenHBand="0" w:firstRowFirstColumn="0" w:firstRowLastColumn="0" w:lastRowFirstColumn="0" w:lastRowLastColumn="0"/>
             <w:tcW w:w="2992" w:type="dxa"/>
           </w:tcPr>
           <w:p>
@@ -9505,7 +9506,7 @@
           <w:p>
             <w:pPr>
               <w:jc w:val="both"/>
-              <w:cnfStyle w:val="000000000000"/>
+              <w:cnfStyle w:val="000000000000" w:firstRow="0" w:lastRow="0" w:firstColumn="0" w:lastColumn="0" w:oddVBand="0" w:evenVBand="0" w:oddHBand="0" w:evenHBand="0" w:firstRowFirstColumn="0" w:firstRowLastColumn="0" w:lastRowFirstColumn="0" w:lastRowLastColumn="0"/>
               <w:rPr>
                 <w:rFonts w:asciiTheme="minorHAnsi" w:hAnsiTheme="minorHAnsi" w:cstheme="minorHAnsi"/>
               </w:rPr>
@@ -9525,7 +9526,7 @@
           <w:p>
             <w:pPr>
               <w:jc w:val="both"/>
-              <w:cnfStyle w:val="000000000000"/>
+              <w:cnfStyle w:val="000000000000" w:firstRow="0" w:lastRow="0" w:firstColumn="0" w:lastColumn="0" w:oddVBand="0" w:evenVBand="0" w:oddHBand="0" w:evenHBand="0" w:firstRowFirstColumn="0" w:firstRowLastColumn="0" w:lastRowFirstColumn="0" w:lastRowLastColumn="0"/>
               <w:rPr>
                 <w:rFonts w:asciiTheme="minorHAnsi" w:hAnsiTheme="minorHAnsi" w:cstheme="minorHAnsi"/>
                 <w:b/>
@@ -9983,8 +9984,8 @@
       </w:pPr>
     </w:p>
     <w:sectPr>
-      <w:headerReference w:type="default" r:id="rId11"/>
-      <w:footerReference w:type="default" r:id="rId12"/>
+      <w:headerReference w:type="default" r:id="rId12"/>
+      <w:footerReference w:type="default" r:id="rId13"/>
       <w:pgSz w:w="12240" w:h="15840"/>
       <w:pgMar w:top="1417" w:right="1701" w:bottom="1417" w:left="1701" w:header="708" w:footer="708" w:gutter="0"/>
       <w:cols w:space="708"/>
@@ -9996,8 +9997,8 @@
 </file>
 
 <file path=word/endnotes.xml><?xml version="1.0" encoding="utf-8"?>
-<w:endnotes xmlns:ve="http://schemas.openxmlformats.org/markup-compatibility/2006" xmlns:o="urn:schemas-microsoft-com:office:office" xmlns:r="http://schemas.openxmlformats.org/officeDocument/2006/relationships" xmlns:m="http://schemas.openxmlformats.org/officeDocument/2006/math" xmlns:v="urn:schemas-microsoft-com:vml" xmlns:wp="http://schemas.openxmlformats.org/drawingml/2006/wordprocessingDrawing" xmlns:w10="urn:schemas-microsoft-com:office:word" xmlns:w="http://schemas.openxmlformats.org/wordprocessingml/2006/main" xmlns:wne="http://schemas.microsoft.com/office/word/2006/wordml">
-  <w:endnote w:type="separator" w:id="0">
+<w:endnotes xmlns:wpc="http://schemas.microsoft.com/office/word/2010/wordprocessingCanvas" xmlns:mc="http://schemas.openxmlformats.org/markup-compatibility/2006" xmlns:o="urn:schemas-microsoft-com:office:office" xmlns:r="http://schemas.openxmlformats.org/officeDocument/2006/relationships" xmlns:m="http://schemas.openxmlformats.org/officeDocument/2006/math" xmlns:v="urn:schemas-microsoft-com:vml" xmlns:wp14="http://schemas.microsoft.com/office/word/2010/wordprocessingDrawing" xmlns:wp="http://schemas.openxmlformats.org/drawingml/2006/wordprocessingDrawing" xmlns:w10="urn:schemas-microsoft-com:office:word" xmlns:w="http://schemas.openxmlformats.org/wordprocessingml/2006/main" xmlns:w14="http://schemas.microsoft.com/office/word/2010/wordml" xmlns:wpg="http://schemas.microsoft.com/office/word/2010/wordprocessingGroup" xmlns:wpi="http://schemas.microsoft.com/office/word/2010/wordprocessingInk" xmlns:wne="http://schemas.microsoft.com/office/word/2006/wordml" xmlns:wps="http://schemas.microsoft.com/office/word/2010/wordprocessingShape" mc:Ignorable="w14 wp14">
+  <w:endnote w:type="separator" w:id="-1">
     <w:p>
       <w:pPr>
         <w:spacing w:after="0" w:line="240" w:lineRule="auto"/>
@@ -10007,7 +10008,7 @@
       </w:r>
     </w:p>
   </w:endnote>
-  <w:endnote w:type="continuationSeparator" w:id="1">
+  <w:endnote w:type="continuationSeparator" w:id="0">
     <w:p>
       <w:pPr>
         <w:spacing w:after="0" w:line="240" w:lineRule="auto"/>
@@ -10021,7 +10022,7 @@
 </file>
 
 <file path=word/footer1.xml><?xml version="1.0" encoding="utf-8"?>
-<w:ftr xmlns:ve="http://schemas.openxmlformats.org/markup-compatibility/2006" xmlns:o="urn:schemas-microsoft-com:office:office" xmlns:r="http://schemas.openxmlformats.org/officeDocument/2006/relationships" xmlns:m="http://schemas.openxmlformats.org/officeDocument/2006/math" xmlns:v="urn:schemas-microsoft-com:vml" xmlns:wp="http://schemas.openxmlformats.org/drawingml/2006/wordprocessingDrawing" xmlns:w10="urn:schemas-microsoft-com:office:word" xmlns:w="http://schemas.openxmlformats.org/wordprocessingml/2006/main" xmlns:wne="http://schemas.microsoft.com/office/word/2006/wordml">
+<w:ftr xmlns:wpc="http://schemas.microsoft.com/office/word/2010/wordprocessingCanvas" xmlns:mc="http://schemas.openxmlformats.org/markup-compatibility/2006" xmlns:o="urn:schemas-microsoft-com:office:office" xmlns:r="http://schemas.openxmlformats.org/officeDocument/2006/relationships" xmlns:m="http://schemas.openxmlformats.org/officeDocument/2006/math" xmlns:v="urn:schemas-microsoft-com:vml" xmlns:wp14="http://schemas.microsoft.com/office/word/2010/wordprocessingDrawing" xmlns:wp="http://schemas.openxmlformats.org/drawingml/2006/wordprocessingDrawing" xmlns:w10="urn:schemas-microsoft-com:office:word" xmlns:w="http://schemas.openxmlformats.org/wordprocessingml/2006/main" xmlns:w14="http://schemas.microsoft.com/office/word/2010/wordml" xmlns:wpg="http://schemas.microsoft.com/office/word/2010/wordprocessingGroup" xmlns:wpi="http://schemas.microsoft.com/office/word/2010/wordprocessingInk" xmlns:wne="http://schemas.microsoft.com/office/word/2006/wordml" xmlns:wps="http://schemas.microsoft.com/office/word/2010/wordprocessingShape" mc:Ignorable="w14 wp14">
   <w:p>
     <w:pPr>
       <w:pStyle w:val="Piedepgina"/>
@@ -10059,7 +10060,7 @@
         <w:szCs w:val="16"/>
         <w:lang w:val="es-ES"/>
       </w:rPr>
-      <w:t>11</w:t>
+      <w:t>3</w:t>
     </w:r>
     <w:r>
       <w:rPr>
@@ -10144,8 +10145,8 @@
 </file>
 
 <file path=word/footnotes.xml><?xml version="1.0" encoding="utf-8"?>
-<w:footnotes xmlns:ve="http://schemas.openxmlformats.org/markup-compatibility/2006" xmlns:o="urn:schemas-microsoft-com:office:office" xmlns:r="http://schemas.openxmlformats.org/officeDocument/2006/relationships" xmlns:m="http://schemas.openxmlformats.org/officeDocument/2006/math" xmlns:v="urn:schemas-microsoft-com:vml" xmlns:wp="http://schemas.openxmlformats.org/drawingml/2006/wordprocessingDrawing" xmlns:w10="urn:schemas-microsoft-com:office:word" xmlns:w="http://schemas.openxmlformats.org/wordprocessingml/2006/main" xmlns:wne="http://schemas.microsoft.com/office/word/2006/wordml">
-  <w:footnote w:type="separator" w:id="0">
+<w:footnotes xmlns:wpc="http://schemas.microsoft.com/office/word/2010/wordprocessingCanvas" xmlns:mc="http://schemas.openxmlformats.org/markup-compatibility/2006" xmlns:o="urn:schemas-microsoft-com:office:office" xmlns:r="http://schemas.openxmlformats.org/officeDocument/2006/relationships" xmlns:m="http://schemas.openxmlformats.org/officeDocument/2006/math" xmlns:v="urn:schemas-microsoft-com:vml" xmlns:wp14="http://schemas.microsoft.com/office/word/2010/wordprocessingDrawing" xmlns:wp="http://schemas.openxmlformats.org/drawingml/2006/wordprocessingDrawing" xmlns:w10="urn:schemas-microsoft-com:office:word" xmlns:w="http://schemas.openxmlformats.org/wordprocessingml/2006/main" xmlns:w14="http://schemas.microsoft.com/office/word/2010/wordml" xmlns:wpg="http://schemas.microsoft.com/office/word/2010/wordprocessingGroup" xmlns:wpi="http://schemas.microsoft.com/office/word/2010/wordprocessingInk" xmlns:wne="http://schemas.microsoft.com/office/word/2006/wordml" xmlns:wps="http://schemas.microsoft.com/office/word/2010/wordprocessingShape" mc:Ignorable="w14 wp14">
+  <w:footnote w:type="separator" w:id="-1">
     <w:p>
       <w:pPr>
         <w:spacing w:after="0" w:line="240" w:lineRule="auto"/>
@@ -10155,7 +10156,7 @@
       </w:r>
     </w:p>
   </w:footnote>
-  <w:footnote w:type="continuationSeparator" w:id="1">
+  <w:footnote w:type="continuationSeparator" w:id="0">
     <w:p>
       <w:pPr>
         <w:spacing w:after="0" w:line="240" w:lineRule="auto"/>
@@ -10169,7 +10170,7 @@
 </file>
 
 <file path=word/header1.xml><?xml version="1.0" encoding="utf-8"?>
-<w:hdr xmlns:ve="http://schemas.openxmlformats.org/markup-compatibility/2006" xmlns:o="urn:schemas-microsoft-com:office:office" xmlns:r="http://schemas.openxmlformats.org/officeDocument/2006/relationships" xmlns:m="http://schemas.openxmlformats.org/officeDocument/2006/math" xmlns:v="urn:schemas-microsoft-com:vml" xmlns:wp="http://schemas.openxmlformats.org/drawingml/2006/wordprocessingDrawing" xmlns:w10="urn:schemas-microsoft-com:office:word" xmlns:w="http://schemas.openxmlformats.org/wordprocessingml/2006/main" xmlns:wne="http://schemas.microsoft.com/office/word/2006/wordml">
+<w:hdr xmlns:wpc="http://schemas.microsoft.com/office/word/2010/wordprocessingCanvas" xmlns:mc="http://schemas.openxmlformats.org/markup-compatibility/2006" xmlns:o="urn:schemas-microsoft-com:office:office" xmlns:r="http://schemas.openxmlformats.org/officeDocument/2006/relationships" xmlns:m="http://schemas.openxmlformats.org/officeDocument/2006/math" xmlns:v="urn:schemas-microsoft-com:vml" xmlns:wp14="http://schemas.microsoft.com/office/word/2010/wordprocessingDrawing" xmlns:wp="http://schemas.openxmlformats.org/drawingml/2006/wordprocessingDrawing" xmlns:w10="urn:schemas-microsoft-com:office:word" xmlns:w="http://schemas.openxmlformats.org/wordprocessingml/2006/main" xmlns:w14="http://schemas.microsoft.com/office/word/2010/wordml" xmlns:wpg="http://schemas.microsoft.com/office/word/2010/wordprocessingGroup" xmlns:wpi="http://schemas.microsoft.com/office/word/2010/wordprocessingInk" xmlns:wne="http://schemas.microsoft.com/office/word/2006/wordml" xmlns:wps="http://schemas.microsoft.com/office/word/2010/wordprocessingShape" mc:Ignorable="w14 wp14">
   <w:p>
     <w:pPr>
       <w:pStyle w:val="Encabezado"/>
@@ -10189,7 +10190,7 @@
         <w:insideH w:val="none" w:sz="0" w:space="0" w:color="auto"/>
         <w:insideV w:val="none" w:sz="0" w:space="0" w:color="auto"/>
       </w:tblBorders>
-      <w:tblLook w:val="04A0"/>
+      <w:tblLook w:val="04A0" w:firstRow="1" w:lastRow="0" w:firstColumn="1" w:lastColumn="0" w:noHBand="0" w:noVBand="1"/>
     </w:tblPr>
     <w:tblGrid>
       <w:gridCol w:w="4381"/>
@@ -10229,7 +10230,7 @@
                         <a:blip r:embed="rId1">
                           <a:extLst>
                             <a:ext uri="{28A0092B-C50C-407E-A947-70E740481C1C}">
-                              <a14:useLocalDpi xmlns="" xmlns:wpc="http://schemas.microsoft.com/office/word/2010/wordprocessingCanvas" xmlns:mc="http://schemas.openxmlformats.org/markup-compatibility/2006" xmlns:o="urn:schemas-microsoft-com:office:office" xmlns:v="urn:schemas-microsoft-com:vml" xmlns:wp14="http://schemas.microsoft.com/office/word/2010/wordprocessingDrawing" xmlns:w10="urn:schemas-microsoft-com:office:word" xmlns:w="http://schemas.openxmlformats.org/wordprocessingml/2006/main" xmlns:w14="http://schemas.microsoft.com/office/word/2010/wordml" xmlns:wpg="http://schemas.microsoft.com/office/word/2010/wordprocessingGroup" xmlns:wpi="http://schemas.microsoft.com/office/word/2010/wordprocessingInk" xmlns:wps="http://schemas.microsoft.com/office/word/2010/wordprocessingShape" xmlns:a14="http://schemas.microsoft.com/office/drawing/2010/main" val="0"/>
+                              <a14:useLocalDpi xmlns:a14="http://schemas.microsoft.com/office/drawing/2010/main" val="0"/>
                             </a:ext>
                           </a:extLst>
                         </a:blip>
@@ -10288,7 +10289,7 @@
                         <a:blip r:embed="rId2">
                           <a:extLst>
                             <a:ext uri="{28A0092B-C50C-407E-A947-70E740481C1C}">
-                              <a14:useLocalDpi xmlns="" xmlns:wpc="http://schemas.microsoft.com/office/word/2010/wordprocessingCanvas" xmlns:mc="http://schemas.openxmlformats.org/markup-compatibility/2006" xmlns:o="urn:schemas-microsoft-com:office:office" xmlns:v="urn:schemas-microsoft-com:vml" xmlns:wp14="http://schemas.microsoft.com/office/word/2010/wordprocessingDrawing" xmlns:w10="urn:schemas-microsoft-com:office:word" xmlns:w="http://schemas.openxmlformats.org/wordprocessingml/2006/main" xmlns:w14="http://schemas.microsoft.com/office/word/2010/wordml" xmlns:wpg="http://schemas.microsoft.com/office/word/2010/wordprocessingGroup" xmlns:wpi="http://schemas.microsoft.com/office/word/2010/wordprocessingInk" xmlns:wps="http://schemas.microsoft.com/office/word/2010/wordprocessingShape" xmlns:a14="http://schemas.microsoft.com/office/drawing/2010/main" val="0"/>
+                              <a14:useLocalDpi xmlns:a14="http://schemas.microsoft.com/office/drawing/2010/main" val="0"/>
                             </a:ext>
                           </a:extLst>
                         </a:blip>
@@ -10325,7 +10326,7 @@
 </file>
 
 <file path=word/numbering.xml><?xml version="1.0" encoding="utf-8"?>
-<w:numbering xmlns:ve="http://schemas.openxmlformats.org/markup-compatibility/2006" xmlns:o="urn:schemas-microsoft-com:office:office" xmlns:r="http://schemas.openxmlformats.org/officeDocument/2006/relationships" xmlns:m="http://schemas.openxmlformats.org/officeDocument/2006/math" xmlns:v="urn:schemas-microsoft-com:vml" xmlns:wp="http://schemas.openxmlformats.org/drawingml/2006/wordprocessingDrawing" xmlns:w10="urn:schemas-microsoft-com:office:word" xmlns:w="http://schemas.openxmlformats.org/wordprocessingml/2006/main" xmlns:wne="http://schemas.microsoft.com/office/word/2006/wordml">
+<w:numbering xmlns:wpc="http://schemas.microsoft.com/office/word/2010/wordprocessingCanvas" xmlns:mc="http://schemas.openxmlformats.org/markup-compatibility/2006" xmlns:o="urn:schemas-microsoft-com:office:office" xmlns:r="http://schemas.openxmlformats.org/officeDocument/2006/relationships" xmlns:m="http://schemas.openxmlformats.org/officeDocument/2006/math" xmlns:v="urn:schemas-microsoft-com:vml" xmlns:wp14="http://schemas.microsoft.com/office/word/2010/wordprocessingDrawing" xmlns:wp="http://schemas.openxmlformats.org/drawingml/2006/wordprocessingDrawing" xmlns:w10="urn:schemas-microsoft-com:office:word" xmlns:w="http://schemas.openxmlformats.org/wordprocessingml/2006/main" xmlns:w14="http://schemas.microsoft.com/office/word/2010/wordml" xmlns:wpg="http://schemas.microsoft.com/office/word/2010/wordprocessingGroup" xmlns:wpi="http://schemas.microsoft.com/office/word/2010/wordprocessingInk" xmlns:wne="http://schemas.microsoft.com/office/word/2006/wordml" xmlns:wps="http://schemas.microsoft.com/office/word/2010/wordprocessingShape" mc:Ignorable="w14 wp14">
   <w:abstractNum w:abstractNumId="0">
     <w:nsid w:val="17606469"/>
     <w:multiLevelType w:val="hybridMultilevel"/>
@@ -11704,7 +11705,7 @@
 </file>
 
 <file path=word/styles.xml><?xml version="1.0" encoding="utf-8"?>
-<w:styles xmlns:r="http://schemas.openxmlformats.org/officeDocument/2006/relationships" xmlns:w="http://schemas.openxmlformats.org/wordprocessingml/2006/main">
+<w:styles xmlns:mc="http://schemas.openxmlformats.org/markup-compatibility/2006" xmlns:r="http://schemas.openxmlformats.org/officeDocument/2006/relationships" xmlns:w="http://schemas.openxmlformats.org/wordprocessingml/2006/main" xmlns:w14="http://schemas.microsoft.com/office/word/2010/wordml" mc:Ignorable="w14">
   <w:docDefaults>
     <w:rPrDefault>
       <w:rPr>
@@ -12118,7 +12119,6 @@
     <w:uiPriority w:val="99"/>
     <w:semiHidden/>
     <w:unhideWhenUsed/>
-    <w:qFormat/>
     <w:tblPr>
       <w:tblInd w:w="0" w:type="dxa"/>
       <w:tblCellMar>
@@ -14807,7 +14807,7 @@
 </file>
 
 <file path=customXml/itemProps1.xml><?xml version="1.0" encoding="utf-8"?>
-<ds:datastoreItem xmlns:ds="http://schemas.openxmlformats.org/officeDocument/2006/customXml" ds:itemID="{E4C1C4B2-D20C-4B6E-AC13-8644060CBC51}">
+<ds:datastoreItem xmlns:ds="http://schemas.openxmlformats.org/officeDocument/2006/customXml" ds:itemID="{33AECDB0-C1F0-4282-8167-94373D295E82}">
   <ds:schemaRefs>
     <ds:schemaRef ds:uri="http://schemas.openxmlformats.org/officeDocument/2006/bibliography"/>
   </ds:schemaRefs>

--- a/docs/comercial/clientes/vidacamara/propuesta-comercial-exfida-V2.docx
+++ b/docs/comercial/clientes/vidacamara/propuesta-comercial-exfida-V2.docx
@@ -352,7 +352,21 @@
         <w:rPr>
           <w:sz w:val="20"/>
         </w:rPr>
-        <w:t>© Documento Confidencial y de propiedad de MDR Technology,  Todos los derechos reservados.</w:t>
+        <w:t xml:space="preserve">© Documento Confidencial y de propiedad de MDR </w:t>
+      </w:r>
+      <w:proofErr w:type="spellStart"/>
+      <w:r>
+        <w:rPr>
+          <w:sz w:val="20"/>
+        </w:rPr>
+        <w:t>Technology</w:t>
+      </w:r>
+      <w:proofErr w:type="spellEnd"/>
+      <w:r>
+        <w:rPr>
+          <w:sz w:val="20"/>
+        </w:rPr>
+        <w:t>,  Todos los derechos reservados.</w:t>
       </w:r>
     </w:p>
     <w:p>
@@ -569,8 +583,17 @@
           <w:rFonts w:cstheme="minorHAnsi"/>
           <w:color w:val="000000"/>
         </w:rPr>
-        <w:t xml:space="preserve"> Francis Maffey</w:t>
-      </w:r>
+        <w:t xml:space="preserve"> Francis </w:t>
+      </w:r>
+      <w:proofErr w:type="spellStart"/>
+      <w:r>
+        <w:rPr>
+          <w:rFonts w:cstheme="minorHAnsi"/>
+          <w:color w:val="000000"/>
+        </w:rPr>
+        <w:t>Maffey</w:t>
+      </w:r>
+      <w:proofErr w:type="spellEnd"/>
     </w:p>
     <w:p>
       <w:pPr>
@@ -679,8 +702,9 @@
           <w:szCs w:val="22"/>
           <w:lang w:val="es-CL"/>
         </w:rPr>
-        <w:t xml:space="preserve"> implementación</w:t>
-      </w:r>
+        <w:t xml:space="preserve"> </w:t>
+      </w:r>
+      <w:proofErr w:type="spellStart"/>
       <w:r>
         <w:rPr>
           <w:rFonts w:asciiTheme="minorHAnsi" w:hAnsiTheme="minorHAnsi" w:cstheme="minorHAnsi"/>
@@ -688,8 +712,18 @@
           <w:szCs w:val="22"/>
           <w:lang w:val="es-CL"/>
         </w:rPr>
+        <w:t>implementación</w:t>
+      </w:r>
+      <w:r>
+        <w:rPr>
+          <w:rFonts w:asciiTheme="minorHAnsi" w:hAnsiTheme="minorHAnsi" w:cstheme="minorHAnsi"/>
+          <w:sz w:val="22"/>
+          <w:szCs w:val="22"/>
+          <w:lang w:val="es-CL"/>
+        </w:rPr>
         <w:t>considera</w:t>
       </w:r>
+      <w:proofErr w:type="spellEnd"/>
       <w:r>
         <w:rPr>
           <w:rFonts w:asciiTheme="minorHAnsi" w:hAnsiTheme="minorHAnsi" w:cstheme="minorHAnsi"/>
@@ -973,7 +1007,29 @@
           <w:szCs w:val="22"/>
           <w:lang w:val="es-CL"/>
         </w:rPr>
-        <w:t>MDR Technology LTDA.</w:t>
+        <w:t xml:space="preserve">MDR </w:t>
+      </w:r>
+      <w:proofErr w:type="spellStart"/>
+      <w:r>
+        <w:rPr>
+          <w:rFonts w:asciiTheme="minorHAnsi" w:hAnsiTheme="minorHAnsi" w:cstheme="minorHAnsi"/>
+          <w:b/>
+          <w:sz w:val="22"/>
+          <w:szCs w:val="22"/>
+          <w:lang w:val="es-CL"/>
+        </w:rPr>
+        <w:t>Technology</w:t>
+      </w:r>
+      <w:proofErr w:type="spellEnd"/>
+      <w:r>
+        <w:rPr>
+          <w:rFonts w:asciiTheme="minorHAnsi" w:hAnsiTheme="minorHAnsi" w:cstheme="minorHAnsi"/>
+          <w:b/>
+          <w:sz w:val="22"/>
+          <w:szCs w:val="22"/>
+          <w:lang w:val="es-CL"/>
+        </w:rPr>
+        <w:t xml:space="preserve"> LTDA.</w:t>
       </w:r>
     </w:p>
     <w:p>
@@ -3033,12 +3089,20 @@
         </w:rPr>
       </w:pPr>
       <w:bookmarkStart w:id="1" w:name="_Toc336851738"/>
+      <w:proofErr w:type="spellStart"/>
       <w:r>
         <w:rPr>
           <w:rFonts w:asciiTheme="minorHAnsi" w:hAnsiTheme="minorHAnsi" w:cstheme="minorHAnsi"/>
         </w:rPr>
         <w:lastRenderedPageBreak/>
-        <w:t>Exfida.</w:t>
+        <w:t>Exfida</w:t>
+      </w:r>
+      <w:proofErr w:type="spellEnd"/>
+      <w:r>
+        <w:rPr>
+          <w:rFonts w:asciiTheme="minorHAnsi" w:hAnsiTheme="minorHAnsi" w:cstheme="minorHAnsi"/>
+        </w:rPr>
+        <w:t>.</w:t>
       </w:r>
       <w:bookmarkEnd w:id="1"/>
     </w:p>
@@ -3072,8 +3136,13 @@
           <w:numId w:val="1"/>
         </w:numPr>
       </w:pPr>
-      <w:r>
-        <w:t xml:space="preserve">Exfida es un software que </w:t>
+      <w:proofErr w:type="spellStart"/>
+      <w:r>
+        <w:t>Exfida</w:t>
+      </w:r>
+      <w:proofErr w:type="spellEnd"/>
+      <w:r>
+        <w:t xml:space="preserve"> es un software que </w:t>
       </w:r>
       <w:r>
         <w:t>posibilita</w:t>
@@ -3111,7 +3180,15 @@
         <w:jc w:val="both"/>
       </w:pPr>
       <w:r>
-        <w:t>Proporciona herramientas de control que conceden una visión amplia sobre el estado de completitud de los datos para los períodos informados. (Workflow de aprobación).</w:t>
+        <w:t>Proporciona herramientas de control que conceden una visión amplia sobre el estado de completitud de los datos para los períodos informados. (</w:t>
+      </w:r>
+      <w:proofErr w:type="spellStart"/>
+      <w:r>
+        <w:t>Workflow</w:t>
+      </w:r>
+      <w:proofErr w:type="spellEnd"/>
+      <w:r>
+        <w:t xml:space="preserve"> de aprobación).</w:t>
       </w:r>
       <w:r>
         <w:br/>
@@ -3243,7 +3320,15 @@
         <w:t>Arquitectura de Software</w:t>
       </w:r>
       <w:r>
-        <w:t xml:space="preserve">: Exfida </w:t>
+        <w:t xml:space="preserve">: </w:t>
+      </w:r>
+      <w:proofErr w:type="spellStart"/>
+      <w:r>
+        <w:t>Exfida</w:t>
+      </w:r>
+      <w:proofErr w:type="spellEnd"/>
+      <w:r>
+        <w:t xml:space="preserve"> </w:t>
       </w:r>
       <w:r>
         <w:t>está</w:t>
@@ -3255,13 +3340,23 @@
         <w:t>,</w:t>
       </w:r>
       <w:r>
-        <w:t xml:space="preserve"> lo que entrega una gran robustez</w:t>
-      </w:r>
+        <w:t xml:space="preserve"> lo que entrega una gran </w:t>
+      </w:r>
+      <w:proofErr w:type="spellStart"/>
+      <w:r>
+        <w:t>robustez</w:t>
+      </w:r>
+      <w:proofErr w:type="gramStart"/>
       <w:r>
         <w:t>,</w:t>
       </w:r>
       <w:r>
-        <w:t>asegurando la alta disponibilidad</w:t>
+        <w:t>asegurando</w:t>
+      </w:r>
+      <w:proofErr w:type="spellEnd"/>
+      <w:proofErr w:type="gramEnd"/>
+      <w:r>
+        <w:t xml:space="preserve"> la alta disponibilidad</w:t>
       </w:r>
       <w:r>
         <w:t>,</w:t>
@@ -3334,8 +3429,13 @@
         </w:numPr>
         <w:jc w:val="both"/>
       </w:pPr>
-      <w:r>
-        <w:t>Sybase 12 o superior</w:t>
+      <w:proofErr w:type="spellStart"/>
+      <w:r>
+        <w:t>Sybase</w:t>
+      </w:r>
+      <w:proofErr w:type="spellEnd"/>
+      <w:r>
+        <w:t xml:space="preserve"> 12 o superior</w:t>
       </w:r>
     </w:p>
     <w:p>
@@ -3360,8 +3460,13 @@
         </w:numPr>
         <w:jc w:val="both"/>
       </w:pPr>
-      <w:r>
-        <w:t>PostgreSQL versión</w:t>
+      <w:proofErr w:type="spellStart"/>
+      <w:r>
+        <w:t>PostgreSQL</w:t>
+      </w:r>
+      <w:proofErr w:type="spellEnd"/>
+      <w:r>
+        <w:t xml:space="preserve"> versión</w:t>
       </w:r>
       <w:r>
         <w:t xml:space="preserve"> 8 o superior</w:t>
@@ -3376,8 +3481,21 @@
         </w:numPr>
         <w:jc w:val="both"/>
       </w:pPr>
-      <w:r>
-        <w:t>MySql versión 5.1 o superior con InnoDB.</w:t>
+      <w:proofErr w:type="spellStart"/>
+      <w:r>
+        <w:t>MySql</w:t>
+      </w:r>
+      <w:proofErr w:type="spellEnd"/>
+      <w:r>
+        <w:t xml:space="preserve"> versión 5.1 o superior con </w:t>
+      </w:r>
+      <w:proofErr w:type="spellStart"/>
+      <w:r>
+        <w:t>InnoDB</w:t>
+      </w:r>
+      <w:proofErr w:type="spellEnd"/>
+      <w:r>
+        <w:t>.</w:t>
       </w:r>
     </w:p>
     <w:p>
@@ -3397,13 +3515,37 @@
         <w:t>rquitectura de Servidores</w:t>
       </w:r>
       <w:r>
-        <w:t xml:space="preserve">: Es compatible con las arquitecturas de servidores ya sea en 32 o 64 bits.Indistintamente, Exfida puede ser explotado bajo todos los sistemas operativos que admitan </w:t>
+        <w:t xml:space="preserve">: Es compatible con las arquitecturas de servidores ya sea en 32 o 64 </w:t>
+      </w:r>
+      <w:proofErr w:type="spellStart"/>
+      <w:r>
+        <w:t>bits.Indistintamente</w:t>
+      </w:r>
+      <w:proofErr w:type="spellEnd"/>
+      <w:r>
+        <w:t xml:space="preserve">, </w:t>
+      </w:r>
+      <w:proofErr w:type="spellStart"/>
+      <w:r>
+        <w:t>Exfida</w:t>
+      </w:r>
+      <w:proofErr w:type="spellEnd"/>
+      <w:r>
+        <w:t xml:space="preserve"> puede ser explotado bajo todos los sistemas operativos que admitan </w:t>
       </w:r>
       <w:r>
         <w:t>servidores de aplicaciones JAVA compatibles con JEE5</w:t>
       </w:r>
       <w:r>
-        <w:t xml:space="preserve"> (Java Enterprise Edition)</w:t>
+        <w:t xml:space="preserve"> (Java Enterprise </w:t>
+      </w:r>
+      <w:proofErr w:type="spellStart"/>
+      <w:r>
+        <w:t>Edition</w:t>
+      </w:r>
+      <w:proofErr w:type="spellEnd"/>
+      <w:r>
+        <w:t>)</w:t>
       </w:r>
       <w:r>
         <w:t xml:space="preserve"> y Java Virtual Machine versión 1.6.x</w:t>
@@ -3427,8 +3569,13 @@
       <w:pPr>
         <w:jc w:val="both"/>
       </w:pPr>
-      <w:r>
-        <w:t xml:space="preserve">Exfida </w:t>
+      <w:proofErr w:type="spellStart"/>
+      <w:r>
+        <w:t>Exfida</w:t>
+      </w:r>
+      <w:proofErr w:type="spellEnd"/>
+      <w:r>
+        <w:t xml:space="preserve"> </w:t>
       </w:r>
       <w:r>
         <w:t>opera</w:t>
@@ -3446,8 +3593,21 @@
         </w:numPr>
         <w:jc w:val="both"/>
       </w:pPr>
-      <w:r>
-        <w:t xml:space="preserve">Jboss Aplication Server </w:t>
+      <w:proofErr w:type="spellStart"/>
+      <w:r>
+        <w:t>Jboss</w:t>
+      </w:r>
+      <w:proofErr w:type="spellEnd"/>
+      <w:r>
+        <w:t xml:space="preserve"> </w:t>
+      </w:r>
+      <w:proofErr w:type="spellStart"/>
+      <w:r>
+        <w:t>Aplication</w:t>
+      </w:r>
+      <w:proofErr w:type="spellEnd"/>
+      <w:r>
+        <w:t xml:space="preserve"> Server </w:t>
       </w:r>
       <w:r>
         <w:t>versión</w:t>
@@ -3472,7 +3632,21 @@
         <w:rPr>
           <w:lang w:val="en-US"/>
         </w:rPr>
-        <w:t xml:space="preserve">Glassfish Aplication Server </w:t>
+        <w:t xml:space="preserve">Glassfish </w:t>
+      </w:r>
+      <w:proofErr w:type="spellStart"/>
+      <w:r>
+        <w:rPr>
+          <w:lang w:val="en-US"/>
+        </w:rPr>
+        <w:t>Aplication</w:t>
+      </w:r>
+      <w:proofErr w:type="spellEnd"/>
+      <w:r>
+        <w:rPr>
+          <w:lang w:val="en-US"/>
+        </w:rPr>
+        <w:t xml:space="preserve"> Server </w:t>
       </w:r>
       <w:r>
         <w:t>versi</w:t>
@@ -3512,7 +3686,21 @@
         <w:rPr>
           <w:lang w:val="en-US"/>
         </w:rPr>
-        <w:t xml:space="preserve">Web Sphere Aplication Server </w:t>
+        <w:t xml:space="preserve">Web Sphere </w:t>
+      </w:r>
+      <w:proofErr w:type="spellStart"/>
+      <w:r>
+        <w:rPr>
+          <w:lang w:val="en-US"/>
+        </w:rPr>
+        <w:t>Aplication</w:t>
+      </w:r>
+      <w:proofErr w:type="spellEnd"/>
+      <w:r>
+        <w:rPr>
+          <w:lang w:val="en-US"/>
+        </w:rPr>
+        <w:t xml:space="preserve"> Server </w:t>
       </w:r>
       <w:r>
         <w:rPr>
@@ -3661,17 +3849,27 @@
                 <w:szCs w:val="24"/>
                 <w:lang w:eastAsia="es-CL"/>
               </w:rPr>
-              <w:t>Plataformas  Solaris</w:t>
-            </w:r>
+              <w:t xml:space="preserve">Plataformas  </w:t>
+            </w:r>
+            <w:proofErr w:type="spellStart"/>
             <w:r>
               <w:rPr>
                 <w:rFonts w:asciiTheme="minorHAnsi" w:eastAsia="Times New Roman" w:hAnsiTheme="minorHAnsi" w:cstheme="minorHAnsi"/>
                 <w:szCs w:val="24"/>
+                <w:lang w:eastAsia="es-CL"/>
+              </w:rPr>
+              <w:t>Solaris</w:t>
+            </w:r>
+            <w:r>
+              <w:rPr>
+                <w:rFonts w:asciiTheme="minorHAnsi" w:eastAsia="Times New Roman" w:hAnsiTheme="minorHAnsi" w:cstheme="minorHAnsi"/>
+                <w:szCs w:val="24"/>
                 <w:vertAlign w:val="superscript"/>
                 <w:lang w:eastAsia="es-CL"/>
               </w:rPr>
               <w:t>TM</w:t>
             </w:r>
+            <w:proofErr w:type="spellEnd"/>
           </w:p>
         </w:tc>
       </w:tr>
@@ -3938,7 +4136,25 @@
                 <w:szCs w:val="24"/>
                 <w:lang w:eastAsia="es-CL"/>
               </w:rPr>
-              <w:t xml:space="preserve"> platform)</w:t>
+              <w:t xml:space="preserve"> </w:t>
+            </w:r>
+            <w:proofErr w:type="spellStart"/>
+            <w:r>
+              <w:rPr>
+                <w:rFonts w:asciiTheme="minorHAnsi" w:eastAsia="Times New Roman" w:hAnsiTheme="minorHAnsi" w:cstheme="minorHAnsi"/>
+                <w:szCs w:val="24"/>
+                <w:lang w:eastAsia="es-CL"/>
+              </w:rPr>
+              <w:t>platform</w:t>
+            </w:r>
+            <w:proofErr w:type="spellEnd"/>
+            <w:r>
+              <w:rPr>
+                <w:rFonts w:asciiTheme="minorHAnsi" w:eastAsia="Times New Roman" w:hAnsiTheme="minorHAnsi" w:cstheme="minorHAnsi"/>
+                <w:szCs w:val="24"/>
+                <w:lang w:eastAsia="es-CL"/>
+              </w:rPr>
+              <w:t>)</w:t>
             </w:r>
           </w:p>
         </w:tc>
@@ -4163,7 +4379,25 @@
                 <w:szCs w:val="24"/>
                 <w:lang w:eastAsia="es-CL"/>
               </w:rPr>
-              <w:t>Solaris 10 (x86 platform) </w:t>
+              <w:t xml:space="preserve">Solaris 10 (x86 </w:t>
+            </w:r>
+            <w:proofErr w:type="spellStart"/>
+            <w:r>
+              <w:rPr>
+                <w:rFonts w:asciiTheme="minorHAnsi" w:eastAsia="Times New Roman" w:hAnsiTheme="minorHAnsi" w:cstheme="minorHAnsi"/>
+                <w:szCs w:val="24"/>
+                <w:lang w:eastAsia="es-CL"/>
+              </w:rPr>
+              <w:t>platform</w:t>
+            </w:r>
+            <w:proofErr w:type="spellEnd"/>
+            <w:r>
+              <w:rPr>
+                <w:rFonts w:asciiTheme="minorHAnsi" w:eastAsia="Times New Roman" w:hAnsiTheme="minorHAnsi" w:cstheme="minorHAnsi"/>
+                <w:szCs w:val="24"/>
+                <w:lang w:eastAsia="es-CL"/>
+              </w:rPr>
+              <w:t>) </w:t>
             </w:r>
           </w:p>
         </w:tc>
@@ -4382,6 +4616,7 @@
                 <w:lang w:eastAsia="es-CL"/>
               </w:rPr>
             </w:pPr>
+            <w:proofErr w:type="spellStart"/>
             <w:r>
               <w:rPr>
                 <w:rFonts w:asciiTheme="minorHAnsi" w:eastAsia="Times New Roman" w:hAnsiTheme="minorHAnsi" w:cstheme="minorHAnsi"/>
@@ -4399,6 +4634,7 @@
               </w:rPr>
               <w:t>TM</w:t>
             </w:r>
+            <w:proofErr w:type="spellEnd"/>
           </w:p>
         </w:tc>
         <w:tc>
@@ -4843,13 +5079,23 @@
                 <w:lang w:eastAsia="es-CL"/>
               </w:rPr>
             </w:pPr>
+            <w:proofErr w:type="spellStart"/>
             <w:r>
               <w:rPr>
                 <w:rFonts w:asciiTheme="minorHAnsi" w:eastAsia="Times New Roman" w:hAnsiTheme="minorHAnsi" w:cstheme="minorHAnsi"/>
                 <w:szCs w:val="24"/>
                 <w:lang w:eastAsia="es-CL"/>
               </w:rPr>
-              <w:t>RedHat Enterprise Linux 5.0 </w:t>
+              <w:t>RedHat</w:t>
+            </w:r>
+            <w:proofErr w:type="spellEnd"/>
+            <w:r>
+              <w:rPr>
+                <w:rFonts w:asciiTheme="minorHAnsi" w:eastAsia="Times New Roman" w:hAnsiTheme="minorHAnsi" w:cstheme="minorHAnsi"/>
+                <w:szCs w:val="24"/>
+                <w:lang w:eastAsia="es-CL"/>
+              </w:rPr>
+              <w:t xml:space="preserve"> Enterprise Linux 5.0 </w:t>
             </w:r>
           </w:p>
         </w:tc>
@@ -5068,13 +5314,23 @@
                 <w:lang w:eastAsia="es-CL"/>
               </w:rPr>
             </w:pPr>
+            <w:proofErr w:type="spellStart"/>
             <w:r>
               <w:rPr>
                 <w:rFonts w:asciiTheme="minorHAnsi" w:eastAsia="Times New Roman" w:hAnsiTheme="minorHAnsi" w:cstheme="minorHAnsi"/>
                 <w:szCs w:val="24"/>
                 <w:lang w:eastAsia="es-CL"/>
               </w:rPr>
-              <w:t>RedHat Enterprise Linux 4.0 </w:t>
+              <w:t>RedHat</w:t>
+            </w:r>
+            <w:proofErr w:type="spellEnd"/>
+            <w:r>
+              <w:rPr>
+                <w:rFonts w:asciiTheme="minorHAnsi" w:eastAsia="Times New Roman" w:hAnsiTheme="minorHAnsi" w:cstheme="minorHAnsi"/>
+                <w:szCs w:val="24"/>
+                <w:lang w:eastAsia="es-CL"/>
+              </w:rPr>
+              <w:t xml:space="preserve"> Enterprise Linux 4.0 </w:t>
             </w:r>
           </w:p>
         </w:tc>
@@ -5293,13 +5549,23 @@
                 <w:lang w:eastAsia="es-CL"/>
               </w:rPr>
             </w:pPr>
+            <w:proofErr w:type="spellStart"/>
             <w:r>
               <w:rPr>
                 <w:rFonts w:asciiTheme="minorHAnsi" w:eastAsia="Times New Roman" w:hAnsiTheme="minorHAnsi" w:cstheme="minorHAnsi"/>
                 <w:szCs w:val="24"/>
                 <w:lang w:eastAsia="es-CL"/>
               </w:rPr>
-              <w:t>SuSE Linux Enterprise Server 10 </w:t>
+              <w:t>SuSE</w:t>
+            </w:r>
+            <w:proofErr w:type="spellEnd"/>
+            <w:r>
+              <w:rPr>
+                <w:rFonts w:asciiTheme="minorHAnsi" w:eastAsia="Times New Roman" w:hAnsiTheme="minorHAnsi" w:cstheme="minorHAnsi"/>
+                <w:szCs w:val="24"/>
+                <w:lang w:eastAsia="es-CL"/>
+              </w:rPr>
+              <w:t xml:space="preserve"> Linux Enterprise Server 10 </w:t>
             </w:r>
           </w:p>
         </w:tc>
@@ -6278,7 +6544,15 @@
         <w:jc w:val="both"/>
       </w:pPr>
       <w:r>
-        <w:t xml:space="preserve">Servidor de aplicaciones que soporte la especificación de Java Enterprise Edition 5, Versión de Java </w:t>
+        <w:t xml:space="preserve">Servidor de aplicaciones que soporte la especificación de Java Enterprise </w:t>
+      </w:r>
+      <w:proofErr w:type="spellStart"/>
+      <w:r>
+        <w:t>Edition</w:t>
+      </w:r>
+      <w:proofErr w:type="spellEnd"/>
+      <w:r>
+        <w:t xml:space="preserve"> 5, Versión de Java </w:t>
       </w:r>
       <w:r>
         <w:t>S</w:t>
@@ -6286,12 +6560,22 @@
       <w:r>
         <w:t xml:space="preserve">tandard </w:t>
       </w:r>
-      <w:r>
-        <w:t>Edition 1.6.x y  contenedor de EJB</w:t>
+      <w:proofErr w:type="spellStart"/>
+      <w:r>
+        <w:t>Edition</w:t>
+      </w:r>
+      <w:proofErr w:type="spellEnd"/>
+      <w:r>
+        <w:t xml:space="preserve"> 1.6.x y  contenedor de </w:t>
+      </w:r>
+      <w:proofErr w:type="spellStart"/>
+      <w:r>
+        <w:t>EJB</w:t>
       </w:r>
       <w:r>
         <w:t>´s</w:t>
       </w:r>
+      <w:proofErr w:type="spellEnd"/>
       <w:r>
         <w:t>.</w:t>
       </w:r>
@@ -6356,8 +6640,13 @@
         <w:t>.</w:t>
       </w:r>
       <w:r>
-        <w:t xml:space="preserve"> Se debe considerar que en un ambiente clusterizado</w:t>
-      </w:r>
+        <w:t xml:space="preserve"> Se debe considerar que en un ambiente </w:t>
+      </w:r>
+      <w:proofErr w:type="spellStart"/>
+      <w:r>
+        <w:t>clusterizado</w:t>
+      </w:r>
+      <w:proofErr w:type="spellEnd"/>
       <w:r>
         <w:t>,</w:t>
       </w:r>
@@ -7070,9 +7359,17 @@
           <w:rFonts w:asciiTheme="minorHAnsi" w:hAnsiTheme="minorHAnsi" w:cstheme="minorHAnsi"/>
         </w:rPr>
         <w:lastRenderedPageBreak/>
-        <w:t>Mantenciones por parte de MDR Technology</w:t>
+        <w:t xml:space="preserve">Mantenciones por parte de MDR </w:t>
+      </w:r>
+      <w:proofErr w:type="spellStart"/>
+      <w:r>
+        <w:rPr>
+          <w:rFonts w:asciiTheme="minorHAnsi" w:hAnsiTheme="minorHAnsi" w:cstheme="minorHAnsi"/>
+        </w:rPr>
+        <w:t>Technology</w:t>
       </w:r>
       <w:bookmarkEnd w:id="9"/>
+      <w:proofErr w:type="spellEnd"/>
     </w:p>
     <w:p>
       <w:pPr>
@@ -7094,14 +7391,27 @@
         <w:t xml:space="preserve"> así como las Mantenciones Evolutivas y nuevas funcionalidades incluidas </w:t>
       </w:r>
       <w:r>
-        <w:t xml:space="preserve">en el roadmap  del </w:t>
+        <w:t xml:space="preserve">en el </w:t>
+      </w:r>
+      <w:proofErr w:type="spellStart"/>
+      <w:r>
+        <w:t>roadmap</w:t>
+      </w:r>
+      <w:proofErr w:type="spellEnd"/>
+      <w:r>
+        <w:t xml:space="preserve">  del </w:t>
       </w:r>
       <w:r>
         <w:t xml:space="preserve">producto </w:t>
       </w:r>
       <w:r>
-        <w:t>por generadas por MDR Technology</w:t>
-      </w:r>
+        <w:t xml:space="preserve">por generadas por MDR </w:t>
+      </w:r>
+      <w:proofErr w:type="spellStart"/>
+      <w:r>
+        <w:t>Technology</w:t>
+      </w:r>
+      <w:proofErr w:type="spellEnd"/>
       <w:r>
         <w:t>.</w:t>
       </w:r>
@@ -7137,10 +7447,21 @@
         <w:rPr>
           <w:b/>
         </w:rPr>
-        <w:t>VIDA CAMARA</w:t>
-      </w:r>
-      <w:r>
-        <w:t>para las instalaciones del producto</w:t>
+        <w:t xml:space="preserve">VIDA </w:t>
+      </w:r>
+      <w:proofErr w:type="spellStart"/>
+      <w:r>
+        <w:rPr>
+          <w:b/>
+        </w:rPr>
+        <w:t>CAMARA</w:t>
+      </w:r>
+      <w:r>
+        <w:t>para</w:t>
+      </w:r>
+      <w:proofErr w:type="spellEnd"/>
+      <w:r>
+        <w:t xml:space="preserve"> las instalaciones del producto</w:t>
       </w:r>
       <w:r>
         <w:t>,</w:t>
@@ -7152,10 +7473,18 @@
         <w:t xml:space="preserve">mismo </w:t>
       </w:r>
       <w:r>
-        <w:t>para la empresa y deberá ser cuantificada al momento de contar con los requerimientos</w:t>
-      </w:r>
-      <w:r>
-        <w:t xml:space="preserve">detallados </w:t>
+        <w:t xml:space="preserve">para la empresa y deberá ser cuantificada al momento de contar con los </w:t>
+      </w:r>
+      <w:proofErr w:type="spellStart"/>
+      <w:r>
+        <w:t>requerimientos</w:t>
+      </w:r>
+      <w:r>
+        <w:t>detallados</w:t>
+      </w:r>
+      <w:proofErr w:type="spellEnd"/>
+      <w:r>
+        <w:t xml:space="preserve"> </w:t>
       </w:r>
       <w:r>
         <w:t>de la funcionalidad a implementar.</w:t>
@@ -7236,22 +7565,48 @@
         <w:t>responsable de MDR</w:t>
       </w:r>
       <w:r>
-        <w:t xml:space="preserve"> Technology</w:t>
-      </w:r>
+        <w:t xml:space="preserve"> </w:t>
+      </w:r>
+      <w:proofErr w:type="spellStart"/>
+      <w:r>
+        <w:t>Technology</w:t>
+      </w:r>
+      <w:proofErr w:type="gramStart"/>
       <w:r>
         <w:t>,</w:t>
       </w:r>
       <w:r>
-        <w:t>quien tendrá</w:t>
-      </w:r>
-      <w:r>
-        <w:t xml:space="preserve"> a cargo</w:t>
-      </w:r>
-      <w:r>
-        <w:t>la gestión</w:t>
-      </w:r>
-      <w:r>
-        <w:t>global de coordinar las actividades de implementación</w:t>
+        <w:t>quien</w:t>
+      </w:r>
+      <w:proofErr w:type="spellEnd"/>
+      <w:proofErr w:type="gramEnd"/>
+      <w:r>
+        <w:t xml:space="preserve"> tendrá</w:t>
+      </w:r>
+      <w:r>
+        <w:t xml:space="preserve"> a </w:t>
+      </w:r>
+      <w:proofErr w:type="spellStart"/>
+      <w:r>
+        <w:t>cargo</w:t>
+      </w:r>
+      <w:r>
+        <w:t>la</w:t>
+      </w:r>
+      <w:proofErr w:type="spellEnd"/>
+      <w:r>
+        <w:t xml:space="preserve"> </w:t>
+      </w:r>
+      <w:proofErr w:type="spellStart"/>
+      <w:r>
+        <w:t>gestión</w:t>
+      </w:r>
+      <w:r>
+        <w:t>global</w:t>
+      </w:r>
+      <w:proofErr w:type="spellEnd"/>
+      <w:r>
+        <w:t xml:space="preserve"> de coordinar las actividades de implementación</w:t>
       </w:r>
       <w:r>
         <w:t>; además se requi</w:t>
@@ -7368,10 +7723,18 @@
         <w:t xml:space="preserve">Soporte por </w:t>
       </w:r>
       <w:r>
-        <w:t>un año</w:t>
-      </w:r>
-      <w:r>
-        <w:t>en base a las condiciones descritas con anterioridad, a partir de la recepción del producto instalado.</w:t>
+        <w:t xml:space="preserve">un </w:t>
+      </w:r>
+      <w:proofErr w:type="spellStart"/>
+      <w:r>
+        <w:t>año</w:t>
+      </w:r>
+      <w:r>
+        <w:t>en</w:t>
+      </w:r>
+      <w:proofErr w:type="spellEnd"/>
+      <w:r>
+        <w:t xml:space="preserve"> base a las condiciones descritas con anterioridad, a partir de la recepción del producto instalado.</w:t>
       </w:r>
     </w:p>
     <w:p>
@@ -7458,7 +7821,15 @@
         <w:jc w:val="both"/>
       </w:pPr>
       <w:r>
-        <w:t>Licencia del producto Exfida.</w:t>
+        <w:t xml:space="preserve">Licencia del producto </w:t>
+      </w:r>
+      <w:proofErr w:type="spellStart"/>
+      <w:r>
+        <w:t>Exfida</w:t>
+      </w:r>
+      <w:proofErr w:type="spellEnd"/>
+      <w:r>
+        <w:t>.</w:t>
       </w:r>
     </w:p>
     <w:p>
@@ -7702,7 +8073,23 @@
                 <w:rFonts w:cstheme="minorHAnsi"/>
                 <w:b w:val="0"/>
               </w:rPr>
-              <w:t xml:space="preserve"> base de datos Sql Server</w:t>
+              <w:t xml:space="preserve"> base de datos </w:t>
+            </w:r>
+            <w:proofErr w:type="spellStart"/>
+            <w:r>
+              <w:rPr>
+                <w:rFonts w:cstheme="minorHAnsi"/>
+                <w:b w:val="0"/>
+              </w:rPr>
+              <w:t>Sql</w:t>
+            </w:r>
+            <w:proofErr w:type="spellEnd"/>
+            <w:r>
+              <w:rPr>
+                <w:rFonts w:cstheme="minorHAnsi"/>
+                <w:b w:val="0"/>
+              </w:rPr>
+              <w:t xml:space="preserve"> Server</w:t>
             </w:r>
             <w:r>
               <w:rPr>
@@ -7749,8 +8136,16 @@
               <w:rPr>
                 <w:rFonts w:cstheme="minorHAnsi"/>
               </w:rPr>
-              <w:t>MDR Technology</w:t>
-            </w:r>
+              <w:t xml:space="preserve">MDR </w:t>
+            </w:r>
+            <w:proofErr w:type="spellStart"/>
+            <w:r>
+              <w:rPr>
+                <w:rFonts w:cstheme="minorHAnsi"/>
+              </w:rPr>
+              <w:t>Technology</w:t>
+            </w:r>
+            <w:proofErr w:type="spellEnd"/>
             <w:r>
               <w:rPr>
                 <w:rFonts w:cstheme="minorHAnsi"/>
@@ -7996,8 +8391,16 @@
               <w:rPr>
                 <w:rFonts w:cstheme="minorHAnsi"/>
               </w:rPr>
-              <w:t>MDR Technology</w:t>
-            </w:r>
+              <w:t xml:space="preserve">MDR </w:t>
+            </w:r>
+            <w:proofErr w:type="spellStart"/>
+            <w:r>
+              <w:rPr>
+                <w:rFonts w:cstheme="minorHAnsi"/>
+              </w:rPr>
+              <w:t>Technology</w:t>
+            </w:r>
+            <w:proofErr w:type="spellEnd"/>
             <w:r>
               <w:rPr>
                 <w:rFonts w:cstheme="minorHAnsi"/>
@@ -8023,11 +8426,19 @@
                 <w:rFonts w:asciiTheme="minorHAnsi" w:hAnsiTheme="minorHAnsi" w:cstheme="minorHAnsi"/>
               </w:rPr>
             </w:pPr>
+            <w:proofErr w:type="spellStart"/>
             <w:r>
               <w:rPr>
                 <w:rFonts w:asciiTheme="minorHAnsi" w:hAnsiTheme="minorHAnsi" w:cstheme="minorHAnsi"/>
               </w:rPr>
-              <w:t xml:space="preserve">Parametrización </w:t>
+              <w:t>Parametrización</w:t>
+            </w:r>
+            <w:proofErr w:type="spellEnd"/>
+            <w:r>
+              <w:rPr>
+                <w:rFonts w:asciiTheme="minorHAnsi" w:hAnsiTheme="minorHAnsi" w:cstheme="minorHAnsi"/>
+              </w:rPr>
+              <w:t xml:space="preserve"> </w:t>
             </w:r>
             <w:r>
               <w:rPr>
@@ -8079,8 +8490,16 @@
               <w:rPr>
                 <w:rFonts w:cstheme="minorHAnsi"/>
               </w:rPr>
-              <w:t>MDR Technology</w:t>
-            </w:r>
+              <w:t xml:space="preserve">MDR </w:t>
+            </w:r>
+            <w:proofErr w:type="spellStart"/>
+            <w:r>
+              <w:rPr>
+                <w:rFonts w:cstheme="minorHAnsi"/>
+              </w:rPr>
+              <w:t>Technology</w:t>
+            </w:r>
+            <w:proofErr w:type="spellEnd"/>
             <w:r>
               <w:rPr>
                 <w:rFonts w:cstheme="minorHAnsi"/>
@@ -8162,8 +8581,16 @@
               <w:rPr>
                 <w:rFonts w:cstheme="minorHAnsi"/>
               </w:rPr>
-              <w:t>MDR Technology</w:t>
-            </w:r>
+              <w:t xml:space="preserve">MDR </w:t>
+            </w:r>
+            <w:proofErr w:type="spellStart"/>
+            <w:r>
+              <w:rPr>
+                <w:rFonts w:cstheme="minorHAnsi"/>
+              </w:rPr>
+              <w:t>Technology</w:t>
+            </w:r>
+            <w:proofErr w:type="spellEnd"/>
             <w:r>
               <w:rPr>
                 <w:rFonts w:cstheme="minorHAnsi"/>
@@ -8233,8 +8660,16 @@
               <w:rPr>
                 <w:rFonts w:cstheme="minorHAnsi"/>
               </w:rPr>
-              <w:t>MDR Technology</w:t>
-            </w:r>
+              <w:t xml:space="preserve">MDR </w:t>
+            </w:r>
+            <w:proofErr w:type="spellStart"/>
+            <w:r>
+              <w:rPr>
+                <w:rFonts w:cstheme="minorHAnsi"/>
+              </w:rPr>
+              <w:t>Technology</w:t>
+            </w:r>
+            <w:proofErr w:type="spellEnd"/>
             <w:r>
               <w:rPr>
                 <w:rFonts w:cstheme="minorHAnsi"/>
@@ -8310,8 +8745,16 @@
               <w:rPr>
                 <w:rFonts w:cstheme="minorHAnsi"/>
               </w:rPr>
-              <w:t>MDR Technology</w:t>
-            </w:r>
+              <w:t xml:space="preserve">MDR </w:t>
+            </w:r>
+            <w:proofErr w:type="spellStart"/>
+            <w:r>
+              <w:rPr>
+                <w:rFonts w:cstheme="minorHAnsi"/>
+              </w:rPr>
+              <w:t>Technology</w:t>
+            </w:r>
+            <w:proofErr w:type="spellEnd"/>
             <w:r>
               <w:rPr>
                 <w:rFonts w:cstheme="minorHAnsi"/>
@@ -8387,13 +8830,41 @@
               <w:rPr>
                 <w:rFonts w:cstheme="minorHAnsi"/>
               </w:rPr>
-              <w:t>VIDA CAMARA</w:t>
-            </w:r>
-            <w:r>
-              <w:rPr>
-                <w:rFonts w:cstheme="minorHAnsi"/>
-              </w:rPr>
-              <w:t>y MDR Technology.</w:t>
+              <w:t xml:space="preserve">VIDA </w:t>
+            </w:r>
+            <w:proofErr w:type="spellStart"/>
+            <w:r>
+              <w:rPr>
+                <w:rFonts w:cstheme="minorHAnsi"/>
+              </w:rPr>
+              <w:t>CAMARA</w:t>
+            </w:r>
+            <w:r>
+              <w:rPr>
+                <w:rFonts w:cstheme="minorHAnsi"/>
+              </w:rPr>
+              <w:t>y</w:t>
+            </w:r>
+            <w:proofErr w:type="spellEnd"/>
+            <w:r>
+              <w:rPr>
+                <w:rFonts w:cstheme="minorHAnsi"/>
+              </w:rPr>
+              <w:t xml:space="preserve"> MDR </w:t>
+            </w:r>
+            <w:proofErr w:type="spellStart"/>
+            <w:r>
+              <w:rPr>
+                <w:rFonts w:cstheme="minorHAnsi"/>
+              </w:rPr>
+              <w:t>Technology</w:t>
+            </w:r>
+            <w:proofErr w:type="spellEnd"/>
+            <w:r>
+              <w:rPr>
+                <w:rFonts w:cstheme="minorHAnsi"/>
+              </w:rPr>
+              <w:t>.</w:t>
             </w:r>
           </w:p>
         </w:tc>
@@ -8452,13 +8923,41 @@
               <w:rPr>
                 <w:rFonts w:cstheme="minorHAnsi"/>
               </w:rPr>
-              <w:t>VIDA CAMARA</w:t>
-            </w:r>
-            <w:r>
-              <w:rPr>
-                <w:rFonts w:cstheme="minorHAnsi"/>
-              </w:rPr>
-              <w:t>y MDR Technology.</w:t>
+              <w:t xml:space="preserve">VIDA </w:t>
+            </w:r>
+            <w:proofErr w:type="spellStart"/>
+            <w:r>
+              <w:rPr>
+                <w:rFonts w:cstheme="minorHAnsi"/>
+              </w:rPr>
+              <w:t>CAMARA</w:t>
+            </w:r>
+            <w:r>
+              <w:rPr>
+                <w:rFonts w:cstheme="minorHAnsi"/>
+              </w:rPr>
+              <w:t>y</w:t>
+            </w:r>
+            <w:proofErr w:type="spellEnd"/>
+            <w:r>
+              <w:rPr>
+                <w:rFonts w:cstheme="minorHAnsi"/>
+              </w:rPr>
+              <w:t xml:space="preserve"> MDR </w:t>
+            </w:r>
+            <w:proofErr w:type="spellStart"/>
+            <w:r>
+              <w:rPr>
+                <w:rFonts w:cstheme="minorHAnsi"/>
+              </w:rPr>
+              <w:t>Technology</w:t>
+            </w:r>
+            <w:proofErr w:type="spellEnd"/>
+            <w:r>
+              <w:rPr>
+                <w:rFonts w:cstheme="minorHAnsi"/>
+              </w:rPr>
+              <w:t>.</w:t>
             </w:r>
           </w:p>
         </w:tc>
@@ -8688,13 +9187,27 @@
               <w:rPr>
                 <w:rFonts w:cstheme="minorHAnsi"/>
               </w:rPr>
-              <w:t>VIDA CAMARA</w:t>
-            </w:r>
-            <w:r>
-              <w:rPr>
-                <w:rFonts w:cstheme="minorHAnsi"/>
-              </w:rPr>
-              <w:t>deberá asignar de manera oportuna los operadores del sistema para la respectiva capacitación.</w:t>
+              <w:t xml:space="preserve">VIDA </w:t>
+            </w:r>
+            <w:proofErr w:type="spellStart"/>
+            <w:r>
+              <w:rPr>
+                <w:rFonts w:cstheme="minorHAnsi"/>
+              </w:rPr>
+              <w:t>CAMARA</w:t>
+            </w:r>
+            <w:r>
+              <w:rPr>
+                <w:rFonts w:cstheme="minorHAnsi"/>
+              </w:rPr>
+              <w:t>deberá</w:t>
+            </w:r>
+            <w:proofErr w:type="spellEnd"/>
+            <w:r>
+              <w:rPr>
+                <w:rFonts w:cstheme="minorHAnsi"/>
+              </w:rPr>
+              <w:t xml:space="preserve"> asignar de manera oportuna los operadores del sistema para la respectiva capacitación.</w:t>
             </w:r>
           </w:p>
         </w:tc>
@@ -8739,13 +9252,27 @@
               <w:rPr>
                 <w:rFonts w:cstheme="minorHAnsi"/>
               </w:rPr>
-              <w:t>VIDA CAMARA</w:t>
-            </w:r>
-            <w:r>
-              <w:rPr>
-                <w:rFonts w:cstheme="minorHAnsi"/>
-              </w:rPr>
-              <w:t>deberá asignar de manera oportuna los Administradores del sistema para la respectiva capacitación.</w:t>
+              <w:t xml:space="preserve">VIDA </w:t>
+            </w:r>
+            <w:proofErr w:type="spellStart"/>
+            <w:r>
+              <w:rPr>
+                <w:rFonts w:cstheme="minorHAnsi"/>
+              </w:rPr>
+              <w:t>CAMARA</w:t>
+            </w:r>
+            <w:r>
+              <w:rPr>
+                <w:rFonts w:cstheme="minorHAnsi"/>
+              </w:rPr>
+              <w:t>deberá</w:t>
+            </w:r>
+            <w:proofErr w:type="spellEnd"/>
+            <w:r>
+              <w:rPr>
+                <w:rFonts w:cstheme="minorHAnsi"/>
+              </w:rPr>
+              <w:t xml:space="preserve"> asignar de manera oportuna los Administradores del sistema para la respectiva capacitación.</w:t>
             </w:r>
           </w:p>
         </w:tc>
@@ -8835,13 +9362,27 @@
               <w:rPr>
                 <w:rFonts w:cstheme="minorHAnsi"/>
               </w:rPr>
-              <w:t>VIDA CAMARA</w:t>
-            </w:r>
-            <w:r>
-              <w:rPr>
-                <w:rFonts w:cstheme="minorHAnsi"/>
-              </w:rPr>
-              <w:t xml:space="preserve">debe proveer la infraestructura de servidores necesaria para la instalación, configuración y puesta en marcha del producto EXFIDA. </w:t>
+              <w:t xml:space="preserve">VIDA </w:t>
+            </w:r>
+            <w:proofErr w:type="spellStart"/>
+            <w:r>
+              <w:rPr>
+                <w:rFonts w:cstheme="minorHAnsi"/>
+              </w:rPr>
+              <w:t>CAMARA</w:t>
+            </w:r>
+            <w:r>
+              <w:rPr>
+                <w:rFonts w:cstheme="minorHAnsi"/>
+              </w:rPr>
+              <w:t>debe</w:t>
+            </w:r>
+            <w:proofErr w:type="spellEnd"/>
+            <w:r>
+              <w:rPr>
+                <w:rFonts w:cstheme="minorHAnsi"/>
+              </w:rPr>
+              <w:t xml:space="preserve"> proveer la infraestructura de servidores necesaria para la instalación, configuración y puesta en marcha del producto EXFIDA. </w:t>
             </w:r>
           </w:p>
           <w:p>
@@ -9027,7 +9568,15 @@
         <w:t>tendrá la oportunidad de probar las funcionalidades</w:t>
       </w:r>
       <w:r>
-        <w:t xml:space="preserve"> del Producto Exfida.</w:t>
+        <w:t xml:space="preserve"> del Producto </w:t>
+      </w:r>
+      <w:proofErr w:type="spellStart"/>
+      <w:r>
+        <w:t>Exfida</w:t>
+      </w:r>
+      <w:proofErr w:type="spellEnd"/>
+      <w:r>
+        <w:t>.</w:t>
       </w:r>
     </w:p>
     <w:p>
@@ -9035,7 +9584,15 @@
         <w:jc w:val="both"/>
       </w:pPr>
       <w:r>
-        <w:t>El sitio Trial será implementado por MDR Technology en su propia infraestructura</w:t>
+        <w:t xml:space="preserve">El sitio Trial será implementado por MDR </w:t>
+      </w:r>
+      <w:proofErr w:type="spellStart"/>
+      <w:r>
+        <w:t>Technology</w:t>
+      </w:r>
+      <w:proofErr w:type="spellEnd"/>
+      <w:r>
+        <w:t xml:space="preserve"> en su propia infraestructura</w:t>
       </w:r>
       <w:r>
         <w:t xml:space="preserve"> TI</w:t>
@@ -9189,8 +9746,18 @@
                 <w:i/>
                 <w:sz w:val="24"/>
               </w:rPr>
-              <w:t xml:space="preserve"> Exfida</w:t>
-            </w:r>
+              <w:t xml:space="preserve"> </w:t>
+            </w:r>
+            <w:proofErr w:type="spellStart"/>
+            <w:r>
+              <w:rPr>
+                <w:rFonts w:asciiTheme="minorHAnsi" w:hAnsiTheme="minorHAnsi" w:cstheme="minorHAnsi"/>
+                <w:i/>
+                <w:sz w:val="24"/>
+              </w:rPr>
+              <w:t>Exfida</w:t>
+            </w:r>
+            <w:proofErr w:type="spellEnd"/>
           </w:p>
         </w:tc>
       </w:tr>
@@ -9314,7 +9881,7 @@
               <w:rPr>
                 <w:rFonts w:asciiTheme="minorHAnsi" w:hAnsiTheme="minorHAnsi" w:cstheme="minorHAnsi"/>
               </w:rPr>
-              <w:t>790</w:t>
+              <w:t xml:space="preserve">437 </w:t>
             </w:r>
             <w:r>
               <w:rPr>
@@ -9340,7 +9907,7 @@
               <w:rPr>
                 <w:rFonts w:asciiTheme="minorHAnsi" w:hAnsiTheme="minorHAnsi" w:cstheme="minorHAnsi"/>
               </w:rPr>
-              <w:t>790</w:t>
+              <w:t>437</w:t>
             </w:r>
             <w:r>
               <w:rPr>
@@ -9633,7 +10200,27 @@
           <w:color w:val="000000"/>
           <w:szCs w:val="20"/>
         </w:rPr>
-        <w:t xml:space="preserve"> y no puede ser informada a terceras partes sin expresa autorización de MDR Technology.</w:t>
+        <w:t xml:space="preserve"> y no puede ser informada a terceras partes sin expresa autorización de MDR </w:t>
+      </w:r>
+      <w:proofErr w:type="spellStart"/>
+      <w:r>
+        <w:rPr>
+          <w:bCs/>
+          <w:iCs/>
+          <w:color w:val="000000"/>
+          <w:szCs w:val="20"/>
+        </w:rPr>
+        <w:t>Technology</w:t>
+      </w:r>
+      <w:proofErr w:type="spellEnd"/>
+      <w:r>
+        <w:rPr>
+          <w:bCs/>
+          <w:iCs/>
+          <w:color w:val="000000"/>
+          <w:szCs w:val="20"/>
+        </w:rPr>
+        <w:t>.</w:t>
       </w:r>
     </w:p>
     <w:p>
@@ -10090,7 +10677,29 @@
         <w:sz w:val="18"/>
         <w:szCs w:val="16"/>
       </w:rPr>
-      <w:t>MDR Technology LTDA.</w:t>
+      <w:t xml:space="preserve">MDR </w:t>
+    </w:r>
+    <w:proofErr w:type="spellStart"/>
+    <w:r>
+      <w:rPr>
+        <w:b/>
+        <w:bCs/>
+        <w:color w:val="808080" w:themeColor="background1" w:themeShade="80"/>
+        <w:sz w:val="18"/>
+        <w:szCs w:val="16"/>
+      </w:rPr>
+      <w:t>Technology</w:t>
+    </w:r>
+    <w:proofErr w:type="spellEnd"/>
+    <w:r>
+      <w:rPr>
+        <w:b/>
+        <w:bCs/>
+        <w:color w:val="808080" w:themeColor="background1" w:themeShade="80"/>
+        <w:sz w:val="18"/>
+        <w:szCs w:val="16"/>
+      </w:rPr>
+      <w:t xml:space="preserve"> LTDA.</w:t>
     </w:r>
   </w:p>
   <w:p>
@@ -14807,7 +15416,7 @@
 </file>
 
 <file path=customXml/itemProps1.xml><?xml version="1.0" encoding="utf-8"?>
-<ds:datastoreItem xmlns:ds="http://schemas.openxmlformats.org/officeDocument/2006/customXml" ds:itemID="{33AECDB0-C1F0-4282-8167-94373D295E82}">
+<ds:datastoreItem xmlns:ds="http://schemas.openxmlformats.org/officeDocument/2006/customXml" ds:itemID="{86965039-40A6-4428-BD71-5CA6D872FD20}">
   <ds:schemaRefs>
     <ds:schemaRef ds:uri="http://schemas.openxmlformats.org/officeDocument/2006/bibliography"/>
   </ds:schemaRefs>
